--- a/Paper/论文221104.docx
+++ b/Paper/论文221104.docx
@@ -8974,14 +8974,14 @@
       <w:bookmarkStart w:id="19" w:name="_Toc66180074"/>
       <w:bookmarkStart w:id="20" w:name="_Toc66374476"/>
       <w:bookmarkStart w:id="21" w:name="_Ref66611727"/>
-      <w:bookmarkStart w:id="22" w:name="_Toc60145614"/>
-      <w:bookmarkStart w:id="23" w:name="_Toc61291938"/>
-      <w:bookmarkStart w:id="24" w:name="_Toc61292099"/>
-      <w:bookmarkStart w:id="25" w:name="_Toc61600780"/>
-      <w:bookmarkStart w:id="26" w:name="_Toc61603778"/>
-      <w:bookmarkStart w:id="27" w:name="_Toc66180079"/>
-      <w:bookmarkStart w:id="28" w:name="_Toc66374481"/>
-      <w:bookmarkStart w:id="29" w:name="_Toc121418477"/>
+      <w:bookmarkStart w:id="22" w:name="_Toc121418477"/>
+      <w:bookmarkStart w:id="23" w:name="_Toc60145614"/>
+      <w:bookmarkStart w:id="24" w:name="_Toc61291938"/>
+      <w:bookmarkStart w:id="25" w:name="_Toc61292099"/>
+      <w:bookmarkStart w:id="26" w:name="_Toc61600780"/>
+      <w:bookmarkStart w:id="27" w:name="_Toc61603778"/>
+      <w:bookmarkStart w:id="28" w:name="_Toc66180079"/>
+      <w:bookmarkStart w:id="29" w:name="_Toc66374481"/>
       <w:r>
         <w:rPr>
           <w:rFonts w:hint="eastAsia"/>
@@ -9082,7 +9082,7 @@
       </w:r>
       <w:bookmarkEnd w:id="20"/>
       <w:bookmarkEnd w:id="21"/>
-      <w:bookmarkEnd w:id="29"/>
+      <w:bookmarkEnd w:id="22"/>
     </w:p>
     <w:p>
       <w:pPr>
@@ -9147,13 +9147,7 @@
         <w:rPr>
           <w:rFonts w:hint="eastAsia"/>
         </w:rPr>
-        <w:t>促进区域协调发展</w:t>
-      </w:r>
-      <w:r>
-        <w:rPr>
-          <w:rFonts w:hint="eastAsia"/>
-        </w:rPr>
-        <w:t>指出要提高城市规划、建设、治理水平，加快转变超大特大城市发展方式</w:t>
+        <w:t>促进区域协调发展指出要提高城市规划、建设、治理水平，加快转变超大特大城市发展方式</w:t>
       </w:r>
       <w:r>
         <w:fldChar w:fldCharType="begin" w:fldLock="1"/>
@@ -11073,9 +11067,6 @@
     <w:p>
       <w:pPr>
         <w:pStyle w:val="nwj"/>
-        <w:rPr>
-          <w:rFonts w:hint="eastAsia"/>
-        </w:rPr>
       </w:pPr>
       <w:r>
         <w:rPr>
@@ -11141,13 +11132,7 @@
           <w:rFonts w:hint="eastAsia"/>
         </w:rPr>
         <w:lastRenderedPageBreak/>
-        <w:t>区为解决重大工程渣土消纳出路，在浦东机场圈围工程中以渣土回填代替吹沙造地，</w:t>
-      </w:r>
-      <w:r>
-        <w:rPr>
-          <w:rFonts w:hint="eastAsia"/>
-        </w:rPr>
-        <w:t>提供大量余泥渣土的消纳容量</w:t>
+        <w:t>区为解决重大工程渣土消纳出路，在浦东机场圈围工程中以渣土回填代替吹沙造地，提供大量余泥渣土的消纳容量</w:t>
       </w:r>
       <w:r>
         <w:fldChar w:fldCharType="begin" w:fldLock="1"/>
@@ -11421,25 +11406,7 @@
         <w:rPr>
           <w:rFonts w:hint="eastAsia"/>
         </w:rPr>
-        <w:t>构建</w:t>
-      </w:r>
-      <w:r>
-        <w:rPr>
-          <w:rFonts w:hint="eastAsia"/>
-        </w:rPr>
-        <w:t>城市</w:t>
-      </w:r>
-      <w:r>
-        <w:rPr>
-          <w:rFonts w:hint="eastAsia"/>
-        </w:rPr>
-        <w:t>新发展格局，促进区域协调发展</w:t>
-      </w:r>
-      <w:r>
-        <w:rPr>
-          <w:rFonts w:hint="eastAsia"/>
-        </w:rPr>
-        <w:t>，保证城市高质量发展都有重要影响。</w:t>
+        <w:t>构建城市新发展格局，促进区域协调发展，保证城市高质量发展都有重要影响。</w:t>
       </w:r>
       <w:r>
         <w:rPr>
@@ -11457,9 +11424,6 @@
     <w:p>
       <w:pPr>
         <w:pStyle w:val="nwj"/>
-        <w:rPr>
-          <w:rFonts w:hint="eastAsia"/>
-        </w:rPr>
       </w:pPr>
       <w:r>
         <w:rPr>
@@ -11756,13 +11720,7 @@
         <w:rPr>
           <w:rFonts w:hint="eastAsia"/>
         </w:rPr>
-        <w:t>受纳场站承受能力</w:t>
-      </w:r>
-      <w:r>
-        <w:rPr>
-          <w:rFonts w:hint="eastAsia"/>
-        </w:rPr>
-        <w:t>等因素的基础上，生成满足可行、经济、工程实际需求以及符合工程建设进度控制等要求的调运方案。</w:t>
+        <w:t>受纳场站承受能力等因素的基础上，生成满足可行、经济、工程实际需求以及符合工程建设进度控制等要求的调运方案。</w:t>
       </w:r>
       <w:r>
         <w:rPr>
@@ -12383,9 +12341,6 @@
     <w:p>
       <w:pPr>
         <w:pStyle w:val="nwj"/>
-        <w:rPr>
-          <w:rFonts w:hint="eastAsia"/>
-        </w:rPr>
       </w:pPr>
       <w:r>
         <w:rPr>
@@ -12538,21 +12493,7 @@
         <w:rPr>
           <w:rFonts w:hint="eastAsia"/>
         </w:rPr>
-        <w:t>通过构建单层或双层调运网络模型，将调运场站抽象的视为网络节点，以网络的</w:t>
-      </w:r>
-      <w:proofErr w:type="gramStart"/>
-      <w:r>
-        <w:rPr>
-          <w:rFonts w:hint="eastAsia"/>
-        </w:rPr>
-        <w:t>路径边权值</w:t>
-      </w:r>
-      <w:proofErr w:type="gramEnd"/>
-      <w:r>
-        <w:rPr>
-          <w:rFonts w:hint="eastAsia"/>
-        </w:rPr>
-        <w:t>反映</w:t>
+        <w:t>通过构建单层或双层调运网络模型，将调运场站抽象的视为网络节点，以网络的路径边权值反映</w:t>
       </w:r>
       <w:r>
         <w:rPr>
@@ -12644,38 +12585,14 @@
         <w:rPr>
           <w:rFonts w:hint="eastAsia"/>
         </w:rPr>
-        <w:t>贴合</w:t>
-      </w:r>
-      <w:r>
-        <w:rPr>
-          <w:rFonts w:hint="eastAsia"/>
-        </w:rPr>
-        <w:t>余</w:t>
+        <w:t>贴合余</w:t>
       </w:r>
       <w:proofErr w:type="gramEnd"/>
       <w:r>
         <w:rPr>
           <w:rFonts w:hint="eastAsia"/>
         </w:rPr>
-        <w:t>泥渣土调运</w:t>
-      </w:r>
-      <w:r>
-        <w:rPr>
-          <w:rFonts w:hint="eastAsia"/>
-        </w:rPr>
-        <w:t>网络</w:t>
-      </w:r>
-      <w:r>
-        <w:rPr>
-          <w:rFonts w:hint="eastAsia"/>
-        </w:rPr>
-        <w:t>特性</w:t>
-      </w:r>
-      <w:r>
-        <w:rPr>
-          <w:rFonts w:hint="eastAsia"/>
-        </w:rPr>
-        <w:t>的调运模型，进行余泥渣土调运方案的生成。</w:t>
+        <w:t>泥渣土调运网络特性的调运模型，进行余泥渣土调运方案的生成。</w:t>
       </w:r>
     </w:p>
     <w:p>
@@ -13065,19 +12982,7 @@
         <w:rPr>
           <w:rFonts w:hint="eastAsia"/>
         </w:rPr>
-        <w:t>余泥渣土调运方案</w:t>
-      </w:r>
-      <w:r>
-        <w:rPr>
-          <w:rFonts w:hint="eastAsia"/>
-        </w:rPr>
-        <w:t>生成</w:t>
-      </w:r>
-      <w:r>
-        <w:rPr>
-          <w:rFonts w:hint="eastAsia"/>
-        </w:rPr>
-        <w:t>方法框架</w:t>
+        <w:t>余泥渣土调运方案生成方法框架</w:t>
       </w:r>
     </w:p>
     <w:p>
@@ -13208,13 +13113,7 @@
         <w:rPr>
           <w:rFonts w:hint="eastAsia"/>
         </w:rPr>
-        <w:t>到城市余泥渣土调运方案规划中，可以</w:t>
-      </w:r>
-      <w:r>
-        <w:rPr>
-          <w:rFonts w:hint="eastAsia"/>
-        </w:rPr>
-        <w:t>大大提高工作效率，降低时间成本，为本领域工作人员进行方案</w:t>
+        <w:t>到城市余泥渣土调运方案规划中，可以大大提高工作效率，降低时间成本，为本领域工作人员进行方案</w:t>
       </w:r>
       <w:r>
         <w:rPr>
@@ -13509,8 +13408,16 @@
         <w:rPr>
           <w:rFonts w:hint="eastAsia"/>
         </w:rPr>
-        <w:t>国内学者的研究多集中于渣土智慧运输管理上，赵坤</w:t>
-      </w:r>
+        <w:t>国内学者的研究多集中于渣土智慧运输管理上，</w:t>
+      </w:r>
+      <w:proofErr w:type="gramStart"/>
+      <w:r>
+        <w:rPr>
+          <w:rFonts w:hint="eastAsia"/>
+        </w:rPr>
+        <w:t>赵坤</w:t>
+      </w:r>
+      <w:proofErr w:type="gramEnd"/>
       <w:r>
         <w:fldChar w:fldCharType="begin" w:fldLock="1"/>
       </w:r>
@@ -14279,31 +14186,583 @@
         <w:rPr>
           <w:rFonts w:hint="eastAsia"/>
         </w:rPr>
+        <w:t>基于前述问题分析（</w:t>
+      </w:r>
+      <w:r>
+        <w:fldChar w:fldCharType="begin"/>
+      </w:r>
+      <w:r>
+        <w:instrText xml:space="preserve"> REF _Ref97235367 \r \h </w:instrText>
+      </w:r>
+      <w:r>
+        <w:fldChar w:fldCharType="separate"/>
+      </w:r>
+      <w:r>
+        <w:t>1.2</w:t>
+      </w:r>
+      <w:r>
+        <w:fldChar w:fldCharType="end"/>
+      </w:r>
+      <w:r>
+        <w:rPr>
+          <w:rFonts w:hint="eastAsia"/>
+        </w:rPr>
+        <w:t>节）</w:t>
+      </w:r>
+      <w:r>
+        <w:rPr>
+          <w:rFonts w:hint="eastAsia"/>
+        </w:rPr>
+        <w:t>，我国的大中型城市建设渣料数量巨大、种类繁多；且各项目进度不一、渣料生产和需求时段多变；余泥渣土资源化技术使部分渣料在系统中会改性，变为固化弃</w:t>
+      </w:r>
+      <w:proofErr w:type="gramStart"/>
+      <w:r>
+        <w:rPr>
+          <w:rFonts w:hint="eastAsia"/>
+        </w:rPr>
+        <w:t>料甚至</w:t>
+      </w:r>
+      <w:proofErr w:type="gramEnd"/>
+      <w:r>
+        <w:rPr>
+          <w:rFonts w:hint="eastAsia"/>
+        </w:rPr>
+        <w:t>可用料。渣料调运规划必须</w:t>
+      </w:r>
+      <w:r>
+        <w:rPr>
+          <w:rFonts w:hint="eastAsia"/>
+        </w:rPr>
         <w:t>基于</w:t>
       </w:r>
       <w:r>
         <w:rPr>
           <w:rFonts w:hint="eastAsia"/>
         </w:rPr>
-        <w:t>前</w:t>
-      </w:r>
-      <w:r>
-        <w:rPr>
-          <w:rFonts w:hint="eastAsia"/>
-        </w:rPr>
-        <w:t>述问题分析（</w:t>
-      </w:r>
-      <w:r>
-        <w:fldChar w:fldCharType="begin"/>
-      </w:r>
-      <w:r>
-        <w:instrText xml:space="preserve"> REF _Ref97235367 \r \h </w:instrText>
+        <w:t>时间、空间、物料性质、物料数量、受纳场容量和当前存量等多维参数，综合考虑物料运输、加工、再利用的成本和效益，选定优化方案，达到成本</w:t>
+      </w:r>
+      <w:r>
+        <w:rPr>
+          <w:rFonts w:hint="eastAsia"/>
+        </w:rPr>
+        <w:t>最低</w:t>
+      </w:r>
+      <w:r>
+        <w:rPr>
+          <w:rFonts w:hint="eastAsia"/>
+        </w:rPr>
+        <w:t>、环境</w:t>
+      </w:r>
+      <w:r>
+        <w:rPr>
+          <w:rFonts w:hint="eastAsia"/>
+        </w:rPr>
+        <w:t>最优</w:t>
+      </w:r>
+      <w:r>
+        <w:rPr>
+          <w:rFonts w:hint="eastAsia"/>
+        </w:rPr>
+        <w:t>、安全</w:t>
+      </w:r>
+      <w:r>
+        <w:rPr>
+          <w:rFonts w:hint="eastAsia"/>
+        </w:rPr>
+        <w:t>性高</w:t>
+      </w:r>
+      <w:r>
+        <w:rPr>
+          <w:rFonts w:hint="eastAsia"/>
+        </w:rPr>
+        <w:t>等目标。</w:t>
+      </w:r>
+      <w:r>
+        <w:rPr>
+          <w:rFonts w:hint="eastAsia"/>
+        </w:rPr>
+        <w:t>现有研究虽然取得了一定的成果，</w:t>
+      </w:r>
+      <w:r>
+        <w:rPr>
+          <w:rFonts w:hint="eastAsia"/>
+        </w:rPr>
+        <w:t>但主要聚焦于城市渣土的治理、监测和管理，</w:t>
+      </w:r>
+      <w:r>
+        <w:rPr>
+          <w:rFonts w:hint="eastAsia"/>
+        </w:rPr>
+        <w:t>对余泥渣土调运模型和</w:t>
+      </w:r>
+      <w:r>
+        <w:rPr>
+          <w:rFonts w:hint="eastAsia"/>
+        </w:rPr>
+        <w:t>模型求解算法等方面的研究尚不充分，</w:t>
+      </w:r>
+      <w:r>
+        <w:rPr>
+          <w:rFonts w:hint="eastAsia"/>
+        </w:rPr>
+        <w:t>研究角度单一，全局性不足，尚未形成成熟的理论体系和方法框架。</w:t>
+      </w:r>
+    </w:p>
+    <w:p>
+      <w:pPr>
+        <w:pStyle w:val="nwj"/>
+      </w:pPr>
+      <w:r>
+        <w:rPr>
+          <w:rFonts w:hint="eastAsia"/>
+        </w:rPr>
+        <w:t>本文着力于当前不足，从全局角度出发，针对问题本身特点，立足于水利水电工程施工中的土石方调配相关理论，引入群智能优化算法，提出一种</w:t>
+      </w:r>
+      <w:proofErr w:type="gramStart"/>
+      <w:r>
+        <w:rPr>
+          <w:rFonts w:hint="eastAsia"/>
+        </w:rPr>
+        <w:t>区域级余泥渣</w:t>
+      </w:r>
+      <w:proofErr w:type="gramEnd"/>
+      <w:r>
+        <w:rPr>
+          <w:rFonts w:hint="eastAsia"/>
+        </w:rPr>
+        <w:t>土调运方案全局求优的生成方法</w:t>
+      </w:r>
+      <w:r>
+        <w:rPr>
+          <w:rFonts w:hint="eastAsia"/>
+        </w:rPr>
+        <w:t>。因此，本文在</w:t>
+      </w:r>
+      <w:r>
+        <w:rPr>
+          <w:rFonts w:hint="eastAsia"/>
+        </w:rPr>
+        <w:t>城市余泥渣土管理问题研究现状</w:t>
+      </w:r>
+      <w:r>
+        <w:rPr>
+          <w:rFonts w:hint="eastAsia"/>
+        </w:rPr>
+        <w:t>的基础上，从水利工程施工土石方调配</w:t>
+      </w:r>
+      <w:r>
+        <w:rPr>
+          <w:rFonts w:hint="eastAsia"/>
+        </w:rPr>
+        <w:t>模型</w:t>
+      </w:r>
+      <w:r>
+        <w:rPr>
+          <w:rFonts w:hint="eastAsia"/>
+        </w:rPr>
+        <w:t>和</w:t>
+      </w:r>
+      <w:r>
+        <w:rPr>
+          <w:rFonts w:hint="eastAsia"/>
+        </w:rPr>
+        <w:t>模型求解</w:t>
+      </w:r>
+      <w:r>
+        <w:rPr>
+          <w:rFonts w:hint="eastAsia"/>
+        </w:rPr>
+        <w:t>算法两个角度介绍了相关问题的研究现状。</w:t>
+      </w:r>
+    </w:p>
+    <w:p>
+      <w:pPr>
+        <w:pStyle w:val="3"/>
+      </w:pPr>
+      <w:bookmarkStart w:id="43" w:name="_Toc121418482"/>
+      <w:r>
+        <w:rPr>
+          <w:rFonts w:hint="eastAsia"/>
+        </w:rPr>
+        <w:t>水利工程施工</w:t>
+      </w:r>
+      <w:r>
+        <w:rPr>
+          <w:rFonts w:hint="eastAsia"/>
+        </w:rPr>
+        <w:t>土石方调配</w:t>
+      </w:r>
+      <w:r>
+        <w:rPr>
+          <w:rFonts w:hint="eastAsia"/>
+        </w:rPr>
+        <w:t>模型</w:t>
+      </w:r>
+      <w:r>
+        <w:rPr>
+          <w:rFonts w:hint="eastAsia"/>
+        </w:rPr>
+        <w:t>问题</w:t>
+      </w:r>
+      <w:r>
+        <w:rPr>
+          <w:rFonts w:hint="eastAsia"/>
+        </w:rPr>
+        <w:t>研究现状</w:t>
+      </w:r>
+      <w:bookmarkEnd w:id="43"/>
+    </w:p>
+    <w:p>
+      <w:pPr>
+        <w:pStyle w:val="nwj"/>
+      </w:pPr>
+      <w:r>
+        <w:rPr>
+          <w:rFonts w:hint="eastAsia"/>
+        </w:rPr>
+        <w:t>土石方调配问题天然具有线性规划特征，因此</w:t>
+      </w:r>
+      <w:r>
+        <w:rPr>
+          <w:rFonts w:hint="eastAsia"/>
+        </w:rPr>
+        <w:t>建立线性规划（</w:t>
+      </w:r>
+      <w:r>
+        <w:rPr>
+          <w:rFonts w:hint="eastAsia"/>
+        </w:rPr>
+        <w:t>Linear</w:t>
+      </w:r>
+      <w:r>
+        <w:t xml:space="preserve"> </w:t>
+      </w:r>
+      <w:r>
+        <w:rPr>
+          <w:rFonts w:hint="eastAsia"/>
+        </w:rPr>
+        <w:t>Programming</w:t>
+      </w:r>
+      <w:r>
+        <w:t xml:space="preserve"> </w:t>
+      </w:r>
+      <w:r>
+        <w:rPr>
+          <w:rFonts w:hint="eastAsia"/>
+        </w:rPr>
+        <w:t>Model</w:t>
+      </w:r>
+      <w:r>
+        <w:rPr>
+          <w:rFonts w:hint="eastAsia"/>
+        </w:rPr>
+        <w:t>，</w:t>
+      </w:r>
+      <w:r>
+        <w:rPr>
+          <w:rFonts w:hint="eastAsia"/>
+        </w:rPr>
+        <w:t>LPM</w:t>
+      </w:r>
+      <w:r>
+        <w:rPr>
+          <w:rFonts w:hint="eastAsia"/>
+        </w:rPr>
+        <w:t>）模型是最自然的想法。</w:t>
+      </w:r>
+      <w:proofErr w:type="gramStart"/>
+      <w:r>
+        <w:rPr>
+          <w:rFonts w:hint="eastAsia"/>
+        </w:rPr>
+        <w:t>周厚贵</w:t>
+      </w:r>
+      <w:proofErr w:type="gramEnd"/>
+      <w:r>
+        <w:fldChar w:fldCharType="begin" w:fldLock="1"/>
+      </w:r>
+      <w:r>
+        <w:rPr>
+          <w:rFonts w:hint="eastAsia"/>
+        </w:rPr>
+        <w:instrText>ADDIN CSL_CITATION {"citationItems":[{"id":"ITEM-1","itemData":{"abstract":"</w:instrText>
+      </w:r>
+      <w:r>
+        <w:rPr>
+          <w:rFonts w:hint="eastAsia"/>
+        </w:rPr>
+        <w:instrText>在总结土石方调配的工程分类与特点</w:instrText>
+      </w:r>
+      <w:r>
+        <w:rPr>
+          <w:rFonts w:hint="eastAsia"/>
+        </w:rPr>
+        <w:instrText>,</w:instrText>
+      </w:r>
+      <w:r>
+        <w:rPr>
+          <w:rFonts w:hint="eastAsia"/>
+        </w:rPr>
+        <w:instrText>调配的基础条件与结果的影响</w:instrText>
+      </w:r>
+      <w:r>
+        <w:rPr>
+          <w:rFonts w:hint="eastAsia"/>
+        </w:rPr>
+        <w:instrText>,</w:instrText>
+      </w:r>
+      <w:r>
+        <w:rPr>
+          <w:rFonts w:hint="eastAsia"/>
+        </w:rPr>
+        <w:instrText>主要研究内容与研究方法等的基础上</w:instrText>
+      </w:r>
+      <w:r>
+        <w:rPr>
+          <w:rFonts w:hint="eastAsia"/>
+        </w:rPr>
+        <w:instrText>,</w:instrText>
+      </w:r>
+      <w:r>
+        <w:rPr>
+          <w:rFonts w:hint="eastAsia"/>
+        </w:rPr>
+        <w:instrText>对土石方优化调配模型</w:instrText>
+      </w:r>
+      <w:r>
+        <w:rPr>
+          <w:rFonts w:hint="eastAsia"/>
+        </w:rPr>
+        <w:instrText>,</w:instrText>
+      </w:r>
+      <w:r>
+        <w:rPr>
+          <w:rFonts w:hint="eastAsia"/>
+        </w:rPr>
+        <w:instrText>土石方调配模拟与仿真</w:instrText>
+      </w:r>
+      <w:r>
+        <w:rPr>
+          <w:rFonts w:hint="eastAsia"/>
+        </w:rPr>
+        <w:instrText>,</w:instrText>
+      </w:r>
+      <w:r>
+        <w:rPr>
+          <w:rFonts w:hint="eastAsia"/>
+        </w:rPr>
+        <w:instrText>土石方调配可视化</w:instrText>
+      </w:r>
+      <w:r>
+        <w:rPr>
+          <w:rFonts w:hint="eastAsia"/>
+        </w:rPr>
+        <w:instrText>,</w:instrText>
+      </w:r>
+      <w:r>
+        <w:rPr>
+          <w:rFonts w:hint="eastAsia"/>
+        </w:rPr>
+        <w:instrText>土石方调配管理系统</w:instrText>
+      </w:r>
+      <w:r>
+        <w:rPr>
+          <w:rFonts w:hint="eastAsia"/>
+        </w:rPr>
+        <w:instrText>,</w:instrText>
+      </w:r>
+      <w:r>
+        <w:rPr>
+          <w:rFonts w:hint="eastAsia"/>
+        </w:rPr>
+        <w:instrText>土石方调配多目标优化等问题的研究现状作了总结与分析</w:instrText>
+      </w:r>
+      <w:r>
+        <w:rPr>
+          <w:rFonts w:hint="eastAsia"/>
+        </w:rPr>
+        <w:instrText>,</w:instrText>
+      </w:r>
+      <w:r>
+        <w:rPr>
+          <w:rFonts w:hint="eastAsia"/>
+        </w:rPr>
+        <w:instrText>并指出土石方调配系统优化建模</w:instrText>
+      </w:r>
+      <w:r>
+        <w:rPr>
+          <w:rFonts w:hint="eastAsia"/>
+        </w:rPr>
+        <w:instrText>,</w:instrText>
+      </w:r>
+      <w:r>
+        <w:rPr>
+          <w:rFonts w:hint="eastAsia"/>
+        </w:rPr>
+        <w:instrText>土石方调配与环境影响联合优化</w:instrText>
+      </w:r>
+      <w:r>
+        <w:rPr>
+          <w:rFonts w:hint="eastAsia"/>
+        </w:rPr>
+        <w:instrText>,</w:instrText>
+      </w:r>
+      <w:r>
+        <w:rPr>
+          <w:rFonts w:hint="eastAsia"/>
+        </w:rPr>
+        <w:instrText>新理论新方法应用等需要进一步完善的研究内容</w:instrText>
+      </w:r>
+      <w:r>
+        <w:rPr>
+          <w:rFonts w:hint="eastAsia"/>
+        </w:rPr>
+        <w:instrText>,</w:instrText>
+      </w:r>
+      <w:r>
+        <w:rPr>
+          <w:rFonts w:hint="eastAsia"/>
+        </w:rPr>
+        <w:instrText>研究方向及其基本思路</w:instrText>
+      </w:r>
+      <w:r>
+        <w:rPr>
+          <w:rFonts w:hint="eastAsia"/>
+        </w:rPr>
+        <w:instrText>.</w:instrText>
+      </w:r>
+      <w:r>
+        <w:rPr>
+          <w:rFonts w:hint="eastAsia"/>
+        </w:rPr>
+        <w:instrText>对土石方调配与环境影响的关系作了详细的分析与总结</w:instrText>
+      </w:r>
+      <w:r>
+        <w:rPr>
+          <w:rFonts w:hint="eastAsia"/>
+        </w:rPr>
+        <w:instrText>,</w:instrText>
+      </w:r>
+      <w:r>
+        <w:rPr>
+          <w:rFonts w:hint="eastAsia"/>
+        </w:rPr>
+        <w:instrText>指出在优化土石方调配费用目标</w:instrText>
+      </w:r>
+      <w:r>
+        <w:rPr>
+          <w:rFonts w:hint="eastAsia"/>
+        </w:rPr>
+        <w:instrText>,</w:instrText>
+      </w:r>
+      <w:r>
+        <w:rPr>
+          <w:rFonts w:hint="eastAsia"/>
+        </w:rPr>
+        <w:instrText>进度目标的同时</w:instrText>
+      </w:r>
+      <w:r>
+        <w:rPr>
+          <w:rFonts w:hint="eastAsia"/>
+        </w:rPr>
+        <w:instrText>,</w:instrText>
+      </w:r>
+      <w:r>
+        <w:rPr>
+          <w:rFonts w:hint="eastAsia"/>
+        </w:rPr>
+        <w:instrText>需要考虑施工活动带来的环境影响</w:instrText>
+      </w:r>
+      <w:r>
+        <w:rPr>
+          <w:rFonts w:hint="eastAsia"/>
+        </w:rPr>
+        <w:instrText>,</w:instrText>
+      </w:r>
+      <w:r>
+        <w:rPr>
+          <w:rFonts w:hint="eastAsia"/>
+        </w:rPr>
+        <w:instrText>实现以上目标的联合优化</w:instrText>
+      </w:r>
+      <w:r>
+        <w:rPr>
+          <w:rFonts w:hint="eastAsia"/>
+        </w:rPr>
+        <w:instrText>.","author":[{"dropping-particle":"","family":"</w:instrText>
+      </w:r>
+      <w:r>
+        <w:rPr>
+          <w:rFonts w:hint="eastAsia"/>
+        </w:rPr>
+        <w:instrText>周厚贵</w:instrText>
+      </w:r>
+      <w:r>
+        <w:rPr>
+          <w:rFonts w:hint="eastAsia"/>
+        </w:rPr>
+        <w:instrText>","given":"","non-dropping-particle":"","parse-names":false,"suffix":""},{"dropping-particle":"","family":"</w:instrText>
+      </w:r>
+      <w:r>
+        <w:rPr>
+          <w:rFonts w:hint="eastAsia"/>
+        </w:rPr>
+        <w:instrText>曹生荣</w:instrText>
+      </w:r>
+      <w:r>
+        <w:rPr>
+          <w:rFonts w:hint="eastAsia"/>
+        </w:rPr>
+        <w:instrText>","given":"","non-dropping-particle":"","parse-names":false,"suffix":""},{"dropping-particle":"","family":"</w:instrText>
+      </w:r>
+      <w:r>
+        <w:rPr>
+          <w:rFonts w:hint="eastAsia"/>
+        </w:rPr>
+        <w:instrText>申明亮</w:instrText>
+      </w:r>
+      <w:r>
+        <w:rPr>
+          <w:rFonts w:hint="eastAsia"/>
+        </w:rPr>
+        <w:instrText>","given":"","non-dropping-particle":"","parse-names":false,"suffix":""}],"container-title":"</w:instrText>
+      </w:r>
+      <w:r>
+        <w:rPr>
+          <w:rFonts w:hint="eastAsia"/>
+        </w:rPr>
+        <w:instrText>土木工程学报</w:instrText>
+      </w:r>
+      <w:r>
+        <w:rPr>
+          <w:rFonts w:hint="eastAsia"/>
+        </w:rPr>
+        <w:instrText>","id":"ITEM-1","issue":"2","issued":{"date-parts":[["2009"]]},"page":"8","title":"</w:instrText>
+      </w:r>
+      <w:r>
+        <w:rPr>
+          <w:rFonts w:hint="eastAsia"/>
+        </w:rPr>
+        <w:instrText>土石方调配研究现状与发展方向</w:instrText>
+      </w:r>
+      <w:r>
+        <w:rPr>
+          <w:rFonts w:hint="eastAsia"/>
+        </w:rPr>
+        <w:instrText>","type":"article-journal"},"uris":["http://www.mendeley.com/documents/?uuid=b9497c2e-2b1a-4982-aec2-48dc7f08ec73"]}],"mendeley":{"formattedCitation":"&lt;sup&gt;[20]&lt;/sup&gt;","plainTextFormattedCitation":"[20]","previouslyFormattedC</w:instrText>
+      </w:r>
+      <w:r>
+        <w:instrText>itation":"&lt;sup&gt;[20]&lt;/sup&gt;"},"properties":{"noteIndex":0},"schema":"https://github.com/citation-style-language/schema/raw/master/csl-citation.json"}</w:instrText>
       </w:r>
       <w:r>
         <w:fldChar w:fldCharType="separate"/>
       </w:r>
       <w:r>
-        <w:t>1.2</w:t>
+        <w:rPr>
+          <w:noProof/>
+          <w:vertAlign w:val="superscript"/>
+        </w:rPr>
+        <w:t>[20]</w:t>
       </w:r>
       <w:r>
         <w:fldChar w:fldCharType="end"/>
@@ -14312,157 +14771,1158 @@
         <w:rPr>
           <w:rFonts w:hint="eastAsia"/>
         </w:rPr>
-        <w:t>节）</w:t>
-      </w:r>
-      <w:r>
-        <w:rPr>
-          <w:rFonts w:hint="eastAsia"/>
-        </w:rPr>
-        <w:t>，我国的大中型城市建设渣料数量巨大、种类繁多；且各项目进度不一、渣料生产和需求时段多变；余泥渣土资源化技术使部分渣料在系统中会改性，变为固化弃</w:t>
+        <w:t>建立了三峡工程二期围堰料场优化选择的</w:t>
+      </w:r>
+      <w:r>
+        <w:rPr>
+          <w:rFonts w:hint="eastAsia"/>
+        </w:rPr>
+        <w:t>LP</w:t>
+      </w:r>
+      <w:r>
+        <w:rPr>
+          <w:rFonts w:hint="eastAsia"/>
+        </w:rPr>
+        <w:t>模型，寻求各料场的最优取料数量，以最小化料物开采与运输成本。</w:t>
+      </w:r>
+      <w:r>
+        <w:rPr>
+          <w:rFonts w:hint="eastAsia"/>
+        </w:rPr>
+        <w:t>Mohamad</w:t>
+      </w:r>
+      <w:r>
+        <w:fldChar w:fldCharType="begin" w:fldLock="1"/>
+      </w:r>
+      <w:r>
+        <w:instrText>ADDIN CSL_CITATION {"citationItems":[{"id":"ITEM-1","itemData":{"DOI":"10.1061/(ASCE)0733-9364(2007)133:2(181)","ISSN":"0733-9364","abstract":"Existing linear programming (LP) models of earthwork allocations in roadway construction assume that unit cost coefficients of earthwork activities and borrow pits/disposal sites capacities are cer...","author":[{"dropping-particle":"","family":"Karimi","given":"Shahram Mohamad","non-dropping-particle":"","parse-names":false,"suffix":""},{"dropping-particle":"","family":"Seyed","given":"","non-dropping-particle":"","parse-names":false,"suffix":""},{"dropping-particle":"","family":"Mousavi","given":"Jamshid","non-dropping-particle":"","parse-names":false,"suffix":""},{"dropping-particle":"","family":"Kaveh","given":"Ali","non-dropping-particle":"","parse-names":false,"suffix":""},{"dropping-particle":"","family":"Afshar","given":"Abbas","non-dropping-particle":"","parse-names":false,"suffix":""}],"container-title":"Journal of Construction Engineering and Management","id":"ITEM-1","issue":"2","issued":{"date-parts":[["2007","2","1"]]},"page":"181-190","publisher":"American Society of Civil Engineers","title":"Fuzzy Optimization Model for Earthwork Allocations with Imprecise Parameters","type":"article-journal","volume":"133"},"uris":["http://www.mendeley.com/documents/?uuid=2eeaed7f-afb6-3850-83b8-8525b601c09d"]}],"mendeley":{"formattedCitation":"&lt;sup&gt;[21]&lt;/sup&gt;","plainTextFormattedCitation":"[21]","previouslyFormattedCitation":"&lt;sup&gt;[21]&lt;/sup&gt;"},"properties":{"noteIndex":0},"schema":"https://github.com/citation-style-language/schema/raw/master/csl-citation.json"}</w:instrText>
+      </w:r>
+      <w:r>
+        <w:fldChar w:fldCharType="separate"/>
+      </w:r>
+      <w:r>
+        <w:rPr>
+          <w:noProof/>
+          <w:vertAlign w:val="superscript"/>
+        </w:rPr>
+        <w:t>[21]</w:t>
+      </w:r>
+      <w:r>
+        <w:fldChar w:fldCharType="end"/>
+      </w:r>
+      <w:r>
+        <w:rPr>
+          <w:rFonts w:hint="eastAsia"/>
+        </w:rPr>
+        <w:t>等在考虑道路工程中开挖区</w:t>
+      </w:r>
+      <w:r>
+        <w:rPr>
+          <w:rFonts w:hint="eastAsia"/>
+        </w:rPr>
+        <w:t>/</w:t>
+      </w:r>
+      <w:r>
+        <w:rPr>
+          <w:rFonts w:hint="eastAsia"/>
+        </w:rPr>
+        <w:t>弃土区容量模糊性以及费用系数模糊性的基础上，建立了道路工程模糊</w:t>
+      </w:r>
+      <w:r>
+        <w:rPr>
+          <w:rFonts w:hint="eastAsia"/>
+        </w:rPr>
+        <w:t>LP</w:t>
+      </w:r>
+      <w:r>
+        <w:rPr>
+          <w:rFonts w:hint="eastAsia"/>
+        </w:rPr>
+        <w:t>土石方调配模型。</w:t>
+      </w:r>
+      <w:r>
+        <w:rPr>
+          <w:rFonts w:hint="eastAsia"/>
+        </w:rPr>
+        <w:t>大型工程的土石方调配是一个高维的复杂系统，</w:t>
+      </w:r>
+      <w:r>
+        <w:rPr>
+          <w:rFonts w:hint="eastAsia"/>
+        </w:rPr>
+        <w:t>王晓梅</w:t>
+      </w:r>
+      <w:r>
+        <w:fldChar w:fldCharType="begin" w:fldLock="1"/>
+      </w:r>
+      <w:r>
+        <w:rPr>
+          <w:rFonts w:hint="eastAsia"/>
+        </w:rPr>
+        <w:instrText>ADDIN CSL_CITATION {"citationItems":[{"id":"ITEM-1","itemData":{"abstract":"</w:instrText>
+      </w:r>
+      <w:r>
+        <w:rPr>
+          <w:rFonts w:hint="eastAsia"/>
+        </w:rPr>
+        <w:instrText>面板堆石坝是当地材料坝</w:instrText>
+      </w:r>
+      <w:r>
+        <w:rPr>
+          <w:rFonts w:hint="eastAsia"/>
+        </w:rPr>
+        <w:instrText xml:space="preserve"> ,</w:instrText>
+      </w:r>
+      <w:r>
+        <w:rPr>
+          <w:rFonts w:hint="eastAsia"/>
+        </w:rPr>
+        <w:instrText>土石方平衡规划是衡量和检验面板堆石坝技术经济效果的重要内容和关键问题</w:instrText>
+      </w:r>
+      <w:r>
+        <w:rPr>
+          <w:rFonts w:hint="eastAsia"/>
+        </w:rPr>
+        <w:instrText xml:space="preserve"> ,</w:instrText>
+      </w:r>
+      <w:r>
+        <w:rPr>
+          <w:rFonts w:hint="eastAsia"/>
+        </w:rPr>
+        <w:instrText>由于涉及的因素多而复杂</w:instrText>
+      </w:r>
+      <w:r>
+        <w:rPr>
+          <w:rFonts w:hint="eastAsia"/>
+        </w:rPr>
+        <w:instrText xml:space="preserve"> ,</w:instrText>
+      </w:r>
+      <w:r>
+        <w:rPr>
+          <w:rFonts w:hint="eastAsia"/>
+        </w:rPr>
+        <w:instrText>尤其是受</w:instrText>
+      </w:r>
+      <w:r>
+        <w:rPr>
+          <w:rFonts w:hint="eastAsia"/>
+        </w:rPr>
+        <w:instrText>\"</w:instrText>
+      </w:r>
+      <w:r>
+        <w:rPr>
+          <w:rFonts w:hint="eastAsia"/>
+        </w:rPr>
+        <w:instrText>时间</w:instrText>
+      </w:r>
+      <w:r>
+        <w:rPr>
+          <w:rFonts w:hint="eastAsia"/>
+        </w:rPr>
+        <w:instrText>\"</w:instrText>
+      </w:r>
+      <w:r>
+        <w:rPr>
+          <w:rFonts w:hint="eastAsia"/>
+        </w:rPr>
+        <w:instrText>和</w:instrText>
+      </w:r>
+      <w:r>
+        <w:rPr>
+          <w:rFonts w:hint="eastAsia"/>
+        </w:rPr>
+        <w:instrText>\"</w:instrText>
+      </w:r>
+      <w:r>
+        <w:rPr>
+          <w:rFonts w:hint="eastAsia"/>
+        </w:rPr>
+        <w:instrText>空间</w:instrText>
+      </w:r>
+      <w:r>
+        <w:rPr>
+          <w:rFonts w:hint="eastAsia"/>
+        </w:rPr>
+        <w:instrText>\"</w:instrText>
+      </w:r>
+      <w:r>
+        <w:rPr>
+          <w:rFonts w:hint="eastAsia"/>
+        </w:rPr>
+        <w:instrText>的影响</w:instrText>
+      </w:r>
+      <w:r>
+        <w:rPr>
+          <w:rFonts w:hint="eastAsia"/>
+        </w:rPr>
+        <w:instrText xml:space="preserve"> ,</w:instrText>
+      </w:r>
+      <w:r>
+        <w:rPr>
+          <w:rFonts w:hint="eastAsia"/>
+        </w:rPr>
+        <w:instrText>用传统的方法难以得出满意的结论</w:instrText>
+      </w:r>
+      <w:r>
+        <w:rPr>
+          <w:rFonts w:hint="eastAsia"/>
+        </w:rPr>
+        <w:instrText>.</w:instrText>
+      </w:r>
+      <w:r>
+        <w:rPr>
+          <w:rFonts w:hint="eastAsia"/>
+        </w:rPr>
+        <w:instrText>应用大系统的理论和方法</w:instrText>
+      </w:r>
+      <w:r>
+        <w:rPr>
+          <w:rFonts w:hint="eastAsia"/>
+        </w:rPr>
+        <w:instrText xml:space="preserve"> ,</w:instrText>
+      </w:r>
+      <w:r>
+        <w:rPr>
+          <w:rFonts w:hint="eastAsia"/>
+        </w:rPr>
+        <w:instrText>结合面板堆石坝的特点</w:instrText>
+      </w:r>
+      <w:r>
+        <w:rPr>
+          <w:rFonts w:hint="eastAsia"/>
+        </w:rPr>
+        <w:instrText xml:space="preserve"> ,</w:instrText>
+      </w:r>
+      <w:r>
+        <w:rPr>
+          <w:rFonts w:hint="eastAsia"/>
+        </w:rPr>
+        <w:instrText>建立优化规划数学模型</w:instrText>
+      </w:r>
+      <w:r>
+        <w:rPr>
+          <w:rFonts w:hint="eastAsia"/>
+        </w:rPr>
+        <w:instrText xml:space="preserve"> ,</w:instrText>
+      </w:r>
+      <w:r>
+        <w:rPr>
+          <w:rFonts w:hint="eastAsia"/>
+        </w:rPr>
+        <w:instrText>并以水布垭面板堆石坝工程为例进行了分析</w:instrText>
+      </w:r>
+      <w:r>
+        <w:rPr>
+          <w:rFonts w:hint="eastAsia"/>
+        </w:rPr>
+        <w:instrText xml:space="preserve"> ,</w:instrText>
+      </w:r>
+      <w:r>
+        <w:rPr>
+          <w:rFonts w:hint="eastAsia"/>
+        </w:rPr>
+        <w:instrText>解决工程的实际问题</w:instrText>
+      </w:r>
+      <w:r>
+        <w:rPr>
+          <w:rFonts w:hint="eastAsia"/>
+        </w:rPr>
+        <w:instrText>.","author":[{"dropping-particle":"","family":"</w:instrText>
+      </w:r>
+      <w:r>
+        <w:rPr>
+          <w:rFonts w:hint="eastAsia"/>
+        </w:rPr>
+        <w:instrText>王晓梅</w:instrText>
+      </w:r>
+      <w:r>
+        <w:rPr>
+          <w:rFonts w:hint="eastAsia"/>
+        </w:rPr>
+        <w:instrText>","given":"","non-dropping-particle":"","parse-names":false,"suffix":""},{"dropping-particle":"","family":"</w:instrText>
+      </w:r>
+      <w:r>
+        <w:rPr>
+          <w:rFonts w:hint="eastAsia"/>
+        </w:rPr>
+        <w:instrText>梁轶</w:instrText>
+      </w:r>
+      <w:r>
+        <w:rPr>
+          <w:rFonts w:hint="eastAsia"/>
+        </w:rPr>
+        <w:instrText>","given":"","non-dropping-particle":"","parse-names":false,"suffix":""}],"container-title":"</w:instrText>
+      </w:r>
+      <w:r>
+        <w:rPr>
+          <w:rFonts w:hint="eastAsia"/>
+        </w:rPr>
+        <w:instrText>水利水电快报</w:instrText>
+      </w:r>
+      <w:r>
+        <w:rPr>
+          <w:rFonts w:hint="eastAsia"/>
+        </w:rPr>
+        <w:instrText>","id":"ITEM-1","issue":"17","issued":{"date-parts":[["2001"]]},"page":"4","title":"</w:instrText>
+      </w:r>
+      <w:r>
+        <w:rPr>
+          <w:rFonts w:hint="eastAsia"/>
+        </w:rPr>
+        <w:instrText>大系统理论在面板堆石坝工程土石方平衡规划中的应用</w:instrText>
+      </w:r>
+      <w:r>
+        <w:rPr>
+          <w:rFonts w:hint="eastAsia"/>
+        </w:rPr>
+        <w:instrText>","type":"article-journal"},"uris":["http://www.mendeley.com/documents/?uuid=ed79c8be-c739-4721-a637-a10dc33aaba4"]}],"mendeley":{"formattedCitation":"&lt;sup&gt;</w:instrText>
+      </w:r>
+      <w:r>
+        <w:instrText>[22]&lt;/sup&gt;","plainTextFormattedCitation":"[22]","previouslyFormattedCitation":"&lt;sup&gt;[22]&lt;/sup&gt;"},"properties":{"noteIndex":0},"schema":"https://github.com/citation-style-language/schema/raw/master/csl-citation.json"}</w:instrText>
+      </w:r>
+      <w:r>
+        <w:fldChar w:fldCharType="separate"/>
+      </w:r>
+      <w:r>
+        <w:rPr>
+          <w:noProof/>
+          <w:vertAlign w:val="superscript"/>
+        </w:rPr>
+        <w:t>[22]</w:t>
+      </w:r>
+      <w:r>
+        <w:fldChar w:fldCharType="end"/>
+      </w:r>
+      <w:r>
+        <w:rPr>
+          <w:rFonts w:hint="eastAsia"/>
+        </w:rPr>
+        <w:t>等根据面板堆石坝土石方调配的时空关系，将调配过程划分为空间层和时间层，通过空间层与时间层的协调建立了土石方大系统分解协调模型（</w:t>
+      </w:r>
+      <w:r>
+        <w:rPr>
+          <w:rFonts w:hint="eastAsia"/>
+        </w:rPr>
+        <w:t>Large-Scale</w:t>
+      </w:r>
+      <w:r>
+        <w:t xml:space="preserve"> </w:t>
+      </w:r>
+      <w:r>
+        <w:rPr>
+          <w:rFonts w:hint="eastAsia"/>
+        </w:rPr>
+        <w:t>System</w:t>
+      </w:r>
+      <w:r>
+        <w:t xml:space="preserve"> </w:t>
+      </w:r>
+      <w:r>
+        <w:rPr>
+          <w:rFonts w:hint="eastAsia"/>
+        </w:rPr>
+        <w:t>Resolution-Coordination</w:t>
+      </w:r>
+      <w:r>
+        <w:t xml:space="preserve"> </w:t>
+      </w:r>
+      <w:r>
+        <w:rPr>
+          <w:rFonts w:hint="eastAsia"/>
+        </w:rPr>
+        <w:t>Model</w:t>
+      </w:r>
+      <w:r>
+        <w:rPr>
+          <w:rFonts w:hint="eastAsia"/>
+        </w:rPr>
+        <w:t>，</w:t>
+      </w:r>
+      <w:r>
+        <w:rPr>
+          <w:rFonts w:hint="eastAsia"/>
+        </w:rPr>
+        <w:t>LSSRCM</w:t>
+      </w:r>
+      <w:r>
+        <w:rPr>
+          <w:rFonts w:hint="eastAsia"/>
+        </w:rPr>
+        <w:t>）</w:t>
+      </w:r>
+      <w:r>
+        <w:rPr>
+          <w:rFonts w:hint="eastAsia"/>
+        </w:rPr>
+        <w:t>。</w:t>
+      </w:r>
+      <w:r>
+        <w:rPr>
+          <w:rFonts w:hint="eastAsia"/>
+        </w:rPr>
+        <w:t>土石方调配需要与工程进度相协调，是空间调配关系与时间调配关系的联合优化，是一个分阶段动态逐步实施的过程，这与动态规划的背景一致。</w:t>
       </w:r>
       <w:proofErr w:type="gramStart"/>
       <w:r>
         <w:rPr>
           <w:rFonts w:hint="eastAsia"/>
         </w:rPr>
-        <w:t>料甚至</w:t>
+        <w:t>胡程顺</w:t>
       </w:r>
       <w:proofErr w:type="gramEnd"/>
       <w:r>
-        <w:rPr>
-          <w:rFonts w:hint="eastAsia"/>
-        </w:rPr>
-        <w:t>可用料。渣料调运规划必须</w:t>
-      </w:r>
-      <w:r>
-        <w:rPr>
-          <w:rFonts w:hint="eastAsia"/>
-        </w:rPr>
-        <w:t>基于</w:t>
-      </w:r>
-      <w:r>
-        <w:rPr>
-          <w:rFonts w:hint="eastAsia"/>
-        </w:rPr>
-        <w:t>时间、空间、物料性质、物料数量、受纳场容量和当前存量等多维参数，综合考虑物料运输、加工、再利用的成本和效益，选定优化方案，达到成本</w:t>
-      </w:r>
-      <w:r>
-        <w:rPr>
-          <w:rFonts w:hint="eastAsia"/>
-        </w:rPr>
-        <w:t>最低</w:t>
-      </w:r>
-      <w:r>
-        <w:rPr>
-          <w:rFonts w:hint="eastAsia"/>
-        </w:rPr>
-        <w:t>、环境</w:t>
-      </w:r>
-      <w:r>
-        <w:rPr>
-          <w:rFonts w:hint="eastAsia"/>
-        </w:rPr>
-        <w:t>最优</w:t>
-      </w:r>
-      <w:r>
-        <w:rPr>
-          <w:rFonts w:hint="eastAsia"/>
-        </w:rPr>
-        <w:t>、安全</w:t>
-      </w:r>
-      <w:r>
-        <w:rPr>
-          <w:rFonts w:hint="eastAsia"/>
-        </w:rPr>
-        <w:t>性高</w:t>
-      </w:r>
-      <w:r>
-        <w:rPr>
-          <w:rFonts w:hint="eastAsia"/>
-        </w:rPr>
-        <w:t>等目标。</w:t>
-      </w:r>
-      <w:r>
-        <w:rPr>
-          <w:rFonts w:hint="eastAsia"/>
-        </w:rPr>
-        <w:t>现有研究虽然取得了一定的成果，</w:t>
-      </w:r>
-      <w:r>
-        <w:rPr>
-          <w:rFonts w:hint="eastAsia"/>
-        </w:rPr>
-        <w:t>但主要聚焦于城市渣土的治理、监测和管理，</w:t>
-      </w:r>
-      <w:r>
-        <w:rPr>
-          <w:rFonts w:hint="eastAsia"/>
-        </w:rPr>
-        <w:t>对余泥渣土调运模型和</w:t>
-      </w:r>
-      <w:r>
-        <w:rPr>
-          <w:rFonts w:hint="eastAsia"/>
-        </w:rPr>
-        <w:t>模型求解算法等方面的研究尚不充分，</w:t>
-      </w:r>
-      <w:r>
-        <w:rPr>
-          <w:rFonts w:hint="eastAsia"/>
-        </w:rPr>
-        <w:t>研究角度单一，全局性不足，尚未形成成熟的理论体系和方法框架。</w:t>
+        <w:fldChar w:fldCharType="begin" w:fldLock="1"/>
+      </w:r>
+      <w:r>
+        <w:rPr>
+          <w:rFonts w:hint="eastAsia"/>
+        </w:rPr>
+        <w:instrText>ADDIN CSL_CITATION {"citationItems":[{"id":"ITEM-1","itemData":{"author":[{"dropping-particle":"","family":"</w:instrText>
+      </w:r>
+      <w:r>
+        <w:rPr>
+          <w:rFonts w:hint="eastAsia"/>
+        </w:rPr>
+        <w:instrText>胡程顺</w:instrText>
+      </w:r>
+      <w:r>
+        <w:rPr>
+          <w:rFonts w:hint="eastAsia"/>
+        </w:rPr>
+        <w:instrText>","given":"","non-dropping-particle":"","parse-names":false,"suffix":""},{"dropping-particle":"","family":"</w:instrText>
+      </w:r>
+      <w:r>
+        <w:rPr>
+          <w:rFonts w:hint="eastAsia"/>
+        </w:rPr>
+        <w:instrText>钟登华</w:instrText>
+      </w:r>
+      <w:r>
+        <w:rPr>
+          <w:rFonts w:hint="eastAsia"/>
+        </w:rPr>
+        <w:instrText>","given":"","non-dropping-particle":"","parse-names":false,"suffix":""},{"dropping-particle":"","family":"</w:instrText>
+      </w:r>
+      <w:r>
+        <w:rPr>
+          <w:rFonts w:hint="eastAsia"/>
+        </w:rPr>
+        <w:instrText>张静</w:instrText>
+      </w:r>
+      <w:r>
+        <w:rPr>
+          <w:rFonts w:hint="eastAsia"/>
+        </w:rPr>
+        <w:instrText>","given":"","non-dropping-particle":"","parse-names":false,"suffix":""},{"dropping-particle":"","family":"</w:instrText>
+      </w:r>
+      <w:r>
+        <w:rPr>
+          <w:rFonts w:hint="eastAsia"/>
+        </w:rPr>
+        <w:instrText>洪文</w:instrText>
+      </w:r>
+      <w:r>
+        <w:rPr>
+          <w:rFonts w:hint="eastAsia"/>
+        </w:rPr>
+        <w:instrText>","given":"","non-dropping-particle":"","parse-names":false,"suffix":""},{"dropping-particle":"","family":"</w:instrText>
+      </w:r>
+      <w:r>
+        <w:rPr>
+          <w:rFonts w:hint="eastAsia"/>
+        </w:rPr>
+        <w:instrText>李明超</w:instrText>
+      </w:r>
+      <w:r>
+        <w:rPr>
+          <w:rFonts w:hint="eastAsia"/>
+        </w:rPr>
+        <w:instrText>","given":"","non-dropping-particle":"","parse-names":false,"suffix":""}],"container-title":"</w:instrText>
+      </w:r>
+      <w:r>
+        <w:rPr>
+          <w:rFonts w:hint="eastAsia"/>
+        </w:rPr>
+        <w:instrText>中国工程科学</w:instrText>
+      </w:r>
+      <w:r>
+        <w:rPr>
+          <w:rFonts w:hint="eastAsia"/>
+        </w:rPr>
+        <w:instrText>","id":"ITEM-1","issue":"12","issued":{"date-parts":[["2003"]]},"page":"73-79","title":"</w:instrText>
+      </w:r>
+      <w:r>
+        <w:rPr>
+          <w:rFonts w:hint="eastAsia"/>
+        </w:rPr>
+        <w:instrText>土石方动态调配模型与可视化研究</w:instrText>
+      </w:r>
+      <w:r>
+        <w:rPr>
+          <w:rFonts w:hint="eastAsia"/>
+        </w:rPr>
+        <w:instrText>","type":"arti</w:instrText>
+      </w:r>
+      <w:r>
+        <w:instrText>cle-journal","volume":"5"},"uris":["http://www.mendeley.com/documents/?uuid=a7fca909-85bc-475e-a0d6-295b77937352"]}],"mendeley":{"formattedCitation":"&lt;sup&gt;[23]&lt;/sup&gt;","plainTextFormattedCitation":"[23]","previouslyFormattedCitation":"&lt;sup&gt;[23]&lt;/sup&gt;"},"properties":{"noteIndex":0},"schema":"https://github.com/citation-style-language/schema/raw/master/csl-citation.json"}</w:instrText>
+      </w:r>
+      <w:r>
+        <w:fldChar w:fldCharType="separate"/>
+      </w:r>
+      <w:r>
+        <w:rPr>
+          <w:noProof/>
+          <w:vertAlign w:val="superscript"/>
+        </w:rPr>
+        <w:t>[23]</w:t>
+      </w:r>
+      <w:r>
+        <w:fldChar w:fldCharType="end"/>
+      </w:r>
+      <w:r>
+        <w:rPr>
+          <w:rFonts w:hint="eastAsia"/>
+        </w:rPr>
+        <w:t>等、柳志新</w:t>
+      </w:r>
+      <w:r>
+        <w:fldChar w:fldCharType="begin" w:fldLock="1"/>
+      </w:r>
+      <w:r>
+        <w:rPr>
+          <w:rFonts w:hint="eastAsia"/>
+        </w:rPr>
+        <w:instrText>ADDIN CSL_CITATION {"citationItems":[{"id":"ITEM-1","itemData":{"author":[{"dropping-particle":"","family":"</w:instrText>
+      </w:r>
+      <w:r>
+        <w:rPr>
+          <w:rFonts w:hint="eastAsia"/>
+        </w:rPr>
+        <w:instrText>柳志新</w:instrText>
+      </w:r>
+      <w:r>
+        <w:rPr>
+          <w:rFonts w:hint="eastAsia"/>
+        </w:rPr>
+        <w:instrText>","given":"","non-dropping-particle":"","parse-names":false,"suffix":""},{"dropping-particle":"","family":"</w:instrText>
+      </w:r>
+      <w:r>
+        <w:rPr>
+          <w:rFonts w:hint="eastAsia"/>
+        </w:rPr>
+        <w:instrText>王忠耀</w:instrText>
+      </w:r>
+      <w:r>
+        <w:rPr>
+          <w:rFonts w:hint="eastAsia"/>
+        </w:rPr>
+        <w:instrText>","given":"","non-dropping-particle":"","parse-names":false,"suffix":""},{"dropping-particle":"","family":"</w:instrText>
+      </w:r>
+      <w:r>
+        <w:rPr>
+          <w:rFonts w:hint="eastAsia"/>
+        </w:rPr>
+        <w:instrText>胡志根</w:instrText>
+      </w:r>
+      <w:r>
+        <w:rPr>
+          <w:rFonts w:hint="eastAsia"/>
+        </w:rPr>
+        <w:instrText>","given":"","non-dropping-particle":"","parse-names":false,"suffix":""},{"dropping-particle":"","family":"</w:instrText>
+      </w:r>
+      <w:r>
+        <w:rPr>
+          <w:rFonts w:hint="eastAsia"/>
+        </w:rPr>
+        <w:instrText>刘全</w:instrText>
+      </w:r>
+      <w:r>
+        <w:rPr>
+          <w:rFonts w:hint="eastAsia"/>
+        </w:rPr>
+        <w:instrText>","given":"","non-dropping-particle":"","parse-names":false,"suffix":""},{"dropping-particle":"","family":"</w:instrText>
+      </w:r>
+      <w:r>
+        <w:rPr>
+          <w:rFonts w:hint="eastAsia"/>
+        </w:rPr>
+        <w:instrText>鄢国华</w:instrText>
+      </w:r>
+      <w:r>
+        <w:rPr>
+          <w:rFonts w:hint="eastAsia"/>
+        </w:rPr>
+        <w:instrText>","given":"","non-dropping-particle":"","parse-names":false,"suffix":""}],"container-title":"</w:instrText>
+      </w:r>
+      <w:r>
+        <w:rPr>
+          <w:rFonts w:hint="eastAsia"/>
+        </w:rPr>
+        <w:instrText>水电能源科学</w:instrText>
+      </w:r>
+      <w:r>
+        <w:rPr>
+          <w:rFonts w:hint="eastAsia"/>
+        </w:rPr>
+        <w:instrText>","id":"ITEM-1","issue":"2","issued":{"date-parts":[["2004"]]},"page":"60-63","title":"</w:instrText>
+      </w:r>
+      <w:r>
+        <w:rPr>
+          <w:rFonts w:hint="eastAsia"/>
+        </w:rPr>
+        <w:instrText>堆石坝料物调运多目标动态优化模型研究</w:instrText>
+      </w:r>
+      <w:r>
+        <w:rPr>
+          <w:rFonts w:hint="eastAsia"/>
+        </w:rPr>
+        <w:instrText>","type":"a</w:instrText>
+      </w:r>
+      <w:r>
+        <w:instrText>rticle-journal","volume":"22"},"uris":["http://www.mendeley.com/documents/?uuid=dd685e7d-2413-46a2-8664-08c838a62944"]}],"mendeley":{"formattedCitation":"&lt;sup&gt;[24]&lt;/sup&gt;","plainTextFormattedCitation":"[24]","previouslyFormattedCitation":"&lt;sup&gt;[24]&lt;/sup&gt;"},"properties":{"noteIndex":0},"schema":"https://github.com/citation-style-language/schema/raw/master/csl-citation.json"}</w:instrText>
+      </w:r>
+      <w:r>
+        <w:fldChar w:fldCharType="separate"/>
+      </w:r>
+      <w:r>
+        <w:rPr>
+          <w:noProof/>
+          <w:vertAlign w:val="superscript"/>
+        </w:rPr>
+        <w:t>[24]</w:t>
+      </w:r>
+      <w:r>
+        <w:fldChar w:fldCharType="end"/>
+      </w:r>
+      <w:r>
+        <w:rPr>
+          <w:rFonts w:hint="eastAsia"/>
+        </w:rPr>
+        <w:t>等考虑了调配系统的时间因素，建立了土石方动态优化模型</w:t>
+      </w:r>
+      <w:r>
+        <w:rPr>
+          <w:rFonts w:hint="eastAsia"/>
+        </w:rPr>
+        <w:t>（</w:t>
+      </w:r>
+      <w:r>
+        <w:rPr>
+          <w:rFonts w:hint="eastAsia"/>
+        </w:rPr>
+        <w:t>Dynamic</w:t>
+      </w:r>
+      <w:r>
+        <w:t xml:space="preserve"> </w:t>
+      </w:r>
+      <w:r>
+        <w:rPr>
+          <w:rFonts w:hint="eastAsia"/>
+        </w:rPr>
+        <w:t>Programming</w:t>
+      </w:r>
+      <w:r>
+        <w:t xml:space="preserve"> </w:t>
+      </w:r>
+      <w:r>
+        <w:rPr>
+          <w:rFonts w:hint="eastAsia"/>
+        </w:rPr>
+        <w:t>Model</w:t>
+      </w:r>
+      <w:r>
+        <w:rPr>
+          <w:rFonts w:hint="eastAsia"/>
+        </w:rPr>
+        <w:t>，</w:t>
+      </w:r>
+      <w:r>
+        <w:rPr>
+          <w:rFonts w:hint="eastAsia"/>
+        </w:rPr>
+        <w:t>DPM</w:t>
+      </w:r>
+      <w:r>
+        <w:rPr>
+          <w:rFonts w:hint="eastAsia"/>
+        </w:rPr>
+        <w:t>）</w:t>
+      </w:r>
+      <w:r>
+        <w:rPr>
+          <w:rFonts w:hint="eastAsia"/>
+        </w:rPr>
+        <w:t>。</w:t>
+      </w:r>
+      <w:r>
+        <w:rPr>
+          <w:rFonts w:hint="eastAsia"/>
+        </w:rPr>
+        <w:t>申明亮</w:t>
+      </w:r>
+      <w:r>
+        <w:fldChar w:fldCharType="begin" w:fldLock="1"/>
+      </w:r>
+      <w:r>
+        <w:rPr>
+          <w:rFonts w:hint="eastAsia"/>
+        </w:rPr>
+        <w:instrText>ADDIN CSL_CITATION {"citationItems":[{"id":"ITEM-1","itemData":{"abstract":"</w:instrText>
+      </w:r>
+      <w:r>
+        <w:rPr>
+          <w:rFonts w:hint="eastAsia"/>
+        </w:rPr>
+        <w:instrText>针对堆石坝土石方调配系统的特点</w:instrText>
+      </w:r>
+      <w:r>
+        <w:rPr>
+          <w:rFonts w:hint="eastAsia"/>
+        </w:rPr>
+        <w:instrText>,</w:instrText>
+      </w:r>
+      <w:r>
+        <w:rPr>
+          <w:rFonts w:hint="eastAsia"/>
+        </w:rPr>
+        <w:instrText>考虑堆石坝施工过程中的主要影响因素的综合协调</w:instrText>
+      </w:r>
+      <w:r>
+        <w:rPr>
+          <w:rFonts w:hint="eastAsia"/>
+        </w:rPr>
+        <w:instrText>,</w:instrText>
+      </w:r>
+      <w:r>
+        <w:rPr>
+          <w:rFonts w:hint="eastAsia"/>
+        </w:rPr>
+        <w:instrText>将料源平衡子系统和道路运输子系统纳入统一的模型体系</w:instrText>
+      </w:r>
+      <w:r>
+        <w:rPr>
+          <w:rFonts w:hint="eastAsia"/>
+        </w:rPr>
+        <w:instrText>,</w:instrText>
+      </w:r>
+      <w:r>
+        <w:rPr>
+          <w:rFonts w:hint="eastAsia"/>
+        </w:rPr>
+        <w:instrText>建立堆石坝土石方调配系统多目标联合优化模型</w:instrText>
+      </w:r>
+      <w:r>
+        <w:rPr>
+          <w:rFonts w:hint="eastAsia"/>
+        </w:rPr>
+        <w:instrText>,</w:instrText>
+      </w:r>
+      <w:r>
+        <w:rPr>
+          <w:rFonts w:hint="eastAsia"/>
+        </w:rPr>
+        <w:instrText>进行土石方调配与道路运输强度的综合优化</w:instrText>
+      </w:r>
+      <w:r>
+        <w:rPr>
+          <w:rFonts w:hint="eastAsia"/>
+        </w:rPr>
+        <w:instrText>,</w:instrText>
+      </w:r>
+      <w:r>
+        <w:rPr>
+          <w:rFonts w:hint="eastAsia"/>
+        </w:rPr>
+        <w:instrText>并用计算实例验证了该模型是经济可行的</w:instrText>
+      </w:r>
+      <w:r>
+        <w:rPr>
+          <w:rFonts w:hint="eastAsia"/>
+        </w:rPr>
+        <w:instrText>.","author":[{"dropping-particle":"","family":"</w:instrText>
+      </w:r>
+      <w:r>
+        <w:rPr>
+          <w:rFonts w:hint="eastAsia"/>
+        </w:rPr>
+        <w:instrText>申明亮</w:instrText>
+      </w:r>
+      <w:r>
+        <w:rPr>
+          <w:rFonts w:hint="eastAsia"/>
+        </w:rPr>
+        <w:instrText>","given":"","non-dropping-particle":"","parse-names":false,"suffix":""},{"dropping-particle":"","family":"</w:instrText>
+      </w:r>
+      <w:r>
+        <w:rPr>
+          <w:rFonts w:hint="eastAsia"/>
+        </w:rPr>
+        <w:instrText>刘新刚</w:instrText>
+      </w:r>
+      <w:r>
+        <w:rPr>
+          <w:rFonts w:hint="eastAsia"/>
+        </w:rPr>
+        <w:instrText>","given":"","non-dropping-particle":"","parse-names":false,"suffix":""},{"dropping-particle":"","family":"</w:instrText>
+      </w:r>
+      <w:r>
+        <w:rPr>
+          <w:rFonts w:hint="eastAsia"/>
+        </w:rPr>
+        <w:instrText>陈钢</w:instrText>
+      </w:r>
+      <w:r>
+        <w:rPr>
+          <w:rFonts w:hint="eastAsia"/>
+        </w:rPr>
+        <w:instrText>","given":"","non-dropping-particle":"","parse-names":false,"suffix":""},{"dropping-particle":"","family":"</w:instrText>
+      </w:r>
+      <w:r>
+        <w:rPr>
+          <w:rFonts w:hint="eastAsia"/>
+        </w:rPr>
+        <w:instrText>曹生荣</w:instrText>
+      </w:r>
+      <w:r>
+        <w:rPr>
+          <w:rFonts w:hint="eastAsia"/>
+        </w:rPr>
+        <w:instrText>","given":"","non-dropping-particle":"","parse-names":false,"suffix":""},{"dropping-particle":"","family":"</w:instrText>
+      </w:r>
+      <w:r>
+        <w:rPr>
+          <w:rFonts w:hint="eastAsia"/>
+        </w:rPr>
+        <w:instrText>朱雅萱</w:instrText>
+      </w:r>
+      <w:r>
+        <w:rPr>
+          <w:rFonts w:hint="eastAsia"/>
+        </w:rPr>
+        <w:instrText>","given":"","non-dropping-particle":"","parse-names":false,"suffix":""}],"container-title":"</w:instrText>
+      </w:r>
+      <w:r>
+        <w:rPr>
+          <w:rFonts w:hint="eastAsia"/>
+        </w:rPr>
+        <w:instrText>武汉大学学报：工学版</w:instrText>
+      </w:r>
+      <w:r>
+        <w:rPr>
+          <w:rFonts w:hint="eastAsia"/>
+        </w:rPr>
+        <w:instrText>","id":"ITEM-1","issue":"5","issued":{"date-parts":[["2006"]]},"page":"5","title":"</w:instrText>
+      </w:r>
+      <w:r>
+        <w:rPr>
+          <w:rFonts w:hint="eastAsia"/>
+        </w:rPr>
+        <w:instrText>堆石坝土石方调配与道路运输强度的联合优化模型</w:instrText>
+      </w:r>
+      <w:r>
+        <w:rPr>
+          <w:rFonts w:hint="eastAsia"/>
+        </w:rPr>
+        <w:instrText>","type":"article-journal","volume":"39"},"uris":["http://www.mendeley.com/documents/?uuid=30bb6168-8c1c-46be-8587-a8e6314</w:instrText>
+      </w:r>
+      <w:r>
+        <w:instrText>f56a6"]}],"mendeley":{"formattedCitation":"&lt;sup&gt;[25]&lt;/sup&gt;","plainTextFormattedCitation":"[25]","previouslyFormattedCitation":"&lt;sup&gt;[25]&lt;/sup&gt;"},"properties":{"noteIndex":0},"schema":"https://github.com/citation-style-language/schema/raw/master/csl-citation.json"}</w:instrText>
+      </w:r>
+      <w:r>
+        <w:fldChar w:fldCharType="separate"/>
+      </w:r>
+      <w:r>
+        <w:rPr>
+          <w:noProof/>
+          <w:vertAlign w:val="superscript"/>
+        </w:rPr>
+        <w:t>[25]</w:t>
+      </w:r>
+      <w:r>
+        <w:fldChar w:fldCharType="end"/>
+      </w:r>
+      <w:r>
+        <w:rPr>
+          <w:rFonts w:hint="eastAsia"/>
+        </w:rPr>
+        <w:t>等、柳志新</w:t>
+      </w:r>
+      <w:r>
+        <w:fldChar w:fldCharType="begin" w:fldLock="1"/>
+      </w:r>
+      <w:r>
+        <w:rPr>
+          <w:rFonts w:hint="eastAsia"/>
+        </w:rPr>
+        <w:instrText>ADDIN CSL_CITATION {"citationItems":[{"id":"ITEM-1","itemData":{"author":[{"dropping-particle":"","family":"</w:instrText>
+      </w:r>
+      <w:r>
+        <w:rPr>
+          <w:rFonts w:hint="eastAsia"/>
+        </w:rPr>
+        <w:instrText>柳志新</w:instrText>
+      </w:r>
+      <w:r>
+        <w:rPr>
+          <w:rFonts w:hint="eastAsia"/>
+        </w:rPr>
+        <w:instrText>","given":"","non-dropping-particle":"","parse-names":false,"suffix":""},{"dropping-particle":"","family":"</w:instrText>
+      </w:r>
+      <w:r>
+        <w:rPr>
+          <w:rFonts w:hint="eastAsia"/>
+        </w:rPr>
+        <w:instrText>王忠耀</w:instrText>
+      </w:r>
+      <w:r>
+        <w:rPr>
+          <w:rFonts w:hint="eastAsia"/>
+        </w:rPr>
+        <w:instrText>","given":"","non-dropping-particle":"","parse-names":false,"suffix":""},{"dropping-particle":"","family":"</w:instrText>
+      </w:r>
+      <w:r>
+        <w:rPr>
+          <w:rFonts w:hint="eastAsia"/>
+        </w:rPr>
+        <w:instrText>胡志根</w:instrText>
+      </w:r>
+      <w:r>
+        <w:rPr>
+          <w:rFonts w:hint="eastAsia"/>
+        </w:rPr>
+        <w:instrText>","given":"","non-dropping-particle":"","parse-names":false,"suffix":""},{"dropping-particle":"","family":"</w:instrText>
+      </w:r>
+      <w:r>
+        <w:rPr>
+          <w:rFonts w:hint="eastAsia"/>
+        </w:rPr>
+        <w:instrText>刘全</w:instrText>
+      </w:r>
+      <w:r>
+        <w:rPr>
+          <w:rFonts w:hint="eastAsia"/>
+        </w:rPr>
+        <w:instrText>","given":"","non-dropping-particle":"","parse-names":false,"suffix":""},{"dropping-particle":"","family":"</w:instrText>
+      </w:r>
+      <w:r>
+        <w:rPr>
+          <w:rFonts w:hint="eastAsia"/>
+        </w:rPr>
+        <w:instrText>鄢国华</w:instrText>
+      </w:r>
+      <w:r>
+        <w:rPr>
+          <w:rFonts w:hint="eastAsia"/>
+        </w:rPr>
+        <w:instrText>","given":"","non-dropping-particle":"","parse-names":false,"suffix":""}],"container-title":"</w:instrText>
+      </w:r>
+      <w:r>
+        <w:rPr>
+          <w:rFonts w:hint="eastAsia"/>
+        </w:rPr>
+        <w:instrText>水电能源科学</w:instrText>
+      </w:r>
+      <w:r>
+        <w:rPr>
+          <w:rFonts w:hint="eastAsia"/>
+        </w:rPr>
+        <w:instrText>","id":"ITEM-1","issue":"2","issued":{"date-parts":[["2004"]]},"page":"60-63","title":"</w:instrText>
+      </w:r>
+      <w:r>
+        <w:rPr>
+          <w:rFonts w:hint="eastAsia"/>
+        </w:rPr>
+        <w:instrText>堆石坝料物调运多目标动态优化模型研究</w:instrText>
+      </w:r>
+      <w:r>
+        <w:rPr>
+          <w:rFonts w:hint="eastAsia"/>
+        </w:rPr>
+        <w:instrText>","type":"a</w:instrText>
+      </w:r>
+      <w:r>
+        <w:instrText>rticle-journal","volume":"22"},"uris":["http://www.mendeley.com/documents/?uuid=dd685e7d-2413-46a2-8664-08c838a62944"]}],"mendeley":{"formattedCitation":"&lt;sup&gt;[24]&lt;/sup&gt;","plainTextFormattedCitation":"[24]","previouslyFormattedCitation":"&lt;sup&gt;[24]&lt;/sup&gt;"},"properties":{"noteIndex":0},"schema":"https://github.com/citation-style-language/schema/raw/master/csl-citation.json"}</w:instrText>
+      </w:r>
+      <w:r>
+        <w:fldChar w:fldCharType="separate"/>
+      </w:r>
+      <w:r>
+        <w:rPr>
+          <w:noProof/>
+          <w:vertAlign w:val="superscript"/>
+        </w:rPr>
+        <w:t>[24]</w:t>
+      </w:r>
+      <w:r>
+        <w:fldChar w:fldCharType="end"/>
+      </w:r>
+      <w:r>
+        <w:rPr>
+          <w:rFonts w:hint="eastAsia"/>
+        </w:rPr>
+        <w:t>等则考虑土石方调配系统中</w:t>
+      </w:r>
+      <w:r>
+        <w:rPr>
+          <w:rFonts w:hint="eastAsia"/>
+        </w:rPr>
+        <w:lastRenderedPageBreak/>
+        <w:t>的道路运输强度的平衡与限制，建立了土石方调配费用与道路运输强度的多目标决策模型，在求解时将道路运输强度目标转化为约束，进而实现单目标化，所得到的土石方调配方案在满足道路系统运输能力的前提下，实现系统费用最小化。</w:t>
+      </w:r>
+      <w:r>
+        <w:rPr>
+          <w:rFonts w:hint="eastAsia"/>
+        </w:rPr>
+        <w:t>此外，还有</w:t>
+      </w:r>
+      <w:proofErr w:type="spellStart"/>
+      <w:r>
+        <w:rPr>
+          <w:rFonts w:hint="eastAsia"/>
+        </w:rPr>
+        <w:t>Jayawarddane</w:t>
+      </w:r>
+      <w:proofErr w:type="spellEnd"/>
+      <w:r>
+        <w:rPr>
+          <w:rFonts w:hint="eastAsia"/>
+        </w:rPr>
+        <w:t>等建立了道路工程考虑时间要素的整数规划土石方调配模型</w:t>
+      </w:r>
+      <w:r>
+        <w:fldChar w:fldCharType="begin" w:fldLock="1"/>
+      </w:r>
+      <w:r>
+        <w:instrText>ADDIN CSL_CITATION {"citationItems":[{"id":"ITEM-1","itemData":{"DOI":"10.1061/(ASCE)0733-9364(1990)116:1(18)","ISSN":"0733-9364","abstract":"The objective of existing linear programming methods of earthworksystem optimization in road construction has been either minimizing the cost or maximizing profit, generally without considering the...","author":[{"dropping-particle":"","family":"Jayawardane","given":"A. K. W.","non-dropping-particle":"","parse-names":false,"suffix":""},{"dropping-particle":"","family":"Harris","given":"F. C.","non-dropping-particle":"","parse-names":false,"suffix":""}],"container-title":"Journal of Construction Engineering and Management","id":"ITEM-1","issue":"1","issued":{"date-parts":[["1990","3","1"]]},"page":"18-34","publisher":"American Society of Civil Engineers","title":"Further Development of Integer Programming in Earthwork Optimization","type":"article-journal","volume":"116"},"uris":["http://www.mendeley.com/documents/?uuid=0c93b143-cfb8-3d08-856d-9ae740d7158e"]}],"mendeley":{"formattedCitation":"&lt;sup&gt;[26]&lt;/sup&gt;","plainTextFormattedCitation":"[26]","previouslyFormattedCitation":"&lt;sup&gt;[26]&lt;/sup&gt;"},"properties":{"noteIndex":0},"schema":"https://github.com/citation-style-language/schema/raw/master/csl-citation.json"}</w:instrText>
+      </w:r>
+      <w:r>
+        <w:fldChar w:fldCharType="separate"/>
+      </w:r>
+      <w:r>
+        <w:rPr>
+          <w:noProof/>
+          <w:vertAlign w:val="superscript"/>
+        </w:rPr>
+        <w:t>[26]</w:t>
+      </w:r>
+      <w:r>
+        <w:fldChar w:fldCharType="end"/>
+      </w:r>
+      <w:r>
+        <w:rPr>
+          <w:rFonts w:hint="eastAsia"/>
+        </w:rPr>
+        <w:t>。胡志根等通过对砂石料场建设、开采，加工及运输费</w:t>
+      </w:r>
+      <w:proofErr w:type="gramStart"/>
+      <w:r>
+        <w:rPr>
+          <w:rFonts w:hint="eastAsia"/>
+        </w:rPr>
+        <w:t>用组成</w:t>
+      </w:r>
+      <w:proofErr w:type="gramEnd"/>
+      <w:r>
+        <w:rPr>
+          <w:rFonts w:hint="eastAsia"/>
+        </w:rPr>
+        <w:t>及其相互关系的系统分析，建立了料场规划的混合整数规划模型，实现砂石系统费用的最小化</w:t>
+      </w:r>
+      <w:r>
+        <w:fldChar w:fldCharType="begin" w:fldLock="1"/>
+      </w:r>
+      <w:r>
+        <w:rPr>
+          <w:rFonts w:hint="eastAsia"/>
+        </w:rPr>
+        <w:instrText>ADDIN CSL_CITATION {"citationItems":[{"id":"ITEM-1","itemData":{"author":[{"dropping-particle":"","family":"</w:instrText>
+      </w:r>
+      <w:r>
+        <w:rPr>
+          <w:rFonts w:hint="eastAsia"/>
+        </w:rPr>
+        <w:instrText>胡志根</w:instrText>
+      </w:r>
+      <w:r>
+        <w:rPr>
+          <w:rFonts w:hint="eastAsia"/>
+        </w:rPr>
+        <w:instrText>","given":"","non-dropping-particle":"","parse-names":false,"suffix":""},{"dropping-particle":"","family":"</w:instrText>
+      </w:r>
+      <w:r>
+        <w:rPr>
+          <w:rFonts w:hint="eastAsia"/>
+        </w:rPr>
+        <w:instrText>肖焕雄</w:instrText>
+      </w:r>
+      <w:r>
+        <w:rPr>
+          <w:rFonts w:hint="eastAsia"/>
+        </w:rPr>
+        <w:instrText>","given":"","non-dropping-particle":"","parse-names":false,"suffix":""}],"container-title":"</w:instrText>
+      </w:r>
+      <w:r>
+        <w:rPr>
+          <w:rFonts w:hint="eastAsia"/>
+        </w:rPr>
+        <w:instrText>水电站设计</w:instrText>
+      </w:r>
+      <w:r>
+        <w:rPr>
+          <w:rFonts w:hint="eastAsia"/>
+        </w:rPr>
+        <w:instrText>","id":"ITEM-1","issue":"2","issued":{"date-parts":[["1995"]]},"page":"16-21","title":"</w:instrText>
+      </w:r>
+      <w:r>
+        <w:rPr>
+          <w:rFonts w:hint="eastAsia"/>
+        </w:rPr>
+        <w:instrText>砂石料料场规划模型研究</w:instrText>
+      </w:r>
+      <w:r>
+        <w:rPr>
+          <w:rFonts w:hint="eastAsia"/>
+        </w:rPr>
+        <w:instrText>","type":"article-journal","volume":"11"},"uris":["http://www.mendeley.com/documents/?uuid=e8</w:instrText>
+      </w:r>
+      <w:r>
+        <w:instrText>91cf95-ff73-4d3f-8858-7b0331e97062"]}],"mendeley":{"formattedCitation":"&lt;sup&gt;[27]&lt;/sup&gt;","plainTextFormattedCitation":"[27]"},"properties":{"noteIndex":0},"schema":"https://github.com/citation-style-language/schema/raw/master/csl-citation.json"}</w:instrText>
+      </w:r>
+      <w:r>
+        <w:fldChar w:fldCharType="separate"/>
+      </w:r>
+      <w:r>
+        <w:rPr>
+          <w:noProof/>
+          <w:vertAlign w:val="superscript"/>
+        </w:rPr>
+        <w:t>[27]</w:t>
+      </w:r>
+      <w:r>
+        <w:fldChar w:fldCharType="end"/>
+      </w:r>
+      <w:r>
+        <w:rPr>
+          <w:rFonts w:hint="eastAsia"/>
+        </w:rPr>
+        <w:t>。</w:t>
       </w:r>
     </w:p>
     <w:p>
       <w:pPr>
         <w:pStyle w:val="nwj"/>
-        <w:rPr>
-          <w:rFonts w:hint="eastAsia"/>
-        </w:rPr>
-      </w:pPr>
-      <w:r>
-        <w:rPr>
-          <w:rFonts w:hint="eastAsia"/>
-        </w:rPr>
-        <w:t>本文着力于当前不足，从全局角度出发，针对问题本身特点，</w:t>
-      </w:r>
-      <w:r>
-        <w:rPr>
-          <w:rFonts w:hint="eastAsia"/>
-        </w:rPr>
-        <w:t>立足于水利水电工程施工中的土石方调配相关理论，引入群智能优化算法，提出一种</w:t>
-      </w:r>
-      <w:proofErr w:type="gramStart"/>
-      <w:r>
-        <w:rPr>
-          <w:rFonts w:hint="eastAsia"/>
-        </w:rPr>
-        <w:t>区域级余泥渣</w:t>
-      </w:r>
-      <w:proofErr w:type="gramEnd"/>
-      <w:r>
-        <w:rPr>
-          <w:rFonts w:hint="eastAsia"/>
-        </w:rPr>
-        <w:t>土调运方案全局求优的生成方法</w:t>
-      </w:r>
-      <w:r>
-        <w:rPr>
-          <w:rFonts w:hint="eastAsia"/>
-        </w:rPr>
-        <w:t>。因此，本文在</w:t>
-      </w:r>
-      <w:r>
-        <w:rPr>
-          <w:rFonts w:hint="eastAsia"/>
-        </w:rPr>
-        <w:t>城市余泥渣土管理问题研究现状</w:t>
-      </w:r>
-      <w:r>
-        <w:rPr>
-          <w:rFonts w:hint="eastAsia"/>
-        </w:rPr>
-        <w:t>的基础上，从水利工程施工土石方调配</w:t>
+      </w:pPr>
+      <w:r>
+        <w:rPr>
+          <w:rFonts w:hint="eastAsia"/>
+        </w:rPr>
+        <w:t>可以看出，</w:t>
+      </w:r>
+      <w:r>
+        <w:rPr>
+          <w:rFonts w:hint="eastAsia"/>
+        </w:rPr>
+        <w:t>土石方调配</w:t>
       </w:r>
       <w:r>
         <w:rPr>
@@ -14474,43 +15934,61 @@
         <w:rPr>
           <w:rFonts w:hint="eastAsia"/>
         </w:rPr>
-        <w:t>和</w:t>
-      </w:r>
-      <w:r>
-        <w:rPr>
-          <w:rFonts w:hint="eastAsia"/>
-        </w:rPr>
-        <w:t>模型求解</w:t>
-      </w:r>
-      <w:r>
-        <w:rPr>
-          <w:rFonts w:hint="eastAsia"/>
-        </w:rPr>
-        <w:t>算法两个角度介绍了相关问题的研究现状。</w:t>
+        <w:t>考虑</w:t>
+      </w:r>
+      <w:r>
+        <w:rPr>
+          <w:rFonts w:hint="eastAsia"/>
+        </w:rPr>
+        <w:t>了</w:t>
+      </w:r>
+      <w:r>
+        <w:rPr>
+          <w:rFonts w:hint="eastAsia"/>
+        </w:rPr>
+        <w:t>料物</w:t>
+      </w:r>
+      <w:r>
+        <w:rPr>
+          <w:rFonts w:hint="eastAsia"/>
+        </w:rPr>
+        <w:t>规划、料物平衡</w:t>
+      </w:r>
+      <w:r>
+        <w:rPr>
+          <w:rFonts w:hint="eastAsia"/>
+        </w:rPr>
+        <w:t>等因素</w:t>
+      </w:r>
+      <w:r>
+        <w:rPr>
+          <w:rFonts w:hint="eastAsia"/>
+        </w:rPr>
+        <w:t>，对城市余泥渣土调运有</w:t>
+      </w:r>
+      <w:r>
+        <w:rPr>
+          <w:rFonts w:hint="eastAsia"/>
+        </w:rPr>
+        <w:t>良好</w:t>
+      </w:r>
+      <w:r>
+        <w:rPr>
+          <w:rFonts w:hint="eastAsia"/>
+        </w:rPr>
+        <w:t>的借鉴意义。</w:t>
       </w:r>
     </w:p>
     <w:p>
       <w:pPr>
         <w:pStyle w:val="3"/>
       </w:pPr>
-      <w:bookmarkStart w:id="43" w:name="_Toc121418482"/>
-      <w:r>
-        <w:rPr>
-          <w:rFonts w:hint="eastAsia"/>
-        </w:rPr>
-        <w:t>水利工程施工</w:t>
-      </w:r>
-      <w:r>
-        <w:rPr>
-          <w:rFonts w:hint="eastAsia"/>
-        </w:rPr>
-        <w:t>土石方调配</w:t>
-      </w:r>
-      <w:r>
-        <w:rPr>
-          <w:rFonts w:hint="eastAsia"/>
-        </w:rPr>
-        <w:t>模型</w:t>
+      <w:bookmarkStart w:id="44" w:name="_Toc121418483"/>
+      <w:r>
+        <w:rPr>
+          <w:rFonts w:hint="eastAsia"/>
+        </w:rPr>
+        <w:t>余泥渣土智能调运算法</w:t>
       </w:r>
       <w:r>
         <w:rPr>
@@ -14522,9 +16000,20 @@
         <w:rPr>
           <w:rFonts w:hint="eastAsia"/>
         </w:rPr>
-        <w:t>研究现状</w:t>
-      </w:r>
-      <w:bookmarkEnd w:id="43"/>
+        <w:t>研究</w:t>
+      </w:r>
+      <w:bookmarkStart w:id="45" w:name="_Toc60145613"/>
+      <w:bookmarkStart w:id="46" w:name="_Toc61291937"/>
+      <w:bookmarkStart w:id="47" w:name="_Toc61292098"/>
+      <w:bookmarkStart w:id="48" w:name="_Toc61600779"/>
+      <w:bookmarkStart w:id="49" w:name="_Toc61603777"/>
+      <w:r>
+        <w:rPr>
+          <w:rFonts w:hint="eastAsia"/>
+        </w:rPr>
+        <w:t>现状</w:t>
+      </w:r>
+      <w:bookmarkEnd w:id="44"/>
     </w:p>
     <w:p>
       <w:pPr>
@@ -14534,709 +16023,34 @@
         <w:rPr>
           <w:rFonts w:hint="eastAsia"/>
         </w:rPr>
-        <w:t>土石方调配问题天然具有线性规划特征，因此</w:t>
-      </w:r>
-      <w:r>
-        <w:rPr>
-          <w:rFonts w:hint="eastAsia"/>
-        </w:rPr>
-        <w:t>建立线性规划</w:t>
-      </w:r>
-      <w:r>
-        <w:rPr>
-          <w:rFonts w:hint="eastAsia"/>
-        </w:rPr>
-        <w:t>（</w:t>
-      </w:r>
-      <w:r>
-        <w:rPr>
-          <w:rFonts w:hint="eastAsia"/>
-        </w:rPr>
-        <w:t>Linear</w:t>
-      </w:r>
-      <w:r>
-        <w:t xml:space="preserve"> </w:t>
-      </w:r>
-      <w:r>
-        <w:rPr>
-          <w:rFonts w:hint="eastAsia"/>
-        </w:rPr>
-        <w:t>Programming</w:t>
-      </w:r>
-      <w:r>
-        <w:t xml:space="preserve"> </w:t>
-      </w:r>
-      <w:r>
-        <w:rPr>
-          <w:rFonts w:hint="eastAsia"/>
-        </w:rPr>
-        <w:t>Model</w:t>
-      </w:r>
-      <w:r>
-        <w:rPr>
-          <w:rFonts w:hint="eastAsia"/>
-        </w:rPr>
-        <w:t>，</w:t>
-      </w:r>
-      <w:r>
-        <w:rPr>
-          <w:rFonts w:hint="eastAsia"/>
-        </w:rPr>
-        <w:t>LPM</w:t>
-      </w:r>
-      <w:r>
-        <w:rPr>
-          <w:rFonts w:hint="eastAsia"/>
-        </w:rPr>
-        <w:t>）</w:t>
-      </w:r>
-      <w:r>
-        <w:rPr>
-          <w:rFonts w:hint="eastAsia"/>
-        </w:rPr>
-        <w:t>模型是最自然的想法。</w:t>
-      </w:r>
-      <w:proofErr w:type="gramStart"/>
-      <w:r>
-        <w:rPr>
-          <w:rFonts w:hint="eastAsia"/>
-        </w:rPr>
-        <w:t>周厚贵</w:t>
-      </w:r>
-      <w:proofErr w:type="gramEnd"/>
-      <w:r>
-        <w:fldChar w:fldCharType="begin" w:fldLock="1"/>
-      </w:r>
-      <w:r>
-        <w:rPr>
-          <w:rFonts w:hint="eastAsia"/>
-        </w:rPr>
-        <w:instrText>ADDIN CSL_CITATION {"citationItems":[{"id":"ITEM-1","itemData":{"abstract":"</w:instrText>
-      </w:r>
-      <w:r>
-        <w:rPr>
-          <w:rFonts w:hint="eastAsia"/>
-        </w:rPr>
-        <w:instrText>在总结土石方调配的工程分类与特点</w:instrText>
-      </w:r>
-      <w:r>
-        <w:rPr>
-          <w:rFonts w:hint="eastAsia"/>
-        </w:rPr>
-        <w:instrText>,</w:instrText>
-      </w:r>
-      <w:r>
-        <w:rPr>
-          <w:rFonts w:hint="eastAsia"/>
-        </w:rPr>
-        <w:instrText>调配的基础条件与结果的影响</w:instrText>
-      </w:r>
-      <w:r>
-        <w:rPr>
-          <w:rFonts w:hint="eastAsia"/>
-        </w:rPr>
-        <w:instrText>,</w:instrText>
-      </w:r>
-      <w:r>
-        <w:rPr>
-          <w:rFonts w:hint="eastAsia"/>
-        </w:rPr>
-        <w:instrText>主要研究内容与研究方法等的基础上</w:instrText>
-      </w:r>
-      <w:r>
-        <w:rPr>
-          <w:rFonts w:hint="eastAsia"/>
-        </w:rPr>
-        <w:instrText>,</w:instrText>
-      </w:r>
-      <w:r>
-        <w:rPr>
-          <w:rFonts w:hint="eastAsia"/>
-        </w:rPr>
-        <w:instrText>对土石方优化调配模型</w:instrText>
-      </w:r>
-      <w:r>
-        <w:rPr>
-          <w:rFonts w:hint="eastAsia"/>
-        </w:rPr>
-        <w:instrText>,</w:instrText>
-      </w:r>
-      <w:r>
-        <w:rPr>
-          <w:rFonts w:hint="eastAsia"/>
-        </w:rPr>
-        <w:instrText>土石方调配模拟与仿真</w:instrText>
-      </w:r>
-      <w:r>
-        <w:rPr>
-          <w:rFonts w:hint="eastAsia"/>
-        </w:rPr>
-        <w:instrText>,</w:instrText>
-      </w:r>
-      <w:r>
-        <w:rPr>
-          <w:rFonts w:hint="eastAsia"/>
-        </w:rPr>
-        <w:instrText>土石方调配可视化</w:instrText>
-      </w:r>
-      <w:r>
-        <w:rPr>
-          <w:rFonts w:hint="eastAsia"/>
-        </w:rPr>
-        <w:instrText>,</w:instrText>
-      </w:r>
-      <w:r>
-        <w:rPr>
-          <w:rFonts w:hint="eastAsia"/>
-        </w:rPr>
-        <w:instrText>土石方调配管理系统</w:instrText>
-      </w:r>
-      <w:r>
-        <w:rPr>
-          <w:rFonts w:hint="eastAsia"/>
-        </w:rPr>
-        <w:instrText>,</w:instrText>
-      </w:r>
-      <w:r>
-        <w:rPr>
-          <w:rFonts w:hint="eastAsia"/>
-        </w:rPr>
-        <w:instrText>土石方调配多目标优化等问题的研究现状作了总结与分析</w:instrText>
-      </w:r>
-      <w:r>
-        <w:rPr>
-          <w:rFonts w:hint="eastAsia"/>
-        </w:rPr>
-        <w:instrText>,</w:instrText>
-      </w:r>
-      <w:r>
-        <w:rPr>
-          <w:rFonts w:hint="eastAsia"/>
-        </w:rPr>
-        <w:instrText>并指出土石方调配系统优化建模</w:instrText>
-      </w:r>
-      <w:r>
-        <w:rPr>
-          <w:rFonts w:hint="eastAsia"/>
-        </w:rPr>
-        <w:instrText>,</w:instrText>
-      </w:r>
-      <w:r>
-        <w:rPr>
-          <w:rFonts w:hint="eastAsia"/>
-        </w:rPr>
-        <w:instrText>土石方调配与环境影响联合优化</w:instrText>
-      </w:r>
-      <w:r>
-        <w:rPr>
-          <w:rFonts w:hint="eastAsia"/>
-        </w:rPr>
-        <w:instrText>,</w:instrText>
-      </w:r>
-      <w:r>
-        <w:rPr>
-          <w:rFonts w:hint="eastAsia"/>
-        </w:rPr>
-        <w:instrText>新理论新方法应用等需要进一步完善的研究内容</w:instrText>
-      </w:r>
-      <w:r>
-        <w:rPr>
-          <w:rFonts w:hint="eastAsia"/>
-        </w:rPr>
-        <w:instrText>,</w:instrText>
-      </w:r>
-      <w:r>
-        <w:rPr>
-          <w:rFonts w:hint="eastAsia"/>
-        </w:rPr>
-        <w:instrText>研究方向及其基本思路</w:instrText>
-      </w:r>
-      <w:r>
-        <w:rPr>
-          <w:rFonts w:hint="eastAsia"/>
-        </w:rPr>
-        <w:instrText>.</w:instrText>
-      </w:r>
-      <w:r>
-        <w:rPr>
-          <w:rFonts w:hint="eastAsia"/>
-        </w:rPr>
-        <w:instrText>对土石方调配与环境影响的关系作了详细的分析与总结</w:instrText>
-      </w:r>
-      <w:r>
-        <w:rPr>
-          <w:rFonts w:hint="eastAsia"/>
-        </w:rPr>
-        <w:instrText>,</w:instrText>
-      </w:r>
-      <w:r>
-        <w:rPr>
-          <w:rFonts w:hint="eastAsia"/>
-        </w:rPr>
-        <w:instrText>指出在优化土石方调配费用目标</w:instrText>
-      </w:r>
-      <w:r>
-        <w:rPr>
-          <w:rFonts w:hint="eastAsia"/>
-        </w:rPr>
-        <w:instrText>,</w:instrText>
-      </w:r>
-      <w:r>
-        <w:rPr>
-          <w:rFonts w:hint="eastAsia"/>
-        </w:rPr>
-        <w:instrText>进度目标的同时</w:instrText>
-      </w:r>
-      <w:r>
-        <w:rPr>
-          <w:rFonts w:hint="eastAsia"/>
-        </w:rPr>
-        <w:instrText>,</w:instrText>
-      </w:r>
-      <w:r>
-        <w:rPr>
-          <w:rFonts w:hint="eastAsia"/>
-        </w:rPr>
-        <w:instrText>需要考虑施工活动带来的环境影响</w:instrText>
-      </w:r>
-      <w:r>
-        <w:rPr>
-          <w:rFonts w:hint="eastAsia"/>
-        </w:rPr>
-        <w:instrText>,</w:instrText>
-      </w:r>
-      <w:r>
-        <w:rPr>
-          <w:rFonts w:hint="eastAsia"/>
-        </w:rPr>
-        <w:instrText>实现以上目标的联合优化</w:instrText>
-      </w:r>
-      <w:r>
-        <w:rPr>
-          <w:rFonts w:hint="eastAsia"/>
-        </w:rPr>
-        <w:instrText>.","author":[{"dropping-particle":"","family":"</w:instrText>
-      </w:r>
-      <w:r>
-        <w:rPr>
-          <w:rFonts w:hint="eastAsia"/>
-        </w:rPr>
-        <w:instrText>周厚贵</w:instrText>
-      </w:r>
-      <w:r>
-        <w:rPr>
-          <w:rFonts w:hint="eastAsia"/>
-        </w:rPr>
-        <w:instrText>","given":"","non-dropping-particle":"","parse-names":false,"suffix":""},{"dropping-particle":"","family":"</w:instrText>
-      </w:r>
-      <w:r>
-        <w:rPr>
-          <w:rFonts w:hint="eastAsia"/>
-        </w:rPr>
-        <w:instrText>曹生荣</w:instrText>
-      </w:r>
-      <w:r>
-        <w:rPr>
-          <w:rFonts w:hint="eastAsia"/>
-        </w:rPr>
-        <w:instrText>","given":"","non-dropping-particle":"","parse-names":false,"suffix":""},{"dropping-particle":"","family":"</w:instrText>
-      </w:r>
-      <w:r>
-        <w:rPr>
-          <w:rFonts w:hint="eastAsia"/>
-        </w:rPr>
-        <w:instrText>申明亮</w:instrText>
-      </w:r>
-      <w:r>
-        <w:rPr>
-          <w:rFonts w:hint="eastAsia"/>
-        </w:rPr>
-        <w:instrText>","given":"","non-dropping-particle":"","parse-names":false,"suffix":""}],"container-title":"</w:instrText>
-      </w:r>
-      <w:r>
-        <w:rPr>
-          <w:rFonts w:hint="eastAsia"/>
-        </w:rPr>
-        <w:instrText>土木工程学报</w:instrText>
-      </w:r>
-      <w:r>
-        <w:rPr>
-          <w:rFonts w:hint="eastAsia"/>
-        </w:rPr>
-        <w:instrText>","id":"ITEM-1","issue":"2","issued":{"date-parts":[["2009"]]},"page":"8","title":"</w:instrText>
-      </w:r>
-      <w:r>
-        <w:rPr>
-          <w:rFonts w:hint="eastAsia"/>
-        </w:rPr>
-        <w:instrText>土石方调配研究现状与发展方向</w:instrText>
-      </w:r>
-      <w:r>
-        <w:rPr>
-          <w:rFonts w:hint="eastAsia"/>
-        </w:rPr>
-        <w:instrText>","type":"article-journal"},"uris":["http://www.mendeley.com/documents/?uuid=b9497c2e-2b1a-4982-aec2-48dc7f08ec73"]}],"mendeley":{"formattedCitation":"&lt;sup&gt;[20]&lt;/sup&gt;","plainTextFormattedCitation":"[20]","previouslyFormattedC</w:instrText>
-      </w:r>
-      <w:r>
-        <w:instrText>itation":"&lt;sup&gt;[20]&lt;/sup&gt;"},"properties":{"noteIndex":0},"schema":"https://github.com/citation-style-language/schema/raw/master/csl-citation.json"}</w:instrText>
-      </w:r>
-      <w:r>
-        <w:fldChar w:fldCharType="separate"/>
-      </w:r>
-      <w:r>
-        <w:rPr>
-          <w:noProof/>
-          <w:vertAlign w:val="superscript"/>
-        </w:rPr>
-        <w:t>[20]</w:t>
-      </w:r>
-      <w:r>
-        <w:fldChar w:fldCharType="end"/>
-      </w:r>
-      <w:r>
-        <w:rPr>
-          <w:rFonts w:hint="eastAsia"/>
-        </w:rPr>
-        <w:t>建立了三峡工程二期围堰料场优化选择的</w:t>
-      </w:r>
-      <w:r>
-        <w:rPr>
-          <w:rFonts w:hint="eastAsia"/>
-        </w:rPr>
-        <w:t>LP</w:t>
-      </w:r>
-      <w:r>
-        <w:rPr>
-          <w:rFonts w:hint="eastAsia"/>
-        </w:rPr>
-        <w:t>模型，寻求各料场的最优取料数量，以最小化料物开采与运输成本。</w:t>
-      </w:r>
-      <w:r>
-        <w:rPr>
-          <w:rFonts w:hint="eastAsia"/>
-        </w:rPr>
-        <w:t>Mohamad</w:t>
-      </w:r>
-      <w:r>
-        <w:fldChar w:fldCharType="begin" w:fldLock="1"/>
-      </w:r>
-      <w:r>
-        <w:instrText>ADDIN CSL_CITATION {"citationItems":[{"id":"ITEM-1","itemData":{"DOI":"10.1061/(ASCE)0733-9364(2007)133:2(181)","ISSN":"0733-9364","abstract":"Existing linear programming (LP) models of earthwork allocations in roadway construction assume that unit cost coefficients of earthwork activities and borrow pits/disposal sites capacities are cer...","author":[{"dropping-particle":"","family":"Karimi","given":"Shahram Mohamad","non-dropping-particle":"","parse-names":false,"suffix":""},{"dropping-particle":"","family":"Seyed","given":"","non-dropping-particle":"","parse-names":false,"suffix":""},{"dropping-particle":"","family":"Mousavi","given":"Jamshid","non-dropping-particle":"","parse-names":false,"suffix":""},{"dropping-particle":"","family":"Kaveh","given":"Ali","non-dropping-particle":"","parse-names":false,"suffix":""},{"dropping-particle":"","family":"Afshar","given":"Abbas","non-dropping-particle":"","parse-names":false,"suffix":""}],"container-title":"Journal of Construction Engineering and Management","id":"ITEM-1","issue":"2","issued":{"date-parts":[["2007","2","1"]]},"page":"181-190","publisher":"American Society of Civil Engineers","title":"Fuzzy Optimization Model for Earthwork Allocations with Imprecise Parameters","type":"article-journal","volume":"133"},"uris":["http://www.mendeley.com/documents/?uuid=2eeaed7f-afb6-3850-83b8-8525b601c09d"]}],"mendeley":{"formattedCitation":"&lt;sup&gt;[21]&lt;/sup&gt;","plainTextFormattedCitation":"[21]"},"properties":{"noteIndex":0},"schema":"https://github.com/citation-style-language/schema/raw/master/csl-citation.json"}</w:instrText>
-      </w:r>
-      <w:r>
-        <w:fldChar w:fldCharType="separate"/>
-      </w:r>
-      <w:r>
-        <w:rPr>
-          <w:noProof/>
-          <w:vertAlign w:val="superscript"/>
-        </w:rPr>
-        <w:t>[21]</w:t>
-      </w:r>
-      <w:r>
-        <w:fldChar w:fldCharType="end"/>
-      </w:r>
-      <w:r>
-        <w:rPr>
-          <w:rFonts w:hint="eastAsia"/>
-        </w:rPr>
-        <w:t>等在考虑道路工程中开挖区</w:t>
-      </w:r>
-      <w:r>
-        <w:rPr>
-          <w:rFonts w:hint="eastAsia"/>
-        </w:rPr>
-        <w:t>/</w:t>
-      </w:r>
-      <w:r>
-        <w:rPr>
-          <w:rFonts w:hint="eastAsia"/>
-        </w:rPr>
-        <w:t>弃土区容量模糊性以及费用系数模糊性的基础上，建立了道路工程模糊</w:t>
-      </w:r>
-      <w:r>
-        <w:rPr>
-          <w:rFonts w:hint="eastAsia"/>
-        </w:rPr>
-        <w:t>LP</w:t>
-      </w:r>
-      <w:r>
-        <w:rPr>
-          <w:rFonts w:hint="eastAsia"/>
-        </w:rPr>
-        <w:t>土石方调配模型。</w:t>
-      </w:r>
-      <w:r>
-        <w:rPr>
-          <w:rFonts w:hint="eastAsia"/>
-        </w:rPr>
-        <w:t>大型工程的土石方调配是一个高维的复杂系统，</w:t>
-      </w:r>
-      <w:r>
-        <w:rPr>
-          <w:rFonts w:hint="eastAsia"/>
-        </w:rPr>
-        <w:t>王晓梅等根据面板堆石坝土石方调配的时空关系，将调配过程划分为空间层和时间层，通过空间层与时间层的协调建立了土石方大系统分解协调模型（</w:t>
-      </w:r>
-      <w:r>
-        <w:rPr>
-          <w:rFonts w:hint="eastAsia"/>
-        </w:rPr>
-        <w:t>Large-Scale</w:t>
-      </w:r>
-      <w:r>
-        <w:t xml:space="preserve"> </w:t>
-      </w:r>
-      <w:r>
-        <w:rPr>
-          <w:rFonts w:hint="eastAsia"/>
-        </w:rPr>
-        <w:t>System</w:t>
-      </w:r>
-      <w:r>
-        <w:t xml:space="preserve"> </w:t>
-      </w:r>
-      <w:r>
-        <w:rPr>
-          <w:rFonts w:hint="eastAsia"/>
-        </w:rPr>
-        <w:t>Resolution-Coordination</w:t>
-      </w:r>
-      <w:r>
-        <w:t xml:space="preserve"> </w:t>
-      </w:r>
-      <w:r>
-        <w:rPr>
-          <w:rFonts w:hint="eastAsia"/>
-        </w:rPr>
-        <w:t>Model</w:t>
-      </w:r>
-      <w:r>
-        <w:rPr>
-          <w:rFonts w:hint="eastAsia"/>
-        </w:rPr>
-        <w:t>，</w:t>
-      </w:r>
-      <w:r>
-        <w:rPr>
-          <w:rFonts w:hint="eastAsia"/>
-        </w:rPr>
-        <w:t>LSSRCM</w:t>
-      </w:r>
-      <w:r>
-        <w:rPr>
-          <w:rFonts w:hint="eastAsia"/>
-        </w:rPr>
-        <w:t>）</w:t>
-      </w:r>
-      <w:r>
-        <w:rPr>
-          <w:rFonts w:hint="eastAsia"/>
-        </w:rPr>
-        <w:t>。</w:t>
-      </w:r>
-      <w:r>
-        <w:rPr>
-          <w:rFonts w:hint="eastAsia"/>
-        </w:rPr>
-        <w:t>土石方调配需要与工程进度相协调，是空间调配关系与时间调配关系的联合优化，是一个分阶段动态逐步实施的过程，这与动态规划的背景一致。</w:t>
-      </w:r>
-      <w:proofErr w:type="gramStart"/>
-      <w:r>
-        <w:rPr>
-          <w:rFonts w:hint="eastAsia"/>
-        </w:rPr>
-        <w:t>胡程顺等</w:t>
-      </w:r>
-      <w:proofErr w:type="gramEnd"/>
-      <w:r>
-        <w:rPr>
-          <w:rFonts w:hint="eastAsia"/>
-        </w:rPr>
-        <w:t>、柳志新等考虑了调配系统的时间因素，建立了土石方动态优化模型</w:t>
-      </w:r>
-      <w:r>
-        <w:rPr>
-          <w:rFonts w:hint="eastAsia"/>
-        </w:rPr>
-        <w:t>（</w:t>
-      </w:r>
-      <w:r>
-        <w:rPr>
-          <w:rFonts w:hint="eastAsia"/>
-        </w:rPr>
-        <w:t>Dynamic</w:t>
-      </w:r>
-      <w:r>
-        <w:t xml:space="preserve"> </w:t>
-      </w:r>
-      <w:r>
-        <w:rPr>
-          <w:rFonts w:hint="eastAsia"/>
-        </w:rPr>
-        <w:t>Programming</w:t>
-      </w:r>
-      <w:r>
-        <w:t xml:space="preserve"> </w:t>
-      </w:r>
-      <w:r>
-        <w:rPr>
-          <w:rFonts w:hint="eastAsia"/>
-        </w:rPr>
-        <w:t>Model</w:t>
-      </w:r>
-      <w:r>
-        <w:rPr>
-          <w:rFonts w:hint="eastAsia"/>
-        </w:rPr>
-        <w:t>，</w:t>
-      </w:r>
-      <w:r>
-        <w:rPr>
-          <w:rFonts w:hint="eastAsia"/>
-        </w:rPr>
-        <w:t>DPM</w:t>
-      </w:r>
-      <w:r>
-        <w:rPr>
-          <w:rFonts w:hint="eastAsia"/>
-        </w:rPr>
-        <w:t>）</w:t>
-      </w:r>
-      <w:r>
-        <w:rPr>
-          <w:rFonts w:hint="eastAsia"/>
-        </w:rPr>
-        <w:t>。</w:t>
-      </w:r>
-      <w:r>
-        <w:rPr>
-          <w:rFonts w:hint="eastAsia"/>
-        </w:rPr>
-        <w:t>申明亮等、柳志新等则考虑土石方调配系统中的道路运输强度的</w:t>
-      </w:r>
-      <w:r>
-        <w:rPr>
-          <w:rFonts w:hint="eastAsia"/>
-        </w:rPr>
-        <w:lastRenderedPageBreak/>
-        <w:t>平衡与限制，建立了土石方调配费用与道路运输强度的多目标决策模型，在求解时将道路运输强度目标转化为约束，进而实现单目标化，所得到的土石方调配方案在满足道路系统运输能力的前提下，实现系统费用最小化。</w:t>
-      </w:r>
-      <w:r>
-        <w:rPr>
-          <w:rFonts w:hint="eastAsia"/>
-        </w:rPr>
-        <w:t>此外，还有</w:t>
-      </w:r>
-      <w:bookmarkStart w:id="44" w:name="_GoBack"/>
-      <w:bookmarkEnd w:id="44"/>
-      <w:proofErr w:type="spellStart"/>
-      <w:r>
-        <w:rPr>
-          <w:rFonts w:hint="eastAsia"/>
-        </w:rPr>
-        <w:t>Jayawarddane</w:t>
-      </w:r>
-      <w:proofErr w:type="spellEnd"/>
-      <w:r>
-        <w:rPr>
-          <w:rFonts w:hint="eastAsia"/>
-        </w:rPr>
-        <w:t>等建立了道路工程考虑时间要素的整数规划土石方调配模型。胡志根等通过对砂石料场建设、开采，加工及运输费</w:t>
-      </w:r>
-      <w:proofErr w:type="gramStart"/>
-      <w:r>
-        <w:rPr>
-          <w:rFonts w:hint="eastAsia"/>
-        </w:rPr>
-        <w:t>用组成</w:t>
-      </w:r>
-      <w:proofErr w:type="gramEnd"/>
-      <w:r>
-        <w:rPr>
-          <w:rFonts w:hint="eastAsia"/>
-        </w:rPr>
-        <w:t>及其相互关系的系统分析，建立了料场规划的混合整数规划模型，实现砂石系统费用的最小化。</w:t>
-      </w:r>
-    </w:p>
-    <w:p>
-      <w:pPr>
-        <w:pStyle w:val="nwj"/>
-        <w:rPr>
-          <w:rFonts w:hint="eastAsia"/>
-        </w:rPr>
-      </w:pPr>
-    </w:p>
-    <w:p>
-      <w:pPr>
-        <w:pStyle w:val="3"/>
-      </w:pPr>
-      <w:bookmarkStart w:id="45" w:name="_Toc121418483"/>
-      <w:r>
-        <w:rPr>
-          <w:rFonts w:hint="eastAsia"/>
-        </w:rPr>
-        <w:t>余泥渣土智能调运算法</w:t>
-      </w:r>
-      <w:r>
-        <w:rPr>
-          <w:rFonts w:hint="eastAsia"/>
-        </w:rPr>
-        <w:t>问题</w:t>
-      </w:r>
-      <w:r>
-        <w:rPr>
-          <w:rFonts w:hint="eastAsia"/>
-        </w:rPr>
-        <w:t>研究</w:t>
-      </w:r>
-      <w:bookmarkStart w:id="46" w:name="_Toc60145613"/>
-      <w:bookmarkStart w:id="47" w:name="_Toc61291937"/>
-      <w:bookmarkStart w:id="48" w:name="_Toc61292098"/>
-      <w:bookmarkStart w:id="49" w:name="_Toc61600779"/>
-      <w:bookmarkStart w:id="50" w:name="_Toc61603777"/>
-      <w:r>
-        <w:rPr>
-          <w:rFonts w:hint="eastAsia"/>
-        </w:rPr>
-        <w:t>现状</w:t>
-      </w:r>
+        <w:t>在求解土石方调配模型时，</w:t>
+      </w:r>
+      <w:bookmarkStart w:id="50" w:name="_GoBack"/>
+      <w:bookmarkEnd w:id="50"/>
+    </w:p>
+    <w:p>
+      <w:pPr>
+        <w:pStyle w:val="20"/>
+      </w:pPr>
+      <w:bookmarkStart w:id="51" w:name="_Toc121418484"/>
       <w:bookmarkEnd w:id="45"/>
-    </w:p>
-    <w:p>
-      <w:pPr>
-        <w:pStyle w:val="nwj"/>
-      </w:pPr>
-      <w:r>
-        <w:rPr>
-          <w:rFonts w:hint="eastAsia"/>
-        </w:rPr>
-        <w:t>智能算法的研究现状</w:t>
-      </w:r>
-    </w:p>
-    <w:p>
-      <w:pPr>
-        <w:pStyle w:val="20"/>
-      </w:pPr>
-      <w:bookmarkStart w:id="51" w:name="_Toc121418484"/>
       <w:bookmarkEnd w:id="46"/>
       <w:bookmarkEnd w:id="47"/>
       <w:bookmarkEnd w:id="48"/>
       <w:bookmarkEnd w:id="49"/>
-      <w:bookmarkEnd w:id="50"/>
       <w:r>
         <w:rPr>
           <w:rFonts w:hint="eastAsia"/>
         </w:rPr>
         <w:t>本文研究内容及思路</w:t>
       </w:r>
-      <w:bookmarkEnd w:id="22"/>
       <w:bookmarkEnd w:id="23"/>
       <w:bookmarkEnd w:id="24"/>
       <w:bookmarkEnd w:id="25"/>
       <w:bookmarkEnd w:id="26"/>
       <w:bookmarkEnd w:id="27"/>
       <w:bookmarkEnd w:id="28"/>
+      <w:bookmarkEnd w:id="29"/>
       <w:bookmarkEnd w:id="51"/>
     </w:p>
     <w:p>
@@ -16138,19 +16952,19 @@
       <w:pPr>
         <w:pStyle w:val="3"/>
       </w:pPr>
-      <w:bookmarkStart w:id="110" w:name="_Toc60145655"/>
-      <w:bookmarkStart w:id="111" w:name="_Toc61291978"/>
-      <w:bookmarkStart w:id="112" w:name="_Toc61292139"/>
-      <w:bookmarkStart w:id="113" w:name="_Toc61600820"/>
-      <w:bookmarkStart w:id="114" w:name="_Toc61603818"/>
-      <w:bookmarkStart w:id="115" w:name="_Toc121418521"/>
+      <w:bookmarkStart w:id="110" w:name="_Toc121418521"/>
+      <w:bookmarkStart w:id="111" w:name="_Toc60145655"/>
+      <w:bookmarkStart w:id="112" w:name="_Toc61291978"/>
+      <w:bookmarkStart w:id="113" w:name="_Toc61292139"/>
+      <w:bookmarkStart w:id="114" w:name="_Toc61600820"/>
+      <w:bookmarkStart w:id="115" w:name="_Toc61603818"/>
       <w:r>
         <w:rPr>
           <w:rFonts w:hint="eastAsia"/>
         </w:rPr>
         <w:t>逻辑架构</w:t>
       </w:r>
-      <w:bookmarkEnd w:id="115"/>
+      <w:bookmarkEnd w:id="110"/>
     </w:p>
     <w:p>
       <w:pPr>
@@ -16158,11 +16972,11 @@
       </w:pPr>
       <w:bookmarkStart w:id="116" w:name="_Ref93587179"/>
       <w:bookmarkStart w:id="117" w:name="_Toc121418522"/>
-      <w:bookmarkEnd w:id="110"/>
       <w:bookmarkEnd w:id="111"/>
       <w:bookmarkEnd w:id="112"/>
       <w:bookmarkEnd w:id="113"/>
       <w:bookmarkEnd w:id="114"/>
+      <w:bookmarkEnd w:id="115"/>
       <w:r>
         <w:rPr>
           <w:rFonts w:hint="eastAsia"/>
@@ -16653,9 +17467,6 @@
     <w:p>
       <w:pPr>
         <w:pStyle w:val="nwj"/>
-        <w:rPr>
-          <w:rFonts w:hint="eastAsia"/>
-        </w:rPr>
       </w:pPr>
       <w:r>
         <w:t>I</w:t>
@@ -18212,12 +19023,491 @@
     </w:p>
     <w:p>
       <w:pPr>
+        <w:autoSpaceDE w:val="0"/>
+        <w:autoSpaceDN w:val="0"/>
+        <w:adjustRightInd w:val="0"/>
+        <w:ind w:left="640" w:hanging="640"/>
+        <w:rPr>
+          <w:noProof/>
+          <w:sz w:val="20"/>
+        </w:rPr>
+      </w:pPr>
+      <w:r>
+        <w:rPr>
+          <w:noProof/>
+          <w:sz w:val="20"/>
+        </w:rPr>
+        <w:lastRenderedPageBreak/>
+        <w:t>[22]</w:t>
+      </w:r>
+      <w:r>
+        <w:rPr>
+          <w:noProof/>
+          <w:sz w:val="20"/>
+        </w:rPr>
+        <w:tab/>
+      </w:r>
+      <w:r>
+        <w:rPr>
+          <w:noProof/>
+          <w:sz w:val="20"/>
+        </w:rPr>
+        <w:t>王晓梅</w:t>
+      </w:r>
+      <w:r>
+        <w:rPr>
+          <w:noProof/>
+          <w:sz w:val="20"/>
+        </w:rPr>
+        <w:t xml:space="preserve">, </w:t>
+      </w:r>
+      <w:r>
+        <w:rPr>
+          <w:noProof/>
+          <w:sz w:val="20"/>
+        </w:rPr>
+        <w:t>梁轶</w:t>
+      </w:r>
+      <w:r>
+        <w:rPr>
+          <w:noProof/>
+          <w:sz w:val="20"/>
+        </w:rPr>
+        <w:t xml:space="preserve">. </w:t>
+      </w:r>
+      <w:r>
+        <w:rPr>
+          <w:noProof/>
+          <w:sz w:val="20"/>
+        </w:rPr>
+        <w:t>大系统理论在面板堆石坝工程土石方平衡规划中的应用</w:t>
+      </w:r>
+      <w:r>
+        <w:rPr>
+          <w:noProof/>
+          <w:sz w:val="20"/>
+        </w:rPr>
+        <w:t xml:space="preserve">[J]. </w:t>
+      </w:r>
+      <w:r>
+        <w:rPr>
+          <w:noProof/>
+          <w:sz w:val="20"/>
+        </w:rPr>
+        <w:t>水利水电快报</w:t>
+      </w:r>
+      <w:r>
+        <w:rPr>
+          <w:noProof/>
+          <w:sz w:val="20"/>
+        </w:rPr>
+        <w:t>, 2001(17): 4.</w:t>
+      </w:r>
+    </w:p>
+    <w:p>
+      <w:pPr>
+        <w:autoSpaceDE w:val="0"/>
+        <w:autoSpaceDN w:val="0"/>
+        <w:adjustRightInd w:val="0"/>
+        <w:ind w:left="640" w:hanging="640"/>
+        <w:rPr>
+          <w:noProof/>
+          <w:sz w:val="20"/>
+        </w:rPr>
+      </w:pPr>
+      <w:r>
+        <w:rPr>
+          <w:noProof/>
+          <w:sz w:val="20"/>
+        </w:rPr>
+        <w:t>[23]</w:t>
+      </w:r>
+      <w:r>
+        <w:rPr>
+          <w:noProof/>
+          <w:sz w:val="20"/>
+        </w:rPr>
+        <w:tab/>
+      </w:r>
+      <w:r>
+        <w:rPr>
+          <w:noProof/>
+          <w:sz w:val="20"/>
+        </w:rPr>
+        <w:t>胡程顺</w:t>
+      </w:r>
+      <w:r>
+        <w:rPr>
+          <w:noProof/>
+          <w:sz w:val="20"/>
+        </w:rPr>
+        <w:t xml:space="preserve">, </w:t>
+      </w:r>
+      <w:r>
+        <w:rPr>
+          <w:noProof/>
+          <w:sz w:val="20"/>
+        </w:rPr>
+        <w:t>钟登华</w:t>
+      </w:r>
+      <w:r>
+        <w:rPr>
+          <w:noProof/>
+          <w:sz w:val="20"/>
+        </w:rPr>
+        <w:t xml:space="preserve">, </w:t>
+      </w:r>
+      <w:r>
+        <w:rPr>
+          <w:noProof/>
+          <w:sz w:val="20"/>
+        </w:rPr>
+        <w:t>张静等</w:t>
+      </w:r>
+      <w:r>
+        <w:rPr>
+          <w:noProof/>
+          <w:sz w:val="20"/>
+        </w:rPr>
+        <w:t xml:space="preserve">. </w:t>
+      </w:r>
+      <w:r>
+        <w:rPr>
+          <w:noProof/>
+          <w:sz w:val="20"/>
+        </w:rPr>
+        <w:t>土石方动态调配模型与可视化研究</w:t>
+      </w:r>
+      <w:r>
+        <w:rPr>
+          <w:noProof/>
+          <w:sz w:val="20"/>
+        </w:rPr>
+        <w:t xml:space="preserve">[J]. </w:t>
+      </w:r>
+      <w:r>
+        <w:rPr>
+          <w:noProof/>
+          <w:sz w:val="20"/>
+        </w:rPr>
+        <w:t>中国工程科学</w:t>
+      </w:r>
+      <w:r>
+        <w:rPr>
+          <w:noProof/>
+          <w:sz w:val="20"/>
+        </w:rPr>
+        <w:t>, 2003, 5(12): 73–79.</w:t>
+      </w:r>
+    </w:p>
+    <w:p>
+      <w:pPr>
+        <w:autoSpaceDE w:val="0"/>
+        <w:autoSpaceDN w:val="0"/>
+        <w:adjustRightInd w:val="0"/>
+        <w:ind w:left="640" w:hanging="640"/>
+        <w:rPr>
+          <w:noProof/>
+          <w:sz w:val="20"/>
+        </w:rPr>
+      </w:pPr>
+      <w:r>
+        <w:rPr>
+          <w:noProof/>
+          <w:sz w:val="20"/>
+        </w:rPr>
+        <w:t>[24]</w:t>
+      </w:r>
+      <w:r>
+        <w:rPr>
+          <w:noProof/>
+          <w:sz w:val="20"/>
+        </w:rPr>
+        <w:tab/>
+      </w:r>
+      <w:r>
+        <w:rPr>
+          <w:noProof/>
+          <w:sz w:val="20"/>
+        </w:rPr>
+        <w:t>柳志新</w:t>
+      </w:r>
+      <w:r>
+        <w:rPr>
+          <w:noProof/>
+          <w:sz w:val="20"/>
+        </w:rPr>
+        <w:t xml:space="preserve">, </w:t>
+      </w:r>
+      <w:r>
+        <w:rPr>
+          <w:noProof/>
+          <w:sz w:val="20"/>
+        </w:rPr>
+        <w:t>王忠耀</w:t>
+      </w:r>
+      <w:r>
+        <w:rPr>
+          <w:noProof/>
+          <w:sz w:val="20"/>
+        </w:rPr>
+        <w:t xml:space="preserve">, </w:t>
+      </w:r>
+      <w:r>
+        <w:rPr>
+          <w:noProof/>
+          <w:sz w:val="20"/>
+        </w:rPr>
+        <w:t>胡志根等</w:t>
+      </w:r>
+      <w:r>
+        <w:rPr>
+          <w:noProof/>
+          <w:sz w:val="20"/>
+        </w:rPr>
+        <w:t xml:space="preserve">. </w:t>
+      </w:r>
+      <w:r>
+        <w:rPr>
+          <w:noProof/>
+          <w:sz w:val="20"/>
+        </w:rPr>
+        <w:t>堆石坝料物调运多目标动态优化模型研究</w:t>
+      </w:r>
+      <w:r>
+        <w:rPr>
+          <w:noProof/>
+          <w:sz w:val="20"/>
+        </w:rPr>
+        <w:t xml:space="preserve">[J]. </w:t>
+      </w:r>
+      <w:r>
+        <w:rPr>
+          <w:noProof/>
+          <w:sz w:val="20"/>
+        </w:rPr>
+        <w:t>水电能源科学</w:t>
+      </w:r>
+      <w:r>
+        <w:rPr>
+          <w:noProof/>
+          <w:sz w:val="20"/>
+        </w:rPr>
+        <w:t>, 2004, 22(2): 60–63.</w:t>
+      </w:r>
+    </w:p>
+    <w:p>
+      <w:pPr>
+        <w:autoSpaceDE w:val="0"/>
+        <w:autoSpaceDN w:val="0"/>
+        <w:adjustRightInd w:val="0"/>
+        <w:ind w:left="640" w:hanging="640"/>
+        <w:rPr>
+          <w:noProof/>
+          <w:sz w:val="20"/>
+        </w:rPr>
+      </w:pPr>
+      <w:r>
+        <w:rPr>
+          <w:noProof/>
+          <w:sz w:val="20"/>
+        </w:rPr>
+        <w:t>[25]</w:t>
+      </w:r>
+      <w:r>
+        <w:rPr>
+          <w:noProof/>
+          <w:sz w:val="20"/>
+        </w:rPr>
+        <w:tab/>
+      </w:r>
+      <w:r>
+        <w:rPr>
+          <w:noProof/>
+          <w:sz w:val="20"/>
+        </w:rPr>
+        <w:t>申明亮</w:t>
+      </w:r>
+      <w:r>
+        <w:rPr>
+          <w:noProof/>
+          <w:sz w:val="20"/>
+        </w:rPr>
+        <w:t xml:space="preserve">, </w:t>
+      </w:r>
+      <w:r>
+        <w:rPr>
+          <w:noProof/>
+          <w:sz w:val="20"/>
+        </w:rPr>
+        <w:t>刘新刚</w:t>
+      </w:r>
+      <w:r>
+        <w:rPr>
+          <w:noProof/>
+          <w:sz w:val="20"/>
+        </w:rPr>
+        <w:t xml:space="preserve">, </w:t>
+      </w:r>
+      <w:r>
+        <w:rPr>
+          <w:noProof/>
+          <w:sz w:val="20"/>
+        </w:rPr>
+        <w:t>陈钢等</w:t>
+      </w:r>
+      <w:r>
+        <w:rPr>
+          <w:noProof/>
+          <w:sz w:val="20"/>
+        </w:rPr>
+        <w:t xml:space="preserve">. </w:t>
+      </w:r>
+      <w:r>
+        <w:rPr>
+          <w:noProof/>
+          <w:sz w:val="20"/>
+        </w:rPr>
+        <w:t>堆石坝土石方调配与道路运输强度的联合优化模型</w:t>
+      </w:r>
+      <w:r>
+        <w:rPr>
+          <w:noProof/>
+          <w:sz w:val="20"/>
+        </w:rPr>
+        <w:t xml:space="preserve">[J]. </w:t>
+      </w:r>
+      <w:r>
+        <w:rPr>
+          <w:noProof/>
+          <w:sz w:val="20"/>
+        </w:rPr>
+        <w:t>武汉大学学报：工学版</w:t>
+      </w:r>
+      <w:r>
+        <w:rPr>
+          <w:noProof/>
+          <w:sz w:val="20"/>
+        </w:rPr>
+        <w:t>, 2006, 39(5): 5.</w:t>
+      </w:r>
+    </w:p>
+    <w:p>
+      <w:pPr>
+        <w:autoSpaceDE w:val="0"/>
+        <w:autoSpaceDN w:val="0"/>
+        <w:adjustRightInd w:val="0"/>
+        <w:ind w:left="640" w:hanging="640"/>
+        <w:rPr>
+          <w:noProof/>
+          <w:sz w:val="20"/>
+        </w:rPr>
+      </w:pPr>
+      <w:r>
+        <w:rPr>
+          <w:noProof/>
+          <w:sz w:val="20"/>
+        </w:rPr>
+        <w:t>[26]</w:t>
+      </w:r>
+      <w:r>
+        <w:rPr>
+          <w:noProof/>
+          <w:sz w:val="20"/>
+        </w:rPr>
+        <w:tab/>
+        <w:t>JAYAWARDANE A K W, HARRIS F C. Further Development of Integer Programming in Earthwork Optimization[J/OL]. Journal of Construction Engineering and Management, 1990, 116(1): 18–34[2022–12–11]. https://ascelibrary.org/doi/abs/10.1061/%28ASCE%290733-9364%281990%29116%3A1%2818%29. DOI:10.1061/(ASCE)0733-9364(1990)116:1(18).</w:t>
+      </w:r>
+    </w:p>
+    <w:p>
+      <w:pPr>
+        <w:autoSpaceDE w:val="0"/>
+        <w:autoSpaceDN w:val="0"/>
+        <w:adjustRightInd w:val="0"/>
+        <w:ind w:left="640" w:hanging="640"/>
+        <w:rPr>
+          <w:noProof/>
+          <w:sz w:val="20"/>
+        </w:rPr>
+      </w:pPr>
+      <w:r>
+        <w:rPr>
+          <w:noProof/>
+          <w:sz w:val="20"/>
+        </w:rPr>
+        <w:t>[27]</w:t>
+      </w:r>
+      <w:r>
+        <w:rPr>
+          <w:noProof/>
+          <w:sz w:val="20"/>
+        </w:rPr>
+        <w:tab/>
+      </w:r>
+      <w:r>
+        <w:rPr>
+          <w:noProof/>
+          <w:sz w:val="20"/>
+        </w:rPr>
+        <w:t>胡志根</w:t>
+      </w:r>
+      <w:r>
+        <w:rPr>
+          <w:noProof/>
+          <w:sz w:val="20"/>
+        </w:rPr>
+        <w:t xml:space="preserve">, </w:t>
+      </w:r>
+      <w:r>
+        <w:rPr>
+          <w:noProof/>
+          <w:sz w:val="20"/>
+        </w:rPr>
+        <w:t>肖焕雄</w:t>
+      </w:r>
+      <w:r>
+        <w:rPr>
+          <w:noProof/>
+          <w:sz w:val="20"/>
+        </w:rPr>
+        <w:t xml:space="preserve">. </w:t>
+      </w:r>
+      <w:r>
+        <w:rPr>
+          <w:noProof/>
+          <w:sz w:val="20"/>
+        </w:rPr>
+        <w:t>砂石料料场规划模型研究</w:t>
+      </w:r>
+      <w:r>
+        <w:rPr>
+          <w:noProof/>
+          <w:sz w:val="20"/>
+        </w:rPr>
+        <w:t xml:space="preserve">[J]. </w:t>
+      </w:r>
+      <w:r>
+        <w:rPr>
+          <w:noProof/>
+          <w:sz w:val="20"/>
+        </w:rPr>
+        <w:t>水电站设计</w:t>
+      </w:r>
+      <w:r>
+        <w:rPr>
+          <w:noProof/>
+          <w:sz w:val="20"/>
+        </w:rPr>
+        <w:t>, 1995, 11(2): 16–21.</w:t>
+      </w:r>
+    </w:p>
+    <w:p>
+      <w:pPr>
         <w:pStyle w:val="afff6"/>
         <w:ind w:left="0" w:firstLine="0"/>
         <w:jc w:val="both"/>
       </w:pPr>
       <w:r>
-        <w:lastRenderedPageBreak/>
         <w:fldChar w:fldCharType="end"/>
       </w:r>
       <w:r>
@@ -23872,7 +25162,7 @@
 </file>
 
 <file path=customXml/itemProps1.xml><?xml version="1.0" encoding="utf-8"?>
-<ds:datastoreItem xmlns:ds="http://schemas.openxmlformats.org/officeDocument/2006/customXml" ds:itemID="{46D526B0-55EF-4253-B7BA-105B69D962F3}">
+<ds:datastoreItem xmlns:ds="http://schemas.openxmlformats.org/officeDocument/2006/customXml" ds:itemID="{25213FFB-6C62-4595-8A5C-23098C16F2B6}">
   <ds:schemaRefs>
     <ds:schemaRef ds:uri="http://schemas.openxmlformats.org/officeDocument/2006/bibliography"/>
   </ds:schemaRefs>

--- a/Paper/论文221104.docx
+++ b/Paper/论文221104.docx
@@ -15886,7 +15886,7 @@
         <w:instrText>","type":"article-journal","volume":"11"},"uris":["http://www.mendeley.com/documents/?uuid=e8</w:instrText>
       </w:r>
       <w:r>
-        <w:instrText>91cf95-ff73-4d3f-8858-7b0331e97062"]}],"mendeley":{"formattedCitation":"&lt;sup&gt;[27]&lt;/sup&gt;","plainTextFormattedCitation":"[27]"},"properties":{"noteIndex":0},"schema":"https://github.com/citation-style-language/schema/raw/master/csl-citation.json"}</w:instrText>
+        <w:instrText>91cf95-ff73-4d3f-8858-7b0331e97062"]}],"mendeley":{"formattedCitation":"&lt;sup&gt;[27]&lt;/sup&gt;","plainTextFormattedCitation":"[27]","previouslyFormattedCitation":"&lt;sup&gt;[27]&lt;/sup&gt;"},"properties":{"noteIndex":0},"schema":"https://github.com/citation-style-language/schema/raw/master/csl-citation.json"}</w:instrText>
       </w:r>
       <w:r>
         <w:fldChar w:fldCharType="separate"/>
@@ -15934,13 +15934,7 @@
         <w:rPr>
           <w:rFonts w:hint="eastAsia"/>
         </w:rPr>
-        <w:t>考虑</w:t>
-      </w:r>
-      <w:r>
-        <w:rPr>
-          <w:rFonts w:hint="eastAsia"/>
-        </w:rPr>
-        <w:t>了</w:t>
+        <w:t>考虑了</w:t>
       </w:r>
       <w:r>
         <w:rPr>
@@ -16025,14 +16019,507 @@
         </w:rPr>
         <w:t>在求解土石方调配模型时，</w:t>
       </w:r>
-      <w:bookmarkStart w:id="50" w:name="_GoBack"/>
-      <w:bookmarkEnd w:id="50"/>
+      <w:r>
+        <w:rPr>
+          <w:rFonts w:hint="eastAsia"/>
+        </w:rPr>
+        <w:t>可根据</w:t>
+      </w:r>
+      <w:r>
+        <w:rPr>
+          <w:rFonts w:hint="eastAsia"/>
+        </w:rPr>
+        <w:t>土石方调运的线性规划特征，以单纯形法</w:t>
+      </w:r>
+      <w:r>
+        <w:rPr>
+          <w:rFonts w:hint="eastAsia"/>
+        </w:rPr>
+        <w:t>（大</w:t>
+      </w:r>
+      <w:r>
+        <w:rPr>
+          <w:rFonts w:hint="eastAsia"/>
+        </w:rPr>
+        <w:t>M</w:t>
+      </w:r>
+      <w:r>
+        <w:rPr>
+          <w:rFonts w:hint="eastAsia"/>
+        </w:rPr>
+        <w:t>法、人工变量法）</w:t>
+      </w:r>
+      <w:r>
+        <w:rPr>
+          <w:rFonts w:hint="eastAsia"/>
+        </w:rPr>
+        <w:t>及其相关分析方法</w:t>
+      </w:r>
+      <w:r>
+        <w:rPr>
+          <w:rFonts w:hint="eastAsia"/>
+        </w:rPr>
+        <w:t>（隐枚举法、分枝定界法）</w:t>
+      </w:r>
+      <w:r>
+        <w:rPr>
+          <w:rFonts w:hint="eastAsia"/>
+        </w:rPr>
+        <w:t>求解</w:t>
+      </w:r>
+      <w:r>
+        <w:rPr>
+          <w:rFonts w:hint="eastAsia"/>
+        </w:rPr>
+        <w:t>工程中的土石方调运问题</w:t>
+      </w:r>
+      <w:r>
+        <w:rPr>
+          <w:rFonts w:hint="eastAsia"/>
+        </w:rPr>
+        <w:t>。</w:t>
+      </w:r>
+      <w:r>
+        <w:rPr>
+          <w:rFonts w:hint="eastAsia"/>
+        </w:rPr>
+        <w:t>随着计算方法与求解模型研究的深入，土石方平衡计算从仅考虑总量到其特征、特性上的均衡；根据</w:t>
+      </w:r>
+      <w:proofErr w:type="gramStart"/>
+      <w:r>
+        <w:rPr>
+          <w:rFonts w:hint="eastAsia"/>
+        </w:rPr>
+        <w:t>其料性和中</w:t>
+      </w:r>
+      <w:proofErr w:type="gramEnd"/>
+      <w:r>
+        <w:rPr>
+          <w:rFonts w:hint="eastAsia"/>
+        </w:rPr>
+        <w:t>转场数量引入匹配矩阵，解决多点多源土石方调配问题</w:t>
+      </w:r>
+      <w:r>
+        <w:rPr>
+          <w:rFonts w:hint="eastAsia"/>
+        </w:rPr>
+        <w:t>，</w:t>
+      </w:r>
+      <w:r>
+        <w:rPr>
+          <w:rFonts w:hint="eastAsia"/>
+        </w:rPr>
+        <w:t>属于</w:t>
+      </w:r>
+      <w:r>
+        <w:rPr>
+          <w:rFonts w:hint="eastAsia"/>
+        </w:rPr>
+        <w:t>NP-Hard</w:t>
+      </w:r>
+      <w:r>
+        <w:rPr>
+          <w:rFonts w:hint="eastAsia"/>
+        </w:rPr>
+        <w:t>问题。</w:t>
+      </w:r>
+    </w:p>
+    <w:p>
+      <w:pPr>
+        <w:pStyle w:val="nwj"/>
+      </w:pPr>
+      <w:r>
+        <w:rPr>
+          <w:rFonts w:hint="eastAsia"/>
+        </w:rPr>
+        <w:t>近年来，随着计算机技术的不断进步，使得求解大规模复杂网络成为可能，众多学者研究设计了更有效的现代智能优化算法，如遗传算法、蚁群优化算法</w:t>
+      </w:r>
+      <w:r>
+        <w:rPr>
+          <w:rFonts w:hint="eastAsia"/>
+        </w:rPr>
+        <w:t>、模拟退火算法</w:t>
+      </w:r>
+      <w:r>
+        <w:rPr>
+          <w:rFonts w:hint="eastAsia"/>
+        </w:rPr>
+        <w:t>等。</w:t>
+      </w:r>
+      <w:r>
+        <w:rPr>
+          <w:rFonts w:hint="eastAsia"/>
+        </w:rPr>
+        <w:t>由于现代</w:t>
+      </w:r>
+      <w:r>
+        <w:rPr>
+          <w:rFonts w:hint="eastAsia"/>
+        </w:rPr>
+        <w:t>智能</w:t>
+      </w:r>
+      <w:r>
+        <w:rPr>
+          <w:rFonts w:hint="eastAsia"/>
+        </w:rPr>
+        <w:t>优化算法在求解</w:t>
+      </w:r>
+      <w:r>
+        <w:rPr>
+          <w:rFonts w:hint="eastAsia"/>
+        </w:rPr>
+        <w:t>NP-Hard</w:t>
+      </w:r>
+      <w:r>
+        <w:rPr>
+          <w:rFonts w:hint="eastAsia"/>
+        </w:rPr>
+        <w:t>问题的表现较好，被学者广泛应用到</w:t>
+      </w:r>
+      <w:r>
+        <w:rPr>
+          <w:rFonts w:hint="eastAsia"/>
+        </w:rPr>
+        <w:t>物资调运和</w:t>
+      </w:r>
+      <w:r>
+        <w:rPr>
+          <w:rFonts w:hint="eastAsia"/>
+        </w:rPr>
+        <w:t>土石方调配等领域</w:t>
+      </w:r>
+      <w:r>
+        <w:rPr>
+          <w:rFonts w:hint="eastAsia"/>
+        </w:rPr>
+        <w:t>中。</w:t>
+      </w:r>
+      <w:r>
+        <w:rPr>
+          <w:rFonts w:hint="eastAsia"/>
+        </w:rPr>
+        <w:t>王仁超等运用蚁群优化算法和粒子群算法求解</w:t>
+      </w:r>
+      <w:r>
+        <w:rPr>
+          <w:rFonts w:hint="eastAsia"/>
+        </w:rPr>
+        <w:t>土石方调配</w:t>
+      </w:r>
+      <w:r>
+        <w:rPr>
+          <w:rFonts w:hint="eastAsia"/>
+        </w:rPr>
+        <w:t>LP</w:t>
+      </w:r>
+      <w:r>
+        <w:rPr>
+          <w:rFonts w:hint="eastAsia"/>
+        </w:rPr>
+        <w:t>模型，该算法可放松模型中的线性约束，目标函数和约束条件为非线性的情况同样适用。</w:t>
+      </w:r>
+      <w:r>
+        <w:rPr>
+          <w:rFonts w:hint="eastAsia"/>
+        </w:rPr>
+        <w:t>王占中等使用多层编码遗传算法对危险品运输调度模型求解。</w:t>
+      </w:r>
+      <w:proofErr w:type="gramStart"/>
+      <w:r>
+        <w:rPr>
+          <w:rFonts w:hint="eastAsia"/>
+        </w:rPr>
+        <w:t>程博等</w:t>
+      </w:r>
+      <w:proofErr w:type="gramEnd"/>
+      <w:r>
+        <w:rPr>
+          <w:rFonts w:hint="eastAsia"/>
+        </w:rPr>
+        <w:t>提出改进遗传模拟退火算法求解大件公路运输路径选择优化模型。</w:t>
+      </w:r>
+      <w:r>
+        <w:rPr>
+          <w:rFonts w:hint="eastAsia"/>
+        </w:rPr>
+        <w:t>曹庆奎</w:t>
+      </w:r>
+      <w:r>
+        <w:rPr>
+          <w:rFonts w:hint="eastAsia"/>
+        </w:rPr>
+        <w:t>等</w:t>
+      </w:r>
+      <w:r>
+        <w:rPr>
+          <w:rFonts w:hint="eastAsia"/>
+        </w:rPr>
+        <w:t>设计了遗传蚁群算法</w:t>
+      </w:r>
+      <w:r>
+        <w:rPr>
+          <w:rFonts w:hint="eastAsia"/>
+        </w:rPr>
+        <w:t>求解</w:t>
+      </w:r>
+      <w:r>
+        <w:rPr>
+          <w:rFonts w:hint="eastAsia"/>
+        </w:rPr>
+        <w:t>港口集卡路径成本优化模型</w:t>
+      </w:r>
+      <w:r>
+        <w:rPr>
+          <w:rFonts w:hint="eastAsia"/>
+        </w:rPr>
+        <w:t>。</w:t>
+      </w:r>
+      <w:proofErr w:type="gramStart"/>
+      <w:r>
+        <w:rPr>
+          <w:rFonts w:hint="eastAsia"/>
+        </w:rPr>
+        <w:t>刘经宇</w:t>
+      </w:r>
+      <w:r>
+        <w:rPr>
+          <w:rFonts w:hint="eastAsia"/>
+        </w:rPr>
+        <w:t>等</w:t>
+      </w:r>
+      <w:proofErr w:type="gramEnd"/>
+      <w:r>
+        <w:rPr>
+          <w:rFonts w:hint="eastAsia"/>
+        </w:rPr>
+        <w:t>在</w:t>
+      </w:r>
+      <w:r>
+        <w:rPr>
+          <w:rFonts w:hint="eastAsia"/>
+        </w:rPr>
+        <w:t>城市交通路径选择</w:t>
+      </w:r>
+      <w:r>
+        <w:rPr>
+          <w:rFonts w:hint="eastAsia"/>
+        </w:rPr>
+        <w:t>问题中，</w:t>
+      </w:r>
+      <w:r>
+        <w:rPr>
+          <w:rFonts w:hint="eastAsia"/>
+        </w:rPr>
+        <w:t>引入蚁群算法并将其改进为可同时满足对路程和时间最优的路径搜索算法</w:t>
+      </w:r>
+      <w:r>
+        <w:rPr>
+          <w:rFonts w:hint="eastAsia"/>
+        </w:rPr>
+        <w:t>。</w:t>
+      </w:r>
+      <w:r>
+        <w:rPr>
+          <w:rFonts w:hint="eastAsia"/>
+        </w:rPr>
+        <w:t>唐加福</w:t>
+      </w:r>
+      <w:r>
+        <w:rPr>
+          <w:rFonts w:hint="eastAsia"/>
+        </w:rPr>
+        <w:t>等</w:t>
+      </w:r>
+      <w:r>
+        <w:rPr>
+          <w:rFonts w:hint="eastAsia"/>
+        </w:rPr>
+        <w:t>提出一种基于划分策略的蚁群算法</w:t>
+      </w:r>
+      <w:r>
+        <w:rPr>
+          <w:rFonts w:hint="eastAsia"/>
+        </w:rPr>
+        <w:t>PMMAS</w:t>
+      </w:r>
+      <w:r>
+        <w:rPr>
+          <w:rFonts w:hint="eastAsia"/>
+        </w:rPr>
+        <w:t>求解货物权重车辆路径问题</w:t>
+      </w:r>
+      <w:r>
+        <w:rPr>
+          <w:rFonts w:hint="eastAsia"/>
+        </w:rPr>
+        <w:t>，</w:t>
+      </w:r>
+      <w:r>
+        <w:rPr>
+          <w:rFonts w:hint="eastAsia"/>
+        </w:rPr>
+        <w:t>并与其他常用的启发式算法进行比较分析</w:t>
+      </w:r>
+      <w:r>
+        <w:rPr>
+          <w:rFonts w:hint="eastAsia"/>
+        </w:rPr>
+        <w:t>，</w:t>
+      </w:r>
+      <w:r>
+        <w:rPr>
+          <w:rFonts w:hint="eastAsia"/>
+        </w:rPr>
+        <w:t>表明了算法的有效性</w:t>
+      </w:r>
+      <w:r>
+        <w:rPr>
+          <w:rFonts w:hint="eastAsia"/>
+        </w:rPr>
+        <w:t>。</w:t>
+      </w:r>
+      <w:r>
+        <w:rPr>
+          <w:rFonts w:hint="eastAsia"/>
+        </w:rPr>
+        <w:t>李</w:t>
+      </w:r>
+      <w:proofErr w:type="gramStart"/>
+      <w:r>
+        <w:rPr>
+          <w:rFonts w:hint="eastAsia"/>
+        </w:rPr>
+        <w:t>智运用</w:t>
+      </w:r>
+      <w:proofErr w:type="gramEnd"/>
+      <w:r>
+        <w:rPr>
+          <w:rFonts w:hint="eastAsia"/>
+        </w:rPr>
+        <w:t>蚁群算法对某一钢铁企业煤炭运输问题进行优化计算</w:t>
+      </w:r>
+      <w:r>
+        <w:rPr>
+          <w:rFonts w:hint="eastAsia"/>
+        </w:rPr>
+        <w:t>。</w:t>
+      </w:r>
+    </w:p>
+    <w:p>
+      <w:pPr>
+        <w:pStyle w:val="nwj"/>
+        <w:rPr>
+          <w:rFonts w:hint="eastAsia"/>
+        </w:rPr>
+      </w:pPr>
+      <w:r>
+        <w:rPr>
+          <w:rFonts w:hint="eastAsia"/>
+        </w:rPr>
+        <w:t>与传统</w:t>
+      </w:r>
+      <w:r>
+        <w:rPr>
+          <w:rFonts w:hint="eastAsia"/>
+        </w:rPr>
+        <w:t>的</w:t>
+      </w:r>
+      <w:r>
+        <w:rPr>
+          <w:rFonts w:hint="eastAsia"/>
+        </w:rPr>
+        <w:t>精确求解算法相比，</w:t>
+      </w:r>
+      <w:r>
+        <w:rPr>
+          <w:rFonts w:hint="eastAsia"/>
+        </w:rPr>
+        <w:t>现代智能优化算法</w:t>
+      </w:r>
+      <w:r>
+        <w:rPr>
+          <w:rFonts w:hint="eastAsia"/>
+        </w:rPr>
+        <w:t>具有优秀的解决</w:t>
+      </w:r>
+      <w:r>
+        <w:rPr>
+          <w:rFonts w:hint="eastAsia"/>
+        </w:rPr>
+        <w:t>NP-Hard</w:t>
+      </w:r>
+      <w:r>
+        <w:rPr>
+          <w:rFonts w:hint="eastAsia"/>
+        </w:rPr>
+        <w:t>问题的能力，当问题的规模不大时，精确算法相对比</w:t>
+      </w:r>
+      <w:r>
+        <w:rPr>
+          <w:rFonts w:hint="eastAsia"/>
+        </w:rPr>
+        <w:t>现代智能优化</w:t>
+      </w:r>
+      <w:r>
+        <w:rPr>
+          <w:rFonts w:hint="eastAsia"/>
+        </w:rPr>
+        <w:t>算法更能够快速准确的找到问题的最优解，但是当问题到达一定的量级，精确算法就会陷入</w:t>
+      </w:r>
+      <w:r>
+        <w:rPr>
+          <w:rFonts w:hint="eastAsia"/>
+        </w:rPr>
+        <w:t>N-P</w:t>
+      </w:r>
+      <w:r>
+        <w:rPr>
+          <w:rFonts w:hint="eastAsia"/>
+        </w:rPr>
+        <w:t>难问题，很难找到最优解，而</w:t>
+      </w:r>
+      <w:r>
+        <w:rPr>
+          <w:rFonts w:hint="eastAsia"/>
+        </w:rPr>
+        <w:t>现代智能优化</w:t>
+      </w:r>
+      <w:r>
+        <w:rPr>
+          <w:rFonts w:hint="eastAsia"/>
+        </w:rPr>
+        <w:t>算法可在运行一段可接受时间得到近似最优解，同时</w:t>
+      </w:r>
+      <w:r>
+        <w:rPr>
+          <w:rFonts w:hint="eastAsia"/>
+        </w:rPr>
+        <w:t>现代智能优化</w:t>
+      </w:r>
+      <w:r>
+        <w:rPr>
+          <w:rFonts w:hint="eastAsia"/>
+        </w:rPr>
+        <w:t>算法具有精确度较高、简单方便、运算速度快、反馈及时、程序简单、易于修改等优点，因此</w:t>
+      </w:r>
+      <w:r>
+        <w:rPr>
+          <w:rFonts w:hint="eastAsia"/>
+        </w:rPr>
+        <w:t>现代智能优化</w:t>
+      </w:r>
+      <w:r>
+        <w:rPr>
+          <w:rFonts w:hint="eastAsia"/>
+        </w:rPr>
+        <w:t>算法非常适合用来解决本问题。</w:t>
+      </w:r>
     </w:p>
     <w:p>
       <w:pPr>
         <w:pStyle w:val="20"/>
       </w:pPr>
-      <w:bookmarkStart w:id="51" w:name="_Toc121418484"/>
+      <w:bookmarkStart w:id="50" w:name="_Toc121418484"/>
       <w:bookmarkEnd w:id="45"/>
       <w:bookmarkEnd w:id="46"/>
       <w:bookmarkEnd w:id="47"/>
@@ -16042,6 +16529,7 @@
         <w:rPr>
           <w:rFonts w:hint="eastAsia"/>
         </w:rPr>
+        <w:lastRenderedPageBreak/>
         <w:t>本文研究内容及思路</w:t>
       </w:r>
       <w:bookmarkEnd w:id="23"/>
@@ -16051,24 +16539,727 @@
       <w:bookmarkEnd w:id="27"/>
       <w:bookmarkEnd w:id="28"/>
       <w:bookmarkEnd w:id="29"/>
+      <w:bookmarkEnd w:id="50"/>
+    </w:p>
+    <w:p>
+      <w:pPr>
+        <w:pStyle w:val="3"/>
+      </w:pPr>
+      <w:bookmarkStart w:id="51" w:name="_Toc66180080"/>
+      <w:bookmarkStart w:id="52" w:name="_Toc66374482"/>
+      <w:bookmarkStart w:id="53" w:name="_Toc121418485"/>
+      <w:r>
+        <w:rPr>
+          <w:rFonts w:hint="eastAsia"/>
+        </w:rPr>
+        <w:t>研究内容</w:t>
+      </w:r>
       <w:bookmarkEnd w:id="51"/>
-    </w:p>
-    <w:p>
-      <w:pPr>
-        <w:pStyle w:val="3"/>
-      </w:pPr>
-      <w:bookmarkStart w:id="52" w:name="_Toc66180080"/>
-      <w:bookmarkStart w:id="53" w:name="_Toc66374482"/>
-      <w:bookmarkStart w:id="54" w:name="_Toc121418485"/>
-      <w:r>
-        <w:rPr>
-          <w:rFonts w:hint="eastAsia"/>
-        </w:rPr>
-        <w:t>研究内容</w:t>
-      </w:r>
       <w:bookmarkEnd w:id="52"/>
       <w:bookmarkEnd w:id="53"/>
+    </w:p>
+    <w:p>
+      <w:pPr>
+        <w:pStyle w:val="nwj"/>
+      </w:pPr>
+      <w:r>
+        <w:rPr>
+          <w:rFonts w:hint="eastAsia"/>
+        </w:rPr>
+        <w:t>本文以城市建设余泥渣土的调运为研究对象，综合分析余泥渣土调运</w:t>
+      </w:r>
+      <w:r>
+        <w:rPr>
+          <w:rFonts w:hint="eastAsia"/>
+        </w:rPr>
+        <w:t>的运输特性、城市轨道交通网络特征</w:t>
+      </w:r>
+      <w:r>
+        <w:rPr>
+          <w:rFonts w:hint="eastAsia"/>
+        </w:rPr>
+        <w:t>，</w:t>
+      </w:r>
+      <w:r>
+        <w:rPr>
+          <w:rFonts w:hint="eastAsia"/>
+        </w:rPr>
+        <w:t>考虑中转资源化回收费用的成本投资，以工程进度控制和</w:t>
+      </w:r>
+      <w:r>
+        <w:rPr>
+          <w:rFonts w:hint="eastAsia"/>
+        </w:rPr>
+        <w:t>调运综合总成本为</w:t>
+      </w:r>
+      <w:r>
+        <w:rPr>
+          <w:rFonts w:hint="eastAsia"/>
+        </w:rPr>
+        <w:t>决定</w:t>
+      </w:r>
+      <w:r>
+        <w:rPr>
+          <w:rFonts w:hint="eastAsia"/>
+        </w:rPr>
+        <w:t>因素，</w:t>
+      </w:r>
+      <w:r>
+        <w:rPr>
+          <w:rFonts w:hint="eastAsia"/>
+        </w:rPr>
+        <w:t>从</w:t>
+      </w:r>
+      <w:r>
+        <w:rPr>
+          <w:rFonts w:hint="eastAsia"/>
+        </w:rPr>
+        <w:t>图论、土石方调配和施工组织管理等多个角度进行研究，</w:t>
+      </w:r>
+      <w:r>
+        <w:rPr>
+          <w:rFonts w:hint="eastAsia"/>
+        </w:rPr>
+        <w:t>通过引入群智能优化算法，</w:t>
+      </w:r>
+      <w:r>
+        <w:rPr>
+          <w:rFonts w:hint="eastAsia"/>
+        </w:rPr>
+        <w:t>提出一种</w:t>
+      </w:r>
+      <w:proofErr w:type="gramStart"/>
+      <w:r>
+        <w:rPr>
+          <w:rFonts w:hint="eastAsia"/>
+        </w:rPr>
+        <w:t>区域级余泥渣</w:t>
+      </w:r>
+      <w:proofErr w:type="gramEnd"/>
+      <w:r>
+        <w:rPr>
+          <w:rFonts w:hint="eastAsia"/>
+        </w:rPr>
+        <w:t>土调运方案全局求优的生成方法</w:t>
+      </w:r>
+      <w:r>
+        <w:rPr>
+          <w:rFonts w:hint="eastAsia"/>
+        </w:rPr>
+        <w:t>。同时，基于调运方案智能生成方法，开发了城市工程建设余泥渣土智能调运系统，为本领域工程人员提供了一定技术支持。</w:t>
+      </w:r>
+    </w:p>
+    <w:p>
+      <w:pPr>
+        <w:pStyle w:val="nwj"/>
+      </w:pPr>
+      <w:r>
+        <w:rPr>
+          <w:rFonts w:hint="eastAsia"/>
+        </w:rPr>
+        <w:t>具体研究内容包括：</w:t>
+      </w:r>
+    </w:p>
+    <w:p>
+      <w:pPr>
+        <w:pStyle w:val="nwj"/>
+        <w:ind w:firstLineChars="0"/>
+      </w:pPr>
+      <w:r>
+        <w:rPr>
+          <w:rFonts w:hint="eastAsia"/>
+        </w:rPr>
+        <w:t>（</w:t>
+      </w:r>
+      <w:r>
+        <w:rPr>
+          <w:rFonts w:hint="eastAsia"/>
+        </w:rPr>
+        <w:t>1</w:t>
+      </w:r>
+      <w:r>
+        <w:rPr>
+          <w:rFonts w:hint="eastAsia"/>
+        </w:rPr>
+        <w:t>）</w:t>
+      </w:r>
+      <w:r>
+        <w:rPr>
+          <w:rFonts w:hint="eastAsia"/>
+        </w:rPr>
+        <w:t>城市</w:t>
+      </w:r>
+      <w:r>
+        <w:rPr>
+          <w:rFonts w:hint="eastAsia"/>
+        </w:rPr>
+        <w:t>余泥渣土</w:t>
+      </w:r>
+      <w:r>
+        <w:rPr>
+          <w:rFonts w:hint="eastAsia"/>
+        </w:rPr>
+        <w:t>多层调运模型的构建</w:t>
+      </w:r>
+    </w:p>
+    <w:p>
+      <w:pPr>
+        <w:pStyle w:val="nwj"/>
+        <w:ind w:firstLineChars="0"/>
+        <w:rPr>
+          <w:rFonts w:hint="eastAsia"/>
+        </w:rPr>
+      </w:pPr>
+      <w:r>
+        <w:rPr>
+          <w:rFonts w:hint="eastAsia"/>
+        </w:rPr>
+        <w:t>针对城市余泥渣土调运的中转</w:t>
+      </w:r>
+      <w:r>
+        <w:rPr>
+          <w:rFonts w:hint="eastAsia"/>
+        </w:rPr>
+        <w:t>+</w:t>
+      </w:r>
+      <w:r>
+        <w:rPr>
+          <w:rFonts w:hint="eastAsia"/>
+        </w:rPr>
+        <w:t>资源化利用的运输网络，</w:t>
+      </w:r>
+      <w:r>
+        <w:rPr>
+          <w:rFonts w:hint="eastAsia"/>
+        </w:rPr>
+        <w:t>考虑运输网络的约束性、时变性</w:t>
+      </w:r>
+      <w:r>
+        <w:rPr>
+          <w:rFonts w:hint="eastAsia"/>
+        </w:rPr>
+        <w:t>、层次性以及供需相对平衡性，</w:t>
+      </w:r>
+      <w:r>
+        <w:rPr>
+          <w:rFonts w:hint="eastAsia"/>
+        </w:rPr>
+        <w:t>根据土石方调配理论</w:t>
+      </w:r>
+      <w:r>
+        <w:rPr>
+          <w:rFonts w:hint="eastAsia"/>
+        </w:rPr>
+        <w:t>构建分层节点</w:t>
+      </w:r>
+      <w:r>
+        <w:rPr>
+          <w:rFonts w:hint="eastAsia"/>
+        </w:rPr>
+        <w:t>-</w:t>
+      </w:r>
+      <w:r>
+        <w:rPr>
+          <w:rFonts w:hint="eastAsia"/>
+        </w:rPr>
+        <w:t>路径网络异构连通图，</w:t>
+      </w:r>
+      <w:r>
+        <w:rPr>
+          <w:rFonts w:hint="eastAsia"/>
+        </w:rPr>
+        <w:t>以运输费用、中转费用、工程进度控制为优化目标建立余泥渣土多层调运模型</w:t>
+      </w:r>
+      <w:r>
+        <w:rPr>
+          <w:rFonts w:hint="eastAsia"/>
+        </w:rPr>
+        <w:t>。</w:t>
+      </w:r>
+    </w:p>
+    <w:p>
+      <w:pPr>
+        <w:pStyle w:val="nwj"/>
+      </w:pPr>
+      <w:r>
+        <w:rPr>
+          <w:rFonts w:hint="eastAsia"/>
+        </w:rPr>
+        <w:t>（</w:t>
+      </w:r>
+      <w:r>
+        <w:rPr>
+          <w:rFonts w:hint="eastAsia"/>
+        </w:rPr>
+        <w:t>2</w:t>
+      </w:r>
+      <w:r>
+        <w:rPr>
+          <w:rFonts w:hint="eastAsia"/>
+        </w:rPr>
+        <w:t>）</w:t>
+      </w:r>
+      <w:r>
+        <w:rPr>
+          <w:rFonts w:hint="eastAsia"/>
+        </w:rPr>
+        <w:t>通过智能优化算法求解</w:t>
+      </w:r>
+      <w:r>
+        <w:rPr>
+          <w:rFonts w:hint="eastAsia"/>
+        </w:rPr>
+        <w:t>城市余泥渣土多层调运模型</w:t>
+      </w:r>
+    </w:p>
+    <w:p>
+      <w:pPr>
+        <w:pStyle w:val="nwj"/>
+        <w:rPr>
+          <w:rFonts w:hint="eastAsia"/>
+        </w:rPr>
+      </w:pPr>
+      <w:r>
+        <w:rPr>
+          <w:rFonts w:hint="eastAsia"/>
+        </w:rPr>
+        <w:t>针对城市余泥渣土多层调运模型，</w:t>
+      </w:r>
+      <w:r>
+        <w:rPr>
+          <w:rFonts w:hint="eastAsia"/>
+        </w:rPr>
+        <w:t>从算法准确性、可操作性、求解效率、可迁移性、可扩展推广性等多角度出发，</w:t>
+      </w:r>
+      <w:r>
+        <w:rPr>
+          <w:rFonts w:hint="eastAsia"/>
+        </w:rPr>
+        <w:t>选择现代智能优化算法中的遗传算法</w:t>
+      </w:r>
+      <w:r>
+        <w:rPr>
+          <w:rFonts w:hint="eastAsia"/>
+        </w:rPr>
+        <w:t>并</w:t>
+      </w:r>
+      <w:r>
+        <w:rPr>
+          <w:rFonts w:hint="eastAsia"/>
+        </w:rPr>
+        <w:t>针对余泥渣土模型特征做一定程度的改进</w:t>
+      </w:r>
+      <w:r>
+        <w:rPr>
+          <w:rFonts w:hint="eastAsia"/>
+        </w:rPr>
+        <w:t>来求解城市余泥渣土多层调运模型</w:t>
+      </w:r>
+      <w:r>
+        <w:rPr>
+          <w:rFonts w:hint="eastAsia"/>
+        </w:rPr>
+        <w:t>。</w:t>
+      </w:r>
+    </w:p>
+    <w:p>
+      <w:pPr>
+        <w:pStyle w:val="nwj"/>
+      </w:pPr>
+      <w:r>
+        <w:rPr>
+          <w:rFonts w:hint="eastAsia"/>
+        </w:rPr>
+        <w:t>（</w:t>
+      </w:r>
+      <w:r>
+        <w:rPr>
+          <w:rFonts w:hint="eastAsia"/>
+        </w:rPr>
+        <w:t>3</w:t>
+      </w:r>
+      <w:r>
+        <w:rPr>
+          <w:rFonts w:hint="eastAsia"/>
+        </w:rPr>
+        <w:t>）</w:t>
+      </w:r>
+      <w:r>
+        <w:rPr>
+          <w:rFonts w:hint="eastAsia"/>
+        </w:rPr>
+        <w:t>城市</w:t>
+      </w:r>
+      <w:r>
+        <w:rPr>
+          <w:rFonts w:hint="eastAsia"/>
+        </w:rPr>
+        <w:t>工程</w:t>
+      </w:r>
+      <w:r>
+        <w:rPr>
+          <w:rFonts w:hint="eastAsia"/>
+        </w:rPr>
+        <w:t>建设余泥渣土调运</w:t>
+      </w:r>
+      <w:r>
+        <w:rPr>
+          <w:rFonts w:hint="eastAsia"/>
+        </w:rPr>
+        <w:t>方案</w:t>
+      </w:r>
+      <w:r>
+        <w:rPr>
+          <w:rFonts w:hint="eastAsia"/>
+        </w:rPr>
+        <w:t>智能生成</w:t>
+      </w:r>
+      <w:r>
+        <w:rPr>
+          <w:rFonts w:hint="eastAsia"/>
+        </w:rPr>
+        <w:t>系统开发</w:t>
+      </w:r>
+    </w:p>
+    <w:p>
+      <w:pPr>
+        <w:pStyle w:val="nwj"/>
+        <w:rPr>
+          <w:rFonts w:hint="eastAsia"/>
+        </w:rPr>
+      </w:pPr>
+      <w:r>
+        <w:rPr>
+          <w:rFonts w:hint="eastAsia"/>
+        </w:rPr>
+        <w:t>针对工程实际中的运输网络信息采集困难、数据参数计算效率低以及运输方案直观性差等问题，结合计算机技术、</w:t>
+      </w:r>
+      <w:r>
+        <w:rPr>
+          <w:rFonts w:hint="eastAsia"/>
+        </w:rPr>
+        <w:t>数据库</w:t>
+      </w:r>
+      <w:r>
+        <w:rPr>
+          <w:rFonts w:hint="eastAsia"/>
+        </w:rPr>
+        <w:t>技术以及互联网等技术开发</w:t>
+      </w:r>
+      <w:r>
+        <w:rPr>
+          <w:rFonts w:hint="eastAsia"/>
+        </w:rPr>
+        <w:t>城市工程建设余泥渣土调运方案智能生成系统</w:t>
+      </w:r>
+      <w:r>
+        <w:rPr>
+          <w:rFonts w:hint="eastAsia"/>
+        </w:rPr>
+        <w:t>，系统功能主要包括：基于</w:t>
+      </w:r>
+      <w:r>
+        <w:rPr>
+          <w:rFonts w:hint="eastAsia"/>
+        </w:rPr>
+        <w:t>云</w:t>
+      </w:r>
+      <w:r>
+        <w:rPr>
+          <w:rFonts w:hint="eastAsia"/>
+        </w:rPr>
+        <w:t>平台</w:t>
+      </w:r>
+      <w:r>
+        <w:rPr>
+          <w:rFonts w:hint="eastAsia"/>
+        </w:rPr>
+        <w:t>的</w:t>
+      </w:r>
+      <w:r>
+        <w:rPr>
+          <w:rFonts w:hint="eastAsia"/>
+        </w:rPr>
+        <w:t>数据采集；借助</w:t>
+      </w:r>
+      <w:r>
+        <w:rPr>
+          <w:rFonts w:hint="eastAsia"/>
+        </w:rPr>
+        <w:t>Python</w:t>
+      </w:r>
+      <w:r>
+        <w:rPr>
+          <w:rFonts w:hint="eastAsia"/>
+        </w:rPr>
+        <w:t>等高级编程语言实现</w:t>
+      </w:r>
+      <w:r>
+        <w:rPr>
+          <w:rFonts w:hint="eastAsia"/>
+        </w:rPr>
+        <w:t>余泥渣土多层调运模型</w:t>
+      </w:r>
+      <w:r>
+        <w:rPr>
+          <w:rFonts w:hint="eastAsia"/>
+        </w:rPr>
+        <w:t>，借助计算机完成数据参数计算、</w:t>
+      </w:r>
+      <w:r>
+        <w:rPr>
+          <w:rFonts w:hint="eastAsia"/>
+        </w:rPr>
+        <w:t>模型求解</w:t>
+      </w:r>
+      <w:r>
+        <w:rPr>
+          <w:rFonts w:hint="eastAsia"/>
+        </w:rPr>
+        <w:t>和</w:t>
+      </w:r>
+      <w:r>
+        <w:rPr>
+          <w:rFonts w:hint="eastAsia"/>
+        </w:rPr>
+        <w:t>迭代优化</w:t>
+      </w:r>
+      <w:r>
+        <w:rPr>
+          <w:rFonts w:hint="eastAsia"/>
+        </w:rPr>
+        <w:t>；采用</w:t>
+      </w:r>
+      <w:r>
+        <w:rPr>
+          <w:rFonts w:hint="eastAsia"/>
+        </w:rPr>
+        <w:t xml:space="preserve">SQL </w:t>
+      </w:r>
+      <w:r>
+        <w:t>S</w:t>
+      </w:r>
+      <w:r>
+        <w:rPr>
+          <w:rFonts w:hint="eastAsia"/>
+        </w:rPr>
+        <w:t>ever</w:t>
+      </w:r>
+      <w:r>
+        <w:rPr>
+          <w:rFonts w:hint="eastAsia"/>
+        </w:rPr>
+        <w:t>数据库技术实现对复杂数据的储存与管理；</w:t>
+      </w:r>
+      <w:r>
+        <w:rPr>
+          <w:rFonts w:hint="eastAsia"/>
+        </w:rPr>
+        <w:t>通过</w:t>
+      </w:r>
+      <w:r>
+        <w:rPr>
+          <w:rFonts w:hint="eastAsia"/>
+        </w:rPr>
+        <w:t>Excel</w:t>
+      </w:r>
+      <w:r>
+        <w:rPr>
+          <w:rFonts w:hint="eastAsia"/>
+        </w:rPr>
+        <w:t>表格</w:t>
+      </w:r>
+      <w:r>
+        <w:rPr>
+          <w:rFonts w:hint="eastAsia"/>
+        </w:rPr>
+        <w:t>实现运输方案属性信息的可视化展示。实现从数据采集、数据分析及</w:t>
+      </w:r>
+      <w:r>
+        <w:rPr>
+          <w:rFonts w:hint="eastAsia"/>
+        </w:rPr>
+        <w:t>方案生成</w:t>
+      </w:r>
+      <w:r>
+        <w:rPr>
+          <w:rFonts w:hint="eastAsia"/>
+        </w:rPr>
+        <w:t>到方案</w:t>
+      </w:r>
+      <w:r>
+        <w:rPr>
+          <w:rFonts w:hint="eastAsia"/>
+        </w:rPr>
+        <w:t>迭代优化</w:t>
+      </w:r>
+      <w:r>
+        <w:rPr>
+          <w:rFonts w:hint="eastAsia"/>
+        </w:rPr>
+        <w:t>和展示整个过程的信息化管理，为</w:t>
+      </w:r>
+      <w:r>
+        <w:rPr>
+          <w:rFonts w:hint="eastAsia"/>
+        </w:rPr>
+        <w:t>余泥渣土调运</w:t>
+      </w:r>
+      <w:r>
+        <w:rPr>
+          <w:rFonts w:hint="eastAsia"/>
+        </w:rPr>
+        <w:t>问题提供一种智能化闭环解决思路。</w:t>
+      </w:r>
+    </w:p>
+    <w:p>
+      <w:pPr>
+        <w:pStyle w:val="nwj"/>
+      </w:pPr>
+      <w:r>
+        <w:rPr>
+          <w:rFonts w:hint="eastAsia"/>
+        </w:rPr>
+        <w:t>（</w:t>
+      </w:r>
+      <w:r>
+        <w:rPr>
+          <w:rFonts w:hint="eastAsia"/>
+        </w:rPr>
+        <w:t>4</w:t>
+      </w:r>
+      <w:r>
+        <w:rPr>
+          <w:rFonts w:hint="eastAsia"/>
+        </w:rPr>
+        <w:t>）工程案例分析及系统应用</w:t>
+      </w:r>
+    </w:p>
+    <w:p>
+      <w:pPr>
+        <w:pStyle w:val="nwj"/>
+      </w:pPr>
+      <w:r>
+        <w:rPr>
+          <w:rFonts w:hint="eastAsia"/>
+        </w:rPr>
+        <w:t>以实际工程为研究背景，运用本研究提出的</w:t>
+      </w:r>
+      <w:r>
+        <w:rPr>
+          <w:rFonts w:hint="eastAsia"/>
+        </w:rPr>
+        <w:t>模型及其求解</w:t>
+      </w:r>
+      <w:r>
+        <w:rPr>
+          <w:rFonts w:hint="eastAsia"/>
+        </w:rPr>
+        <w:t>方法，对</w:t>
+      </w:r>
+      <w:r>
+        <w:rPr>
+          <w:rFonts w:hint="eastAsia"/>
+        </w:rPr>
+        <w:t>城市区域</w:t>
+      </w:r>
+      <w:proofErr w:type="gramStart"/>
+      <w:r>
+        <w:rPr>
+          <w:rFonts w:hint="eastAsia"/>
+        </w:rPr>
+        <w:t>级</w:t>
+      </w:r>
+      <w:r>
+        <w:rPr>
+          <w:rFonts w:hint="eastAsia"/>
+        </w:rPr>
+        <w:t>范围</w:t>
+      </w:r>
+      <w:proofErr w:type="gramEnd"/>
+      <w:r>
+        <w:rPr>
+          <w:rFonts w:hint="eastAsia"/>
+        </w:rPr>
+        <w:t>内</w:t>
+      </w:r>
+      <w:r>
+        <w:rPr>
+          <w:rFonts w:hint="eastAsia"/>
+        </w:rPr>
+        <w:t>，</w:t>
+      </w:r>
+      <w:r>
+        <w:rPr>
+          <w:rFonts w:hint="eastAsia"/>
+        </w:rPr>
+        <w:t>多</w:t>
+      </w:r>
+      <w:r>
+        <w:rPr>
+          <w:rFonts w:hint="eastAsia"/>
+        </w:rPr>
+        <w:t>个工程</w:t>
+      </w:r>
+      <w:r>
+        <w:rPr>
+          <w:rFonts w:hint="eastAsia"/>
+        </w:rPr>
+        <w:t>余泥渣土</w:t>
+      </w:r>
+      <w:r>
+        <w:rPr>
+          <w:rFonts w:hint="eastAsia"/>
+        </w:rPr>
+        <w:t>的</w:t>
+      </w:r>
+      <w:r>
+        <w:rPr>
+          <w:rFonts w:hint="eastAsia"/>
+        </w:rPr>
+        <w:t>调运</w:t>
+      </w:r>
+      <w:r>
+        <w:rPr>
+          <w:rFonts w:hint="eastAsia"/>
+        </w:rPr>
+        <w:t>进行分析计算，验证本方法的可靠性和适用性，并对</w:t>
+      </w:r>
+      <w:r>
+        <w:rPr>
+          <w:rFonts w:hint="eastAsia"/>
+        </w:rPr>
+        <w:t>城市工程建设余泥渣土调运方案智能生成系统</w:t>
+      </w:r>
+      <w:r>
+        <w:rPr>
+          <w:rFonts w:hint="eastAsia"/>
+        </w:rPr>
+        <w:t>的应用进行了说明。</w:t>
+      </w:r>
+    </w:p>
+    <w:p>
+      <w:pPr>
+        <w:pStyle w:val="3"/>
+      </w:pPr>
+      <w:bookmarkStart w:id="54" w:name="_Toc66180081"/>
+      <w:bookmarkStart w:id="55" w:name="_Toc66374483"/>
+      <w:bookmarkStart w:id="56" w:name="_Toc121418486"/>
+      <w:r>
+        <w:rPr>
+          <w:rFonts w:hint="eastAsia"/>
+        </w:rPr>
+        <w:t>研究</w:t>
+      </w:r>
       <w:bookmarkEnd w:id="54"/>
+      <w:bookmarkEnd w:id="55"/>
+      <w:r>
+        <w:rPr>
+          <w:rFonts w:hint="eastAsia"/>
+        </w:rPr>
+        <w:t>方法及技术路线</w:t>
+      </w:r>
+      <w:bookmarkEnd w:id="56"/>
     </w:p>
     <w:p>
       <w:pPr>
@@ -16078,171 +17269,174 @@
         <w:rPr>
           <w:rFonts w:hint="eastAsia"/>
         </w:rPr>
-        <w:t>具体研究内容包括：</w:t>
+        <w:lastRenderedPageBreak/>
+        <w:t>本研究的技术路线如</w:t>
+      </w:r>
+      <w:r>
+        <w:fldChar w:fldCharType="begin"/>
+      </w:r>
+      <w:r>
+        <w:instrText xml:space="preserve"> </w:instrText>
+      </w:r>
+      <w:r>
+        <w:rPr>
+          <w:rFonts w:hint="eastAsia"/>
+        </w:rPr>
+        <w:instrText xml:space="preserve">REF  </w:instrText>
+      </w:r>
+      <w:r>
+        <w:rPr>
+          <w:rFonts w:hint="eastAsia"/>
+        </w:rPr>
+        <w:instrText>论文技术路线</w:instrText>
+      </w:r>
+      <w:r>
+        <w:instrText xml:space="preserve"> </w:instrText>
+      </w:r>
+      <w:r>
+        <w:fldChar w:fldCharType="separate"/>
+      </w:r>
+      <w:r>
+        <w:rPr>
+          <w:rFonts w:hint="eastAsia"/>
+        </w:rPr>
+        <w:t>图</w:t>
+      </w:r>
+      <w:r>
+        <w:rPr>
+          <w:rFonts w:hint="eastAsia"/>
+        </w:rPr>
+        <w:t xml:space="preserve"> </w:t>
+      </w:r>
+      <w:r>
+        <w:rPr>
+          <w:noProof/>
+        </w:rPr>
+        <w:t>1</w:t>
+      </w:r>
+      <w:r>
+        <w:t>.</w:t>
+      </w:r>
+      <w:r>
+        <w:rPr>
+          <w:noProof/>
+        </w:rPr>
+        <w:t>2</w:t>
+      </w:r>
+      <w:r>
+        <w:fldChar w:fldCharType="end"/>
+      </w:r>
+      <w:r>
+        <w:rPr>
+          <w:rFonts w:hint="eastAsia"/>
+        </w:rPr>
+        <w:t>所示：</w:t>
+      </w:r>
+    </w:p>
+    <w:p>
+      <w:pPr>
+        <w:pStyle w:val="affff8"/>
+      </w:pPr>
+      <w:bookmarkStart w:id="57" w:name="论文技术路线"/>
+      <w:r>
+        <w:rPr>
+          <w:rFonts w:hint="eastAsia"/>
+        </w:rPr>
+        <w:t>图</w:t>
+      </w:r>
+      <w:r>
+        <w:rPr>
+          <w:rFonts w:hint="eastAsia"/>
+        </w:rPr>
+        <w:t xml:space="preserve"> </w:t>
+      </w:r>
+      <w:r>
+        <w:fldChar w:fldCharType="begin"/>
+      </w:r>
+      <w:r>
+        <w:instrText xml:space="preserve"> </w:instrText>
+      </w:r>
+      <w:r>
+        <w:rPr>
+          <w:rFonts w:hint="eastAsia"/>
+        </w:rPr>
+        <w:instrText>STYLEREF 1 \s</w:instrText>
+      </w:r>
+      <w:r>
+        <w:instrText xml:space="preserve"> </w:instrText>
+      </w:r>
+      <w:r>
+        <w:fldChar w:fldCharType="separate"/>
+      </w:r>
+      <w:r>
+        <w:rPr>
+          <w:noProof/>
+        </w:rPr>
+        <w:t>1</w:t>
+      </w:r>
+      <w:r>
+        <w:fldChar w:fldCharType="end"/>
+      </w:r>
+      <w:r>
+        <w:t>.</w:t>
+      </w:r>
+      <w:r>
+        <w:fldChar w:fldCharType="begin"/>
+      </w:r>
+      <w:r>
+        <w:instrText xml:space="preserve"> </w:instrText>
+      </w:r>
+      <w:r>
+        <w:rPr>
+          <w:rFonts w:hint="eastAsia"/>
+        </w:rPr>
+        <w:instrText xml:space="preserve">SEQ </w:instrText>
+      </w:r>
+      <w:r>
+        <w:rPr>
+          <w:rFonts w:hint="eastAsia"/>
+        </w:rPr>
+        <w:instrText>图</w:instrText>
+      </w:r>
+      <w:r>
+        <w:rPr>
+          <w:rFonts w:hint="eastAsia"/>
+        </w:rPr>
+        <w:instrText xml:space="preserve"> \* ARABIC \s 1</w:instrText>
+      </w:r>
+      <w:r>
+        <w:instrText xml:space="preserve"> </w:instrText>
+      </w:r>
+      <w:r>
+        <w:fldChar w:fldCharType="separate"/>
+      </w:r>
+      <w:r>
+        <w:rPr>
+          <w:noProof/>
+        </w:rPr>
+        <w:t>2</w:t>
+      </w:r>
+      <w:r>
+        <w:fldChar w:fldCharType="end"/>
+      </w:r>
+      <w:bookmarkEnd w:id="57"/>
+      <w:r>
+        <w:tab/>
+      </w:r>
+      <w:r>
+        <w:rPr>
+          <w:rFonts w:hint="eastAsia"/>
+        </w:rPr>
+        <w:t>论文技术路线</w:t>
       </w:r>
     </w:p>
     <w:p>
       <w:pPr>
         <w:pStyle w:val="nwj"/>
-      </w:pPr>
-      <w:r>
-        <w:rPr>
-          <w:rFonts w:hint="eastAsia"/>
-        </w:rPr>
-        <w:t>（</w:t>
-      </w:r>
-      <w:r>
-        <w:rPr>
-          <w:rFonts w:hint="eastAsia"/>
-        </w:rPr>
-        <w:t>1</w:t>
-      </w:r>
-      <w:r>
-        <w:rPr>
-          <w:rFonts w:hint="eastAsia"/>
-        </w:rPr>
-        <w:t>）</w:t>
-      </w:r>
-      <w:r>
-        <w:rPr>
-          <w:rFonts w:hint="eastAsia"/>
-        </w:rPr>
-        <w:t>城市建设余泥渣土调运方案求解</w:t>
-      </w:r>
-    </w:p>
-    <w:p>
-      <w:pPr>
-        <w:pStyle w:val="nwj"/>
-      </w:pPr>
-      <w:r>
-        <w:rPr>
-          <w:rFonts w:hint="eastAsia"/>
-        </w:rPr>
-        <w:t>（</w:t>
-      </w:r>
-      <w:r>
-        <w:rPr>
-          <w:rFonts w:hint="eastAsia"/>
-        </w:rPr>
-        <w:t>2</w:t>
-      </w:r>
-      <w:r>
-        <w:rPr>
-          <w:rFonts w:hint="eastAsia"/>
-        </w:rPr>
-        <w:t>）</w:t>
-      </w:r>
-      <w:r>
-        <w:rPr>
-          <w:rFonts w:hint="eastAsia"/>
-        </w:rPr>
-        <w:t>城市建设余泥渣土调运</w:t>
-      </w:r>
-      <w:r>
-        <w:rPr>
-          <w:rFonts w:hint="eastAsia"/>
-        </w:rPr>
-        <w:t>方</w:t>
-      </w:r>
-      <w:r>
-        <w:rPr>
-          <w:rFonts w:hint="eastAsia"/>
-        </w:rPr>
-        <w:t>案迭代优化</w:t>
-      </w:r>
-    </w:p>
-    <w:p>
-      <w:pPr>
-        <w:pStyle w:val="nwj"/>
-      </w:pPr>
-      <w:r>
-        <w:rPr>
-          <w:rFonts w:hint="eastAsia"/>
-        </w:rPr>
-        <w:t>（</w:t>
-      </w:r>
-      <w:r>
-        <w:rPr>
-          <w:rFonts w:hint="eastAsia"/>
-        </w:rPr>
-        <w:t>3</w:t>
-      </w:r>
-      <w:r>
-        <w:rPr>
-          <w:rFonts w:hint="eastAsia"/>
-        </w:rPr>
-        <w:t>）</w:t>
-      </w:r>
-      <w:r>
-        <w:rPr>
-          <w:rFonts w:hint="eastAsia"/>
-        </w:rPr>
-        <w:t>城市建设余泥渣土调运</w:t>
-      </w:r>
-      <w:r>
-        <w:rPr>
-          <w:rFonts w:hint="eastAsia"/>
-        </w:rPr>
-        <w:t>方案</w:t>
-      </w:r>
-      <w:r>
-        <w:rPr>
-          <w:rFonts w:hint="eastAsia"/>
-        </w:rPr>
-        <w:t>智能生成</w:t>
-      </w:r>
-      <w:r>
-        <w:rPr>
-          <w:rFonts w:hint="eastAsia"/>
-        </w:rPr>
-        <w:t>系统开发</w:t>
-      </w:r>
-    </w:p>
-    <w:p>
-      <w:pPr>
-        <w:pStyle w:val="nwj"/>
-      </w:pPr>
-      <w:r>
-        <w:rPr>
-          <w:rFonts w:hint="eastAsia"/>
-        </w:rPr>
-        <w:t>（</w:t>
-      </w:r>
-      <w:r>
-        <w:rPr>
-          <w:rFonts w:hint="eastAsia"/>
-        </w:rPr>
-        <w:t>4</w:t>
-      </w:r>
-      <w:r>
-        <w:rPr>
-          <w:rFonts w:hint="eastAsia"/>
-        </w:rPr>
-        <w:t>）工程案例分析及系统应用</w:t>
-      </w:r>
-    </w:p>
-    <w:p>
-      <w:pPr>
-        <w:pStyle w:val="3"/>
-      </w:pPr>
-      <w:bookmarkStart w:id="55" w:name="_Toc66180081"/>
-      <w:bookmarkStart w:id="56" w:name="_Toc66374483"/>
-      <w:bookmarkStart w:id="57" w:name="_Toc121418486"/>
-      <w:r>
-        <w:rPr>
-          <w:rFonts w:hint="eastAsia"/>
-        </w:rPr>
-        <w:t>研究</w:t>
-      </w:r>
-      <w:bookmarkEnd w:id="55"/>
-      <w:bookmarkEnd w:id="56"/>
-      <w:r>
-        <w:rPr>
-          <w:rFonts w:hint="eastAsia"/>
-        </w:rPr>
-        <w:t>方法及技术路线</w:t>
-      </w:r>
-      <w:bookmarkEnd w:id="57"/>
+        <w:rPr>
+          <w:rFonts w:hint="eastAsia"/>
+        </w:rPr>
+      </w:pPr>
     </w:p>
     <w:p>
       <w:r>
@@ -16277,19 +17471,125 @@
           <w:rFonts w:hint="eastAsia"/>
         </w:rPr>
         <w:lastRenderedPageBreak/>
-        <w:t>余泥渣土多层调运</w:t>
-      </w:r>
-      <w:r>
-        <w:rPr>
-          <w:rFonts w:hint="eastAsia"/>
-        </w:rPr>
-        <w:t>模型及求解算法</w:t>
+        <w:t>城市</w:t>
+      </w:r>
+      <w:r>
+        <w:rPr>
+          <w:rFonts w:hint="eastAsia"/>
+        </w:rPr>
+        <w:t>余泥渣土多层</w:t>
+      </w:r>
+      <w:r>
+        <w:rPr>
+          <w:rFonts w:hint="eastAsia"/>
+        </w:rPr>
+        <w:t>中转</w:t>
+      </w:r>
+      <w:r>
+        <w:rPr>
+          <w:rFonts w:hint="eastAsia"/>
+        </w:rPr>
+        <w:t>调运</w:t>
+      </w:r>
+      <w:r>
+        <w:rPr>
+          <w:rFonts w:hint="eastAsia"/>
+        </w:rPr>
+        <w:t>模型</w:t>
       </w:r>
       <w:bookmarkEnd w:id="74"/>
       <w:bookmarkEnd w:id="75"/>
     </w:p>
     <w:p>
       <w:pPr>
+        <w:pStyle w:val="nwj"/>
+        <w:rPr>
+          <w:rFonts w:hint="eastAsia"/>
+        </w:rPr>
+      </w:pPr>
+      <w:r>
+        <w:rPr>
+          <w:rFonts w:hint="eastAsia"/>
+        </w:rPr>
+        <w:t>基于</w:t>
+      </w:r>
+      <w:proofErr w:type="gramStart"/>
+      <w:r>
+        <w:rPr>
+          <w:rFonts w:hint="eastAsia"/>
+        </w:rPr>
+        <w:t>上述余</w:t>
+      </w:r>
+      <w:proofErr w:type="gramEnd"/>
+      <w:r>
+        <w:rPr>
+          <w:rFonts w:hint="eastAsia"/>
+        </w:rPr>
+        <w:t>泥渣土调运方案全局求优的</w:t>
+      </w:r>
+      <w:r>
+        <w:rPr>
+          <w:rFonts w:hint="eastAsia"/>
+        </w:rPr>
+        <w:t>规划</w:t>
+      </w:r>
+      <w:r>
+        <w:rPr>
+          <w:rFonts w:hint="eastAsia"/>
+        </w:rPr>
+        <w:t>方法</w:t>
+      </w:r>
+      <w:r>
+        <w:rPr>
+          <w:rFonts w:hint="eastAsia"/>
+        </w:rPr>
+        <w:t>，根据土石方调配理论，将</w:t>
+      </w:r>
+      <w:r>
+        <w:rPr>
+          <w:rFonts w:hint="eastAsia"/>
+        </w:rPr>
+        <w:t>城市余泥渣土调运问题分解为建立调运模型和运用算法求解两个步骤。</w:t>
+      </w:r>
+      <w:r>
+        <w:rPr>
+          <w:rFonts w:hint="eastAsia"/>
+        </w:rPr>
+        <w:t>本章针对余泥渣土调运</w:t>
+      </w:r>
+      <w:r>
+        <w:rPr>
+          <w:rFonts w:hint="eastAsia"/>
+        </w:rPr>
+        <w:t>问题</w:t>
+      </w:r>
+      <w:r>
+        <w:rPr>
+          <w:rFonts w:hint="eastAsia"/>
+        </w:rPr>
+        <w:t>的各种特性</w:t>
+      </w:r>
+      <w:r>
+        <w:rPr>
+          <w:rFonts w:hint="eastAsia"/>
+        </w:rPr>
+        <w:t>进行分析研究，</w:t>
+      </w:r>
+      <w:r>
+        <w:rPr>
+          <w:rFonts w:hint="eastAsia"/>
+        </w:rPr>
+        <w:t>详细介绍城市余泥渣土多层中转调运模型的构建</w:t>
+      </w:r>
+      <w:r>
+        <w:rPr>
+          <w:rFonts w:hint="eastAsia"/>
+        </w:rPr>
+        <w:t>。</w:t>
+      </w:r>
+    </w:p>
+    <w:p>
+      <w:pPr>
         <w:pStyle w:val="20"/>
       </w:pPr>
       <w:bookmarkStart w:id="76" w:name="_Toc121418488"/>
@@ -16297,7 +17597,7 @@
         <w:rPr>
           <w:rFonts w:hint="eastAsia"/>
         </w:rPr>
-        <w:t>余泥渣土多层调运</w:t>
+        <w:t>余泥渣土调运</w:t>
       </w:r>
       <w:r>
         <w:rPr>
@@ -16328,6 +17628,1395 @@
     </w:p>
     <w:p>
       <w:pPr>
+        <w:pStyle w:val="nwj"/>
+      </w:pPr>
+      <w:r>
+        <w:rPr>
+          <w:rFonts w:hint="eastAsia"/>
+        </w:rPr>
+        <w:t>城市余泥渣土调运问题</w:t>
+      </w:r>
+      <w:r>
+        <w:rPr>
+          <w:rFonts w:hint="eastAsia"/>
+        </w:rPr>
+        <w:t>可以描述为：</w:t>
+      </w:r>
+      <w:r>
+        <w:rPr>
+          <w:rFonts w:hint="eastAsia"/>
+        </w:rPr>
+        <w:t>在</w:t>
+      </w:r>
+      <w:r>
+        <w:rPr>
+          <w:rFonts w:hint="eastAsia"/>
+        </w:rPr>
+        <w:t>城市级的区域范围内，</w:t>
+      </w:r>
+      <w:r>
+        <w:rPr>
+          <w:rFonts w:hint="eastAsia"/>
+        </w:rPr>
+        <w:t>有多个提供余泥渣土的位置，有多个需要余泥渣土填筑的位置，</w:t>
+      </w:r>
+      <w:r>
+        <w:rPr>
+          <w:rFonts w:hint="eastAsia"/>
+        </w:rPr>
+        <w:t>有多个</w:t>
+      </w:r>
+      <w:r>
+        <w:rPr>
+          <w:rFonts w:hint="eastAsia"/>
+        </w:rPr>
+        <w:t>中转处理再利用（转换料性）的位置，</w:t>
+      </w:r>
+      <w:r>
+        <w:rPr>
+          <w:rFonts w:hint="eastAsia"/>
+        </w:rPr>
+        <w:t>通过合理的调运</w:t>
+      </w:r>
+      <w:r>
+        <w:rPr>
+          <w:rFonts w:hint="eastAsia"/>
+        </w:rPr>
+        <w:t>方案</w:t>
+      </w:r>
+      <w:r>
+        <w:rPr>
+          <w:rFonts w:hint="eastAsia"/>
+        </w:rPr>
+        <w:t>使余泥渣土从产地经过中转再利用最后到达填筑场地，</w:t>
+      </w:r>
+      <w:r>
+        <w:rPr>
+          <w:rFonts w:hint="eastAsia"/>
+        </w:rPr>
+        <w:t>并</w:t>
+      </w:r>
+      <w:r>
+        <w:rPr>
+          <w:rFonts w:hint="eastAsia"/>
+        </w:rPr>
+        <w:t>使整个区域内余泥渣土调运的成本最低。</w:t>
+      </w:r>
+      <w:r>
+        <w:rPr>
+          <w:rFonts w:hint="eastAsia"/>
+        </w:rPr>
+        <w:t>其中涉及到</w:t>
+      </w:r>
+      <w:r>
+        <w:rPr>
+          <w:rFonts w:hint="eastAsia"/>
+        </w:rPr>
+        <w:t>余泥渣土的调运方式、调运路径以及中转站的选择、</w:t>
+      </w:r>
+      <w:proofErr w:type="gramStart"/>
+      <w:r>
+        <w:rPr>
+          <w:rFonts w:hint="eastAsia"/>
+        </w:rPr>
+        <w:t>料性的</w:t>
+      </w:r>
+      <w:proofErr w:type="gramEnd"/>
+      <w:r>
+        <w:rPr>
+          <w:rFonts w:hint="eastAsia"/>
+        </w:rPr>
+        <w:t>转换，</w:t>
+      </w:r>
+      <w:r>
+        <w:rPr>
+          <w:rFonts w:hint="eastAsia"/>
+        </w:rPr>
+        <w:t>还需要考虑到</w:t>
+      </w:r>
+      <w:r>
+        <w:rPr>
+          <w:rFonts w:hint="eastAsia"/>
+        </w:rPr>
+        <w:t>不同类型余泥渣土的运输特性、城市交通的限制条件、工程进度控制</w:t>
+      </w:r>
+      <w:r>
+        <w:rPr>
+          <w:rFonts w:hint="eastAsia"/>
+        </w:rPr>
+        <w:t>等影响因素。</w:t>
+      </w:r>
+    </w:p>
+    <w:p>
+      <w:pPr>
+        <w:pStyle w:val="nwj"/>
+      </w:pPr>
+      <w:r>
+        <w:rPr>
+          <w:rFonts w:hint="eastAsia"/>
+        </w:rPr>
+        <w:t>在</w:t>
+      </w:r>
+      <w:r>
+        <w:rPr>
+          <w:rFonts w:hint="eastAsia"/>
+        </w:rPr>
+        <w:t>余泥渣土调运网络中，</w:t>
+      </w:r>
+      <w:r>
+        <w:rPr>
+          <w:rFonts w:hint="eastAsia"/>
+        </w:rPr>
+        <w:t>从余泥渣土产渣起点到工程填筑现场，涉及到</w:t>
+      </w:r>
+      <w:r>
+        <w:rPr>
+          <w:rFonts w:hint="eastAsia"/>
+        </w:rPr>
+        <w:t>多个中转站点，</w:t>
+      </w:r>
+      <w:r>
+        <w:rPr>
+          <w:rFonts w:hint="eastAsia"/>
+        </w:rPr>
+        <w:t>多个工程填筑场地</w:t>
+      </w:r>
+      <w:r>
+        <w:rPr>
+          <w:rFonts w:hint="eastAsia"/>
+        </w:rPr>
+        <w:t>，</w:t>
+      </w:r>
+      <w:r>
+        <w:rPr>
+          <w:rFonts w:hint="eastAsia"/>
+        </w:rPr>
+        <w:t>可以组合出多种调运方案</w:t>
+      </w:r>
+      <w:r>
+        <w:rPr>
+          <w:rFonts w:hint="eastAsia"/>
+        </w:rPr>
+        <w:t>。</w:t>
+      </w:r>
+      <w:r>
+        <w:rPr>
+          <w:rFonts w:hint="eastAsia"/>
+        </w:rPr>
+        <w:t>且中转站还可能存在</w:t>
+      </w:r>
+      <w:r>
+        <w:rPr>
+          <w:rFonts w:hint="eastAsia"/>
+        </w:rPr>
+        <w:t>着</w:t>
+      </w:r>
+      <w:r>
+        <w:rPr>
+          <w:rFonts w:hint="eastAsia"/>
+        </w:rPr>
+        <w:t>不同</w:t>
+      </w:r>
+      <w:proofErr w:type="gramStart"/>
+      <w:r>
+        <w:rPr>
+          <w:rFonts w:hint="eastAsia"/>
+        </w:rPr>
+        <w:t>的料性转换</w:t>
+      </w:r>
+      <w:proofErr w:type="gramEnd"/>
+      <w:r>
+        <w:rPr>
+          <w:rFonts w:hint="eastAsia"/>
+        </w:rPr>
+        <w:t>方式，</w:t>
+      </w:r>
+      <w:r>
+        <w:rPr>
+          <w:rFonts w:hint="eastAsia"/>
+        </w:rPr>
+        <w:t>还</w:t>
+      </w:r>
+      <w:r>
+        <w:rPr>
+          <w:rFonts w:hint="eastAsia"/>
+        </w:rPr>
+        <w:t>需考虑</w:t>
+      </w:r>
+      <w:r>
+        <w:rPr>
+          <w:rFonts w:hint="eastAsia"/>
+        </w:rPr>
+        <w:t>中转站</w:t>
+      </w:r>
+      <w:r>
+        <w:rPr>
+          <w:rFonts w:hint="eastAsia"/>
+        </w:rPr>
+        <w:t>和</w:t>
+      </w:r>
+      <w:r>
+        <w:rPr>
+          <w:rFonts w:hint="eastAsia"/>
+        </w:rPr>
+        <w:t>填筑场地对于</w:t>
+      </w:r>
+      <w:proofErr w:type="gramStart"/>
+      <w:r>
+        <w:rPr>
+          <w:rFonts w:hint="eastAsia"/>
+        </w:rPr>
+        <w:t>不同料性的</w:t>
+      </w:r>
+      <w:proofErr w:type="gramEnd"/>
+      <w:r>
+        <w:rPr>
+          <w:rFonts w:hint="eastAsia"/>
+        </w:rPr>
+        <w:t>渣土的中转和承受能力</w:t>
+      </w:r>
+      <w:r>
+        <w:rPr>
+          <w:rFonts w:hint="eastAsia"/>
+        </w:rPr>
+        <w:t>，</w:t>
+      </w:r>
+      <w:r>
+        <w:rPr>
+          <w:rFonts w:hint="eastAsia"/>
+        </w:rPr>
+        <w:t>使得</w:t>
+      </w:r>
+      <w:r>
+        <w:rPr>
+          <w:rFonts w:hint="eastAsia"/>
+        </w:rPr>
+        <w:t>调运网络更丰富，</w:t>
+      </w:r>
+      <w:r>
+        <w:rPr>
+          <w:rFonts w:hint="eastAsia"/>
+        </w:rPr>
+        <w:t>调运方案优化也变得更复杂。</w:t>
+      </w:r>
+    </w:p>
+    <w:p>
+      <w:pPr>
+        <w:pStyle w:val="nwj"/>
+      </w:pPr>
+      <w:r>
+        <w:rPr>
+          <w:rFonts w:hint="eastAsia"/>
+        </w:rPr>
+        <w:t>调运方案</w:t>
+      </w:r>
+      <w:r>
+        <w:rPr>
+          <w:rFonts w:hint="eastAsia"/>
+        </w:rPr>
+        <w:t>优化</w:t>
+      </w:r>
+      <w:r>
+        <w:rPr>
+          <w:rFonts w:hint="eastAsia"/>
+        </w:rPr>
+        <w:t>的影响因素</w:t>
+      </w:r>
+      <w:r>
+        <w:rPr>
+          <w:rFonts w:hint="eastAsia"/>
+        </w:rPr>
+        <w:t>主要指：</w:t>
+      </w:r>
+      <w:r>
+        <w:rPr>
+          <w:rFonts w:hint="eastAsia"/>
+        </w:rPr>
+        <w:t>余泥渣土的运输一般采用载重量较大的重型卡车，</w:t>
+      </w:r>
+      <w:r>
+        <w:rPr>
+          <w:rFonts w:hint="eastAsia"/>
+        </w:rPr>
+        <w:t>其</w:t>
+      </w:r>
+      <w:r>
+        <w:rPr>
+          <w:rFonts w:hint="eastAsia"/>
+        </w:rPr>
+        <w:t>载重和尺寸往往会超过城市路段的限行标准</w:t>
+      </w:r>
+      <w:r>
+        <w:rPr>
+          <w:rFonts w:hint="eastAsia"/>
+        </w:rPr>
+        <w:t>，</w:t>
+      </w:r>
+      <w:r>
+        <w:rPr>
+          <w:rFonts w:hint="eastAsia"/>
+        </w:rPr>
+        <w:t>即使允许通行，也会限制通行时间，因此在规划方案时，必须考虑到路段的限</w:t>
+      </w:r>
+      <w:proofErr w:type="gramStart"/>
+      <w:r>
+        <w:rPr>
+          <w:rFonts w:hint="eastAsia"/>
+        </w:rPr>
+        <w:t>行时间窗以及</w:t>
+      </w:r>
+      <w:proofErr w:type="gramEnd"/>
+      <w:r>
+        <w:rPr>
+          <w:rFonts w:hint="eastAsia"/>
+        </w:rPr>
+        <w:t>对重型卡车尺寸与载重的限制条件</w:t>
+      </w:r>
+      <w:r>
+        <w:rPr>
+          <w:rFonts w:hint="eastAsia"/>
+        </w:rPr>
+        <w:t>；</w:t>
+      </w:r>
+      <w:r>
+        <w:rPr>
+          <w:rFonts w:hint="eastAsia"/>
+        </w:rPr>
+        <w:t>产渣场地的产渣量</w:t>
+      </w:r>
+      <w:r>
+        <w:rPr>
+          <w:rFonts w:hint="eastAsia"/>
+        </w:rPr>
+        <w:t>是随着工期变化的，</w:t>
+      </w:r>
+      <w:r>
+        <w:rPr>
+          <w:rFonts w:hint="eastAsia"/>
+        </w:rPr>
+        <w:t>填筑场地、中转场的受</w:t>
+      </w:r>
+      <w:proofErr w:type="gramStart"/>
+      <w:r>
+        <w:rPr>
+          <w:rFonts w:hint="eastAsia"/>
+        </w:rPr>
+        <w:t>纳能力</w:t>
+      </w:r>
+      <w:proofErr w:type="gramEnd"/>
+      <w:r>
+        <w:rPr>
+          <w:rFonts w:hint="eastAsia"/>
+        </w:rPr>
+        <w:t>和受纳</w:t>
+      </w:r>
+      <w:proofErr w:type="gramStart"/>
+      <w:r>
+        <w:rPr>
+          <w:rFonts w:hint="eastAsia"/>
+        </w:rPr>
+        <w:t>的料性等</w:t>
+      </w:r>
+      <w:proofErr w:type="gramEnd"/>
+      <w:r>
+        <w:rPr>
+          <w:rFonts w:hint="eastAsia"/>
+        </w:rPr>
+        <w:t>也会随着工期变化</w:t>
+      </w:r>
+      <w:r>
+        <w:rPr>
+          <w:rFonts w:hint="eastAsia"/>
+        </w:rPr>
+        <w:t>，</w:t>
+      </w:r>
+      <w:r>
+        <w:rPr>
+          <w:rFonts w:hint="eastAsia"/>
+        </w:rPr>
+        <w:t>于是</w:t>
+      </w:r>
+      <w:r>
+        <w:rPr>
+          <w:rFonts w:hint="eastAsia"/>
+        </w:rPr>
+        <w:t>需要统一</w:t>
+      </w:r>
+      <w:r>
+        <w:rPr>
+          <w:rFonts w:hint="eastAsia"/>
+        </w:rPr>
+        <w:t>规划特定的余泥渣土运输周期</w:t>
+      </w:r>
+      <w:r>
+        <w:rPr>
+          <w:rFonts w:hint="eastAsia"/>
+        </w:rPr>
+        <w:t>来完成余泥渣土的调运</w:t>
+      </w:r>
+      <w:r>
+        <w:rPr>
+          <w:rFonts w:hint="eastAsia"/>
+        </w:rPr>
+        <w:t>以满足工程进度控制要求</w:t>
+      </w:r>
+      <w:r>
+        <w:rPr>
+          <w:rFonts w:hint="eastAsia"/>
+        </w:rPr>
+        <w:t>；</w:t>
+      </w:r>
+      <w:r>
+        <w:rPr>
+          <w:rFonts w:hint="eastAsia"/>
+        </w:rPr>
+        <w:t>除了一般运输费用外，余泥渣土运输的相关费用还包括</w:t>
+      </w:r>
+      <w:r>
+        <w:rPr>
+          <w:rFonts w:hint="eastAsia"/>
+        </w:rPr>
+        <w:t>中转站内资源化再利用、</w:t>
+      </w:r>
+      <w:r>
+        <w:rPr>
+          <w:rFonts w:hint="eastAsia"/>
+        </w:rPr>
+        <w:t>填筑场地收益等费用</w:t>
+      </w:r>
+      <w:r>
+        <w:rPr>
+          <w:rFonts w:hint="eastAsia"/>
+        </w:rPr>
+        <w:t>。</w:t>
+      </w:r>
+    </w:p>
+    <w:p>
+      <w:pPr>
+        <w:pStyle w:val="nwj"/>
+      </w:pPr>
+      <w:r>
+        <w:rPr>
+          <w:rFonts w:hint="eastAsia"/>
+        </w:rPr>
+        <w:t>综上，</w:t>
+      </w:r>
+      <w:r>
+        <w:rPr>
+          <w:rFonts w:hint="eastAsia"/>
+        </w:rPr>
+        <w:t>城市</w:t>
+      </w:r>
+      <w:r>
+        <w:rPr>
+          <w:rFonts w:hint="eastAsia"/>
+        </w:rPr>
+        <w:t>余泥渣土</w:t>
+      </w:r>
+      <w:r>
+        <w:rPr>
+          <w:rFonts w:hint="eastAsia"/>
+        </w:rPr>
+        <w:t>调运方案规划问题需要综合考虑</w:t>
+      </w:r>
+      <w:r>
+        <w:rPr>
+          <w:rFonts w:hint="eastAsia"/>
+        </w:rPr>
+        <w:t>余泥渣土调运网络特点</w:t>
+      </w:r>
+      <w:r>
+        <w:rPr>
+          <w:rFonts w:hint="eastAsia"/>
+        </w:rPr>
+        <w:t>以及多种影响因素，是一种带约束条件</w:t>
+      </w:r>
+      <w:r>
+        <w:rPr>
+          <w:rFonts w:hint="eastAsia"/>
+        </w:rPr>
+        <w:t>、多层中转的动态线性规划问题。</w:t>
+      </w:r>
+      <w:r>
+        <w:rPr>
+          <w:rFonts w:hint="eastAsia"/>
+        </w:rPr>
+        <w:t>为便于模型构建和后续计算，根据实际工程中城市余泥渣土调运方案规划的基本原则和通用方法，</w:t>
+      </w:r>
+      <w:r>
+        <w:rPr>
+          <w:rFonts w:hint="eastAsia"/>
+        </w:rPr>
+        <w:t>借鉴</w:t>
+      </w:r>
+      <w:r>
+        <w:rPr>
+          <w:rFonts w:hint="eastAsia"/>
+        </w:rPr>
+        <w:t>水利水电工程的土石方调配</w:t>
+      </w:r>
+      <w:r>
+        <w:rPr>
+          <w:rFonts w:hint="eastAsia"/>
+        </w:rPr>
+        <w:t>理论</w:t>
+      </w:r>
+      <w:r>
+        <w:rPr>
+          <w:rFonts w:hint="eastAsia"/>
+        </w:rPr>
+        <w:t>，</w:t>
+      </w:r>
+      <w:r>
+        <w:rPr>
+          <w:rFonts w:hint="eastAsia"/>
+        </w:rPr>
+        <w:t>做出以下合理假设</w:t>
+      </w:r>
+      <w:r>
+        <w:rPr>
+          <w:rFonts w:hint="eastAsia"/>
+        </w:rPr>
+        <w:t>及余泥渣土调配原则</w:t>
+      </w:r>
+      <w:r>
+        <w:rPr>
+          <w:rFonts w:hint="eastAsia"/>
+        </w:rPr>
+        <w:t>。</w:t>
+      </w:r>
+    </w:p>
+    <w:p>
+      <w:pPr>
+        <w:pStyle w:val="nwj"/>
+      </w:pPr>
+      <w:r>
+        <w:rPr>
+          <w:rFonts w:hint="eastAsia"/>
+        </w:rPr>
+        <w:t>相关假设：</w:t>
+      </w:r>
+    </w:p>
+    <w:p>
+      <w:pPr>
+        <w:pStyle w:val="nwj"/>
+        <w:ind w:firstLineChars="0"/>
+      </w:pPr>
+      <w:r>
+        <w:rPr>
+          <w:rFonts w:hint="eastAsia"/>
+        </w:rPr>
+        <w:t>1</w:t>
+      </w:r>
+      <w:r>
+        <w:rPr>
+          <w:rFonts w:hint="eastAsia"/>
+        </w:rPr>
+        <w:t>）</w:t>
+      </w:r>
+      <w:r>
+        <w:rPr>
+          <w:rFonts w:hint="eastAsia"/>
+        </w:rPr>
+        <w:t>余泥渣土产渣起点、</w:t>
+      </w:r>
+      <w:proofErr w:type="gramStart"/>
+      <w:r>
+        <w:rPr>
+          <w:rFonts w:hint="eastAsia"/>
+        </w:rPr>
+        <w:t>产渣位置</w:t>
+      </w:r>
+      <w:proofErr w:type="gramEnd"/>
+      <w:r>
+        <w:rPr>
+          <w:rFonts w:hint="eastAsia"/>
+        </w:rPr>
+        <w:t>已知</w:t>
+      </w:r>
+      <w:r>
+        <w:rPr>
+          <w:rFonts w:hint="eastAsia"/>
+        </w:rPr>
+        <w:t>，中转站、</w:t>
+      </w:r>
+      <w:r>
+        <w:rPr>
+          <w:rFonts w:hint="eastAsia"/>
+        </w:rPr>
+        <w:t>填筑工程位置已知，且在规</w:t>
+      </w:r>
+      <w:r>
+        <w:rPr>
+          <w:rFonts w:hint="eastAsia"/>
+        </w:rPr>
+        <w:lastRenderedPageBreak/>
+        <w:t>划调运的一个余泥渣土运输周期内不发生改变</w:t>
+      </w:r>
+      <w:r>
+        <w:rPr>
+          <w:rFonts w:hint="eastAsia"/>
+        </w:rPr>
+        <w:t>；</w:t>
+      </w:r>
+    </w:p>
+    <w:p>
+      <w:pPr>
+        <w:pStyle w:val="nwj"/>
+        <w:ind w:firstLineChars="0"/>
+      </w:pPr>
+      <w:r>
+        <w:rPr>
+          <w:rFonts w:hint="eastAsia"/>
+        </w:rPr>
+        <w:t>2</w:t>
+      </w:r>
+      <w:r>
+        <w:rPr>
+          <w:rFonts w:hint="eastAsia"/>
+        </w:rPr>
+        <w:t>）由于中转站的存在，</w:t>
+      </w:r>
+      <w:r>
+        <w:rPr>
+          <w:rFonts w:hint="eastAsia"/>
+        </w:rPr>
+        <w:t>余泥渣土可能会经过多次中转，</w:t>
+      </w:r>
+      <w:r>
+        <w:rPr>
+          <w:rFonts w:hint="eastAsia"/>
+        </w:rPr>
+        <w:t>中转再利用的次数不作限制；</w:t>
+      </w:r>
+    </w:p>
+    <w:p>
+      <w:pPr>
+        <w:pStyle w:val="nwj"/>
+        <w:ind w:firstLineChars="0"/>
+      </w:pPr>
+      <w:r>
+        <w:rPr>
+          <w:rFonts w:hint="eastAsia"/>
+        </w:rPr>
+        <w:t>3</w:t>
+      </w:r>
+      <w:r>
+        <w:rPr>
+          <w:rFonts w:hint="eastAsia"/>
+        </w:rPr>
+        <w:t>）</w:t>
+      </w:r>
+      <w:r>
+        <w:rPr>
+          <w:rFonts w:hint="eastAsia"/>
+        </w:rPr>
+        <w:t>城市轨道交通对运输余泥渣土车辆的限行</w:t>
+      </w:r>
+      <w:r>
+        <w:rPr>
+          <w:rFonts w:hint="eastAsia"/>
+        </w:rPr>
+        <w:t>标准</w:t>
+      </w:r>
+      <w:r>
+        <w:rPr>
+          <w:rFonts w:hint="eastAsia"/>
+        </w:rPr>
+        <w:t>已知，且</w:t>
+      </w:r>
+      <w:r>
+        <w:rPr>
+          <w:rFonts w:hint="eastAsia"/>
+        </w:rPr>
+        <w:t>在规划调运</w:t>
+      </w:r>
+      <w:r>
+        <w:rPr>
+          <w:rFonts w:hint="eastAsia"/>
+        </w:rPr>
+        <w:t>的一个余泥渣土运输周期内不发生改变</w:t>
+      </w:r>
+      <w:r>
+        <w:rPr>
+          <w:rFonts w:hint="eastAsia"/>
+        </w:rPr>
+        <w:t>；</w:t>
+      </w:r>
+    </w:p>
+    <w:p>
+      <w:pPr>
+        <w:pStyle w:val="nwj"/>
+        <w:ind w:firstLineChars="0"/>
+      </w:pPr>
+      <w:r>
+        <w:rPr>
+          <w:rFonts w:hint="eastAsia"/>
+        </w:rPr>
+        <w:t>在常规</w:t>
+      </w:r>
+      <w:r>
+        <w:rPr>
+          <w:rFonts w:hint="eastAsia"/>
+        </w:rPr>
+        <w:t>水利水电工程</w:t>
+      </w:r>
+      <w:r>
+        <w:rPr>
+          <w:rFonts w:hint="eastAsia"/>
+        </w:rPr>
+        <w:t>土石方调配问题中，</w:t>
+      </w:r>
+      <w:r>
+        <w:rPr>
+          <w:rFonts w:hint="eastAsia"/>
+        </w:rPr>
+        <w:t>土石方调配的总体原则为综合总进度要求，结合工程设计、施工程序</w:t>
+      </w:r>
+      <w:r>
+        <w:rPr>
+          <w:rFonts w:hint="eastAsia"/>
+        </w:rPr>
+        <w:t>和方法等对可利用料</w:t>
+      </w:r>
+      <w:r>
+        <w:rPr>
+          <w:rFonts w:hint="eastAsia"/>
+        </w:rPr>
+        <w:t>进行分配，在质量、数量、时间、空间上对料源</w:t>
+      </w:r>
+      <w:r>
+        <w:rPr>
+          <w:rFonts w:hint="eastAsia"/>
+        </w:rPr>
+        <w:t>和填筑部位进行统筹规划，确保填筑进度并保证填筑料质量，尽量提高有效挖方利用率和减少物料中转，缩短运距，提高经济效益。</w:t>
+      </w:r>
+      <w:r>
+        <w:rPr>
+          <w:rFonts w:hint="eastAsia"/>
+        </w:rPr>
+        <w:t>基本原则</w:t>
+      </w:r>
+      <w:r>
+        <w:rPr>
+          <w:rFonts w:hint="eastAsia"/>
+        </w:rPr>
+        <w:t>为：</w:t>
+      </w:r>
+      <w:r>
+        <w:rPr>
+          <w:rFonts w:hint="eastAsia"/>
+        </w:rPr>
+        <w:t>一是物料匹配协调原则。料物从一处转移到另一处时，物理性质必须保持一致。</w:t>
+      </w:r>
+      <w:r>
+        <w:rPr>
+          <w:rFonts w:hint="eastAsia"/>
+        </w:rPr>
+        <w:t>二是道路最近调配原则。按道路最近原则选择物料流向。</w:t>
+      </w:r>
+      <w:r>
+        <w:rPr>
+          <w:rFonts w:hint="eastAsia"/>
+        </w:rPr>
+        <w:t>三是优先原则。开挖料优先直接利用，其次是中转料，最后是开采料</w:t>
+      </w:r>
+      <w:r>
+        <w:fldChar w:fldCharType="begin" w:fldLock="1"/>
+      </w:r>
+      <w:r>
+        <w:rPr>
+          <w:rFonts w:hint="eastAsia"/>
+        </w:rPr>
+        <w:instrText>ADDIN CSL_CITATION {"citationItems":[{"id":"ITEM-1","itemData":{"author":[{"dropping-particle":"","family":"</w:instrText>
+      </w:r>
+      <w:r>
+        <w:rPr>
+          <w:rFonts w:hint="eastAsia"/>
+        </w:rPr>
+        <w:instrText>姜韶阳</w:instrText>
+      </w:r>
+      <w:r>
+        <w:rPr>
+          <w:rFonts w:hint="eastAsia"/>
+        </w:rPr>
+        <w:instrText>","given":"","non-dropping-particle":"","parse-names":false,"suffix":""},{"dropping-particle":"","family":"</w:instrText>
+      </w:r>
+      <w:r>
+        <w:rPr>
+          <w:rFonts w:hint="eastAsia"/>
+        </w:rPr>
+        <w:instrText>李晓伟</w:instrText>
+      </w:r>
+      <w:r>
+        <w:rPr>
+          <w:rFonts w:hint="eastAsia"/>
+        </w:rPr>
+        <w:instrText>","given":"","non-dropping-particle":"","parse-names":false,"suffix":""},{"dropping-particle":"","family":"</w:instrText>
+      </w:r>
+      <w:r>
+        <w:rPr>
+          <w:rFonts w:hint="eastAsia"/>
+        </w:rPr>
+        <w:instrText>董索</w:instrText>
+      </w:r>
+      <w:r>
+        <w:rPr>
+          <w:rFonts w:hint="eastAsia"/>
+        </w:rPr>
+        <w:instrText>","given":"","non-dropping-particle":"","parse-names":false,"suffix":""},{"dropping-particle":"","family":"</w:instrText>
+      </w:r>
+      <w:r>
+        <w:rPr>
+          <w:rFonts w:hint="eastAsia"/>
+        </w:rPr>
+        <w:instrText>申明亮</w:instrText>
+      </w:r>
+      <w:r>
+        <w:rPr>
+          <w:rFonts w:hint="eastAsia"/>
+        </w:rPr>
+        <w:instrText>","given":"","non-dropping-particle":"","parse-names":false,"suffix":""}],"container-title":"</w:instrText>
+      </w:r>
+      <w:r>
+        <w:rPr>
+          <w:rFonts w:hint="eastAsia"/>
+        </w:rPr>
+        <w:instrText>水电能源科学</w:instrText>
+      </w:r>
+      <w:r>
+        <w:rPr>
+          <w:rFonts w:hint="eastAsia"/>
+        </w:rPr>
+        <w:instrText>","id":"ITEM-1","issue":"06","issued":{"date-parts":[["2013"]]},"page":"128-130+92","title":"</w:instrText>
+      </w:r>
+      <w:r>
+        <w:rPr>
+          <w:rFonts w:hint="eastAsia"/>
+        </w:rPr>
+        <w:instrText>基于大系统理论的面板堆石坝土石方调配平衡研究</w:instrText>
+      </w:r>
+      <w:r>
+        <w:rPr>
+          <w:rFonts w:hint="eastAsia"/>
+        </w:rPr>
+        <w:instrText>","type":"article-journal","volume":"31"},"uris":["http://www.mendeley.com/documents/?uuid=10a64b86-4e24-4857-b</w:instrText>
+      </w:r>
+      <w:r>
+        <w:instrText>b8c-32e11bbde663"]}],"mendeley":{"formattedCitation":"&lt;sup&gt;[28]&lt;/sup&gt;","plainTextFormattedCitation":"[28]"},"properties":{"noteIndex":0},"schema":"https://github.com/citation-style-language/schema/raw/master/csl-citation.json"}</w:instrText>
+      </w:r>
+      <w:r>
+        <w:fldChar w:fldCharType="separate"/>
+      </w:r>
+      <w:r>
+        <w:rPr>
+          <w:noProof/>
+          <w:vertAlign w:val="superscript"/>
+        </w:rPr>
+        <w:t>[28]</w:t>
+      </w:r>
+      <w:r>
+        <w:fldChar w:fldCharType="end"/>
+      </w:r>
+      <w:r>
+        <w:rPr>
+          <w:rFonts w:hint="eastAsia"/>
+        </w:rPr>
+        <w:t>。</w:t>
+      </w:r>
+    </w:p>
+    <w:p>
+      <w:pPr>
+        <w:pStyle w:val="nwj"/>
+        <w:ind w:firstLineChars="0"/>
+        <w:rPr>
+          <w:rFonts w:hint="eastAsia"/>
+        </w:rPr>
+      </w:pPr>
+      <w:r>
+        <w:rPr>
+          <w:rFonts w:hint="eastAsia"/>
+        </w:rPr>
+        <w:t>与</w:t>
+      </w:r>
+      <w:r>
+        <w:rPr>
+          <w:rFonts w:hint="eastAsia"/>
+        </w:rPr>
+        <w:t>水利水电工程土石方调配不</w:t>
+      </w:r>
+      <w:r>
+        <w:rPr>
+          <w:rFonts w:hint="eastAsia"/>
+        </w:rPr>
+        <w:t>同</w:t>
+      </w:r>
+      <w:r>
+        <w:rPr>
+          <w:rFonts w:hint="eastAsia"/>
+        </w:rPr>
+        <w:t>，</w:t>
+      </w:r>
+      <w:r>
+        <w:rPr>
+          <w:rFonts w:hint="eastAsia"/>
+        </w:rPr>
+        <w:t>将</w:t>
+      </w:r>
+      <w:r>
+        <w:rPr>
+          <w:rFonts w:hint="eastAsia"/>
+        </w:rPr>
+        <w:t>余泥渣土的</w:t>
+      </w:r>
+      <w:r>
+        <w:rPr>
+          <w:rFonts w:hint="eastAsia"/>
+        </w:rPr>
+        <w:t>调运至中转站或填筑场地</w:t>
+      </w:r>
+      <w:r>
+        <w:rPr>
+          <w:rFonts w:hint="eastAsia"/>
+        </w:rPr>
+        <w:t>往往</w:t>
+      </w:r>
+      <w:r>
+        <w:rPr>
+          <w:rFonts w:hint="eastAsia"/>
+        </w:rPr>
+        <w:t>是有收益的，</w:t>
+      </w:r>
+      <w:r>
+        <w:rPr>
+          <w:rFonts w:hint="eastAsia"/>
+        </w:rPr>
+        <w:t>中转</w:t>
+      </w:r>
+      <w:r>
+        <w:rPr>
+          <w:rFonts w:hint="eastAsia"/>
+        </w:rPr>
+        <w:t>站或填筑场地</w:t>
+      </w:r>
+      <w:r>
+        <w:rPr>
+          <w:rFonts w:hint="eastAsia"/>
+        </w:rPr>
+        <w:t>会出资</w:t>
+      </w:r>
+      <w:r>
+        <w:rPr>
+          <w:rFonts w:hint="eastAsia"/>
+        </w:rPr>
+        <w:t>购买余泥渣土</w:t>
+      </w:r>
+      <w:r>
+        <w:rPr>
+          <w:rFonts w:hint="eastAsia"/>
+        </w:rPr>
+        <w:t>中的可再利用土石料</w:t>
+      </w:r>
+      <w:r>
+        <w:rPr>
+          <w:rFonts w:hint="eastAsia"/>
+        </w:rPr>
+        <w:t>，有效降低余泥渣土调运的成本费用</w:t>
+      </w:r>
+      <w:r>
+        <w:rPr>
+          <w:rFonts w:hint="eastAsia"/>
+        </w:rPr>
+        <w:t>。</w:t>
+      </w:r>
+      <w:r>
+        <w:rPr>
+          <w:rFonts w:hint="eastAsia"/>
+        </w:rPr>
+        <w:t>且在经过中转站</w:t>
+      </w:r>
+      <w:r>
+        <w:rPr>
+          <w:rFonts w:hint="eastAsia"/>
+        </w:rPr>
+        <w:t>前后，</w:t>
+      </w:r>
+      <w:r>
+        <w:rPr>
+          <w:rFonts w:hint="eastAsia"/>
+        </w:rPr>
+        <w:t>经过资源化再利用</w:t>
+      </w:r>
+      <w:r>
+        <w:rPr>
+          <w:rFonts w:hint="eastAsia"/>
+        </w:rPr>
+        <w:t>余泥渣土</w:t>
+      </w:r>
+      <w:proofErr w:type="gramStart"/>
+      <w:r>
+        <w:rPr>
+          <w:rFonts w:hint="eastAsia"/>
+        </w:rPr>
+        <w:t>的料性可能</w:t>
+      </w:r>
+      <w:proofErr w:type="gramEnd"/>
+      <w:r>
+        <w:rPr>
+          <w:rFonts w:hint="eastAsia"/>
+        </w:rPr>
+        <w:t>会发生变化。</w:t>
+      </w:r>
+      <w:r>
+        <w:rPr>
+          <w:rFonts w:hint="eastAsia"/>
+        </w:rPr>
+        <w:t>因此，余泥渣土的调运原则</w:t>
+      </w:r>
+      <w:r>
+        <w:rPr>
+          <w:rFonts w:hint="eastAsia"/>
+        </w:rPr>
+        <w:t>需在</w:t>
+      </w:r>
+      <w:r>
+        <w:rPr>
+          <w:rFonts w:hint="eastAsia"/>
+        </w:rPr>
+        <w:t>大致遵循土石方调配的总体原则的基础上</w:t>
+      </w:r>
+      <w:r>
+        <w:rPr>
+          <w:rFonts w:hint="eastAsia"/>
+        </w:rPr>
+        <w:t>，针对余泥渣土调运的自身特性，对土石方调配的基本原则做</w:t>
+      </w:r>
+      <w:r>
+        <w:rPr>
+          <w:rFonts w:hint="eastAsia"/>
+        </w:rPr>
+        <w:t>一定的</w:t>
+      </w:r>
+      <w:r>
+        <w:rPr>
+          <w:rFonts w:hint="eastAsia"/>
+        </w:rPr>
+        <w:t>调整</w:t>
+      </w:r>
+      <w:r>
+        <w:rPr>
+          <w:rFonts w:hint="eastAsia"/>
+        </w:rPr>
+        <w:t>。</w:t>
+      </w:r>
+    </w:p>
+    <w:p>
+      <w:pPr>
+        <w:pStyle w:val="nwj"/>
+        <w:ind w:firstLineChars="0"/>
+      </w:pPr>
+      <w:r>
+        <w:rPr>
+          <w:rFonts w:hint="eastAsia"/>
+        </w:rPr>
+        <w:t>余泥渣土调</w:t>
+      </w:r>
+      <w:r>
+        <w:rPr>
+          <w:rFonts w:hint="eastAsia"/>
+        </w:rPr>
+        <w:t>运</w:t>
+      </w:r>
+      <w:r>
+        <w:rPr>
+          <w:rFonts w:hint="eastAsia"/>
+        </w:rPr>
+        <w:t>原则：</w:t>
+      </w:r>
+    </w:p>
+    <w:p>
+      <w:pPr>
+        <w:pStyle w:val="nwj"/>
+        <w:ind w:firstLineChars="0"/>
+      </w:pPr>
+      <w:r>
+        <w:rPr>
+          <w:rFonts w:hint="eastAsia"/>
+        </w:rPr>
+        <w:t>1</w:t>
+      </w:r>
+      <w:r>
+        <w:rPr>
+          <w:rFonts w:hint="eastAsia"/>
+        </w:rPr>
+        <w:t>）</w:t>
+      </w:r>
+      <w:r>
+        <w:rPr>
+          <w:rFonts w:hint="eastAsia"/>
+        </w:rPr>
+        <w:t>物料匹配原则。</w:t>
+      </w:r>
+      <w:r>
+        <w:rPr>
+          <w:rFonts w:hint="eastAsia"/>
+        </w:rPr>
+        <w:t>余泥渣土</w:t>
+      </w:r>
+      <w:r>
+        <w:rPr>
+          <w:rFonts w:hint="eastAsia"/>
+        </w:rPr>
+        <w:t>从一处转移到另一处</w:t>
+      </w:r>
+      <w:r>
+        <w:rPr>
+          <w:rFonts w:hint="eastAsia"/>
+        </w:rPr>
+        <w:t>的途中</w:t>
+      </w:r>
+      <w:r>
+        <w:rPr>
+          <w:rFonts w:hint="eastAsia"/>
+        </w:rPr>
+        <w:t>，</w:t>
+      </w:r>
+      <w:r>
+        <w:rPr>
+          <w:rFonts w:hint="eastAsia"/>
+        </w:rPr>
+        <w:t>物理性质必须保持一致</w:t>
+      </w:r>
+      <w:r>
+        <w:rPr>
+          <w:rFonts w:hint="eastAsia"/>
+        </w:rPr>
+        <w:t>，但在经过中转站时，</w:t>
+      </w:r>
+      <w:r>
+        <w:rPr>
+          <w:rFonts w:hint="eastAsia"/>
+        </w:rPr>
+        <w:t>余泥渣土</w:t>
+      </w:r>
+      <w:proofErr w:type="gramStart"/>
+      <w:r>
+        <w:rPr>
+          <w:rFonts w:hint="eastAsia"/>
+        </w:rPr>
+        <w:t>的料性可以</w:t>
+      </w:r>
+      <w:proofErr w:type="gramEnd"/>
+      <w:r>
+        <w:rPr>
+          <w:rFonts w:hint="eastAsia"/>
+        </w:rPr>
+        <w:t>发生变化</w:t>
+      </w:r>
+      <w:r>
+        <w:rPr>
+          <w:rFonts w:hint="eastAsia"/>
+        </w:rPr>
+        <w:t>；</w:t>
+      </w:r>
+    </w:p>
+    <w:p>
+      <w:pPr>
+        <w:pStyle w:val="nwj"/>
+        <w:ind w:firstLineChars="0"/>
+      </w:pPr>
+      <w:r>
+        <w:rPr>
+          <w:rFonts w:hint="eastAsia"/>
+        </w:rPr>
+        <w:t>2</w:t>
+      </w:r>
+      <w:r>
+        <w:rPr>
+          <w:rFonts w:hint="eastAsia"/>
+        </w:rPr>
+        <w:t>）</w:t>
+      </w:r>
+      <w:r>
+        <w:rPr>
+          <w:rFonts w:hint="eastAsia"/>
+        </w:rPr>
+        <w:t>道</w:t>
+      </w:r>
+      <w:r>
+        <w:rPr>
+          <w:rFonts w:hint="eastAsia"/>
+        </w:rPr>
+        <w:t>路最近原则。</w:t>
+      </w:r>
+      <w:r>
+        <w:rPr>
+          <w:rFonts w:hint="eastAsia"/>
+        </w:rPr>
+        <w:t>在</w:t>
+      </w:r>
+      <w:r>
+        <w:rPr>
+          <w:rFonts w:hint="eastAsia"/>
+        </w:rPr>
+        <w:t>不超过受纳场地承受能力的条件下</w:t>
+      </w:r>
+      <w:r>
+        <w:rPr>
+          <w:rFonts w:hint="eastAsia"/>
+        </w:rPr>
+        <w:t>，按</w:t>
+      </w:r>
+      <w:r>
+        <w:rPr>
+          <w:rFonts w:hint="eastAsia"/>
+        </w:rPr>
+        <w:t>道路最近原则选择物料流向</w:t>
+      </w:r>
+      <w:r>
+        <w:rPr>
+          <w:rFonts w:hint="eastAsia"/>
+        </w:rPr>
+        <w:t>；</w:t>
+      </w:r>
+    </w:p>
+    <w:p>
+      <w:pPr>
+        <w:pStyle w:val="nwj"/>
+        <w:ind w:firstLineChars="0"/>
+      </w:pPr>
+      <w:r>
+        <w:rPr>
+          <w:rFonts w:hint="eastAsia"/>
+        </w:rPr>
+        <w:t>3</w:t>
+      </w:r>
+      <w:r>
+        <w:rPr>
+          <w:rFonts w:hint="eastAsia"/>
+        </w:rPr>
+        <w:t>）</w:t>
+      </w:r>
+      <w:r>
+        <w:rPr>
+          <w:rFonts w:hint="eastAsia"/>
+        </w:rPr>
+        <w:t>收益</w:t>
+      </w:r>
+      <w:r>
+        <w:rPr>
+          <w:rFonts w:hint="eastAsia"/>
+        </w:rPr>
+        <w:t>优先原则。</w:t>
+      </w:r>
+      <w:r>
+        <w:rPr>
+          <w:rFonts w:hint="eastAsia"/>
+        </w:rPr>
+        <w:t>余泥渣土的去向优先考虑</w:t>
+      </w:r>
+      <w:r>
+        <w:rPr>
+          <w:rFonts w:hint="eastAsia"/>
+        </w:rPr>
+        <w:t>可</w:t>
+      </w:r>
+      <w:r>
+        <w:rPr>
+          <w:rFonts w:hint="eastAsia"/>
+        </w:rPr>
+        <w:t>资源回收利用</w:t>
+      </w:r>
+      <w:r>
+        <w:rPr>
+          <w:rFonts w:hint="eastAsia"/>
+        </w:rPr>
+        <w:t>的中转站或填筑工程</w:t>
+      </w:r>
+      <w:r>
+        <w:rPr>
+          <w:rFonts w:hint="eastAsia"/>
+        </w:rPr>
+        <w:t>。</w:t>
+      </w:r>
+      <w:r>
+        <w:rPr>
+          <w:rFonts w:hint="eastAsia"/>
+        </w:rPr>
+        <w:t>且优先考虑就地利用，</w:t>
+      </w:r>
+      <w:proofErr w:type="gramStart"/>
+      <w:r>
+        <w:rPr>
+          <w:rFonts w:hint="eastAsia"/>
+        </w:rPr>
+        <w:t>减少弃方现象</w:t>
+      </w:r>
+      <w:proofErr w:type="gramEnd"/>
+      <w:r>
+        <w:rPr>
+          <w:rFonts w:hint="eastAsia"/>
+        </w:rPr>
+        <w:t>；</w:t>
+      </w:r>
+    </w:p>
+    <w:p>
+      <w:pPr>
+        <w:pStyle w:val="nwj"/>
+        <w:ind w:firstLineChars="0"/>
+        <w:rPr>
+          <w:rFonts w:hint="eastAsia"/>
+        </w:rPr>
+      </w:pPr>
+      <w:r>
+        <w:rPr>
+          <w:rFonts w:hint="eastAsia"/>
+        </w:rPr>
+        <w:t>4</w:t>
+      </w:r>
+      <w:r>
+        <w:rPr>
+          <w:rFonts w:hint="eastAsia"/>
+        </w:rPr>
+        <w:t>）</w:t>
+      </w:r>
+      <w:r>
+        <w:rPr>
+          <w:rFonts w:hint="eastAsia"/>
+        </w:rPr>
+        <w:t>总量平衡原则。确保必须</w:t>
+      </w:r>
+      <w:proofErr w:type="gramStart"/>
+      <w:r>
+        <w:rPr>
+          <w:rFonts w:hint="eastAsia"/>
+        </w:rPr>
+        <w:t>产渣地</w:t>
+      </w:r>
+      <w:proofErr w:type="gramEnd"/>
+      <w:r>
+        <w:rPr>
+          <w:rFonts w:hint="eastAsia"/>
+        </w:rPr>
+        <w:t>外排的余泥渣</w:t>
+      </w:r>
+      <w:proofErr w:type="gramStart"/>
+      <w:r>
+        <w:rPr>
+          <w:rFonts w:hint="eastAsia"/>
+        </w:rPr>
+        <w:t>土全部</w:t>
+      </w:r>
+      <w:proofErr w:type="gramEnd"/>
+      <w:r>
+        <w:rPr>
+          <w:rFonts w:hint="eastAsia"/>
+        </w:rPr>
+        <w:t>得到妥善处理。</w:t>
+      </w:r>
+    </w:p>
+    <w:p>
+      <w:pPr>
         <w:pStyle w:val="3"/>
       </w:pPr>
       <w:bookmarkStart w:id="78" w:name="_Toc121418490"/>
@@ -16368,21 +19057,1227 @@
     </w:p>
     <w:p>
       <w:pPr>
+        <w:pStyle w:val="nwj"/>
+        <w:rPr>
+          <w:rFonts w:hint="eastAsia"/>
+        </w:rPr>
+      </w:pPr>
+      <w:r>
+        <w:rPr>
+          <w:rFonts w:hint="eastAsia"/>
+        </w:rPr>
+        <w:t>基于上述问题描述，</w:t>
+      </w:r>
+      <w:r>
+        <w:rPr>
+          <w:rFonts w:hint="eastAsia"/>
+        </w:rPr>
+        <w:t>余泥渣土调运与一般物资调运问题不同，应该对余泥渣土类型、</w:t>
+      </w:r>
+      <w:r>
+        <w:rPr>
+          <w:rFonts w:hint="eastAsia"/>
+        </w:rPr>
+        <w:t>基本特征</w:t>
+      </w:r>
+      <w:r>
+        <w:rPr>
+          <w:rFonts w:hint="eastAsia"/>
+        </w:rPr>
+        <w:t>、调运方式以及限制条件进行分析。</w:t>
+      </w:r>
+    </w:p>
+    <w:p>
+      <w:pPr>
         <w:pStyle w:val="4"/>
       </w:pPr>
       <w:r>
         <w:rPr>
           <w:rFonts w:hint="eastAsia"/>
         </w:rPr>
-        <w:t>余泥渣土调运</w:t>
-      </w:r>
-      <w:r>
-        <w:rPr>
-          <w:rFonts w:hint="eastAsia"/>
-        </w:rPr>
-        <w:t>特性分析</w:t>
-      </w:r>
-    </w:p>
+        <w:t>余泥渣土</w:t>
+      </w:r>
+      <w:r>
+        <w:rPr>
+          <w:rFonts w:hint="eastAsia"/>
+        </w:rPr>
+        <w:t>类型</w:t>
+      </w:r>
+    </w:p>
+    <w:p>
+      <w:pPr>
+        <w:pStyle w:val="nwj"/>
+      </w:pPr>
+      <w:r>
+        <w:rPr>
+          <w:rFonts w:hint="eastAsia"/>
+        </w:rPr>
+        <w:t>余泥渣土从字面上可解读为主要涵盖了三个方面的内容：</w:t>
+      </w:r>
+      <w:r>
+        <w:rPr>
+          <w:rFonts w:hint="eastAsia"/>
+        </w:rPr>
+        <w:t>即城市建设施工过程中所产生并剩余的或多余的“泥”、“渣”和“土”。</w:t>
+      </w:r>
+      <w:r>
+        <w:rPr>
+          <w:rFonts w:hint="eastAsia"/>
+        </w:rPr>
+        <w:t>这里的“泥”可理解为泥浆，一般为流体状，多产生于地基开挖过程；“渣”可理解为废弃的混凝土块、砖</w:t>
+      </w:r>
+      <w:r>
+        <w:rPr>
+          <w:rFonts w:hint="eastAsia"/>
+        </w:rPr>
+        <w:lastRenderedPageBreak/>
+        <w:t>瓦、石头等，一般为坚硬的固体状，多产生于建筑物、构筑物或城市道路的拆除过程中；“土”可理解为纯土方，一般为可塑性较强的固体状，多产生于地基开挖或大型地下构筑物建设过程中。</w:t>
+      </w:r>
+    </w:p>
+    <w:p>
+      <w:pPr>
+        <w:pStyle w:val="nwj"/>
+      </w:pPr>
+      <w:r>
+        <w:rPr>
+          <w:rFonts w:hint="eastAsia"/>
+        </w:rPr>
+        <w:t>余泥渣土按来源的不同一般可分为纯净余土、新建筑物建设施工垃圾、旧建筑物拆除垃圾、道路改造垃圾、建材生产垃圾和装修垃圾等六大类</w:t>
+      </w:r>
+      <w:r>
+        <w:rPr>
+          <w:rFonts w:hint="eastAsia"/>
+        </w:rPr>
+        <w:t>。</w:t>
+      </w:r>
+    </w:p>
+    <w:p>
+      <w:pPr>
+        <w:pStyle w:val="nwj"/>
+      </w:pPr>
+      <w:r>
+        <w:rPr>
+          <w:rFonts w:hint="eastAsia"/>
+        </w:rPr>
+        <w:t>纯净余土（又称为土地开挖垃圾）是指在城市建设过程中因对土地或山体的开挖而产生的剩余土方，主要包括基坑土和大型市政工程弃土</w:t>
+      </w:r>
+      <w:r>
+        <w:rPr>
+          <w:rFonts w:hint="eastAsia"/>
+        </w:rPr>
+        <w:t>。</w:t>
+      </w:r>
+      <w:r>
+        <w:rPr>
+          <w:rFonts w:hint="eastAsia"/>
+        </w:rPr>
+        <w:t>纯净余土又可分为砾石、砂、泥、风化岩屑和砂土石砾混合物等，一般可直接回用于种植、回填或造景等。</w:t>
+      </w:r>
+    </w:p>
+    <w:p>
+      <w:pPr>
+        <w:pStyle w:val="nwj"/>
+      </w:pPr>
+      <w:r>
+        <w:rPr>
+          <w:rFonts w:hint="eastAsia"/>
+        </w:rPr>
+        <w:t>新建筑物建设施工垃圾是指在建设新建筑物过程中产生的剩余混凝土和建筑材料，主要由碎石、混凝土、砂浆、桩头和包装材料组成，一般不能直接回用。</w:t>
+      </w:r>
+    </w:p>
+    <w:p>
+      <w:pPr>
+        <w:pStyle w:val="nwj"/>
+      </w:pPr>
+      <w:r>
+        <w:rPr>
+          <w:rFonts w:hint="eastAsia"/>
+        </w:rPr>
+        <w:t>道路改造垃圾是指在城市道路、市政道路以及居住区、工业区的道路进行扩建、改建或整体改造过程中产生的废弃混凝土块和废弃沥青混凝土块，一般不能直接回用</w:t>
+      </w:r>
+      <w:r>
+        <w:rPr>
+          <w:rFonts w:hint="eastAsia"/>
+        </w:rPr>
+        <w:t>。</w:t>
+      </w:r>
+    </w:p>
+    <w:p>
+      <w:pPr>
+        <w:pStyle w:val="nwj"/>
+      </w:pPr>
+      <w:r>
+        <w:rPr>
+          <w:rFonts w:hint="eastAsia"/>
+        </w:rPr>
+        <w:t>旧建筑物拆除垃圾（又称为建筑废弃物）是指在旧城改造、旧工业区改造</w:t>
+      </w:r>
+      <w:r>
+        <w:rPr>
+          <w:rFonts w:hint="eastAsia"/>
+        </w:rPr>
+        <w:t>或</w:t>
+      </w:r>
+      <w:r>
+        <w:rPr>
+          <w:rFonts w:hint="eastAsia"/>
+        </w:rPr>
+        <w:t>其他</w:t>
+      </w:r>
+      <w:r>
+        <w:rPr>
+          <w:rFonts w:hint="eastAsia"/>
+        </w:rPr>
+        <w:t>废旧建筑物改造过程中</w:t>
+      </w:r>
+      <w:r>
+        <w:rPr>
+          <w:rFonts w:hint="eastAsia"/>
+        </w:rPr>
+        <w:t>产生的废弃混凝土块、屋面废料、废弃砖块、木材、塑料、石膏、灰浆、钢铁和非铁金属等，一般不能直接回用。</w:t>
+      </w:r>
+      <w:r>
+        <w:rPr>
+          <w:rFonts w:hint="eastAsia"/>
+        </w:rPr>
+        <w:t>旧建筑物拆除垃圾是余泥渣土中组成最为复杂的一类，但也是回用价值较高的一类，具有典型的污染和资源二重属性。</w:t>
+      </w:r>
+    </w:p>
+    <w:p>
+      <w:pPr>
+        <w:pStyle w:val="nwj"/>
+      </w:pPr>
+      <w:r>
+        <w:rPr>
+          <w:rFonts w:hint="eastAsia"/>
+        </w:rPr>
+        <w:t>建材生产垃圾是指为生产各种建筑材料所产生的废料、废渣，也包括建材成品在加工和搬运过程中所产生的碎块、碎片等。</w:t>
+      </w:r>
+      <w:r>
+        <w:rPr>
+          <w:rFonts w:hint="eastAsia"/>
+        </w:rPr>
+        <w:t>如在生产混凝土过程中难免产生的多余混凝土以及因质量问题不能使用的废弃混凝土，长期以来一直是困扰着商品混凝土厂家的棘手问题。经测算，平均每生产</w:t>
+      </w:r>
+      <w:r>
+        <w:rPr>
+          <w:rFonts w:hint="eastAsia"/>
+        </w:rPr>
+        <w:t>100</w:t>
+      </w:r>
+      <w:r>
+        <w:t>m</w:t>
+      </w:r>
+      <w:r>
+        <w:rPr>
+          <w:vertAlign w:val="superscript"/>
+        </w:rPr>
+        <w:t>3</w:t>
+      </w:r>
+      <w:r>
+        <w:rPr>
+          <w:rFonts w:hint="eastAsia"/>
+        </w:rPr>
+        <w:t>的混凝土，将产生</w:t>
+      </w:r>
+      <w:r>
+        <w:rPr>
+          <w:rFonts w:hint="eastAsia"/>
+        </w:rPr>
+        <w:t>1~1.5</w:t>
+      </w:r>
+      <w:r>
+        <w:t>m</w:t>
+      </w:r>
+      <w:r>
+        <w:rPr>
+          <w:vertAlign w:val="superscript"/>
+        </w:rPr>
+        <w:t>3</w:t>
+      </w:r>
+      <w:r>
+        <w:rPr>
+          <w:rFonts w:hint="eastAsia"/>
+        </w:rPr>
+        <w:t>的废弃混凝土。</w:t>
+      </w:r>
+    </w:p>
+    <w:p>
+      <w:pPr>
+        <w:pStyle w:val="nwj"/>
+      </w:pPr>
+      <w:r>
+        <w:rPr>
+          <w:rFonts w:hint="eastAsia"/>
+        </w:rPr>
+        <w:t>装修垃圾是指房屋装饰装修产生的废料，主要由碎石、混凝土、砂浆和装饰材料等组成，与新建筑物建设施工垃圾较为相似，但涂料、油漆等成分更多，一般不可直接回用。</w:t>
+      </w:r>
+    </w:p>
+    <w:p>
+      <w:pPr>
+        <w:pStyle w:val="nwj"/>
+      </w:pPr>
+      <w:r>
+        <w:rPr>
+          <w:rFonts w:hint="eastAsia"/>
+        </w:rPr>
+        <w:t>将剔除余土、金属类和可燃物后的余泥渣土（主要为混凝土、石块和砖）等按强度分类：标号大于</w:t>
+      </w:r>
+      <w:r>
+        <w:rPr>
+          <w:rFonts w:hint="eastAsia"/>
+        </w:rPr>
+        <w:t>C10</w:t>
+      </w:r>
+      <w:r>
+        <w:rPr>
+          <w:rFonts w:hint="eastAsia"/>
+        </w:rPr>
+        <w:t>的混凝土和块石，命名为</w:t>
+      </w:r>
+      <w:r>
+        <w:rPr>
+          <w:rFonts w:hint="eastAsia"/>
+        </w:rPr>
+        <w:t>Ⅰ</w:t>
+      </w:r>
+      <w:proofErr w:type="gramStart"/>
+      <w:r>
+        <w:rPr>
+          <w:rFonts w:hint="eastAsia"/>
+        </w:rPr>
+        <w:t>类余泥渣</w:t>
+      </w:r>
+      <w:proofErr w:type="gramEnd"/>
+      <w:r>
+        <w:rPr>
+          <w:rFonts w:hint="eastAsia"/>
+        </w:rPr>
+        <w:t>土；标号小于</w:t>
+      </w:r>
+      <w:r>
+        <w:rPr>
+          <w:rFonts w:hint="eastAsia"/>
+        </w:rPr>
+        <w:t>C</w:t>
+      </w:r>
+      <w:r>
+        <w:t>10</w:t>
+      </w:r>
+      <w:r>
+        <w:rPr>
+          <w:rFonts w:hint="eastAsia"/>
+        </w:rPr>
+        <w:t>的非砖块和砂浆砌体，命名为Ⅱ</w:t>
+      </w:r>
+      <w:proofErr w:type="gramStart"/>
+      <w:r>
+        <w:rPr>
+          <w:rFonts w:hint="eastAsia"/>
+        </w:rPr>
+        <w:t>类余泥渣</w:t>
+      </w:r>
+      <w:proofErr w:type="gramEnd"/>
+      <w:r>
+        <w:rPr>
+          <w:rFonts w:hint="eastAsia"/>
+        </w:rPr>
+        <w:t>土；为了能更好地利用余泥渣土，还进一步将</w:t>
+      </w:r>
+      <w:r>
+        <w:rPr>
+          <w:rFonts w:hint="eastAsia"/>
+        </w:rPr>
+        <w:t>Ⅰ类分为Ⅰ</w:t>
+      </w:r>
+      <w:r>
+        <w:rPr>
+          <w:vertAlign w:val="subscript"/>
+        </w:rPr>
+        <w:t>A</w:t>
+      </w:r>
+      <w:r>
+        <w:rPr>
+          <w:rFonts w:hint="eastAsia"/>
+        </w:rPr>
+        <w:t>和Ⅰ</w:t>
+      </w:r>
+      <w:r>
+        <w:rPr>
+          <w:rFonts w:hint="eastAsia"/>
+          <w:vertAlign w:val="subscript"/>
+        </w:rPr>
+        <w:t>B</w:t>
+      </w:r>
+      <w:r>
+        <w:rPr>
+          <w:rFonts w:hint="eastAsia"/>
+        </w:rPr>
+        <w:t>类，将Ⅱ类细分为Ⅱ</w:t>
+      </w:r>
+      <w:r>
+        <w:rPr>
+          <w:rFonts w:hint="eastAsia"/>
+          <w:vertAlign w:val="subscript"/>
+        </w:rPr>
+        <w:t>A</w:t>
+      </w:r>
+      <w:r>
+        <w:rPr>
+          <w:rFonts w:hint="eastAsia"/>
+        </w:rPr>
+        <w:t>类和Ⅱ</w:t>
+      </w:r>
+      <w:r>
+        <w:rPr>
+          <w:rFonts w:hint="eastAsia"/>
+          <w:vertAlign w:val="subscript"/>
+        </w:rPr>
+        <w:t>B</w:t>
+      </w:r>
+      <w:r>
+        <w:rPr>
+          <w:rFonts w:hint="eastAsia"/>
+        </w:rPr>
+        <w:t>类。</w:t>
+      </w:r>
+      <w:proofErr w:type="gramStart"/>
+      <w:r>
+        <w:rPr>
+          <w:rFonts w:hint="eastAsia"/>
+        </w:rPr>
+        <w:t>各类余泥渣</w:t>
+      </w:r>
+      <w:proofErr w:type="gramEnd"/>
+      <w:r>
+        <w:rPr>
+          <w:rFonts w:hint="eastAsia"/>
+        </w:rPr>
+        <w:t>土的分类标准及用途如</w:t>
+      </w:r>
+      <w:r>
+        <w:fldChar w:fldCharType="begin"/>
+      </w:r>
+      <w:r>
+        <w:instrText xml:space="preserve"> </w:instrText>
+      </w:r>
+      <w:r>
+        <w:rPr>
+          <w:rFonts w:hint="eastAsia"/>
+        </w:rPr>
+        <w:instrText xml:space="preserve">REF  </w:instrText>
+      </w:r>
+      <w:r>
+        <w:rPr>
+          <w:rFonts w:hint="eastAsia"/>
+        </w:rPr>
+        <w:instrText>各类余泥渣土的分类标准及用途</w:instrText>
+      </w:r>
+      <w:r>
+        <w:instrText xml:space="preserve"> </w:instrText>
+      </w:r>
+      <w:r>
+        <w:fldChar w:fldCharType="separate"/>
+      </w:r>
+      <w:r>
+        <w:rPr>
+          <w:rFonts w:hint="eastAsia"/>
+        </w:rPr>
+        <w:t>表</w:t>
+      </w:r>
+      <w:r>
+        <w:rPr>
+          <w:noProof/>
+        </w:rPr>
+        <w:t>2</w:t>
+      </w:r>
+      <w:r>
+        <w:t>.</w:t>
+      </w:r>
+      <w:r>
+        <w:rPr>
+          <w:noProof/>
+        </w:rPr>
+        <w:t>1</w:t>
+      </w:r>
+      <w:r>
+        <w:fldChar w:fldCharType="end"/>
+      </w:r>
+      <w:r>
+        <w:rPr>
+          <w:rFonts w:hint="eastAsia"/>
+        </w:rPr>
+        <w:t>所示。</w:t>
+      </w:r>
+    </w:p>
+    <w:p>
+      <w:pPr>
+        <w:pStyle w:val="afffa"/>
+      </w:pPr>
+      <w:bookmarkStart w:id="79" w:name="各类余泥渣土的分类标准及用途"/>
+      <w:r>
+        <w:rPr>
+          <w:rFonts w:hint="eastAsia"/>
+        </w:rPr>
+        <w:t>表</w:t>
+      </w:r>
+      <w:r>
+        <w:fldChar w:fldCharType="begin"/>
+      </w:r>
+      <w:r>
+        <w:instrText xml:space="preserve"> </w:instrText>
+      </w:r>
+      <w:r>
+        <w:rPr>
+          <w:rFonts w:hint="eastAsia"/>
+        </w:rPr>
+        <w:instrText>STYLEREF 1 \s</w:instrText>
+      </w:r>
+      <w:r>
+        <w:instrText xml:space="preserve"> </w:instrText>
+      </w:r>
+      <w:r>
+        <w:fldChar w:fldCharType="separate"/>
+      </w:r>
+      <w:r>
+        <w:t>2</w:t>
+      </w:r>
+      <w:r>
+        <w:fldChar w:fldCharType="end"/>
+      </w:r>
+      <w:r>
+        <w:t>.</w:t>
+      </w:r>
+      <w:r>
+        <w:fldChar w:fldCharType="begin"/>
+      </w:r>
+      <w:r>
+        <w:instrText xml:space="preserve"> </w:instrText>
+      </w:r>
+      <w:r>
+        <w:rPr>
+          <w:rFonts w:hint="eastAsia"/>
+        </w:rPr>
+        <w:instrText xml:space="preserve">SEQ </w:instrText>
+      </w:r>
+      <w:r>
+        <w:rPr>
+          <w:rFonts w:hint="eastAsia"/>
+        </w:rPr>
+        <w:instrText>表</w:instrText>
+      </w:r>
+      <w:r>
+        <w:rPr>
+          <w:rFonts w:hint="eastAsia"/>
+        </w:rPr>
+        <w:instrText xml:space="preserve"> \* ARABIC \s 1</w:instrText>
+      </w:r>
+      <w:r>
+        <w:instrText xml:space="preserve"> </w:instrText>
+      </w:r>
+      <w:r>
+        <w:fldChar w:fldCharType="separate"/>
+      </w:r>
+      <w:r>
+        <w:t>1</w:t>
+      </w:r>
+      <w:r>
+        <w:fldChar w:fldCharType="end"/>
+      </w:r>
+      <w:bookmarkEnd w:id="79"/>
+      <w:r>
+        <w:rPr>
+          <w:rStyle w:val="Charb"/>
+        </w:rPr>
+        <w:tab/>
+      </w:r>
+      <w:r>
+        <w:rPr>
+          <w:rFonts w:hint="eastAsia"/>
+        </w:rPr>
+        <w:t>各类余泥渣土的分类标准及用途</w:t>
+      </w:r>
+    </w:p>
+    <w:tbl>
+      <w:tblPr>
+        <w:tblStyle w:val="aff7"/>
+        <w:tblW w:w="0" w:type="auto"/>
+        <w:jc w:val="center"/>
+        <w:tblBorders>
+          <w:left w:val="none" w:sz="0" w:space="0" w:color="auto"/>
+          <w:right w:val="none" w:sz="0" w:space="0" w:color="auto"/>
+          <w:insideH w:val="none" w:sz="0" w:space="0" w:color="auto"/>
+          <w:insideV w:val="none" w:sz="0" w:space="0" w:color="auto"/>
+        </w:tblBorders>
+        <w:tblLook w:val="04A0" w:firstRow="1" w:lastRow="0" w:firstColumn="1" w:lastColumn="0" w:noHBand="0" w:noVBand="1"/>
+      </w:tblPr>
+      <w:tblGrid>
+        <w:gridCol w:w="636"/>
+        <w:gridCol w:w="636"/>
+        <w:gridCol w:w="1030"/>
+        <w:gridCol w:w="2894"/>
+        <w:gridCol w:w="2194"/>
+      </w:tblGrid>
+      <w:tr>
+        <w:trPr>
+          <w:cantSplit/>
+          <w:jc w:val="center"/>
+        </w:trPr>
+        <w:tc>
+          <w:tcPr>
+            <w:tcW w:w="0" w:type="auto"/>
+            <w:tcBorders>
+              <w:top w:val="single" w:sz="12" w:space="0" w:color="auto"/>
+              <w:bottom w:val="single" w:sz="4" w:space="0" w:color="auto"/>
+            </w:tcBorders>
+            <w:noWrap/>
+            <w:vAlign w:val="center"/>
+          </w:tcPr>
+          <w:p>
+            <w:pPr>
+              <w:pStyle w:val="afff8"/>
+            </w:pPr>
+            <w:r>
+              <w:rPr>
+                <w:rFonts w:hint="eastAsia"/>
+              </w:rPr>
+              <w:t>大类</w:t>
+            </w:r>
+          </w:p>
+        </w:tc>
+        <w:tc>
+          <w:tcPr>
+            <w:tcW w:w="0" w:type="auto"/>
+            <w:tcBorders>
+              <w:top w:val="single" w:sz="12" w:space="0" w:color="auto"/>
+              <w:bottom w:val="single" w:sz="4" w:space="0" w:color="auto"/>
+            </w:tcBorders>
+            <w:noWrap/>
+            <w:vAlign w:val="center"/>
+          </w:tcPr>
+          <w:p>
+            <w:pPr>
+              <w:pStyle w:val="afff8"/>
+            </w:pPr>
+            <w:r>
+              <w:rPr>
+                <w:rFonts w:hint="eastAsia"/>
+              </w:rPr>
+              <w:t>亚类</w:t>
+            </w:r>
+          </w:p>
+        </w:tc>
+        <w:tc>
+          <w:tcPr>
+            <w:tcW w:w="0" w:type="auto"/>
+            <w:tcBorders>
+              <w:top w:val="single" w:sz="12" w:space="0" w:color="auto"/>
+              <w:bottom w:val="single" w:sz="4" w:space="0" w:color="auto"/>
+            </w:tcBorders>
+            <w:noWrap/>
+            <w:vAlign w:val="center"/>
+          </w:tcPr>
+          <w:p>
+            <w:pPr>
+              <w:pStyle w:val="afff8"/>
+              <w:rPr>
+                <w:rFonts w:hint="eastAsia"/>
+              </w:rPr>
+            </w:pPr>
+            <w:r>
+              <w:rPr>
+                <w:rFonts w:hint="eastAsia"/>
+              </w:rPr>
+              <w:t>标号</w:t>
+            </w:r>
+          </w:p>
+        </w:tc>
+        <w:tc>
+          <w:tcPr>
+            <w:tcW w:w="0" w:type="auto"/>
+            <w:tcBorders>
+              <w:top w:val="single" w:sz="12" w:space="0" w:color="auto"/>
+              <w:bottom w:val="single" w:sz="4" w:space="0" w:color="auto"/>
+            </w:tcBorders>
+            <w:noWrap/>
+            <w:vAlign w:val="center"/>
+          </w:tcPr>
+          <w:p>
+            <w:pPr>
+              <w:pStyle w:val="afff8"/>
+              <w:rPr>
+                <w:rFonts w:hint="eastAsia"/>
+              </w:rPr>
+            </w:pPr>
+            <w:r>
+              <w:rPr>
+                <w:rFonts w:hint="eastAsia"/>
+              </w:rPr>
+              <w:t>标志性材料</w:t>
+            </w:r>
+          </w:p>
+        </w:tc>
+        <w:tc>
+          <w:tcPr>
+            <w:tcW w:w="0" w:type="auto"/>
+            <w:tcBorders>
+              <w:top w:val="single" w:sz="12" w:space="0" w:color="auto"/>
+              <w:bottom w:val="single" w:sz="4" w:space="0" w:color="auto"/>
+            </w:tcBorders>
+            <w:noWrap/>
+            <w:vAlign w:val="center"/>
+          </w:tcPr>
+          <w:p>
+            <w:pPr>
+              <w:pStyle w:val="afff8"/>
+              <w:rPr>
+                <w:rFonts w:hint="eastAsia"/>
+              </w:rPr>
+            </w:pPr>
+            <w:r>
+              <w:rPr>
+                <w:rFonts w:hint="eastAsia"/>
+              </w:rPr>
+              <w:t>用途</w:t>
+            </w:r>
+          </w:p>
+        </w:tc>
+      </w:tr>
+      <w:tr>
+        <w:trPr>
+          <w:cantSplit/>
+          <w:jc w:val="center"/>
+        </w:trPr>
+        <w:tc>
+          <w:tcPr>
+            <w:tcW w:w="0" w:type="auto"/>
+            <w:tcBorders>
+              <w:top w:val="single" w:sz="4" w:space="0" w:color="auto"/>
+            </w:tcBorders>
+            <w:noWrap/>
+            <w:vAlign w:val="center"/>
+          </w:tcPr>
+          <w:p>
+            <w:pPr>
+              <w:pStyle w:val="afff8"/>
+            </w:pPr>
+            <w:r>
+              <w:rPr>
+                <w:rFonts w:hint="eastAsia"/>
+              </w:rPr>
+              <w:t>Ⅰ</w:t>
+            </w:r>
+          </w:p>
+        </w:tc>
+        <w:tc>
+          <w:tcPr>
+            <w:tcW w:w="0" w:type="auto"/>
+            <w:tcBorders>
+              <w:top w:val="single" w:sz="4" w:space="0" w:color="auto"/>
+            </w:tcBorders>
+            <w:noWrap/>
+            <w:vAlign w:val="center"/>
+          </w:tcPr>
+          <w:p>
+            <w:pPr>
+              <w:pStyle w:val="afff8"/>
+            </w:pPr>
+            <w:r>
+              <w:rPr>
+                <w:rFonts w:hint="eastAsia"/>
+              </w:rPr>
+              <w:t>Ⅰ</w:t>
+            </w:r>
+            <w:r>
+              <w:rPr>
+                <w:vertAlign w:val="subscript"/>
+              </w:rPr>
+              <w:t>A</w:t>
+            </w:r>
+          </w:p>
+        </w:tc>
+        <w:tc>
+          <w:tcPr>
+            <w:tcW w:w="0" w:type="auto"/>
+            <w:tcBorders>
+              <w:top w:val="single" w:sz="4" w:space="0" w:color="auto"/>
+            </w:tcBorders>
+            <w:noWrap/>
+            <w:vAlign w:val="center"/>
+          </w:tcPr>
+          <w:p>
+            <w:pPr>
+              <w:pStyle w:val="afff8"/>
+              <w:rPr>
+                <w:rFonts w:hint="eastAsia"/>
+              </w:rPr>
+            </w:pPr>
+            <w:r>
+              <w:rPr>
+                <w:rFonts w:hint="eastAsia"/>
+              </w:rPr>
+              <w:t>≥</w:t>
+            </w:r>
+            <w:r>
+              <w:rPr>
+                <w:rFonts w:hint="eastAsia"/>
+              </w:rPr>
+              <w:t>C</w:t>
+            </w:r>
+            <w:r>
+              <w:t>20</w:t>
+            </w:r>
+          </w:p>
+        </w:tc>
+        <w:tc>
+          <w:tcPr>
+            <w:tcW w:w="0" w:type="auto"/>
+            <w:tcBorders>
+              <w:top w:val="single" w:sz="4" w:space="0" w:color="auto"/>
+            </w:tcBorders>
+            <w:noWrap/>
+            <w:vAlign w:val="center"/>
+          </w:tcPr>
+          <w:p>
+            <w:pPr>
+              <w:pStyle w:val="afff8"/>
+              <w:rPr>
+                <w:rFonts w:hint="eastAsia"/>
+              </w:rPr>
+            </w:pPr>
+            <w:r>
+              <w:rPr>
+                <w:rFonts w:hint="eastAsia"/>
+              </w:rPr>
+              <w:t>4</w:t>
+            </w:r>
+            <w:r>
+              <w:rPr>
+                <w:rFonts w:hint="eastAsia"/>
+              </w:rPr>
+              <w:t>层以上建筑物的梁、板、柱</w:t>
+            </w:r>
+          </w:p>
+        </w:tc>
+        <w:tc>
+          <w:tcPr>
+            <w:tcW w:w="0" w:type="auto"/>
+            <w:tcBorders>
+              <w:top w:val="single" w:sz="4" w:space="0" w:color="auto"/>
+            </w:tcBorders>
+            <w:noWrap/>
+            <w:vAlign w:val="center"/>
+          </w:tcPr>
+          <w:p>
+            <w:pPr>
+              <w:pStyle w:val="afff8"/>
+              <w:rPr>
+                <w:rFonts w:hint="eastAsia"/>
+              </w:rPr>
+            </w:pPr>
+            <w:r>
+              <w:rPr>
+                <w:rFonts w:hint="eastAsia"/>
+              </w:rPr>
+              <w:t>C</w:t>
+            </w:r>
+            <w:r>
+              <w:t>20</w:t>
+            </w:r>
+            <w:r>
+              <w:rPr>
+                <w:rFonts w:hint="eastAsia"/>
+              </w:rPr>
+              <w:t>混凝土骨料</w:t>
+            </w:r>
+          </w:p>
+        </w:tc>
+      </w:tr>
+      <w:tr>
+        <w:trPr>
+          <w:cantSplit/>
+          <w:jc w:val="center"/>
+        </w:trPr>
+        <w:tc>
+          <w:tcPr>
+            <w:tcW w:w="0" w:type="auto"/>
+            <w:noWrap/>
+            <w:vAlign w:val="center"/>
+          </w:tcPr>
+          <w:p>
+            <w:pPr>
+              <w:pStyle w:val="afff8"/>
+            </w:pPr>
+          </w:p>
+        </w:tc>
+        <w:tc>
+          <w:tcPr>
+            <w:tcW w:w="0" w:type="auto"/>
+            <w:noWrap/>
+            <w:vAlign w:val="center"/>
+          </w:tcPr>
+          <w:p>
+            <w:pPr>
+              <w:pStyle w:val="afff8"/>
+            </w:pPr>
+            <w:r>
+              <w:rPr>
+                <w:rFonts w:hint="eastAsia"/>
+              </w:rPr>
+              <w:t>Ⅰ</w:t>
+            </w:r>
+            <w:r>
+              <w:rPr>
+                <w:rFonts w:hint="eastAsia"/>
+                <w:vertAlign w:val="subscript"/>
+              </w:rPr>
+              <w:t>B</w:t>
+            </w:r>
+          </w:p>
+        </w:tc>
+        <w:tc>
+          <w:tcPr>
+            <w:tcW w:w="0" w:type="auto"/>
+            <w:noWrap/>
+            <w:vAlign w:val="center"/>
+          </w:tcPr>
+          <w:p>
+            <w:pPr>
+              <w:pStyle w:val="afff8"/>
+              <w:rPr>
+                <w:rFonts w:hint="eastAsia"/>
+              </w:rPr>
+            </w:pPr>
+            <w:r>
+              <w:rPr>
+                <w:rFonts w:hint="eastAsia"/>
+              </w:rPr>
+              <w:t>C</w:t>
+            </w:r>
+            <w:r>
+              <w:t>10~C20</w:t>
+            </w:r>
+          </w:p>
+        </w:tc>
+        <w:tc>
+          <w:tcPr>
+            <w:tcW w:w="0" w:type="auto"/>
+            <w:noWrap/>
+            <w:vAlign w:val="center"/>
+          </w:tcPr>
+          <w:p>
+            <w:pPr>
+              <w:pStyle w:val="afff8"/>
+              <w:rPr>
+                <w:rFonts w:hint="eastAsia"/>
+              </w:rPr>
+            </w:pPr>
+            <w:r>
+              <w:rPr>
+                <w:rFonts w:hint="eastAsia"/>
+              </w:rPr>
+              <w:t>混凝土垫层</w:t>
+            </w:r>
+          </w:p>
+        </w:tc>
+        <w:tc>
+          <w:tcPr>
+            <w:tcW w:w="0" w:type="auto"/>
+            <w:noWrap/>
+            <w:vAlign w:val="center"/>
+          </w:tcPr>
+          <w:p>
+            <w:pPr>
+              <w:pStyle w:val="afff8"/>
+              <w:rPr>
+                <w:rFonts w:hint="eastAsia"/>
+              </w:rPr>
+            </w:pPr>
+            <w:r>
+              <w:rPr>
+                <w:rFonts w:hint="eastAsia"/>
+              </w:rPr>
+              <w:t>C</w:t>
+            </w:r>
+            <w:r>
+              <w:rPr>
+                <w:rFonts w:hint="eastAsia"/>
+              </w:rPr>
+              <w:t>1</w:t>
+            </w:r>
+            <w:r>
+              <w:t>0</w:t>
+            </w:r>
+            <w:r>
+              <w:rPr>
+                <w:rFonts w:hint="eastAsia"/>
+              </w:rPr>
+              <w:t>混凝土骨料</w:t>
+            </w:r>
+          </w:p>
+        </w:tc>
+      </w:tr>
+      <w:tr>
+        <w:trPr>
+          <w:cantSplit/>
+          <w:jc w:val="center"/>
+        </w:trPr>
+        <w:tc>
+          <w:tcPr>
+            <w:tcW w:w="0" w:type="auto"/>
+            <w:noWrap/>
+            <w:vAlign w:val="center"/>
+          </w:tcPr>
+          <w:p>
+            <w:pPr>
+              <w:pStyle w:val="afff8"/>
+            </w:pPr>
+            <w:r>
+              <w:rPr>
+                <w:rFonts w:hint="eastAsia"/>
+              </w:rPr>
+              <w:t>Ⅱ</w:t>
+            </w:r>
+          </w:p>
+        </w:tc>
+        <w:tc>
+          <w:tcPr>
+            <w:tcW w:w="0" w:type="auto"/>
+            <w:noWrap/>
+            <w:vAlign w:val="center"/>
+          </w:tcPr>
+          <w:p>
+            <w:pPr>
+              <w:pStyle w:val="afff8"/>
+            </w:pPr>
+            <w:r>
+              <w:rPr>
+                <w:rFonts w:hint="eastAsia"/>
+              </w:rPr>
+              <w:t>Ⅱ</w:t>
+            </w:r>
+            <w:r>
+              <w:rPr>
+                <w:rFonts w:hint="eastAsia"/>
+                <w:vertAlign w:val="subscript"/>
+              </w:rPr>
+              <w:t>A</w:t>
+            </w:r>
+          </w:p>
+        </w:tc>
+        <w:tc>
+          <w:tcPr>
+            <w:tcW w:w="0" w:type="auto"/>
+            <w:noWrap/>
+            <w:vAlign w:val="center"/>
+          </w:tcPr>
+          <w:p>
+            <w:pPr>
+              <w:pStyle w:val="afff8"/>
+              <w:rPr>
+                <w:rFonts w:hint="eastAsia"/>
+              </w:rPr>
+            </w:pPr>
+            <w:r>
+              <w:rPr>
+                <w:rFonts w:hint="eastAsia"/>
+              </w:rPr>
+              <w:t>C</w:t>
+            </w:r>
+            <w:r>
+              <w:t>5~C10</w:t>
+            </w:r>
+          </w:p>
+        </w:tc>
+        <w:tc>
+          <w:tcPr>
+            <w:tcW w:w="0" w:type="auto"/>
+            <w:noWrap/>
+            <w:vAlign w:val="center"/>
+          </w:tcPr>
+          <w:p>
+            <w:pPr>
+              <w:pStyle w:val="afff8"/>
+              <w:rPr>
+                <w:rFonts w:hint="eastAsia"/>
+              </w:rPr>
+            </w:pPr>
+            <w:r>
+              <w:rPr>
+                <w:rFonts w:hint="eastAsia"/>
+              </w:rPr>
+              <w:t>砂浆或砖</w:t>
+            </w:r>
+          </w:p>
+        </w:tc>
+        <w:tc>
+          <w:tcPr>
+            <w:tcW w:w="0" w:type="auto"/>
+            <w:noWrap/>
+            <w:vAlign w:val="center"/>
+          </w:tcPr>
+          <w:p>
+            <w:pPr>
+              <w:pStyle w:val="afff8"/>
+              <w:rPr>
+                <w:rFonts w:hint="eastAsia"/>
+              </w:rPr>
+            </w:pPr>
+            <w:r>
+              <w:rPr>
+                <w:rFonts w:hint="eastAsia"/>
+              </w:rPr>
+              <w:t>C</w:t>
+            </w:r>
+            <w:r>
+              <w:t>5</w:t>
+            </w:r>
+            <w:r>
+              <w:rPr>
+                <w:rFonts w:hint="eastAsia"/>
+              </w:rPr>
+              <w:t>砂浆或再生砖骨料</w:t>
+            </w:r>
+          </w:p>
+        </w:tc>
+      </w:tr>
+      <w:tr>
+        <w:trPr>
+          <w:cantSplit/>
+          <w:jc w:val="center"/>
+        </w:trPr>
+        <w:tc>
+          <w:tcPr>
+            <w:tcW w:w="0" w:type="auto"/>
+            <w:tcBorders>
+              <w:bottom w:val="single" w:sz="12" w:space="0" w:color="auto"/>
+            </w:tcBorders>
+            <w:noWrap/>
+            <w:vAlign w:val="center"/>
+          </w:tcPr>
+          <w:p>
+            <w:pPr>
+              <w:pStyle w:val="afff8"/>
+            </w:pPr>
+          </w:p>
+        </w:tc>
+        <w:tc>
+          <w:tcPr>
+            <w:tcW w:w="0" w:type="auto"/>
+            <w:tcBorders>
+              <w:bottom w:val="single" w:sz="12" w:space="0" w:color="auto"/>
+            </w:tcBorders>
+            <w:noWrap/>
+            <w:vAlign w:val="center"/>
+          </w:tcPr>
+          <w:p>
+            <w:pPr>
+              <w:pStyle w:val="afff8"/>
+            </w:pPr>
+            <w:r>
+              <w:rPr>
+                <w:rFonts w:hint="eastAsia"/>
+              </w:rPr>
+              <w:t>Ⅱ</w:t>
+            </w:r>
+            <w:r>
+              <w:rPr>
+                <w:rFonts w:hint="eastAsia"/>
+                <w:vertAlign w:val="subscript"/>
+              </w:rPr>
+              <w:t>B</w:t>
+            </w:r>
+          </w:p>
+        </w:tc>
+        <w:tc>
+          <w:tcPr>
+            <w:tcW w:w="0" w:type="auto"/>
+            <w:tcBorders>
+              <w:bottom w:val="single" w:sz="12" w:space="0" w:color="auto"/>
+            </w:tcBorders>
+            <w:noWrap/>
+            <w:vAlign w:val="center"/>
+          </w:tcPr>
+          <w:p>
+            <w:pPr>
+              <w:pStyle w:val="afff8"/>
+              <w:rPr>
+                <w:rFonts w:hint="eastAsia"/>
+              </w:rPr>
+            </w:pPr>
+            <w:r>
+              <w:rPr>
+                <w:rFonts w:hint="eastAsia"/>
+              </w:rPr>
+              <w:t>＜</w:t>
+            </w:r>
+            <w:r>
+              <w:rPr>
+                <w:rFonts w:hint="eastAsia"/>
+              </w:rPr>
+              <w:t>C</w:t>
+            </w:r>
+            <w:r>
+              <w:t>5</w:t>
+            </w:r>
+          </w:p>
+        </w:tc>
+        <w:tc>
+          <w:tcPr>
+            <w:tcW w:w="0" w:type="auto"/>
+            <w:tcBorders>
+              <w:bottom w:val="single" w:sz="12" w:space="0" w:color="auto"/>
+            </w:tcBorders>
+            <w:noWrap/>
+            <w:vAlign w:val="center"/>
+          </w:tcPr>
+          <w:p>
+            <w:pPr>
+              <w:pStyle w:val="afff8"/>
+              <w:rPr>
+                <w:rFonts w:hint="eastAsia"/>
+              </w:rPr>
+            </w:pPr>
+            <w:r>
+              <w:rPr>
+                <w:rFonts w:hint="eastAsia"/>
+              </w:rPr>
+              <w:t>低标号</w:t>
+            </w:r>
+            <w:r>
+              <w:rPr>
+                <w:rFonts w:hint="eastAsia"/>
+              </w:rPr>
+              <w:t>砖</w:t>
+            </w:r>
+          </w:p>
+        </w:tc>
+        <w:tc>
+          <w:tcPr>
+            <w:tcW w:w="0" w:type="auto"/>
+            <w:tcBorders>
+              <w:bottom w:val="single" w:sz="12" w:space="0" w:color="auto"/>
+            </w:tcBorders>
+            <w:noWrap/>
+            <w:vAlign w:val="center"/>
+          </w:tcPr>
+          <w:p>
+            <w:pPr>
+              <w:pStyle w:val="afff8"/>
+              <w:rPr>
+                <w:rFonts w:hint="eastAsia"/>
+              </w:rPr>
+            </w:pPr>
+            <w:r>
+              <w:rPr>
+                <w:rFonts w:hint="eastAsia"/>
+              </w:rPr>
+              <w:t>回填土</w:t>
+            </w:r>
+          </w:p>
+        </w:tc>
+      </w:tr>
+    </w:tbl>
     <w:p>
       <w:pPr>
         <w:pStyle w:val="4"/>
@@ -16391,20 +20286,548 @@
         <w:rPr>
           <w:rFonts w:hint="eastAsia"/>
         </w:rPr>
+        <w:t>余泥渣</w:t>
+      </w:r>
+      <w:proofErr w:type="gramStart"/>
+      <w:r>
+        <w:rPr>
+          <w:rFonts w:hint="eastAsia"/>
+        </w:rPr>
+        <w:t>土基本</w:t>
+      </w:r>
+      <w:proofErr w:type="gramEnd"/>
+      <w:r>
+        <w:rPr>
+          <w:rFonts w:hint="eastAsia"/>
+        </w:rPr>
+        <w:t>特征</w:t>
+      </w:r>
+    </w:p>
+    <w:p>
+      <w:pPr>
+        <w:pStyle w:val="nwj"/>
+        <w:ind w:firstLineChars="0"/>
+      </w:pPr>
+      <w:r>
+        <w:rPr>
+          <w:rFonts w:hint="eastAsia"/>
+        </w:rPr>
+        <w:t>1</w:t>
+      </w:r>
+      <w:r>
+        <w:rPr>
+          <w:rFonts w:hint="eastAsia"/>
+        </w:rPr>
+        <w:t>）产生地点分散，产生源多而广</w:t>
+      </w:r>
+    </w:p>
+    <w:p>
+      <w:pPr>
+        <w:pStyle w:val="nwj"/>
+        <w:ind w:firstLineChars="0"/>
+      </w:pPr>
+      <w:r>
+        <w:rPr>
+          <w:rFonts w:hint="eastAsia"/>
+        </w:rPr>
+        <w:t>产生地点分散是城市固体废弃物的基本特征，</w:t>
+      </w:r>
+      <w:r>
+        <w:rPr>
+          <w:rFonts w:hint="eastAsia"/>
+        </w:rPr>
+        <w:t>主要表现为：产生源多而广，市域范围内的任何建设工程（包括居民家庭、公众会所）都有可能成为余泥渣土的产生源头。</w:t>
+      </w:r>
+    </w:p>
+    <w:p>
+      <w:pPr>
+        <w:pStyle w:val="nwj"/>
+        <w:ind w:firstLineChars="0"/>
+      </w:pPr>
+      <w:r>
+        <w:rPr>
+          <w:rFonts w:hint="eastAsia"/>
+        </w:rPr>
+        <w:t>2</w:t>
+      </w:r>
+      <w:r>
+        <w:rPr>
+          <w:rFonts w:hint="eastAsia"/>
+        </w:rPr>
+        <w:t>）</w:t>
+      </w:r>
+      <w:r>
+        <w:rPr>
+          <w:rFonts w:hint="eastAsia"/>
+        </w:rPr>
+        <w:t>产生时间不确定，产生量相对较难预测</w:t>
+      </w:r>
+    </w:p>
+    <w:p>
+      <w:pPr>
+        <w:pStyle w:val="nwj"/>
+        <w:ind w:firstLineChars="0"/>
+      </w:pPr>
+      <w:r>
+        <w:rPr>
+          <w:rFonts w:hint="eastAsia"/>
+        </w:rPr>
+        <w:t>产生时间不确定，产生量相对较难预测是余泥渣</w:t>
+      </w:r>
+      <w:proofErr w:type="gramStart"/>
+      <w:r>
+        <w:rPr>
+          <w:rFonts w:hint="eastAsia"/>
+        </w:rPr>
+        <w:t>土不同</w:t>
+      </w:r>
+      <w:proofErr w:type="gramEnd"/>
+      <w:r>
+        <w:rPr>
+          <w:rFonts w:hint="eastAsia"/>
+        </w:rPr>
+        <w:t>于生活垃圾的典型特征。人均生产垃圾产生量具有较稳定、</w:t>
+      </w:r>
+      <w:proofErr w:type="gramStart"/>
+      <w:r>
+        <w:rPr>
+          <w:rFonts w:hint="eastAsia"/>
+        </w:rPr>
+        <w:t>易预测</w:t>
+      </w:r>
+      <w:proofErr w:type="gramEnd"/>
+      <w:r>
+        <w:rPr>
+          <w:rFonts w:hint="eastAsia"/>
+        </w:rPr>
+        <w:t>的特征。而</w:t>
+      </w:r>
+      <w:r>
+        <w:rPr>
+          <w:rFonts w:hint="eastAsia"/>
+        </w:rPr>
+        <w:t>较为稳定的</w:t>
+      </w:r>
+      <w:r>
+        <w:rPr>
+          <w:rFonts w:hint="eastAsia"/>
+        </w:rPr>
+        <w:t>余泥渣土产生量</w:t>
+      </w:r>
+      <w:r>
+        <w:rPr>
+          <w:rFonts w:hint="eastAsia"/>
+        </w:rPr>
+        <w:t>只能</w:t>
+      </w:r>
+      <w:r>
+        <w:rPr>
+          <w:rFonts w:hint="eastAsia"/>
+        </w:rPr>
+        <w:t>通过</w:t>
+      </w:r>
+      <w:r>
+        <w:rPr>
+          <w:rFonts w:hint="eastAsia"/>
+        </w:rPr>
+        <w:t>统计一定时间</w:t>
+      </w:r>
+      <w:r>
+        <w:rPr>
+          <w:rFonts w:hint="eastAsia"/>
+        </w:rPr>
+        <w:t>市域范围内的</w:t>
+      </w:r>
+      <w:r>
+        <w:rPr>
+          <w:rFonts w:hint="eastAsia"/>
+        </w:rPr>
+        <w:t>所有</w:t>
+      </w:r>
+      <w:r>
+        <w:rPr>
+          <w:rFonts w:hint="eastAsia"/>
+        </w:rPr>
+        <w:t>余泥渣土</w:t>
+      </w:r>
+      <w:r>
+        <w:rPr>
+          <w:rFonts w:hint="eastAsia"/>
+        </w:rPr>
+        <w:t>来得到</w:t>
+      </w:r>
+      <w:r>
+        <w:rPr>
+          <w:rFonts w:hint="eastAsia"/>
+        </w:rPr>
+        <w:t>，事先不能准确预测到每个建设工程产生余泥渣土的时间和数量。</w:t>
+      </w:r>
+    </w:p>
+    <w:p>
+      <w:pPr>
+        <w:pStyle w:val="nwj"/>
+        <w:ind w:firstLineChars="0"/>
+      </w:pPr>
+      <w:r>
+        <w:rPr>
+          <w:rFonts w:hint="eastAsia"/>
+        </w:rPr>
+        <w:t>3</w:t>
+      </w:r>
+      <w:r>
+        <w:rPr>
+          <w:rFonts w:hint="eastAsia"/>
+        </w:rPr>
+        <w:t>）</w:t>
+      </w:r>
+      <w:r>
+        <w:rPr>
+          <w:rFonts w:hint="eastAsia"/>
+        </w:rPr>
+        <w:t>成分复杂，具有污染和资源并存的二重属性</w:t>
+      </w:r>
+    </w:p>
+    <w:p>
+      <w:pPr>
+        <w:pStyle w:val="nwj"/>
+        <w:ind w:firstLineChars="0"/>
+        <w:rPr>
+          <w:rFonts w:hint="eastAsia"/>
+        </w:rPr>
+      </w:pPr>
+      <w:r>
+        <w:rPr>
+          <w:rFonts w:hint="eastAsia"/>
+        </w:rPr>
+        <w:t>余泥渣土的成分是比较复杂的，除新开挖的土石方比较单一；建筑拆装物料成分十分复杂，包括混凝土块、钢筋、木料、石料、沙土、化工材料等等。余泥渣土从可利用的角度说是难得的资源，用途比较广泛。通过采取合适的管理和技术可从余泥渣土中回收有用的物质和能源。</w:t>
+      </w:r>
+      <w:r>
+        <w:rPr>
+          <w:rFonts w:hint="eastAsia"/>
+        </w:rPr>
+        <w:t>例如，从余泥渣土中回收二次物质加以循环利用，或者将余泥渣土中的惰性部分用于回填以及将其用于填海填料。</w:t>
+      </w:r>
+    </w:p>
+    <w:p>
+      <w:pPr>
+        <w:pStyle w:val="4"/>
+      </w:pPr>
+      <w:r>
+        <w:rPr>
+          <w:rFonts w:hint="eastAsia"/>
+        </w:rPr>
         <w:t>调运</w:t>
       </w:r>
       <w:r>
         <w:rPr>
           <w:rFonts w:hint="eastAsia"/>
         </w:rPr>
-        <w:t>网络特性</w:t>
-      </w:r>
-      <w:r>
-        <w:rPr>
-          <w:rFonts w:hint="eastAsia"/>
-        </w:rPr>
-        <w:t>分析</w:t>
-      </w:r>
+        <w:t>方式及限制条件分析</w:t>
+      </w:r>
+    </w:p>
+    <w:p>
+      <w:pPr>
+        <w:pStyle w:val="nwj"/>
+      </w:pPr>
+      <w:r>
+        <w:rPr>
+          <w:rFonts w:hint="eastAsia"/>
+        </w:rPr>
+        <w:t>余泥渣土的调运方式一般采用货车经由城市轨道交通运输，</w:t>
+      </w:r>
+      <w:r>
+        <w:rPr>
+          <w:rFonts w:hint="eastAsia"/>
+        </w:rPr>
+        <w:t>运输余泥渣土的车辆属于工程运输专用车辆，必须符合当地城市运输余泥渣土专用</w:t>
+      </w:r>
+      <w:r>
+        <w:rPr>
+          <w:rFonts w:hint="eastAsia"/>
+        </w:rPr>
+        <w:t>车辆的统一标准。</w:t>
+      </w:r>
+      <w:r>
+        <w:rPr>
+          <w:rFonts w:hint="eastAsia"/>
+        </w:rPr>
+        <w:t>一般来说，</w:t>
+      </w:r>
+      <w:r>
+        <w:rPr>
+          <w:rFonts w:hint="eastAsia"/>
+        </w:rPr>
+        <w:t>专用车辆由城市市容环境卫生行政部门会同公安交警部门审验合格后，发给专用车辆标志牌。</w:t>
+      </w:r>
+      <w:r>
+        <w:rPr>
+          <w:rFonts w:hint="eastAsia"/>
+        </w:rPr>
+        <w:t>余泥渣土运输需使用密封式运输车辆，定期保养，使其保持良好的运行状态</w:t>
+      </w:r>
+      <w:r>
+        <w:rPr>
+          <w:rFonts w:hint="eastAsia"/>
+        </w:rPr>
+        <w:t>；泥土采用晾晒、减少装载量等渣土降水、防漏措施，以最大限度减少渗漏事件的发生。</w:t>
+      </w:r>
+    </w:p>
+    <w:p>
+      <w:pPr>
+        <w:pStyle w:val="nwj"/>
+        <w:rPr>
+          <w:rFonts w:hint="eastAsia"/>
+        </w:rPr>
+      </w:pPr>
+      <w:r>
+        <w:rPr>
+          <w:rFonts w:hint="eastAsia"/>
+        </w:rPr>
+        <w:t>根据</w:t>
+      </w:r>
+      <w:r>
+        <w:rPr>
+          <w:rFonts w:hint="eastAsia"/>
+        </w:rPr>
+        <w:t>相关法律法规，进一步加强城区货运车辆通行管理工作，对货运车辆禁限行规</w:t>
+      </w:r>
+      <w:proofErr w:type="gramStart"/>
+      <w:r>
+        <w:rPr>
+          <w:rFonts w:hint="eastAsia"/>
+        </w:rPr>
+        <w:t>定进行</w:t>
+      </w:r>
+      <w:proofErr w:type="gramEnd"/>
+      <w:r>
+        <w:rPr>
+          <w:rFonts w:hint="eastAsia"/>
+        </w:rPr>
+        <w:t>调整，货运车辆类型为轻型货车（含专项作业车）、中重型货车（含专项作业车）、工程运输车、危险品运输车等重点货车。</w:t>
+      </w:r>
+      <w:r>
+        <w:rPr>
+          <w:rFonts w:hint="eastAsia"/>
+        </w:rPr>
+        <w:t>运输余泥渣土的货运车辆属于工程运输车，</w:t>
+      </w:r>
+      <w:r>
+        <w:rPr>
+          <w:rFonts w:hint="eastAsia"/>
+        </w:rPr>
+        <w:t>全国各城市对</w:t>
+      </w:r>
+      <w:r>
+        <w:rPr>
+          <w:rFonts w:hint="eastAsia"/>
+        </w:rPr>
+        <w:t>工程运输车</w:t>
+      </w:r>
+      <w:r>
+        <w:rPr>
+          <w:rFonts w:hint="eastAsia"/>
+        </w:rPr>
+        <w:t>的</w:t>
+      </w:r>
+      <w:r>
+        <w:rPr>
+          <w:rFonts w:hint="eastAsia"/>
+        </w:rPr>
+        <w:t>交通管制不尽相同。</w:t>
+      </w:r>
+      <w:r>
+        <w:rPr>
+          <w:rFonts w:hint="eastAsia"/>
+        </w:rPr>
+        <w:t>普遍而言，运输渣土、砂石、混凝土等建筑材料的工程运输车货车在</w:t>
+      </w:r>
+      <w:r>
+        <w:rPr>
+          <w:rFonts w:hint="eastAsia"/>
+        </w:rPr>
+        <w:t>城市限行区域全天禁止通行</w:t>
+      </w:r>
+      <w:r>
+        <w:rPr>
+          <w:rFonts w:hint="eastAsia"/>
+        </w:rPr>
+        <w:t>。</w:t>
+      </w:r>
+      <w:r>
+        <w:rPr>
+          <w:rFonts w:hint="eastAsia"/>
+        </w:rPr>
+        <w:t>因此对于余泥渣土调运</w:t>
+      </w:r>
+      <w:r>
+        <w:rPr>
+          <w:rFonts w:hint="eastAsia"/>
+        </w:rPr>
+        <w:t>的限制条件</w:t>
+      </w:r>
+      <w:r>
+        <w:rPr>
+          <w:rFonts w:hint="eastAsia"/>
+        </w:rPr>
+        <w:t>来说</w:t>
+      </w:r>
+      <w:r>
+        <w:rPr>
+          <w:rFonts w:hint="eastAsia"/>
+        </w:rPr>
+        <w:t>，</w:t>
+      </w:r>
+      <w:proofErr w:type="gramStart"/>
+      <w:r>
+        <w:rPr>
+          <w:rFonts w:hint="eastAsia"/>
+        </w:rPr>
+        <w:t>最</w:t>
+      </w:r>
+      <w:proofErr w:type="gramEnd"/>
+      <w:r>
+        <w:rPr>
+          <w:rFonts w:hint="eastAsia"/>
+        </w:rPr>
+        <w:t>关键的是得到城市的货运车辆限行区域部署信息。</w:t>
+      </w:r>
+    </w:p>
+    <w:p>
+      <w:pPr>
+        <w:pStyle w:val="20"/>
+      </w:pPr>
+      <w:bookmarkStart w:id="80" w:name="_Toc121418491"/>
+      <w:proofErr w:type="gramStart"/>
+      <w:r>
+        <w:rPr>
+          <w:rFonts w:hint="eastAsia"/>
+        </w:rPr>
+        <w:lastRenderedPageBreak/>
+        <w:t>构建</w:t>
+      </w:r>
+      <w:r>
+        <w:rPr>
+          <w:rFonts w:hint="eastAsia"/>
+        </w:rPr>
+        <w:t>余</w:t>
+      </w:r>
+      <w:proofErr w:type="gramEnd"/>
+      <w:r>
+        <w:rPr>
+          <w:rFonts w:hint="eastAsia"/>
+        </w:rPr>
+        <w:t>泥渣土</w:t>
+      </w:r>
+      <w:r>
+        <w:rPr>
+          <w:rFonts w:hint="eastAsia"/>
+        </w:rPr>
+        <w:t>多层中转调运优化</w:t>
+      </w:r>
+      <w:r>
+        <w:rPr>
+          <w:rFonts w:hint="eastAsia"/>
+        </w:rPr>
+        <w:t>模型</w:t>
+      </w:r>
+      <w:bookmarkEnd w:id="80"/>
+    </w:p>
+    <w:p>
+      <w:pPr>
+        <w:pStyle w:val="nwj"/>
+        <w:rPr>
+          <w:rFonts w:hint="eastAsia"/>
+        </w:rPr>
+      </w:pPr>
+      <w:r>
+        <w:rPr>
+          <w:rFonts w:hint="eastAsia"/>
+        </w:rPr>
+        <w:t>基于上述问题分析</w:t>
+      </w:r>
+      <w:r>
+        <w:rPr>
+          <w:rFonts w:hint="eastAsia"/>
+        </w:rPr>
+        <w:t>，构建余泥渣土</w:t>
+      </w:r>
+      <w:r>
+        <w:rPr>
+          <w:rFonts w:hint="eastAsia"/>
+        </w:rPr>
+        <w:t>调运网络拓扑关系，考虑约束条件</w:t>
+      </w:r>
+      <w:r>
+        <w:rPr>
+          <w:rFonts w:hint="eastAsia"/>
+        </w:rPr>
+        <w:t>建立</w:t>
+      </w:r>
+      <w:r>
+        <w:rPr>
+          <w:rFonts w:hint="eastAsia"/>
+        </w:rPr>
+        <w:t>余泥渣土多层中转调运优化模型。</w:t>
+      </w:r>
+      <w:bookmarkStart w:id="81" w:name="_GoBack"/>
+      <w:bookmarkEnd w:id="81"/>
+    </w:p>
+    <w:p>
+      <w:pPr>
+        <w:pStyle w:val="3"/>
+      </w:pPr>
+      <w:bookmarkStart w:id="82" w:name="_Toc121418492"/>
+      <w:r>
+        <w:rPr>
+          <w:rFonts w:hint="eastAsia"/>
+        </w:rPr>
+        <w:t>调运优化目标函数</w:t>
+      </w:r>
+      <w:bookmarkEnd w:id="82"/>
+    </w:p>
+    <w:p>
+      <w:pPr>
+        <w:pStyle w:val="3"/>
+      </w:pPr>
+      <w:bookmarkStart w:id="83" w:name="_Toc121418493"/>
+      <w:r>
+        <w:rPr>
+          <w:rFonts w:hint="eastAsia"/>
+        </w:rPr>
+        <w:t>多层</w:t>
+      </w:r>
+      <w:r>
+        <w:rPr>
+          <w:rFonts w:hint="eastAsia"/>
+        </w:rPr>
+        <w:t>中转余泥渣土调运优化模型</w:t>
+      </w:r>
+      <w:bookmarkEnd w:id="83"/>
+    </w:p>
+    <w:p>
+      <w:pPr>
+        <w:pStyle w:val="3"/>
+      </w:pPr>
+      <w:bookmarkStart w:id="84" w:name="_Toc121418494"/>
+      <w:r>
+        <w:rPr>
+          <w:rFonts w:hint="eastAsia"/>
+        </w:rPr>
+        <w:t>考虑</w:t>
+      </w:r>
+      <w:r>
+        <w:rPr>
+          <w:rFonts w:hint="eastAsia"/>
+        </w:rPr>
+        <w:t>约束条件的</w:t>
+      </w:r>
+      <w:r>
+        <w:rPr>
+          <w:rFonts w:hint="eastAsia"/>
+        </w:rPr>
+        <w:t>多层中转余泥渣土调运优化模型</w:t>
+      </w:r>
+      <w:bookmarkEnd w:id="84"/>
     </w:p>
     <w:p>
       <w:pPr>
@@ -16414,234 +20837,109 @@
         <w:rPr>
           <w:rFonts w:hint="eastAsia"/>
         </w:rPr>
-        <w:t>调运</w:t>
-      </w:r>
-      <w:r>
-        <w:rPr>
-          <w:rFonts w:hint="eastAsia"/>
-        </w:rPr>
-        <w:t>方式及限制条件分析</w:t>
+        <w:t>考虑道路的约束条件</w:t>
+      </w:r>
+    </w:p>
+    <w:p>
+      <w:pPr>
+        <w:pStyle w:val="4"/>
+      </w:pPr>
+      <w:r>
+        <w:rPr>
+          <w:rFonts w:hint="eastAsia"/>
+        </w:rPr>
+        <w:t>考虑时变性的</w:t>
+      </w:r>
+      <w:r>
+        <w:rPr>
+          <w:rFonts w:hint="eastAsia"/>
+        </w:rPr>
+        <w:t>约束条件</w:t>
       </w:r>
     </w:p>
     <w:p>
       <w:pPr>
         <w:pStyle w:val="20"/>
       </w:pPr>
-      <w:bookmarkStart w:id="79" w:name="_Toc121418491"/>
-      <w:proofErr w:type="gramStart"/>
-      <w:r>
-        <w:rPr>
-          <w:rFonts w:hint="eastAsia"/>
-        </w:rPr>
-        <w:t>构建</w:t>
-      </w:r>
-      <w:r>
-        <w:rPr>
-          <w:rFonts w:hint="eastAsia"/>
-        </w:rPr>
-        <w:t>余</w:t>
-      </w:r>
-      <w:proofErr w:type="gramEnd"/>
-      <w:r>
-        <w:rPr>
-          <w:rFonts w:hint="eastAsia"/>
-        </w:rPr>
-        <w:t>泥渣土</w:t>
-      </w:r>
-      <w:r>
-        <w:rPr>
-          <w:rFonts w:hint="eastAsia"/>
-        </w:rPr>
-        <w:t>调运方案</w:t>
-      </w:r>
-      <w:r>
-        <w:rPr>
-          <w:rFonts w:hint="eastAsia"/>
-        </w:rPr>
-        <w:t>优化</w:t>
-      </w:r>
-      <w:r>
-        <w:rPr>
-          <w:rFonts w:hint="eastAsia"/>
-        </w:rPr>
-        <w:t>模型</w:t>
-      </w:r>
-      <w:bookmarkEnd w:id="79"/>
+      <w:bookmarkStart w:id="85" w:name="_Toc121418495"/>
+      <w:r>
+        <w:rPr>
+          <w:rFonts w:hint="eastAsia"/>
+        </w:rPr>
+        <w:t>求解算法</w:t>
+      </w:r>
+      <w:bookmarkEnd w:id="85"/>
     </w:p>
     <w:p>
       <w:pPr>
         <w:pStyle w:val="3"/>
       </w:pPr>
-      <w:bookmarkStart w:id="80" w:name="_Toc121418492"/>
-      <w:r>
-        <w:rPr>
-          <w:rFonts w:hint="eastAsia"/>
-        </w:rPr>
-        <w:t>方案</w:t>
-      </w:r>
-      <w:r>
-        <w:rPr>
-          <w:rFonts w:hint="eastAsia"/>
-        </w:rPr>
-        <w:t>优化目标函数</w:t>
-      </w:r>
-      <w:bookmarkEnd w:id="80"/>
+      <w:bookmarkStart w:id="86" w:name="_Toc121418496"/>
+      <w:r>
+        <w:rPr>
+          <w:rFonts w:hint="eastAsia"/>
+        </w:rPr>
+        <w:t>传统算法分析</w:t>
+      </w:r>
+      <w:bookmarkEnd w:id="86"/>
     </w:p>
     <w:p>
       <w:pPr>
         <w:pStyle w:val="3"/>
       </w:pPr>
-      <w:bookmarkStart w:id="81" w:name="_Toc121418493"/>
-      <w:r>
-        <w:rPr>
-          <w:rFonts w:hint="eastAsia"/>
-        </w:rPr>
-        <w:t>多层</w:t>
-      </w:r>
-      <w:r>
-        <w:rPr>
-          <w:rFonts w:hint="eastAsia"/>
-        </w:rPr>
-        <w:t>中转余泥渣土调运优化模型</w:t>
-      </w:r>
-      <w:bookmarkEnd w:id="81"/>
+      <w:bookmarkStart w:id="87" w:name="_Toc121418497"/>
+      <w:r>
+        <w:rPr>
+          <w:rFonts w:hint="eastAsia"/>
+        </w:rPr>
+        <w:t>智能优化算法分析</w:t>
+      </w:r>
+      <w:bookmarkEnd w:id="87"/>
     </w:p>
     <w:p>
       <w:pPr>
         <w:pStyle w:val="3"/>
       </w:pPr>
-      <w:bookmarkStart w:id="82" w:name="_Toc121418494"/>
-      <w:r>
-        <w:rPr>
-          <w:rFonts w:hint="eastAsia"/>
-        </w:rPr>
-        <w:t>考虑</w:t>
-      </w:r>
-      <w:r>
-        <w:rPr>
-          <w:rFonts w:hint="eastAsia"/>
-        </w:rPr>
-        <w:t>约束条件的</w:t>
-      </w:r>
-      <w:r>
-        <w:rPr>
-          <w:rFonts w:hint="eastAsia"/>
-        </w:rPr>
-        <w:t>多层中转余泥渣土调运优化模型</w:t>
-      </w:r>
-      <w:bookmarkEnd w:id="82"/>
-    </w:p>
-    <w:p>
-      <w:pPr>
-        <w:pStyle w:val="4"/>
-      </w:pPr>
-      <w:r>
-        <w:rPr>
-          <w:rFonts w:hint="eastAsia"/>
-        </w:rPr>
-        <w:t>考虑道路的约束条件</w:t>
-      </w:r>
-    </w:p>
-    <w:p>
-      <w:pPr>
-        <w:pStyle w:val="4"/>
-      </w:pPr>
-      <w:r>
-        <w:rPr>
-          <w:rFonts w:hint="eastAsia"/>
-        </w:rPr>
-        <w:t>考虑时变性的</w:t>
-      </w:r>
-      <w:r>
-        <w:rPr>
-          <w:rFonts w:hint="eastAsia"/>
-        </w:rPr>
-        <w:t>约束条件</w:t>
-      </w:r>
+      <w:bookmarkStart w:id="88" w:name="_Toc121418498"/>
+      <w:r>
+        <w:rPr>
+          <w:rFonts w:hint="eastAsia"/>
+        </w:rPr>
+        <w:t>算法框架</w:t>
+      </w:r>
+      <w:bookmarkEnd w:id="88"/>
+    </w:p>
+    <w:p>
+      <w:pPr>
+        <w:pStyle w:val="3"/>
+      </w:pPr>
+      <w:bookmarkStart w:id="89" w:name="_Toc121418499"/>
+      <w:r>
+        <w:rPr>
+          <w:rFonts w:hint="eastAsia"/>
+        </w:rPr>
+        <w:t>求解步骤</w:t>
+      </w:r>
+      <w:bookmarkEnd w:id="89"/>
+    </w:p>
+    <w:p>
+      <w:pPr>
+        <w:pStyle w:val="3"/>
+      </w:pPr>
+      <w:bookmarkStart w:id="90" w:name="_Toc121418500"/>
+      <w:r>
+        <w:rPr>
+          <w:rFonts w:hint="eastAsia"/>
+        </w:rPr>
+        <w:t>求取最优解</w:t>
+      </w:r>
+      <w:bookmarkEnd w:id="90"/>
     </w:p>
     <w:p>
       <w:pPr>
         <w:pStyle w:val="20"/>
       </w:pPr>
-      <w:bookmarkStart w:id="83" w:name="_Toc121418495"/>
-      <w:r>
-        <w:rPr>
-          <w:rFonts w:hint="eastAsia"/>
-        </w:rPr>
-        <w:t>求解算法</w:t>
-      </w:r>
-      <w:bookmarkEnd w:id="83"/>
-    </w:p>
-    <w:p>
-      <w:pPr>
-        <w:pStyle w:val="3"/>
-      </w:pPr>
-      <w:bookmarkStart w:id="84" w:name="_Toc121418496"/>
-      <w:r>
-        <w:rPr>
-          <w:rFonts w:hint="eastAsia"/>
-        </w:rPr>
-        <w:t>传统算法分析</w:t>
-      </w:r>
-      <w:bookmarkEnd w:id="84"/>
-    </w:p>
-    <w:p>
-      <w:pPr>
-        <w:pStyle w:val="3"/>
-      </w:pPr>
-      <w:bookmarkStart w:id="85" w:name="_Toc121418497"/>
-      <w:r>
-        <w:rPr>
-          <w:rFonts w:hint="eastAsia"/>
-        </w:rPr>
-        <w:t>智能优化算法分析</w:t>
-      </w:r>
-      <w:bookmarkEnd w:id="85"/>
-    </w:p>
-    <w:p>
-      <w:pPr>
-        <w:pStyle w:val="3"/>
-      </w:pPr>
-      <w:bookmarkStart w:id="86" w:name="_Toc121418498"/>
-      <w:r>
-        <w:rPr>
-          <w:rFonts w:hint="eastAsia"/>
-        </w:rPr>
-        <w:t>算法框架</w:t>
-      </w:r>
-      <w:bookmarkEnd w:id="86"/>
-    </w:p>
-    <w:p>
-      <w:pPr>
-        <w:pStyle w:val="3"/>
-      </w:pPr>
-      <w:bookmarkStart w:id="87" w:name="_Toc121418499"/>
-      <w:r>
-        <w:rPr>
-          <w:rFonts w:hint="eastAsia"/>
-        </w:rPr>
-        <w:t>求解步骤</w:t>
-      </w:r>
-      <w:bookmarkEnd w:id="87"/>
-    </w:p>
-    <w:p>
-      <w:pPr>
-        <w:pStyle w:val="3"/>
-      </w:pPr>
-      <w:bookmarkStart w:id="88" w:name="_Toc121418500"/>
-      <w:r>
-        <w:rPr>
-          <w:rFonts w:hint="eastAsia"/>
-        </w:rPr>
-        <w:t>求取最优解</w:t>
-      </w:r>
-      <w:bookmarkEnd w:id="88"/>
-    </w:p>
-    <w:p>
-      <w:pPr>
-        <w:pStyle w:val="20"/>
-      </w:pPr>
-      <w:bookmarkStart w:id="89" w:name="_Toc121418501"/>
+      <w:bookmarkStart w:id="91" w:name="_Toc121418501"/>
       <w:bookmarkEnd w:id="58"/>
       <w:bookmarkEnd w:id="59"/>
       <w:bookmarkEnd w:id="60"/>
@@ -16656,10 +20954,9 @@
         <w:rPr>
           <w:rFonts w:hint="eastAsia"/>
         </w:rPr>
-        <w:lastRenderedPageBreak/>
         <w:t>本章小结</w:t>
       </w:r>
-      <w:bookmarkEnd w:id="89"/>
+      <w:bookmarkEnd w:id="91"/>
     </w:p>
     <w:p>
       <w:pPr>
@@ -16674,7 +20971,7 @@
         <w:pStyle w:val="10"/>
         <w:spacing w:before="326" w:after="326"/>
       </w:pPr>
-      <w:bookmarkStart w:id="90" w:name="_Toc121418502"/>
+      <w:bookmarkStart w:id="92" w:name="_Toc121418502"/>
       <w:r>
         <w:rPr>
           <w:rFonts w:hint="eastAsia"/>
@@ -16682,26 +20979,26 @@
         <w:lastRenderedPageBreak/>
         <w:t>基于改进遗传算法的智能优化算法研究</w:t>
       </w:r>
-      <w:bookmarkEnd w:id="90"/>
+      <w:bookmarkEnd w:id="92"/>
     </w:p>
     <w:p>
       <w:pPr>
         <w:pStyle w:val="20"/>
       </w:pPr>
-      <w:bookmarkStart w:id="91" w:name="_Toc121418503"/>
+      <w:bookmarkStart w:id="93" w:name="_Toc121418503"/>
       <w:r>
         <w:rPr>
           <w:rFonts w:hint="eastAsia"/>
         </w:rPr>
         <w:t>智能优化算法理论概述</w:t>
       </w:r>
-      <w:bookmarkEnd w:id="91"/>
+      <w:bookmarkEnd w:id="93"/>
     </w:p>
     <w:p>
       <w:pPr>
         <w:pStyle w:val="20"/>
       </w:pPr>
-      <w:bookmarkStart w:id="92" w:name="_Toc121418504"/>
+      <w:bookmarkStart w:id="94" w:name="_Toc121418504"/>
       <w:r>
         <w:rPr>
           <w:rFonts w:hint="eastAsia"/>
@@ -16714,163 +21011,163 @@
         </w:rPr>
         <w:t>算法对比分析</w:t>
       </w:r>
-      <w:bookmarkEnd w:id="92"/>
+      <w:bookmarkEnd w:id="94"/>
     </w:p>
     <w:p>
       <w:pPr>
         <w:pStyle w:val="20"/>
       </w:pPr>
-      <w:bookmarkStart w:id="93" w:name="_Toc121418505"/>
+      <w:bookmarkStart w:id="95" w:name="_Toc121418505"/>
       <w:r>
         <w:rPr>
           <w:rFonts w:hint="eastAsia"/>
         </w:rPr>
         <w:t>遗传算法的构建</w:t>
       </w:r>
-      <w:bookmarkEnd w:id="93"/>
+      <w:bookmarkEnd w:id="95"/>
     </w:p>
     <w:p>
       <w:pPr>
         <w:pStyle w:val="3"/>
       </w:pPr>
-      <w:bookmarkStart w:id="94" w:name="_Toc121418506"/>
+      <w:bookmarkStart w:id="96" w:name="_Toc121418506"/>
       <w:r>
         <w:rPr>
           <w:rFonts w:hint="eastAsia"/>
         </w:rPr>
         <w:t>基因编码</w:t>
       </w:r>
-      <w:bookmarkEnd w:id="94"/>
+      <w:bookmarkEnd w:id="96"/>
     </w:p>
     <w:p>
       <w:pPr>
         <w:pStyle w:val="3"/>
       </w:pPr>
-      <w:bookmarkStart w:id="95" w:name="_Toc121418507"/>
+      <w:bookmarkStart w:id="97" w:name="_Toc121418507"/>
       <w:r>
         <w:rPr>
           <w:rFonts w:hint="eastAsia"/>
         </w:rPr>
         <w:t>种群初始化与基因解码</w:t>
       </w:r>
-      <w:bookmarkEnd w:id="95"/>
+      <w:bookmarkEnd w:id="97"/>
     </w:p>
     <w:p>
       <w:pPr>
         <w:pStyle w:val="3"/>
       </w:pPr>
-      <w:bookmarkStart w:id="96" w:name="_Toc121418508"/>
+      <w:bookmarkStart w:id="98" w:name="_Toc121418508"/>
       <w:r>
         <w:rPr>
           <w:rFonts w:hint="eastAsia"/>
         </w:rPr>
         <w:t>适应度函数的构建</w:t>
       </w:r>
-      <w:bookmarkEnd w:id="96"/>
+      <w:bookmarkEnd w:id="98"/>
     </w:p>
     <w:p>
       <w:pPr>
         <w:pStyle w:val="3"/>
       </w:pPr>
-      <w:bookmarkStart w:id="97" w:name="_Toc121418509"/>
+      <w:bookmarkStart w:id="99" w:name="_Toc121418509"/>
       <w:r>
         <w:rPr>
           <w:rFonts w:hint="eastAsia"/>
         </w:rPr>
         <w:t>遗传操作</w:t>
       </w:r>
-      <w:bookmarkEnd w:id="97"/>
+      <w:bookmarkEnd w:id="99"/>
     </w:p>
     <w:p>
       <w:pPr>
         <w:pStyle w:val="3"/>
       </w:pPr>
-      <w:bookmarkStart w:id="98" w:name="_Toc121418510"/>
+      <w:bookmarkStart w:id="100" w:name="_Toc121418510"/>
       <w:r>
         <w:rPr>
           <w:rFonts w:hint="eastAsia"/>
         </w:rPr>
         <w:t>交叉、变异算子</w:t>
       </w:r>
-      <w:bookmarkEnd w:id="98"/>
+      <w:bookmarkEnd w:id="100"/>
     </w:p>
     <w:p>
       <w:pPr>
         <w:pStyle w:val="20"/>
       </w:pPr>
-      <w:bookmarkStart w:id="99" w:name="_Toc121418511"/>
+      <w:bookmarkStart w:id="101" w:name="_Toc121418511"/>
       <w:r>
         <w:rPr>
           <w:rFonts w:hint="eastAsia"/>
         </w:rPr>
         <w:t>遗传算法的改进</w:t>
       </w:r>
-      <w:bookmarkEnd w:id="99"/>
+      <w:bookmarkEnd w:id="101"/>
     </w:p>
     <w:p>
       <w:pPr>
         <w:pStyle w:val="3"/>
       </w:pPr>
-      <w:bookmarkStart w:id="100" w:name="_Toc121418512"/>
+      <w:bookmarkStart w:id="102" w:name="_Toc121418512"/>
       <w:r>
         <w:rPr>
           <w:rFonts w:hint="eastAsia"/>
         </w:rPr>
         <w:t>基因编码的改进</w:t>
       </w:r>
-      <w:bookmarkEnd w:id="100"/>
+      <w:bookmarkEnd w:id="102"/>
     </w:p>
     <w:p>
       <w:pPr>
         <w:pStyle w:val="3"/>
       </w:pPr>
-      <w:bookmarkStart w:id="101" w:name="_Toc121418513"/>
+      <w:bookmarkStart w:id="103" w:name="_Toc121418513"/>
       <w:r>
         <w:rPr>
           <w:rFonts w:hint="eastAsia"/>
         </w:rPr>
         <w:t>交叉、变异算子的改进</w:t>
       </w:r>
-      <w:bookmarkEnd w:id="101"/>
+      <w:bookmarkEnd w:id="103"/>
     </w:p>
     <w:p>
       <w:pPr>
         <w:pStyle w:val="3"/>
       </w:pPr>
-      <w:bookmarkStart w:id="102" w:name="_Toc121418514"/>
+      <w:bookmarkStart w:id="104" w:name="_Toc121418514"/>
       <w:r>
         <w:rPr>
           <w:rFonts w:hint="eastAsia"/>
         </w:rPr>
         <w:t>选择算子的改进</w:t>
       </w:r>
-      <w:bookmarkEnd w:id="102"/>
+      <w:bookmarkEnd w:id="104"/>
     </w:p>
     <w:p>
       <w:pPr>
         <w:pStyle w:val="20"/>
       </w:pPr>
-      <w:bookmarkStart w:id="103" w:name="_Toc121418515"/>
+      <w:bookmarkStart w:id="105" w:name="_Toc121418515"/>
       <w:r>
         <w:rPr>
           <w:rFonts w:hint="eastAsia"/>
         </w:rPr>
         <w:t>改进遗传算法应用与效果分析</w:t>
       </w:r>
-      <w:bookmarkEnd w:id="103"/>
+      <w:bookmarkEnd w:id="105"/>
     </w:p>
     <w:p>
       <w:pPr>
         <w:pStyle w:val="20"/>
       </w:pPr>
-      <w:bookmarkStart w:id="104" w:name="_Toc121418516"/>
+      <w:bookmarkStart w:id="106" w:name="_Toc121418516"/>
       <w:r>
         <w:rPr>
           <w:rFonts w:hint="eastAsia"/>
         </w:rPr>
         <w:t>本章小结</w:t>
       </w:r>
-      <w:bookmarkEnd w:id="104"/>
+      <w:bookmarkEnd w:id="106"/>
     </w:p>
     <w:p>
       <w:pPr>
@@ -16885,8 +21182,8 @@
         <w:pStyle w:val="10"/>
         <w:spacing w:before="326" w:after="326"/>
       </w:pPr>
-      <w:bookmarkStart w:id="105" w:name="_Ref93587159"/>
-      <w:bookmarkStart w:id="106" w:name="_Toc121418517"/>
+      <w:bookmarkStart w:id="107" w:name="_Ref93587159"/>
+      <w:bookmarkStart w:id="108" w:name="_Toc121418517"/>
       <w:bookmarkEnd w:id="68"/>
       <w:bookmarkEnd w:id="69"/>
       <w:bookmarkEnd w:id="70"/>
@@ -16900,14 +21197,14 @@
         <w:lastRenderedPageBreak/>
         <w:t>城市工程建设余泥渣土智能调运系统开发</w:t>
       </w:r>
-      <w:bookmarkEnd w:id="105"/>
-      <w:bookmarkEnd w:id="106"/>
+      <w:bookmarkEnd w:id="107"/>
+      <w:bookmarkEnd w:id="108"/>
     </w:p>
     <w:p>
       <w:pPr>
         <w:pStyle w:val="20"/>
       </w:pPr>
-      <w:bookmarkStart w:id="107" w:name="_Toc121418518"/>
+      <w:bookmarkStart w:id="109" w:name="_Toc121418518"/>
       <w:r>
         <w:rPr>
           <w:rFonts w:hint="eastAsia"/>
@@ -16920,109 +21217,109 @@
         </w:rPr>
         <w:t>系统概述</w:t>
       </w:r>
-      <w:bookmarkEnd w:id="107"/>
+      <w:bookmarkEnd w:id="109"/>
     </w:p>
     <w:p>
       <w:pPr>
         <w:pStyle w:val="3"/>
       </w:pPr>
-      <w:bookmarkStart w:id="108" w:name="_Toc121418519"/>
+      <w:bookmarkStart w:id="110" w:name="_Toc121418519"/>
       <w:r>
         <w:rPr>
           <w:rFonts w:hint="eastAsia"/>
         </w:rPr>
         <w:t>必要性分析</w:t>
       </w:r>
-      <w:bookmarkEnd w:id="108"/>
+      <w:bookmarkEnd w:id="110"/>
     </w:p>
     <w:p>
       <w:pPr>
         <w:pStyle w:val="3"/>
       </w:pPr>
-      <w:bookmarkStart w:id="109" w:name="_Toc121418520"/>
+      <w:bookmarkStart w:id="111" w:name="_Toc121418520"/>
       <w:r>
         <w:rPr>
           <w:rFonts w:hint="eastAsia"/>
         </w:rPr>
         <w:t>系统框架及功能设计</w:t>
       </w:r>
-      <w:bookmarkEnd w:id="109"/>
+      <w:bookmarkEnd w:id="111"/>
     </w:p>
     <w:p>
       <w:pPr>
         <w:pStyle w:val="3"/>
       </w:pPr>
-      <w:bookmarkStart w:id="110" w:name="_Toc121418521"/>
-      <w:bookmarkStart w:id="111" w:name="_Toc60145655"/>
-      <w:bookmarkStart w:id="112" w:name="_Toc61291978"/>
-      <w:bookmarkStart w:id="113" w:name="_Toc61292139"/>
-      <w:bookmarkStart w:id="114" w:name="_Toc61600820"/>
-      <w:bookmarkStart w:id="115" w:name="_Toc61603818"/>
+      <w:bookmarkStart w:id="112" w:name="_Toc121418521"/>
+      <w:bookmarkStart w:id="113" w:name="_Toc60145655"/>
+      <w:bookmarkStart w:id="114" w:name="_Toc61291978"/>
+      <w:bookmarkStart w:id="115" w:name="_Toc61292139"/>
+      <w:bookmarkStart w:id="116" w:name="_Toc61600820"/>
+      <w:bookmarkStart w:id="117" w:name="_Toc61603818"/>
       <w:r>
         <w:rPr>
           <w:rFonts w:hint="eastAsia"/>
         </w:rPr>
         <w:t>逻辑架构</w:t>
       </w:r>
-      <w:bookmarkEnd w:id="110"/>
+      <w:bookmarkEnd w:id="112"/>
     </w:p>
     <w:p>
       <w:pPr>
         <w:pStyle w:val="20"/>
       </w:pPr>
-      <w:bookmarkStart w:id="116" w:name="_Ref93587179"/>
-      <w:bookmarkStart w:id="117" w:name="_Toc121418522"/>
-      <w:bookmarkEnd w:id="111"/>
-      <w:bookmarkEnd w:id="112"/>
+      <w:bookmarkStart w:id="118" w:name="_Ref93587179"/>
+      <w:bookmarkStart w:id="119" w:name="_Toc121418522"/>
       <w:bookmarkEnd w:id="113"/>
       <w:bookmarkEnd w:id="114"/>
       <w:bookmarkEnd w:id="115"/>
-      <w:r>
-        <w:rPr>
-          <w:rFonts w:hint="eastAsia"/>
-        </w:rPr>
-        <w:t>数据</w:t>
-      </w:r>
-      <w:r>
-        <w:rPr>
-          <w:rFonts w:hint="eastAsia"/>
-        </w:rPr>
-        <w:t>采集模块设计</w:t>
-      </w:r>
       <w:bookmarkEnd w:id="116"/>
       <w:bookmarkEnd w:id="117"/>
+      <w:r>
+        <w:rPr>
+          <w:rFonts w:hint="eastAsia"/>
+        </w:rPr>
+        <w:t>数据</w:t>
+      </w:r>
+      <w:r>
+        <w:rPr>
+          <w:rFonts w:hint="eastAsia"/>
+        </w:rPr>
+        <w:t>采集模块设计</w:t>
+      </w:r>
+      <w:bookmarkEnd w:id="118"/>
+      <w:bookmarkEnd w:id="119"/>
     </w:p>
     <w:p>
       <w:pPr>
         <w:pStyle w:val="3"/>
       </w:pPr>
-      <w:bookmarkStart w:id="118" w:name="_Toc121418523"/>
+      <w:bookmarkStart w:id="120" w:name="_Toc121418523"/>
       <w:r>
         <w:rPr>
           <w:rFonts w:hint="eastAsia"/>
         </w:rPr>
         <w:t>基于云平台的数据采集方式</w:t>
       </w:r>
-      <w:bookmarkEnd w:id="118"/>
+      <w:bookmarkEnd w:id="120"/>
     </w:p>
     <w:p>
       <w:pPr>
         <w:pStyle w:val="3"/>
       </w:pPr>
-      <w:bookmarkStart w:id="119" w:name="_Toc121418524"/>
+      <w:bookmarkStart w:id="121" w:name="_Toc121418524"/>
       <w:r>
         <w:rPr>
           <w:rFonts w:hint="eastAsia"/>
         </w:rPr>
         <w:t>人工采集数据输入接口</w:t>
       </w:r>
-      <w:bookmarkEnd w:id="119"/>
+      <w:bookmarkEnd w:id="121"/>
     </w:p>
     <w:p>
       <w:pPr>
         <w:pStyle w:val="20"/>
       </w:pPr>
-      <w:bookmarkStart w:id="120" w:name="_Toc121418525"/>
+      <w:bookmarkStart w:id="122" w:name="_Toc121418525"/>
       <w:r>
         <w:rPr>
           <w:rFonts w:hint="eastAsia"/>
@@ -17047,13 +21344,13 @@
         </w:rPr>
         <w:t>与预处理</w:t>
       </w:r>
-      <w:bookmarkEnd w:id="120"/>
+      <w:bookmarkEnd w:id="122"/>
     </w:p>
     <w:p>
       <w:pPr>
         <w:pStyle w:val="3"/>
       </w:pPr>
-      <w:bookmarkStart w:id="121" w:name="_Toc121418526"/>
+      <w:bookmarkStart w:id="123" w:name="_Toc121418526"/>
       <w:r>
         <w:rPr>
           <w:rFonts w:hint="eastAsia"/>
@@ -17078,13 +21375,13 @@
         </w:rPr>
         <w:t>运行</w:t>
       </w:r>
-      <w:bookmarkEnd w:id="121"/>
+      <w:bookmarkEnd w:id="123"/>
     </w:p>
     <w:p>
       <w:pPr>
         <w:pStyle w:val="3"/>
       </w:pPr>
-      <w:bookmarkStart w:id="122" w:name="_Toc121418527"/>
+      <w:bookmarkStart w:id="124" w:name="_Toc121418527"/>
       <w:r>
         <w:rPr>
           <w:rFonts w:hint="eastAsia"/>
@@ -17097,13 +21394,13 @@
         </w:rPr>
         <w:t>编码的数据储存与管理</w:t>
       </w:r>
-      <w:bookmarkEnd w:id="122"/>
+      <w:bookmarkEnd w:id="124"/>
     </w:p>
     <w:p>
       <w:pPr>
         <w:pStyle w:val="3"/>
       </w:pPr>
-      <w:bookmarkStart w:id="123" w:name="_Toc121418528"/>
+      <w:bookmarkStart w:id="125" w:name="_Toc121418528"/>
       <w:r>
         <w:rPr>
           <w:rFonts w:hint="eastAsia"/>
@@ -17122,52 +21419,52 @@
         </w:rPr>
         <w:t>的数据预处理</w:t>
       </w:r>
-      <w:bookmarkEnd w:id="123"/>
+      <w:bookmarkEnd w:id="125"/>
     </w:p>
     <w:p>
       <w:pPr>
         <w:pStyle w:val="20"/>
       </w:pPr>
-      <w:bookmarkStart w:id="124" w:name="_Toc121418529"/>
+      <w:bookmarkStart w:id="126" w:name="_Toc121418529"/>
       <w:r>
         <w:rPr>
           <w:rFonts w:hint="eastAsia"/>
         </w:rPr>
         <w:t>智能算法程序设计</w:t>
       </w:r>
-      <w:bookmarkEnd w:id="124"/>
+      <w:bookmarkEnd w:id="126"/>
     </w:p>
     <w:p>
       <w:pPr>
         <w:pStyle w:val="3"/>
       </w:pPr>
-      <w:bookmarkStart w:id="125" w:name="_Toc121418530"/>
+      <w:bookmarkStart w:id="127" w:name="_Toc121418530"/>
       <w:r>
         <w:rPr>
           <w:rFonts w:hint="eastAsia"/>
         </w:rPr>
         <w:t>连接数据库</w:t>
       </w:r>
-      <w:bookmarkEnd w:id="125"/>
+      <w:bookmarkEnd w:id="127"/>
     </w:p>
     <w:p>
       <w:pPr>
         <w:pStyle w:val="3"/>
       </w:pPr>
-      <w:bookmarkStart w:id="126" w:name="_Toc121418531"/>
+      <w:bookmarkStart w:id="128" w:name="_Toc121418531"/>
       <w:r>
         <w:rPr>
           <w:rFonts w:hint="eastAsia"/>
         </w:rPr>
         <w:t>导入模型</w:t>
       </w:r>
-      <w:bookmarkEnd w:id="126"/>
+      <w:bookmarkEnd w:id="128"/>
     </w:p>
     <w:p>
       <w:pPr>
         <w:pStyle w:val="3"/>
       </w:pPr>
-      <w:bookmarkStart w:id="127" w:name="_Toc121418532"/>
+      <w:bookmarkStart w:id="129" w:name="_Toc121418532"/>
       <w:r>
         <w:rPr>
           <w:rFonts w:hint="eastAsia"/>
@@ -17180,20 +21477,20 @@
         </w:rPr>
         <w:t>最终方案</w:t>
       </w:r>
-      <w:bookmarkEnd w:id="127"/>
+      <w:bookmarkEnd w:id="129"/>
     </w:p>
     <w:p>
       <w:pPr>
         <w:pStyle w:val="20"/>
       </w:pPr>
-      <w:bookmarkStart w:id="128" w:name="_Toc121418533"/>
+      <w:bookmarkStart w:id="130" w:name="_Toc121418533"/>
       <w:r>
         <w:rPr>
           <w:rFonts w:hint="eastAsia"/>
         </w:rPr>
         <w:t>本章小结</w:t>
       </w:r>
-      <w:bookmarkEnd w:id="128"/>
+      <w:bookmarkEnd w:id="130"/>
       <w:r>
         <w:br w:type="page"/>
       </w:r>
@@ -17203,7 +21500,7 @@
         <w:pStyle w:val="10"/>
         <w:spacing w:before="326" w:after="326"/>
       </w:pPr>
-      <w:bookmarkStart w:id="129" w:name="_Toc121418534"/>
+      <w:bookmarkStart w:id="131" w:name="_Toc121418534"/>
       <w:r>
         <w:rPr>
           <w:rFonts w:hint="eastAsia"/>
@@ -17211,78 +21508,78 @@
         <w:lastRenderedPageBreak/>
         <w:t>工程案例分析</w:t>
       </w:r>
-      <w:bookmarkEnd w:id="129"/>
+      <w:bookmarkEnd w:id="131"/>
     </w:p>
     <w:p>
       <w:pPr>
         <w:pStyle w:val="20"/>
       </w:pPr>
-      <w:bookmarkStart w:id="130" w:name="_Toc121418535"/>
+      <w:bookmarkStart w:id="132" w:name="_Toc121418535"/>
       <w:r>
         <w:rPr>
           <w:rFonts w:hint="eastAsia"/>
         </w:rPr>
         <w:t>工程背景</w:t>
       </w:r>
-      <w:bookmarkEnd w:id="130"/>
+      <w:bookmarkEnd w:id="132"/>
     </w:p>
     <w:p>
       <w:pPr>
         <w:pStyle w:val="3"/>
       </w:pPr>
-      <w:bookmarkStart w:id="131" w:name="_Toc121418536"/>
+      <w:bookmarkStart w:id="133" w:name="_Toc121418536"/>
       <w:r>
         <w:rPr>
           <w:rFonts w:hint="eastAsia"/>
         </w:rPr>
         <w:t>工程简介</w:t>
       </w:r>
-      <w:bookmarkEnd w:id="131"/>
+      <w:bookmarkEnd w:id="133"/>
     </w:p>
     <w:p>
       <w:pPr>
         <w:pStyle w:val="3"/>
       </w:pPr>
-      <w:bookmarkStart w:id="132" w:name="_Toc121418537"/>
+      <w:bookmarkStart w:id="134" w:name="_Toc121418537"/>
       <w:r>
         <w:rPr>
           <w:rFonts w:hint="eastAsia"/>
         </w:rPr>
         <w:t>交通运输网络信息</w:t>
       </w:r>
-      <w:bookmarkEnd w:id="132"/>
+      <w:bookmarkEnd w:id="134"/>
     </w:p>
     <w:p>
       <w:pPr>
         <w:pStyle w:val="3"/>
       </w:pPr>
-      <w:bookmarkStart w:id="133" w:name="_Toc121418538"/>
+      <w:bookmarkStart w:id="135" w:name="_Toc121418538"/>
       <w:r>
         <w:rPr>
           <w:rFonts w:hint="eastAsia"/>
         </w:rPr>
         <w:t>各项目运转情况信息</w:t>
       </w:r>
-      <w:bookmarkEnd w:id="133"/>
+      <w:bookmarkEnd w:id="135"/>
     </w:p>
     <w:p>
       <w:pPr>
         <w:pStyle w:val="3"/>
       </w:pPr>
-      <w:bookmarkStart w:id="134" w:name="_Toc121418539"/>
+      <w:bookmarkStart w:id="136" w:name="_Toc121418539"/>
       <w:r>
         <w:rPr>
           <w:rFonts w:hint="eastAsia"/>
         </w:rPr>
         <w:t>渣土字典</w:t>
       </w:r>
-      <w:bookmarkEnd w:id="134"/>
+      <w:bookmarkEnd w:id="136"/>
     </w:p>
     <w:p>
       <w:pPr>
         <w:pStyle w:val="3"/>
       </w:pPr>
-      <w:bookmarkStart w:id="135" w:name="_Toc121418540"/>
+      <w:bookmarkStart w:id="137" w:name="_Toc121418540"/>
       <w:r>
         <w:rPr>
           <w:rFonts w:hint="eastAsia"/>
@@ -17295,91 +21592,91 @@
         </w:rPr>
         <w:t>信息</w:t>
       </w:r>
-      <w:bookmarkEnd w:id="135"/>
+      <w:bookmarkEnd w:id="137"/>
     </w:p>
     <w:p>
       <w:pPr>
         <w:pStyle w:val="3"/>
       </w:pPr>
-      <w:bookmarkStart w:id="136" w:name="_Toc121418541"/>
+      <w:bookmarkStart w:id="138" w:name="_Toc121418541"/>
       <w:r>
         <w:rPr>
           <w:rFonts w:hint="eastAsia"/>
         </w:rPr>
         <w:t>运输车辆信息</w:t>
       </w:r>
-      <w:bookmarkEnd w:id="136"/>
+      <w:bookmarkEnd w:id="138"/>
     </w:p>
     <w:p>
       <w:pPr>
         <w:pStyle w:val="20"/>
       </w:pPr>
-      <w:bookmarkStart w:id="137" w:name="_Toc121418542"/>
+      <w:bookmarkStart w:id="139" w:name="_Toc121418542"/>
       <w:r>
         <w:rPr>
           <w:rFonts w:hint="eastAsia"/>
         </w:rPr>
         <w:t>模型建立与智能算法参数校正</w:t>
       </w:r>
-      <w:bookmarkEnd w:id="137"/>
+      <w:bookmarkEnd w:id="139"/>
     </w:p>
     <w:p>
       <w:pPr>
         <w:pStyle w:val="3"/>
       </w:pPr>
-      <w:bookmarkStart w:id="138" w:name="_Toc121418543"/>
+      <w:bookmarkStart w:id="140" w:name="_Toc121418543"/>
       <w:r>
         <w:rPr>
           <w:rFonts w:hint="eastAsia"/>
         </w:rPr>
         <w:t>多层中转余泥渣土调运优化模型的建立</w:t>
       </w:r>
-      <w:bookmarkEnd w:id="138"/>
+      <w:bookmarkEnd w:id="140"/>
     </w:p>
     <w:p>
       <w:pPr>
         <w:pStyle w:val="3"/>
       </w:pPr>
-      <w:bookmarkStart w:id="139" w:name="_Toc121418544"/>
+      <w:bookmarkStart w:id="141" w:name="_Toc121418544"/>
       <w:r>
         <w:rPr>
           <w:rFonts w:hint="eastAsia"/>
         </w:rPr>
         <w:t>遗传算法预设参数校正</w:t>
       </w:r>
-      <w:bookmarkEnd w:id="139"/>
+      <w:bookmarkEnd w:id="141"/>
     </w:p>
     <w:p>
       <w:pPr>
         <w:pStyle w:val="20"/>
       </w:pPr>
-      <w:bookmarkStart w:id="140" w:name="_Toc121418545"/>
+      <w:bookmarkStart w:id="142" w:name="_Toc121418545"/>
       <w:r>
         <w:rPr>
           <w:rFonts w:hint="eastAsia"/>
         </w:rPr>
         <w:t>系统应用</w:t>
       </w:r>
-      <w:bookmarkEnd w:id="140"/>
+      <w:bookmarkEnd w:id="142"/>
     </w:p>
     <w:p>
       <w:pPr>
         <w:pStyle w:val="3"/>
       </w:pPr>
-      <w:bookmarkStart w:id="141" w:name="_Toc121418546"/>
+      <w:bookmarkStart w:id="143" w:name="_Toc121418546"/>
       <w:r>
         <w:rPr>
           <w:rFonts w:hint="eastAsia"/>
         </w:rPr>
         <w:t>系统运行过程</w:t>
       </w:r>
-      <w:bookmarkEnd w:id="141"/>
+      <w:bookmarkEnd w:id="143"/>
     </w:p>
     <w:p>
       <w:pPr>
         <w:pStyle w:val="3"/>
       </w:pPr>
-      <w:bookmarkStart w:id="142" w:name="_Toc121418547"/>
+      <w:bookmarkStart w:id="144" w:name="_Toc121418547"/>
       <w:r>
         <w:rPr>
           <w:rFonts w:hint="eastAsia"/>
@@ -17393,21 +21690,21 @@
         </w:rPr>
         <w:t>览</w:t>
       </w:r>
-      <w:bookmarkEnd w:id="142"/>
+      <w:bookmarkEnd w:id="144"/>
       <w:proofErr w:type="gramEnd"/>
     </w:p>
     <w:p>
       <w:pPr>
         <w:pStyle w:val="20"/>
       </w:pPr>
-      <w:bookmarkStart w:id="143" w:name="_Toc121418548"/>
+      <w:bookmarkStart w:id="145" w:name="_Toc121418548"/>
       <w:r>
         <w:rPr>
           <w:rFonts w:hint="eastAsia"/>
         </w:rPr>
         <w:t>本章小结</w:t>
       </w:r>
-      <w:bookmarkEnd w:id="143"/>
+      <w:bookmarkEnd w:id="145"/>
     </w:p>
     <w:p>
       <w:r>
@@ -17419,13 +21716,13 @@
         <w:pStyle w:val="10"/>
         <w:spacing w:before="326" w:after="326"/>
       </w:pPr>
-      <w:bookmarkStart w:id="144" w:name="_Toc60145662"/>
-      <w:bookmarkStart w:id="145" w:name="_Toc61291985"/>
-      <w:bookmarkStart w:id="146" w:name="_Toc61292146"/>
-      <w:bookmarkStart w:id="147" w:name="_Toc61600827"/>
-      <w:bookmarkStart w:id="148" w:name="_Toc61603825"/>
-      <w:bookmarkStart w:id="149" w:name="_Ref66611757"/>
-      <w:bookmarkStart w:id="150" w:name="_Toc121418549"/>
+      <w:bookmarkStart w:id="146" w:name="_Toc60145662"/>
+      <w:bookmarkStart w:id="147" w:name="_Toc61291985"/>
+      <w:bookmarkStart w:id="148" w:name="_Toc61292146"/>
+      <w:bookmarkStart w:id="149" w:name="_Toc61600827"/>
+      <w:bookmarkStart w:id="150" w:name="_Toc61603825"/>
+      <w:bookmarkStart w:id="151" w:name="_Ref66611757"/>
+      <w:bookmarkStart w:id="152" w:name="_Toc121418549"/>
       <w:r>
         <w:rPr>
           <w:rFonts w:hint="eastAsia"/>
@@ -17433,73 +21730,73 @@
         <w:lastRenderedPageBreak/>
         <w:t>结论与展望</w:t>
       </w:r>
-      <w:bookmarkEnd w:id="144"/>
-      <w:bookmarkEnd w:id="145"/>
       <w:bookmarkEnd w:id="146"/>
       <w:bookmarkEnd w:id="147"/>
       <w:bookmarkEnd w:id="148"/>
       <w:bookmarkEnd w:id="149"/>
       <w:bookmarkEnd w:id="150"/>
-    </w:p>
-    <w:p>
-      <w:pPr>
-        <w:pStyle w:val="20"/>
-      </w:pPr>
-      <w:bookmarkStart w:id="151" w:name="_Toc60145663"/>
-      <w:bookmarkStart w:id="152" w:name="_Toc61291986"/>
-      <w:bookmarkStart w:id="153" w:name="_Toc61292147"/>
-      <w:bookmarkStart w:id="154" w:name="_Toc61600828"/>
-      <w:bookmarkStart w:id="155" w:name="_Toc61603826"/>
-      <w:bookmarkStart w:id="156" w:name="_Toc121418550"/>
-      <w:r>
-        <w:rPr>
-          <w:rFonts w:hint="eastAsia"/>
-        </w:rPr>
-        <w:t>研究结论</w:t>
-      </w:r>
       <w:bookmarkEnd w:id="151"/>
       <w:bookmarkEnd w:id="152"/>
+    </w:p>
+    <w:p>
+      <w:pPr>
+        <w:pStyle w:val="20"/>
+      </w:pPr>
+      <w:bookmarkStart w:id="153" w:name="_Toc60145663"/>
+      <w:bookmarkStart w:id="154" w:name="_Toc61291986"/>
+      <w:bookmarkStart w:id="155" w:name="_Toc61292147"/>
+      <w:bookmarkStart w:id="156" w:name="_Toc61600828"/>
+      <w:bookmarkStart w:id="157" w:name="_Toc61603826"/>
+      <w:bookmarkStart w:id="158" w:name="_Toc121418550"/>
+      <w:r>
+        <w:rPr>
+          <w:rFonts w:hint="eastAsia"/>
+        </w:rPr>
+        <w:t>研究结论</w:t>
+      </w:r>
       <w:bookmarkEnd w:id="153"/>
       <w:bookmarkEnd w:id="154"/>
       <w:bookmarkEnd w:id="155"/>
       <w:bookmarkEnd w:id="156"/>
-    </w:p>
-    <w:p>
-      <w:pPr>
-        <w:pStyle w:val="nwj"/>
-      </w:pPr>
-      <w:r>
-        <w:t>I</w:t>
-      </w:r>
-      <w:r>
-        <w:rPr>
-          <w:rFonts w:hint="eastAsia"/>
-        </w:rPr>
-        <w:t>i</w:t>
-      </w:r>
-    </w:p>
-    <w:p>
-      <w:pPr>
-        <w:pStyle w:val="20"/>
-      </w:pPr>
-      <w:bookmarkStart w:id="157" w:name="_Toc60145664"/>
-      <w:bookmarkStart w:id="158" w:name="_Toc61291987"/>
-      <w:bookmarkStart w:id="159" w:name="_Toc61292148"/>
-      <w:bookmarkStart w:id="160" w:name="_Toc61600829"/>
-      <w:bookmarkStart w:id="161" w:name="_Toc61603827"/>
-      <w:bookmarkStart w:id="162" w:name="_Toc121418551"/>
-      <w:r>
-        <w:rPr>
-          <w:rFonts w:hint="eastAsia"/>
-        </w:rPr>
-        <w:t>展望</w:t>
-      </w:r>
       <w:bookmarkEnd w:id="157"/>
       <w:bookmarkEnd w:id="158"/>
+    </w:p>
+    <w:p>
+      <w:pPr>
+        <w:pStyle w:val="nwj"/>
+      </w:pPr>
+      <w:r>
+        <w:t>I</w:t>
+      </w:r>
+      <w:r>
+        <w:rPr>
+          <w:rFonts w:hint="eastAsia"/>
+        </w:rPr>
+        <w:t>i</w:t>
+      </w:r>
+    </w:p>
+    <w:p>
+      <w:pPr>
+        <w:pStyle w:val="20"/>
+      </w:pPr>
+      <w:bookmarkStart w:id="159" w:name="_Toc60145664"/>
+      <w:bookmarkStart w:id="160" w:name="_Toc61291987"/>
+      <w:bookmarkStart w:id="161" w:name="_Toc61292148"/>
+      <w:bookmarkStart w:id="162" w:name="_Toc61600829"/>
+      <w:bookmarkStart w:id="163" w:name="_Toc61603827"/>
+      <w:bookmarkStart w:id="164" w:name="_Toc121418551"/>
+      <w:r>
+        <w:rPr>
+          <w:rFonts w:hint="eastAsia"/>
+        </w:rPr>
+        <w:t>展望</w:t>
+      </w:r>
       <w:bookmarkEnd w:id="159"/>
       <w:bookmarkEnd w:id="160"/>
       <w:bookmarkEnd w:id="161"/>
       <w:bookmarkEnd w:id="162"/>
+      <w:bookmarkEnd w:id="163"/>
+      <w:bookmarkEnd w:id="164"/>
     </w:p>
     <w:p>
       <w:pPr>
@@ -19499,6 +23796,102 @@
           <w:sz w:val="20"/>
         </w:rPr>
         <w:t>, 1995, 11(2): 16–21.</w:t>
+      </w:r>
+    </w:p>
+    <w:p>
+      <w:pPr>
+        <w:autoSpaceDE w:val="0"/>
+        <w:autoSpaceDN w:val="0"/>
+        <w:adjustRightInd w:val="0"/>
+        <w:ind w:left="640" w:hanging="640"/>
+        <w:rPr>
+          <w:noProof/>
+          <w:sz w:val="20"/>
+        </w:rPr>
+      </w:pPr>
+      <w:r>
+        <w:rPr>
+          <w:noProof/>
+          <w:sz w:val="20"/>
+        </w:rPr>
+        <w:t>[28]</w:t>
+      </w:r>
+      <w:r>
+        <w:rPr>
+          <w:noProof/>
+          <w:sz w:val="20"/>
+        </w:rPr>
+        <w:tab/>
+      </w:r>
+      <w:r>
+        <w:rPr>
+          <w:noProof/>
+          <w:sz w:val="20"/>
+        </w:rPr>
+        <w:t>姜韶阳</w:t>
+      </w:r>
+      <w:r>
+        <w:rPr>
+          <w:noProof/>
+          <w:sz w:val="20"/>
+        </w:rPr>
+        <w:t xml:space="preserve">, </w:t>
+      </w:r>
+      <w:r>
+        <w:rPr>
+          <w:noProof/>
+          <w:sz w:val="20"/>
+        </w:rPr>
+        <w:t>李晓伟</w:t>
+      </w:r>
+      <w:r>
+        <w:rPr>
+          <w:noProof/>
+          <w:sz w:val="20"/>
+        </w:rPr>
+        <w:t xml:space="preserve">, </w:t>
+      </w:r>
+      <w:r>
+        <w:rPr>
+          <w:noProof/>
+          <w:sz w:val="20"/>
+        </w:rPr>
+        <w:t>董索等</w:t>
+      </w:r>
+      <w:r>
+        <w:rPr>
+          <w:noProof/>
+          <w:sz w:val="20"/>
+        </w:rPr>
+        <w:t xml:space="preserve">. </w:t>
+      </w:r>
+      <w:r>
+        <w:rPr>
+          <w:noProof/>
+          <w:sz w:val="20"/>
+        </w:rPr>
+        <w:t>基于大系统理论的面板堆石坝土石方调配平衡研究</w:t>
+      </w:r>
+      <w:r>
+        <w:rPr>
+          <w:noProof/>
+          <w:sz w:val="20"/>
+        </w:rPr>
+        <w:t xml:space="preserve">[J]. </w:t>
+      </w:r>
+      <w:r>
+        <w:rPr>
+          <w:noProof/>
+          <w:sz w:val="20"/>
+        </w:rPr>
+        <w:t>水电能源科学</w:t>
+      </w:r>
+      <w:r>
+        <w:rPr>
+          <w:noProof/>
+          <w:sz w:val="20"/>
+        </w:rPr>
+        <w:t>, 2013, 31(06): 128-130+92.</w:t>
       </w:r>
     </w:p>
     <w:p>
@@ -19524,10 +23917,10 @@
         <w:spacing w:before="326" w:after="326"/>
         <w:ind w:left="420"/>
       </w:pPr>
-      <w:bookmarkStart w:id="163" w:name="_Toc61600831"/>
-      <w:bookmarkStart w:id="164" w:name="_Toc61603829"/>
-      <w:bookmarkStart w:id="165" w:name="_Toc74605547"/>
-      <w:bookmarkStart w:id="166" w:name="_Toc121418552"/>
+      <w:bookmarkStart w:id="165" w:name="_Toc61600831"/>
+      <w:bookmarkStart w:id="166" w:name="_Toc61603829"/>
+      <w:bookmarkStart w:id="167" w:name="_Toc74605547"/>
+      <w:bookmarkStart w:id="168" w:name="_Toc121418552"/>
       <w:r>
         <w:rPr>
           <w:rFonts w:hint="eastAsia"/>
@@ -19535,10 +23928,10 @@
         <w:lastRenderedPageBreak/>
         <w:t>攻读硕士学位期间发表的科研成果</w:t>
       </w:r>
-      <w:bookmarkEnd w:id="163"/>
-      <w:bookmarkEnd w:id="164"/>
       <w:bookmarkEnd w:id="165"/>
       <w:bookmarkEnd w:id="166"/>
+      <w:bookmarkEnd w:id="167"/>
+      <w:bookmarkEnd w:id="168"/>
     </w:p>
     <w:p>
       <w:pPr>
@@ -20352,16 +24745,16 @@
     </w:lvl>
   </w:abstractNum>
   <w:abstractNum w:abstractNumId="3" w15:restartNumberingAfterBreak="0">
-    <w:nsid w:val="1EF2588C"/>
+    <w:nsid w:val="17A66F17"/>
     <w:multiLevelType w:val="hybridMultilevel"/>
-    <w:tmpl w:val="F820A0B0"/>
-    <w:lvl w:ilvl="0" w:tplc="B7F0F77C">
+    <w:tmpl w:val="84FADDE4"/>
+    <w:lvl w:ilvl="0" w:tplc="A50C2602">
       <w:start w:val="1"/>
       <w:numFmt w:val="decimal"/>
-      <w:lvlText w:val="%1）"/>
+      <w:lvlText w:val="（%1）"/>
       <w:lvlJc w:val="left"/>
       <w:pPr>
-        <w:ind w:left="840" w:hanging="360"/>
+        <w:ind w:left="1200" w:hanging="720"/>
       </w:pPr>
       <w:rPr>
         <w:rFonts w:hint="default"/>
@@ -20441,6 +24834,95 @@
     </w:lvl>
   </w:abstractNum>
   <w:abstractNum w:abstractNumId="4" w15:restartNumberingAfterBreak="0">
+    <w:nsid w:val="1EF2588C"/>
+    <w:multiLevelType w:val="hybridMultilevel"/>
+    <w:tmpl w:val="F820A0B0"/>
+    <w:lvl w:ilvl="0" w:tplc="B7F0F77C">
+      <w:start w:val="1"/>
+      <w:numFmt w:val="decimal"/>
+      <w:lvlText w:val="%1）"/>
+      <w:lvlJc w:val="left"/>
+      <w:pPr>
+        <w:ind w:left="840" w:hanging="360"/>
+      </w:pPr>
+      <w:rPr>
+        <w:rFonts w:hint="default"/>
+      </w:rPr>
+    </w:lvl>
+    <w:lvl w:ilvl="1" w:tplc="04090019" w:tentative="1">
+      <w:start w:val="1"/>
+      <w:numFmt w:val="lowerLetter"/>
+      <w:lvlText w:val="%2)"/>
+      <w:lvlJc w:val="left"/>
+      <w:pPr>
+        <w:ind w:left="1320" w:hanging="420"/>
+      </w:pPr>
+    </w:lvl>
+    <w:lvl w:ilvl="2" w:tplc="0409001B" w:tentative="1">
+      <w:start w:val="1"/>
+      <w:numFmt w:val="lowerRoman"/>
+      <w:lvlText w:val="%3."/>
+      <w:lvlJc w:val="right"/>
+      <w:pPr>
+        <w:ind w:left="1740" w:hanging="420"/>
+      </w:pPr>
+    </w:lvl>
+    <w:lvl w:ilvl="3" w:tplc="0409000F" w:tentative="1">
+      <w:start w:val="1"/>
+      <w:numFmt w:val="decimal"/>
+      <w:lvlText w:val="%4."/>
+      <w:lvlJc w:val="left"/>
+      <w:pPr>
+        <w:ind w:left="2160" w:hanging="420"/>
+      </w:pPr>
+    </w:lvl>
+    <w:lvl w:ilvl="4" w:tplc="04090019" w:tentative="1">
+      <w:start w:val="1"/>
+      <w:numFmt w:val="lowerLetter"/>
+      <w:lvlText w:val="%5)"/>
+      <w:lvlJc w:val="left"/>
+      <w:pPr>
+        <w:ind w:left="2580" w:hanging="420"/>
+      </w:pPr>
+    </w:lvl>
+    <w:lvl w:ilvl="5" w:tplc="0409001B" w:tentative="1">
+      <w:start w:val="1"/>
+      <w:numFmt w:val="lowerRoman"/>
+      <w:lvlText w:val="%6."/>
+      <w:lvlJc w:val="right"/>
+      <w:pPr>
+        <w:ind w:left="3000" w:hanging="420"/>
+      </w:pPr>
+    </w:lvl>
+    <w:lvl w:ilvl="6" w:tplc="0409000F" w:tentative="1">
+      <w:start w:val="1"/>
+      <w:numFmt w:val="decimal"/>
+      <w:lvlText w:val="%7."/>
+      <w:lvlJc w:val="left"/>
+      <w:pPr>
+        <w:ind w:left="3420" w:hanging="420"/>
+      </w:pPr>
+    </w:lvl>
+    <w:lvl w:ilvl="7" w:tplc="04090019" w:tentative="1">
+      <w:start w:val="1"/>
+      <w:numFmt w:val="lowerLetter"/>
+      <w:lvlText w:val="%8)"/>
+      <w:lvlJc w:val="left"/>
+      <w:pPr>
+        <w:ind w:left="3840" w:hanging="420"/>
+      </w:pPr>
+    </w:lvl>
+    <w:lvl w:ilvl="8" w:tplc="0409001B" w:tentative="1">
+      <w:start w:val="1"/>
+      <w:numFmt w:val="lowerRoman"/>
+      <w:lvlText w:val="%9."/>
+      <w:lvlJc w:val="right"/>
+      <w:pPr>
+        <w:ind w:left="4260" w:hanging="420"/>
+      </w:pPr>
+    </w:lvl>
+  </w:abstractNum>
+  <w:abstractNum w:abstractNumId="5" w15:restartNumberingAfterBreak="0">
     <w:nsid w:val="2A8E448F"/>
     <w:multiLevelType w:val="multilevel"/>
     <w:tmpl w:val="AB7E6B68"/>
@@ -20557,7 +25039,7 @@
       </w:rPr>
     </w:lvl>
   </w:abstractNum>
-  <w:abstractNum w:abstractNumId="5" w15:restartNumberingAfterBreak="0">
+  <w:abstractNum w:abstractNumId="6" w15:restartNumberingAfterBreak="0">
     <w:nsid w:val="30A44587"/>
     <w:multiLevelType w:val="hybridMultilevel"/>
     <w:tmpl w:val="97BCA3F0"/>
@@ -20646,14 +25128,14 @@
       </w:pPr>
     </w:lvl>
   </w:abstractNum>
-  <w:abstractNum w:abstractNumId="6" w15:restartNumberingAfterBreak="0">
-    <w:nsid w:val="38B2323F"/>
+  <w:abstractNum w:abstractNumId="7" w15:restartNumberingAfterBreak="0">
+    <w:nsid w:val="30C82670"/>
     <w:multiLevelType w:val="hybridMultilevel"/>
-    <w:tmpl w:val="B01EE8E6"/>
-    <w:lvl w:ilvl="0" w:tplc="1486A63A">
+    <w:tmpl w:val="951CF3CC"/>
+    <w:lvl w:ilvl="0" w:tplc="1EA047C4">
       <w:start w:val="1"/>
       <w:numFmt w:val="decimal"/>
-      <w:lvlText w:val="(%1)"/>
+      <w:lvlText w:val="%1）"/>
       <w:lvlJc w:val="left"/>
       <w:pPr>
         <w:ind w:left="840" w:hanging="360"/>
@@ -20735,7 +25217,96 @@
       </w:pPr>
     </w:lvl>
   </w:abstractNum>
-  <w:abstractNum w:abstractNumId="7" w15:restartNumberingAfterBreak="0">
+  <w:abstractNum w:abstractNumId="8" w15:restartNumberingAfterBreak="0">
+    <w:nsid w:val="38B2323F"/>
+    <w:multiLevelType w:val="hybridMultilevel"/>
+    <w:tmpl w:val="B01EE8E6"/>
+    <w:lvl w:ilvl="0" w:tplc="1486A63A">
+      <w:start w:val="1"/>
+      <w:numFmt w:val="decimal"/>
+      <w:lvlText w:val="(%1)"/>
+      <w:lvlJc w:val="left"/>
+      <w:pPr>
+        <w:ind w:left="840" w:hanging="360"/>
+      </w:pPr>
+      <w:rPr>
+        <w:rFonts w:hint="default"/>
+      </w:rPr>
+    </w:lvl>
+    <w:lvl w:ilvl="1" w:tplc="04090019" w:tentative="1">
+      <w:start w:val="1"/>
+      <w:numFmt w:val="lowerLetter"/>
+      <w:lvlText w:val="%2)"/>
+      <w:lvlJc w:val="left"/>
+      <w:pPr>
+        <w:ind w:left="1320" w:hanging="420"/>
+      </w:pPr>
+    </w:lvl>
+    <w:lvl w:ilvl="2" w:tplc="0409001B" w:tentative="1">
+      <w:start w:val="1"/>
+      <w:numFmt w:val="lowerRoman"/>
+      <w:lvlText w:val="%3."/>
+      <w:lvlJc w:val="right"/>
+      <w:pPr>
+        <w:ind w:left="1740" w:hanging="420"/>
+      </w:pPr>
+    </w:lvl>
+    <w:lvl w:ilvl="3" w:tplc="0409000F" w:tentative="1">
+      <w:start w:val="1"/>
+      <w:numFmt w:val="decimal"/>
+      <w:lvlText w:val="%4."/>
+      <w:lvlJc w:val="left"/>
+      <w:pPr>
+        <w:ind w:left="2160" w:hanging="420"/>
+      </w:pPr>
+    </w:lvl>
+    <w:lvl w:ilvl="4" w:tplc="04090019" w:tentative="1">
+      <w:start w:val="1"/>
+      <w:numFmt w:val="lowerLetter"/>
+      <w:lvlText w:val="%5)"/>
+      <w:lvlJc w:val="left"/>
+      <w:pPr>
+        <w:ind w:left="2580" w:hanging="420"/>
+      </w:pPr>
+    </w:lvl>
+    <w:lvl w:ilvl="5" w:tplc="0409001B" w:tentative="1">
+      <w:start w:val="1"/>
+      <w:numFmt w:val="lowerRoman"/>
+      <w:lvlText w:val="%6."/>
+      <w:lvlJc w:val="right"/>
+      <w:pPr>
+        <w:ind w:left="3000" w:hanging="420"/>
+      </w:pPr>
+    </w:lvl>
+    <w:lvl w:ilvl="6" w:tplc="0409000F" w:tentative="1">
+      <w:start w:val="1"/>
+      <w:numFmt w:val="decimal"/>
+      <w:lvlText w:val="%7."/>
+      <w:lvlJc w:val="left"/>
+      <w:pPr>
+        <w:ind w:left="3420" w:hanging="420"/>
+      </w:pPr>
+    </w:lvl>
+    <w:lvl w:ilvl="7" w:tplc="04090019" w:tentative="1">
+      <w:start w:val="1"/>
+      <w:numFmt w:val="lowerLetter"/>
+      <w:lvlText w:val="%8)"/>
+      <w:lvlJc w:val="left"/>
+      <w:pPr>
+        <w:ind w:left="3840" w:hanging="420"/>
+      </w:pPr>
+    </w:lvl>
+    <w:lvl w:ilvl="8" w:tplc="0409001B" w:tentative="1">
+      <w:start w:val="1"/>
+      <w:numFmt w:val="lowerRoman"/>
+      <w:lvlText w:val="%9."/>
+      <w:lvlJc w:val="right"/>
+      <w:pPr>
+        <w:ind w:left="4260" w:hanging="420"/>
+      </w:pPr>
+    </w:lvl>
+  </w:abstractNum>
+  <w:abstractNum w:abstractNumId="9" w15:restartNumberingAfterBreak="0">
     <w:nsid w:val="39831A2C"/>
     <w:multiLevelType w:val="multilevel"/>
     <w:tmpl w:val="7B54E46E"/>
@@ -20850,7 +25421,7 @@
       </w:rPr>
     </w:lvl>
   </w:abstractNum>
-  <w:abstractNum w:abstractNumId="8" w15:restartNumberingAfterBreak="0">
+  <w:abstractNum w:abstractNumId="10" w15:restartNumberingAfterBreak="0">
     <w:nsid w:val="3F526A37"/>
     <w:multiLevelType w:val="hybridMultilevel"/>
     <w:tmpl w:val="327E6F82"/>
@@ -20939,17 +25510,17 @@
       </w:pPr>
     </w:lvl>
   </w:abstractNum>
-  <w:abstractNum w:abstractNumId="9" w15:restartNumberingAfterBreak="0">
-    <w:nsid w:val="53360BA6"/>
+  <w:abstractNum w:abstractNumId="11" w15:restartNumberingAfterBreak="0">
+    <w:nsid w:val="460742E1"/>
     <w:multiLevelType w:val="hybridMultilevel"/>
-    <w:tmpl w:val="E05E0C6C"/>
-    <w:lvl w:ilvl="0" w:tplc="46B4F52A">
-      <w:start w:val="1"/>
+    <w:tmpl w:val="41E20E5E"/>
+    <w:lvl w:ilvl="0" w:tplc="E1B8DCA4">
+      <w:start w:val="2"/>
       <w:numFmt w:val="decimal"/>
-      <w:lvlText w:val="[%1]"/>
+      <w:lvlText w:val="（%1）"/>
       <w:lvlJc w:val="left"/>
       <w:pPr>
-        <w:ind w:left="405" w:hanging="405"/>
+        <w:ind w:left="1200" w:hanging="720"/>
       </w:pPr>
       <w:rPr>
         <w:rFonts w:hint="default"/>
@@ -20961,7 +25532,7 @@
       <w:lvlText w:val="%2)"/>
       <w:lvlJc w:val="left"/>
       <w:pPr>
-        <w:ind w:left="840" w:hanging="420"/>
+        <w:ind w:left="1320" w:hanging="420"/>
       </w:pPr>
     </w:lvl>
     <w:lvl w:ilvl="2" w:tplc="0409001B" w:tentative="1">
@@ -20970,7 +25541,7 @@
       <w:lvlText w:val="%3."/>
       <w:lvlJc w:val="right"/>
       <w:pPr>
-        <w:ind w:left="1260" w:hanging="420"/>
+        <w:ind w:left="1740" w:hanging="420"/>
       </w:pPr>
     </w:lvl>
     <w:lvl w:ilvl="3" w:tplc="0409000F" w:tentative="1">
@@ -20979,7 +25550,7 @@
       <w:lvlText w:val="%4."/>
       <w:lvlJc w:val="left"/>
       <w:pPr>
-        <w:ind w:left="1680" w:hanging="420"/>
+        <w:ind w:left="2160" w:hanging="420"/>
       </w:pPr>
     </w:lvl>
     <w:lvl w:ilvl="4" w:tplc="04090019" w:tentative="1">
@@ -20988,7 +25559,7 @@
       <w:lvlText w:val="%5)"/>
       <w:lvlJc w:val="left"/>
       <w:pPr>
-        <w:ind w:left="2100" w:hanging="420"/>
+        <w:ind w:left="2580" w:hanging="420"/>
       </w:pPr>
     </w:lvl>
     <w:lvl w:ilvl="5" w:tplc="0409001B" w:tentative="1">
@@ -20997,7 +25568,7 @@
       <w:lvlText w:val="%6."/>
       <w:lvlJc w:val="right"/>
       <w:pPr>
-        <w:ind w:left="2520" w:hanging="420"/>
+        <w:ind w:left="3000" w:hanging="420"/>
       </w:pPr>
     </w:lvl>
     <w:lvl w:ilvl="6" w:tplc="0409000F" w:tentative="1">
@@ -21006,7 +25577,7 @@
       <w:lvlText w:val="%7."/>
       <w:lvlJc w:val="left"/>
       <w:pPr>
-        <w:ind w:left="2940" w:hanging="420"/>
+        <w:ind w:left="3420" w:hanging="420"/>
       </w:pPr>
     </w:lvl>
     <w:lvl w:ilvl="7" w:tplc="04090019" w:tentative="1">
@@ -21015,7 +25586,7 @@
       <w:lvlText w:val="%8)"/>
       <w:lvlJc w:val="left"/>
       <w:pPr>
-        <w:ind w:left="3360" w:hanging="420"/>
+        <w:ind w:left="3840" w:hanging="420"/>
       </w:pPr>
     </w:lvl>
     <w:lvl w:ilvl="8" w:tplc="0409001B" w:tentative="1">
@@ -21024,21 +25595,21 @@
       <w:lvlText w:val="%9."/>
       <w:lvlJc w:val="right"/>
       <w:pPr>
-        <w:ind w:left="3780" w:hanging="420"/>
+        <w:ind w:left="4260" w:hanging="420"/>
       </w:pPr>
     </w:lvl>
   </w:abstractNum>
-  <w:abstractNum w:abstractNumId="10" w15:restartNumberingAfterBreak="0">
-    <w:nsid w:val="537625E7"/>
+  <w:abstractNum w:abstractNumId="12" w15:restartNumberingAfterBreak="0">
+    <w:nsid w:val="53360BA6"/>
     <w:multiLevelType w:val="hybridMultilevel"/>
-    <w:tmpl w:val="6EB0AE36"/>
-    <w:lvl w:ilvl="0" w:tplc="1AB84DA0">
+    <w:tmpl w:val="E05E0C6C"/>
+    <w:lvl w:ilvl="0" w:tplc="46B4F52A">
       <w:start w:val="1"/>
       <w:numFmt w:val="decimal"/>
-      <w:lvlText w:val="%1）"/>
+      <w:lvlText w:val="[%1]"/>
       <w:lvlJc w:val="left"/>
       <w:pPr>
-        <w:ind w:left="840" w:hanging="360"/>
+        <w:ind w:left="405" w:hanging="405"/>
       </w:pPr>
       <w:rPr>
         <w:rFonts w:hint="default"/>
@@ -21050,7 +25621,7 @@
       <w:lvlText w:val="%2)"/>
       <w:lvlJc w:val="left"/>
       <w:pPr>
-        <w:ind w:left="1320" w:hanging="420"/>
+        <w:ind w:left="840" w:hanging="420"/>
       </w:pPr>
     </w:lvl>
     <w:lvl w:ilvl="2" w:tplc="0409001B" w:tentative="1">
@@ -21059,7 +25630,7 @@
       <w:lvlText w:val="%3."/>
       <w:lvlJc w:val="right"/>
       <w:pPr>
-        <w:ind w:left="1740" w:hanging="420"/>
+        <w:ind w:left="1260" w:hanging="420"/>
       </w:pPr>
     </w:lvl>
     <w:lvl w:ilvl="3" w:tplc="0409000F" w:tentative="1">
@@ -21068,7 +25639,7 @@
       <w:lvlText w:val="%4."/>
       <w:lvlJc w:val="left"/>
       <w:pPr>
-        <w:ind w:left="2160" w:hanging="420"/>
+        <w:ind w:left="1680" w:hanging="420"/>
       </w:pPr>
     </w:lvl>
     <w:lvl w:ilvl="4" w:tplc="04090019" w:tentative="1">
@@ -21077,7 +25648,7 @@
       <w:lvlText w:val="%5)"/>
       <w:lvlJc w:val="left"/>
       <w:pPr>
-        <w:ind w:left="2580" w:hanging="420"/>
+        <w:ind w:left="2100" w:hanging="420"/>
       </w:pPr>
     </w:lvl>
     <w:lvl w:ilvl="5" w:tplc="0409001B" w:tentative="1">
@@ -21086,7 +25657,7 @@
       <w:lvlText w:val="%6."/>
       <w:lvlJc w:val="right"/>
       <w:pPr>
-        <w:ind w:left="3000" w:hanging="420"/>
+        <w:ind w:left="2520" w:hanging="420"/>
       </w:pPr>
     </w:lvl>
     <w:lvl w:ilvl="6" w:tplc="0409000F" w:tentative="1">
@@ -21095,7 +25666,7 @@
       <w:lvlText w:val="%7."/>
       <w:lvlJc w:val="left"/>
       <w:pPr>
-        <w:ind w:left="3420" w:hanging="420"/>
+        <w:ind w:left="2940" w:hanging="420"/>
       </w:pPr>
     </w:lvl>
     <w:lvl w:ilvl="7" w:tplc="04090019" w:tentative="1">
@@ -21104,7 +25675,7 @@
       <w:lvlText w:val="%8)"/>
       <w:lvlJc w:val="left"/>
       <w:pPr>
-        <w:ind w:left="3840" w:hanging="420"/>
+        <w:ind w:left="3360" w:hanging="420"/>
       </w:pPr>
     </w:lvl>
     <w:lvl w:ilvl="8" w:tplc="0409001B" w:tentative="1">
@@ -21113,15 +25684,15 @@
       <w:lvlText w:val="%9."/>
       <w:lvlJc w:val="right"/>
       <w:pPr>
-        <w:ind w:left="4260" w:hanging="420"/>
+        <w:ind w:left="3780" w:hanging="420"/>
       </w:pPr>
     </w:lvl>
   </w:abstractNum>
-  <w:abstractNum w:abstractNumId="11" w15:restartNumberingAfterBreak="0">
-    <w:nsid w:val="6970371C"/>
+  <w:abstractNum w:abstractNumId="13" w15:restartNumberingAfterBreak="0">
+    <w:nsid w:val="537625E7"/>
     <w:multiLevelType w:val="hybridMultilevel"/>
-    <w:tmpl w:val="4C44298E"/>
-    <w:lvl w:ilvl="0" w:tplc="156A02A2">
+    <w:tmpl w:val="6EB0AE36"/>
+    <w:lvl w:ilvl="0" w:tplc="1AB84DA0">
       <w:start w:val="1"/>
       <w:numFmt w:val="decimal"/>
       <w:lvlText w:val="%1）"/>
@@ -21206,17 +25777,17 @@
       </w:pPr>
     </w:lvl>
   </w:abstractNum>
-  <w:abstractNum w:abstractNumId="12" w15:restartNumberingAfterBreak="0">
-    <w:nsid w:val="6ABA24E0"/>
+  <w:abstractNum w:abstractNumId="14" w15:restartNumberingAfterBreak="0">
+    <w:nsid w:val="55BD0470"/>
     <w:multiLevelType w:val="hybridMultilevel"/>
-    <w:tmpl w:val="7B1EA32A"/>
-    <w:lvl w:ilvl="0" w:tplc="B838CCD4">
+    <w:tmpl w:val="1C9A890C"/>
+    <w:lvl w:ilvl="0" w:tplc="C2B2D2EA">
       <w:start w:val="1"/>
       <w:numFmt w:val="decimal"/>
-      <w:lvlText w:val="[%1]"/>
+      <w:lvlText w:val="%1）"/>
       <w:lvlJc w:val="left"/>
       <w:pPr>
-        <w:ind w:left="396" w:hanging="396"/>
+        <w:ind w:left="840" w:hanging="360"/>
       </w:pPr>
       <w:rPr>
         <w:rFonts w:hint="default"/>
@@ -21228,7 +25799,7 @@
       <w:lvlText w:val="%2)"/>
       <w:lvlJc w:val="left"/>
       <w:pPr>
-        <w:ind w:left="840" w:hanging="420"/>
+        <w:ind w:left="1320" w:hanging="420"/>
       </w:pPr>
     </w:lvl>
     <w:lvl w:ilvl="2" w:tplc="0409001B" w:tentative="1">
@@ -21237,7 +25808,7 @@
       <w:lvlText w:val="%3."/>
       <w:lvlJc w:val="right"/>
       <w:pPr>
-        <w:ind w:left="1260" w:hanging="420"/>
+        <w:ind w:left="1740" w:hanging="420"/>
       </w:pPr>
     </w:lvl>
     <w:lvl w:ilvl="3" w:tplc="0409000F" w:tentative="1">
@@ -21246,7 +25817,7 @@
       <w:lvlText w:val="%4."/>
       <w:lvlJc w:val="left"/>
       <w:pPr>
-        <w:ind w:left="1680" w:hanging="420"/>
+        <w:ind w:left="2160" w:hanging="420"/>
       </w:pPr>
     </w:lvl>
     <w:lvl w:ilvl="4" w:tplc="04090019" w:tentative="1">
@@ -21255,7 +25826,7 @@
       <w:lvlText w:val="%5)"/>
       <w:lvlJc w:val="left"/>
       <w:pPr>
-        <w:ind w:left="2100" w:hanging="420"/>
+        <w:ind w:left="2580" w:hanging="420"/>
       </w:pPr>
     </w:lvl>
     <w:lvl w:ilvl="5" w:tplc="0409001B" w:tentative="1">
@@ -21264,7 +25835,7 @@
       <w:lvlText w:val="%6."/>
       <w:lvlJc w:val="right"/>
       <w:pPr>
-        <w:ind w:left="2520" w:hanging="420"/>
+        <w:ind w:left="3000" w:hanging="420"/>
       </w:pPr>
     </w:lvl>
     <w:lvl w:ilvl="6" w:tplc="0409000F" w:tentative="1">
@@ -21273,7 +25844,7 @@
       <w:lvlText w:val="%7."/>
       <w:lvlJc w:val="left"/>
       <w:pPr>
-        <w:ind w:left="2940" w:hanging="420"/>
+        <w:ind w:left="3420" w:hanging="420"/>
       </w:pPr>
     </w:lvl>
     <w:lvl w:ilvl="7" w:tplc="04090019" w:tentative="1">
@@ -21282,7 +25853,7 @@
       <w:lvlText w:val="%8)"/>
       <w:lvlJc w:val="left"/>
       <w:pPr>
-        <w:ind w:left="3360" w:hanging="420"/>
+        <w:ind w:left="3840" w:hanging="420"/>
       </w:pPr>
     </w:lvl>
     <w:lvl w:ilvl="8" w:tplc="0409001B" w:tentative="1">
@@ -21291,21 +25862,21 @@
       <w:lvlText w:val="%9."/>
       <w:lvlJc w:val="right"/>
       <w:pPr>
-        <w:ind w:left="3780" w:hanging="420"/>
+        <w:ind w:left="4260" w:hanging="420"/>
       </w:pPr>
     </w:lvl>
   </w:abstractNum>
-  <w:abstractNum w:abstractNumId="13" w15:restartNumberingAfterBreak="0">
-    <w:nsid w:val="70937B69"/>
+  <w:abstractNum w:abstractNumId="15" w15:restartNumberingAfterBreak="0">
+    <w:nsid w:val="59462B52"/>
     <w:multiLevelType w:val="hybridMultilevel"/>
-    <w:tmpl w:val="21BEDAD0"/>
-    <w:lvl w:ilvl="0" w:tplc="4FB42782">
+    <w:tmpl w:val="6BD65B1E"/>
+    <w:lvl w:ilvl="0" w:tplc="155CD6E4">
       <w:start w:val="1"/>
-      <w:numFmt w:val="japaneseCounting"/>
-      <w:lvlText w:val="%1、"/>
+      <w:numFmt w:val="decimal"/>
+      <w:lvlText w:val="%1）"/>
       <w:lvlJc w:val="left"/>
       <w:pPr>
-        <w:ind w:left="960" w:hanging="480"/>
+        <w:ind w:left="840" w:hanging="360"/>
       </w:pPr>
       <w:rPr>
         <w:rFonts w:hint="default"/>
@@ -21384,17 +25955,17 @@
       </w:pPr>
     </w:lvl>
   </w:abstractNum>
-  <w:abstractNum w:abstractNumId="14" w15:restartNumberingAfterBreak="0">
-    <w:nsid w:val="72766256"/>
+  <w:abstractNum w:abstractNumId="16" w15:restartNumberingAfterBreak="0">
+    <w:nsid w:val="5CAE53D5"/>
     <w:multiLevelType w:val="hybridMultilevel"/>
-    <w:tmpl w:val="8868A80A"/>
-    <w:lvl w:ilvl="0" w:tplc="41EED2AC">
+    <w:tmpl w:val="D63C789E"/>
+    <w:lvl w:ilvl="0" w:tplc="9C7256A2">
       <w:start w:val="1"/>
-      <w:numFmt w:val="japaneseCounting"/>
-      <w:lvlText w:val="%1、"/>
+      <w:numFmt w:val="decimal"/>
+      <w:lvlText w:val="（%1）"/>
       <w:lvlJc w:val="left"/>
       <w:pPr>
-        <w:ind w:left="960" w:hanging="480"/>
+        <w:ind w:left="1200" w:hanging="720"/>
       </w:pPr>
       <w:rPr>
         <w:rFonts w:hint="default"/>
@@ -21473,11 +26044,11 @@
       </w:pPr>
     </w:lvl>
   </w:abstractNum>
-  <w:abstractNum w:abstractNumId="15" w15:restartNumberingAfterBreak="0">
-    <w:nsid w:val="7B827245"/>
+  <w:abstractNum w:abstractNumId="17" w15:restartNumberingAfterBreak="0">
+    <w:nsid w:val="6970371C"/>
     <w:multiLevelType w:val="hybridMultilevel"/>
-    <w:tmpl w:val="BD867100"/>
-    <w:lvl w:ilvl="0" w:tplc="4B8E0D76">
+    <w:tmpl w:val="4C44298E"/>
+    <w:lvl w:ilvl="0" w:tplc="156A02A2">
       <w:start w:val="1"/>
       <w:numFmt w:val="decimal"/>
       <w:lvlText w:val="%1）"/>
@@ -21562,17 +26133,17 @@
       </w:pPr>
     </w:lvl>
   </w:abstractNum>
-  <w:abstractNum w:abstractNumId="16" w15:restartNumberingAfterBreak="0">
-    <w:nsid w:val="7FD56DA1"/>
+  <w:abstractNum w:abstractNumId="18" w15:restartNumberingAfterBreak="0">
+    <w:nsid w:val="6ABA24E0"/>
     <w:multiLevelType w:val="hybridMultilevel"/>
-    <w:tmpl w:val="E4AC427E"/>
-    <w:lvl w:ilvl="0" w:tplc="8E5833C8">
+    <w:tmpl w:val="7B1EA32A"/>
+    <w:lvl w:ilvl="0" w:tplc="B838CCD4">
       <w:start w:val="1"/>
-      <w:numFmt w:val="japaneseCounting"/>
-      <w:lvlText w:val="%1、"/>
+      <w:numFmt w:val="decimal"/>
+      <w:lvlText w:val="[%1]"/>
       <w:lvlJc w:val="left"/>
       <w:pPr>
-        <w:ind w:left="960" w:hanging="480"/>
+        <w:ind w:left="396" w:hanging="396"/>
       </w:pPr>
       <w:rPr>
         <w:rFonts w:hint="default"/>
@@ -21584,7 +26155,7 @@
       <w:lvlText w:val="%2)"/>
       <w:lvlJc w:val="left"/>
       <w:pPr>
-        <w:ind w:left="1320" w:hanging="420"/>
+        <w:ind w:left="840" w:hanging="420"/>
       </w:pPr>
     </w:lvl>
     <w:lvl w:ilvl="2" w:tplc="0409001B" w:tentative="1">
@@ -21593,7 +26164,7 @@
       <w:lvlText w:val="%3."/>
       <w:lvlJc w:val="right"/>
       <w:pPr>
-        <w:ind w:left="1740" w:hanging="420"/>
+        <w:ind w:left="1260" w:hanging="420"/>
       </w:pPr>
     </w:lvl>
     <w:lvl w:ilvl="3" w:tplc="0409000F" w:tentative="1">
@@ -21602,7 +26173,7 @@
       <w:lvlText w:val="%4."/>
       <w:lvlJc w:val="left"/>
       <w:pPr>
-        <w:ind w:left="2160" w:hanging="420"/>
+        <w:ind w:left="1680" w:hanging="420"/>
       </w:pPr>
     </w:lvl>
     <w:lvl w:ilvl="4" w:tplc="04090019" w:tentative="1">
@@ -21611,7 +26182,7 @@
       <w:lvlText w:val="%5)"/>
       <w:lvlJc w:val="left"/>
       <w:pPr>
-        <w:ind w:left="2580" w:hanging="420"/>
+        <w:ind w:left="2100" w:hanging="420"/>
       </w:pPr>
     </w:lvl>
     <w:lvl w:ilvl="5" w:tplc="0409001B" w:tentative="1">
@@ -21620,7 +26191,7 @@
       <w:lvlText w:val="%6."/>
       <w:lvlJc w:val="right"/>
       <w:pPr>
-        <w:ind w:left="3000" w:hanging="420"/>
+        <w:ind w:left="2520" w:hanging="420"/>
       </w:pPr>
     </w:lvl>
     <w:lvl w:ilvl="6" w:tplc="0409000F" w:tentative="1">
@@ -21629,7 +26200,7 @@
       <w:lvlText w:val="%7."/>
       <w:lvlJc w:val="left"/>
       <w:pPr>
-        <w:ind w:left="3420" w:hanging="420"/>
+        <w:ind w:left="2940" w:hanging="420"/>
       </w:pPr>
     </w:lvl>
     <w:lvl w:ilvl="7" w:tplc="04090019" w:tentative="1">
@@ -21638,7 +26209,7 @@
       <w:lvlText w:val="%8)"/>
       <w:lvlJc w:val="left"/>
       <w:pPr>
-        <w:ind w:left="3840" w:hanging="420"/>
+        <w:ind w:left="3360" w:hanging="420"/>
       </w:pPr>
     </w:lvl>
     <w:lvl w:ilvl="8" w:tplc="0409001B" w:tentative="1">
@@ -21647,12 +26218,457 @@
       <w:lvlText w:val="%9."/>
       <w:lvlJc w:val="right"/>
       <w:pPr>
+        <w:ind w:left="3780" w:hanging="420"/>
+      </w:pPr>
+    </w:lvl>
+  </w:abstractNum>
+  <w:abstractNum w:abstractNumId="19" w15:restartNumberingAfterBreak="0">
+    <w:nsid w:val="6B9454A9"/>
+    <w:multiLevelType w:val="hybridMultilevel"/>
+    <w:tmpl w:val="FD484CD6"/>
+    <w:lvl w:ilvl="0" w:tplc="1AB84D18">
+      <w:start w:val="1"/>
+      <w:numFmt w:val="decimal"/>
+      <w:lvlText w:val="（%1）"/>
+      <w:lvlJc w:val="left"/>
+      <w:pPr>
+        <w:ind w:left="1200" w:hanging="720"/>
+      </w:pPr>
+      <w:rPr>
+        <w:rFonts w:hint="default"/>
+      </w:rPr>
+    </w:lvl>
+    <w:lvl w:ilvl="1" w:tplc="04090019" w:tentative="1">
+      <w:start w:val="1"/>
+      <w:numFmt w:val="lowerLetter"/>
+      <w:lvlText w:val="%2)"/>
+      <w:lvlJc w:val="left"/>
+      <w:pPr>
+        <w:ind w:left="1320" w:hanging="420"/>
+      </w:pPr>
+    </w:lvl>
+    <w:lvl w:ilvl="2" w:tplc="0409001B" w:tentative="1">
+      <w:start w:val="1"/>
+      <w:numFmt w:val="lowerRoman"/>
+      <w:lvlText w:val="%3."/>
+      <w:lvlJc w:val="right"/>
+      <w:pPr>
+        <w:ind w:left="1740" w:hanging="420"/>
+      </w:pPr>
+    </w:lvl>
+    <w:lvl w:ilvl="3" w:tplc="0409000F" w:tentative="1">
+      <w:start w:val="1"/>
+      <w:numFmt w:val="decimal"/>
+      <w:lvlText w:val="%4."/>
+      <w:lvlJc w:val="left"/>
+      <w:pPr>
+        <w:ind w:left="2160" w:hanging="420"/>
+      </w:pPr>
+    </w:lvl>
+    <w:lvl w:ilvl="4" w:tplc="04090019" w:tentative="1">
+      <w:start w:val="1"/>
+      <w:numFmt w:val="lowerLetter"/>
+      <w:lvlText w:val="%5)"/>
+      <w:lvlJc w:val="left"/>
+      <w:pPr>
+        <w:ind w:left="2580" w:hanging="420"/>
+      </w:pPr>
+    </w:lvl>
+    <w:lvl w:ilvl="5" w:tplc="0409001B" w:tentative="1">
+      <w:start w:val="1"/>
+      <w:numFmt w:val="lowerRoman"/>
+      <w:lvlText w:val="%6."/>
+      <w:lvlJc w:val="right"/>
+      <w:pPr>
+        <w:ind w:left="3000" w:hanging="420"/>
+      </w:pPr>
+    </w:lvl>
+    <w:lvl w:ilvl="6" w:tplc="0409000F" w:tentative="1">
+      <w:start w:val="1"/>
+      <w:numFmt w:val="decimal"/>
+      <w:lvlText w:val="%7."/>
+      <w:lvlJc w:val="left"/>
+      <w:pPr>
+        <w:ind w:left="3420" w:hanging="420"/>
+      </w:pPr>
+    </w:lvl>
+    <w:lvl w:ilvl="7" w:tplc="04090019" w:tentative="1">
+      <w:start w:val="1"/>
+      <w:numFmt w:val="lowerLetter"/>
+      <w:lvlText w:val="%8)"/>
+      <w:lvlJc w:val="left"/>
+      <w:pPr>
+        <w:ind w:left="3840" w:hanging="420"/>
+      </w:pPr>
+    </w:lvl>
+    <w:lvl w:ilvl="8" w:tplc="0409001B" w:tentative="1">
+      <w:start w:val="1"/>
+      <w:numFmt w:val="lowerRoman"/>
+      <w:lvlText w:val="%9."/>
+      <w:lvlJc w:val="right"/>
+      <w:pPr>
+        <w:ind w:left="4260" w:hanging="420"/>
+      </w:pPr>
+    </w:lvl>
+  </w:abstractNum>
+  <w:abstractNum w:abstractNumId="20" w15:restartNumberingAfterBreak="0">
+    <w:nsid w:val="70937B69"/>
+    <w:multiLevelType w:val="hybridMultilevel"/>
+    <w:tmpl w:val="21BEDAD0"/>
+    <w:lvl w:ilvl="0" w:tplc="4FB42782">
+      <w:start w:val="1"/>
+      <w:numFmt w:val="japaneseCounting"/>
+      <w:lvlText w:val="%1、"/>
+      <w:lvlJc w:val="left"/>
+      <w:pPr>
+        <w:ind w:left="960" w:hanging="480"/>
+      </w:pPr>
+      <w:rPr>
+        <w:rFonts w:hint="default"/>
+      </w:rPr>
+    </w:lvl>
+    <w:lvl w:ilvl="1" w:tplc="04090019" w:tentative="1">
+      <w:start w:val="1"/>
+      <w:numFmt w:val="lowerLetter"/>
+      <w:lvlText w:val="%2)"/>
+      <w:lvlJc w:val="left"/>
+      <w:pPr>
+        <w:ind w:left="1320" w:hanging="420"/>
+      </w:pPr>
+    </w:lvl>
+    <w:lvl w:ilvl="2" w:tplc="0409001B" w:tentative="1">
+      <w:start w:val="1"/>
+      <w:numFmt w:val="lowerRoman"/>
+      <w:lvlText w:val="%3."/>
+      <w:lvlJc w:val="right"/>
+      <w:pPr>
+        <w:ind w:left="1740" w:hanging="420"/>
+      </w:pPr>
+    </w:lvl>
+    <w:lvl w:ilvl="3" w:tplc="0409000F" w:tentative="1">
+      <w:start w:val="1"/>
+      <w:numFmt w:val="decimal"/>
+      <w:lvlText w:val="%4."/>
+      <w:lvlJc w:val="left"/>
+      <w:pPr>
+        <w:ind w:left="2160" w:hanging="420"/>
+      </w:pPr>
+    </w:lvl>
+    <w:lvl w:ilvl="4" w:tplc="04090019" w:tentative="1">
+      <w:start w:val="1"/>
+      <w:numFmt w:val="lowerLetter"/>
+      <w:lvlText w:val="%5)"/>
+      <w:lvlJc w:val="left"/>
+      <w:pPr>
+        <w:ind w:left="2580" w:hanging="420"/>
+      </w:pPr>
+    </w:lvl>
+    <w:lvl w:ilvl="5" w:tplc="0409001B" w:tentative="1">
+      <w:start w:val="1"/>
+      <w:numFmt w:val="lowerRoman"/>
+      <w:lvlText w:val="%6."/>
+      <w:lvlJc w:val="right"/>
+      <w:pPr>
+        <w:ind w:left="3000" w:hanging="420"/>
+      </w:pPr>
+    </w:lvl>
+    <w:lvl w:ilvl="6" w:tplc="0409000F" w:tentative="1">
+      <w:start w:val="1"/>
+      <w:numFmt w:val="decimal"/>
+      <w:lvlText w:val="%7."/>
+      <w:lvlJc w:val="left"/>
+      <w:pPr>
+        <w:ind w:left="3420" w:hanging="420"/>
+      </w:pPr>
+    </w:lvl>
+    <w:lvl w:ilvl="7" w:tplc="04090019" w:tentative="1">
+      <w:start w:val="1"/>
+      <w:numFmt w:val="lowerLetter"/>
+      <w:lvlText w:val="%8)"/>
+      <w:lvlJc w:val="left"/>
+      <w:pPr>
+        <w:ind w:left="3840" w:hanging="420"/>
+      </w:pPr>
+    </w:lvl>
+    <w:lvl w:ilvl="8" w:tplc="0409001B" w:tentative="1">
+      <w:start w:val="1"/>
+      <w:numFmt w:val="lowerRoman"/>
+      <w:lvlText w:val="%9."/>
+      <w:lvlJc w:val="right"/>
+      <w:pPr>
+        <w:ind w:left="4260" w:hanging="420"/>
+      </w:pPr>
+    </w:lvl>
+  </w:abstractNum>
+  <w:abstractNum w:abstractNumId="21" w15:restartNumberingAfterBreak="0">
+    <w:nsid w:val="72766256"/>
+    <w:multiLevelType w:val="hybridMultilevel"/>
+    <w:tmpl w:val="8868A80A"/>
+    <w:lvl w:ilvl="0" w:tplc="41EED2AC">
+      <w:start w:val="1"/>
+      <w:numFmt w:val="japaneseCounting"/>
+      <w:lvlText w:val="%1、"/>
+      <w:lvlJc w:val="left"/>
+      <w:pPr>
+        <w:ind w:left="960" w:hanging="480"/>
+      </w:pPr>
+      <w:rPr>
+        <w:rFonts w:hint="default"/>
+      </w:rPr>
+    </w:lvl>
+    <w:lvl w:ilvl="1" w:tplc="04090019" w:tentative="1">
+      <w:start w:val="1"/>
+      <w:numFmt w:val="lowerLetter"/>
+      <w:lvlText w:val="%2)"/>
+      <w:lvlJc w:val="left"/>
+      <w:pPr>
+        <w:ind w:left="1320" w:hanging="420"/>
+      </w:pPr>
+    </w:lvl>
+    <w:lvl w:ilvl="2" w:tplc="0409001B" w:tentative="1">
+      <w:start w:val="1"/>
+      <w:numFmt w:val="lowerRoman"/>
+      <w:lvlText w:val="%3."/>
+      <w:lvlJc w:val="right"/>
+      <w:pPr>
+        <w:ind w:left="1740" w:hanging="420"/>
+      </w:pPr>
+    </w:lvl>
+    <w:lvl w:ilvl="3" w:tplc="0409000F" w:tentative="1">
+      <w:start w:val="1"/>
+      <w:numFmt w:val="decimal"/>
+      <w:lvlText w:val="%4."/>
+      <w:lvlJc w:val="left"/>
+      <w:pPr>
+        <w:ind w:left="2160" w:hanging="420"/>
+      </w:pPr>
+    </w:lvl>
+    <w:lvl w:ilvl="4" w:tplc="04090019" w:tentative="1">
+      <w:start w:val="1"/>
+      <w:numFmt w:val="lowerLetter"/>
+      <w:lvlText w:val="%5)"/>
+      <w:lvlJc w:val="left"/>
+      <w:pPr>
+        <w:ind w:left="2580" w:hanging="420"/>
+      </w:pPr>
+    </w:lvl>
+    <w:lvl w:ilvl="5" w:tplc="0409001B" w:tentative="1">
+      <w:start w:val="1"/>
+      <w:numFmt w:val="lowerRoman"/>
+      <w:lvlText w:val="%6."/>
+      <w:lvlJc w:val="right"/>
+      <w:pPr>
+        <w:ind w:left="3000" w:hanging="420"/>
+      </w:pPr>
+    </w:lvl>
+    <w:lvl w:ilvl="6" w:tplc="0409000F" w:tentative="1">
+      <w:start w:val="1"/>
+      <w:numFmt w:val="decimal"/>
+      <w:lvlText w:val="%7."/>
+      <w:lvlJc w:val="left"/>
+      <w:pPr>
+        <w:ind w:left="3420" w:hanging="420"/>
+      </w:pPr>
+    </w:lvl>
+    <w:lvl w:ilvl="7" w:tplc="04090019" w:tentative="1">
+      <w:start w:val="1"/>
+      <w:numFmt w:val="lowerLetter"/>
+      <w:lvlText w:val="%8)"/>
+      <w:lvlJc w:val="left"/>
+      <w:pPr>
+        <w:ind w:left="3840" w:hanging="420"/>
+      </w:pPr>
+    </w:lvl>
+    <w:lvl w:ilvl="8" w:tplc="0409001B" w:tentative="1">
+      <w:start w:val="1"/>
+      <w:numFmt w:val="lowerRoman"/>
+      <w:lvlText w:val="%9."/>
+      <w:lvlJc w:val="right"/>
+      <w:pPr>
+        <w:ind w:left="4260" w:hanging="420"/>
+      </w:pPr>
+    </w:lvl>
+  </w:abstractNum>
+  <w:abstractNum w:abstractNumId="22" w15:restartNumberingAfterBreak="0">
+    <w:nsid w:val="7B827245"/>
+    <w:multiLevelType w:val="hybridMultilevel"/>
+    <w:tmpl w:val="BD867100"/>
+    <w:lvl w:ilvl="0" w:tplc="4B8E0D76">
+      <w:start w:val="1"/>
+      <w:numFmt w:val="decimal"/>
+      <w:lvlText w:val="%1）"/>
+      <w:lvlJc w:val="left"/>
+      <w:pPr>
+        <w:ind w:left="840" w:hanging="360"/>
+      </w:pPr>
+      <w:rPr>
+        <w:rFonts w:hint="default"/>
+      </w:rPr>
+    </w:lvl>
+    <w:lvl w:ilvl="1" w:tplc="04090019" w:tentative="1">
+      <w:start w:val="1"/>
+      <w:numFmt w:val="lowerLetter"/>
+      <w:lvlText w:val="%2)"/>
+      <w:lvlJc w:val="left"/>
+      <w:pPr>
+        <w:ind w:left="1320" w:hanging="420"/>
+      </w:pPr>
+    </w:lvl>
+    <w:lvl w:ilvl="2" w:tplc="0409001B" w:tentative="1">
+      <w:start w:val="1"/>
+      <w:numFmt w:val="lowerRoman"/>
+      <w:lvlText w:val="%3."/>
+      <w:lvlJc w:val="right"/>
+      <w:pPr>
+        <w:ind w:left="1740" w:hanging="420"/>
+      </w:pPr>
+    </w:lvl>
+    <w:lvl w:ilvl="3" w:tplc="0409000F" w:tentative="1">
+      <w:start w:val="1"/>
+      <w:numFmt w:val="decimal"/>
+      <w:lvlText w:val="%4."/>
+      <w:lvlJc w:val="left"/>
+      <w:pPr>
+        <w:ind w:left="2160" w:hanging="420"/>
+      </w:pPr>
+    </w:lvl>
+    <w:lvl w:ilvl="4" w:tplc="04090019" w:tentative="1">
+      <w:start w:val="1"/>
+      <w:numFmt w:val="lowerLetter"/>
+      <w:lvlText w:val="%5)"/>
+      <w:lvlJc w:val="left"/>
+      <w:pPr>
+        <w:ind w:left="2580" w:hanging="420"/>
+      </w:pPr>
+    </w:lvl>
+    <w:lvl w:ilvl="5" w:tplc="0409001B" w:tentative="1">
+      <w:start w:val="1"/>
+      <w:numFmt w:val="lowerRoman"/>
+      <w:lvlText w:val="%6."/>
+      <w:lvlJc w:val="right"/>
+      <w:pPr>
+        <w:ind w:left="3000" w:hanging="420"/>
+      </w:pPr>
+    </w:lvl>
+    <w:lvl w:ilvl="6" w:tplc="0409000F" w:tentative="1">
+      <w:start w:val="1"/>
+      <w:numFmt w:val="decimal"/>
+      <w:lvlText w:val="%7."/>
+      <w:lvlJc w:val="left"/>
+      <w:pPr>
+        <w:ind w:left="3420" w:hanging="420"/>
+      </w:pPr>
+    </w:lvl>
+    <w:lvl w:ilvl="7" w:tplc="04090019" w:tentative="1">
+      <w:start w:val="1"/>
+      <w:numFmt w:val="lowerLetter"/>
+      <w:lvlText w:val="%8)"/>
+      <w:lvlJc w:val="left"/>
+      <w:pPr>
+        <w:ind w:left="3840" w:hanging="420"/>
+      </w:pPr>
+    </w:lvl>
+    <w:lvl w:ilvl="8" w:tplc="0409001B" w:tentative="1">
+      <w:start w:val="1"/>
+      <w:numFmt w:val="lowerRoman"/>
+      <w:lvlText w:val="%9."/>
+      <w:lvlJc w:val="right"/>
+      <w:pPr>
+        <w:ind w:left="4260" w:hanging="420"/>
+      </w:pPr>
+    </w:lvl>
+  </w:abstractNum>
+  <w:abstractNum w:abstractNumId="23" w15:restartNumberingAfterBreak="0">
+    <w:nsid w:val="7FD56DA1"/>
+    <w:multiLevelType w:val="hybridMultilevel"/>
+    <w:tmpl w:val="E4AC427E"/>
+    <w:lvl w:ilvl="0" w:tplc="8E5833C8">
+      <w:start w:val="1"/>
+      <w:numFmt w:val="japaneseCounting"/>
+      <w:lvlText w:val="%1、"/>
+      <w:lvlJc w:val="left"/>
+      <w:pPr>
+        <w:ind w:left="960" w:hanging="480"/>
+      </w:pPr>
+      <w:rPr>
+        <w:rFonts w:hint="default"/>
+      </w:rPr>
+    </w:lvl>
+    <w:lvl w:ilvl="1" w:tplc="04090019" w:tentative="1">
+      <w:start w:val="1"/>
+      <w:numFmt w:val="lowerLetter"/>
+      <w:lvlText w:val="%2)"/>
+      <w:lvlJc w:val="left"/>
+      <w:pPr>
+        <w:ind w:left="1320" w:hanging="420"/>
+      </w:pPr>
+    </w:lvl>
+    <w:lvl w:ilvl="2" w:tplc="0409001B" w:tentative="1">
+      <w:start w:val="1"/>
+      <w:numFmt w:val="lowerRoman"/>
+      <w:lvlText w:val="%3."/>
+      <w:lvlJc w:val="right"/>
+      <w:pPr>
+        <w:ind w:left="1740" w:hanging="420"/>
+      </w:pPr>
+    </w:lvl>
+    <w:lvl w:ilvl="3" w:tplc="0409000F" w:tentative="1">
+      <w:start w:val="1"/>
+      <w:numFmt w:val="decimal"/>
+      <w:lvlText w:val="%4."/>
+      <w:lvlJc w:val="left"/>
+      <w:pPr>
+        <w:ind w:left="2160" w:hanging="420"/>
+      </w:pPr>
+    </w:lvl>
+    <w:lvl w:ilvl="4" w:tplc="04090019" w:tentative="1">
+      <w:start w:val="1"/>
+      <w:numFmt w:val="lowerLetter"/>
+      <w:lvlText w:val="%5)"/>
+      <w:lvlJc w:val="left"/>
+      <w:pPr>
+        <w:ind w:left="2580" w:hanging="420"/>
+      </w:pPr>
+    </w:lvl>
+    <w:lvl w:ilvl="5" w:tplc="0409001B" w:tentative="1">
+      <w:start w:val="1"/>
+      <w:numFmt w:val="lowerRoman"/>
+      <w:lvlText w:val="%6."/>
+      <w:lvlJc w:val="right"/>
+      <w:pPr>
+        <w:ind w:left="3000" w:hanging="420"/>
+      </w:pPr>
+    </w:lvl>
+    <w:lvl w:ilvl="6" w:tplc="0409000F" w:tentative="1">
+      <w:start w:val="1"/>
+      <w:numFmt w:val="decimal"/>
+      <w:lvlText w:val="%7."/>
+      <w:lvlJc w:val="left"/>
+      <w:pPr>
+        <w:ind w:left="3420" w:hanging="420"/>
+      </w:pPr>
+    </w:lvl>
+    <w:lvl w:ilvl="7" w:tplc="04090019" w:tentative="1">
+      <w:start w:val="1"/>
+      <w:numFmt w:val="lowerLetter"/>
+      <w:lvlText w:val="%8)"/>
+      <w:lvlJc w:val="left"/>
+      <w:pPr>
+        <w:ind w:left="3840" w:hanging="420"/>
+      </w:pPr>
+    </w:lvl>
+    <w:lvl w:ilvl="8" w:tplc="0409001B" w:tentative="1">
+      <w:start w:val="1"/>
+      <w:numFmt w:val="lowerRoman"/>
+      <w:lvlText w:val="%9."/>
+      <w:lvlJc w:val="right"/>
+      <w:pPr>
         <w:ind w:left="4260" w:hanging="420"/>
       </w:pPr>
     </w:lvl>
   </w:abstractNum>
   <w:num w:numId="1">
-    <w:abstractNumId w:val="4"/>
+    <w:abstractNumId w:val="5"/>
   </w:num>
   <w:num w:numId="2">
     <w:abstractNumId w:val="1"/>
@@ -21661,16 +26677,16 @@
     <w:abstractNumId w:val="0"/>
   </w:num>
   <w:num w:numId="4">
-    <w:abstractNumId w:val="15"/>
+    <w:abstractNumId w:val="22"/>
   </w:num>
   <w:num w:numId="5">
     <w:abstractNumId w:val="2"/>
   </w:num>
   <w:num w:numId="6">
-    <w:abstractNumId w:val="6"/>
+    <w:abstractNumId w:val="8"/>
   </w:num>
   <w:num w:numId="7">
-    <w:abstractNumId w:val="4"/>
+    <w:abstractNumId w:val="5"/>
     <w:lvlOverride w:ilvl="0">
       <w:startOverride w:val="1"/>
     </w:lvlOverride>
@@ -21700,22 +26716,22 @@
     </w:lvlOverride>
   </w:num>
   <w:num w:numId="8">
+    <w:abstractNumId w:val="12"/>
+  </w:num>
+  <w:num w:numId="9">
+    <w:abstractNumId w:val="4"/>
+  </w:num>
+  <w:num w:numId="10">
+    <w:abstractNumId w:val="13"/>
+  </w:num>
+  <w:num w:numId="11">
+    <w:abstractNumId w:val="17"/>
+  </w:num>
+  <w:num w:numId="12">
     <w:abstractNumId w:val="9"/>
   </w:num>
-  <w:num w:numId="9">
-    <w:abstractNumId w:val="3"/>
-  </w:num>
-  <w:num w:numId="10">
-    <w:abstractNumId w:val="10"/>
-  </w:num>
-  <w:num w:numId="11">
-    <w:abstractNumId w:val="11"/>
-  </w:num>
-  <w:num w:numId="12">
-    <w:abstractNumId w:val="7"/>
-  </w:num>
   <w:num w:numId="13">
-    <w:abstractNumId w:val="4"/>
+    <w:abstractNumId w:val="5"/>
     <w:lvlOverride w:ilvl="0">
       <w:startOverride w:val="1"/>
     </w:lvlOverride>
@@ -21745,25 +26761,46 @@
     </w:lvlOverride>
   </w:num>
   <w:num w:numId="14">
-    <w:abstractNumId w:val="12"/>
+    <w:abstractNumId w:val="18"/>
   </w:num>
   <w:num w:numId="15">
+    <w:abstractNumId w:val="6"/>
+  </w:num>
+  <w:num w:numId="16">
     <w:abstractNumId w:val="5"/>
   </w:num>
-  <w:num w:numId="16">
-    <w:abstractNumId w:val="4"/>
+  <w:num w:numId="17">
+    <w:abstractNumId w:val="21"/>
   </w:num>
-  <w:num w:numId="17">
+  <w:num w:numId="18">
+    <w:abstractNumId w:val="23"/>
+  </w:num>
+  <w:num w:numId="19">
+    <w:abstractNumId w:val="10"/>
+  </w:num>
+  <w:num w:numId="20">
+    <w:abstractNumId w:val="20"/>
+  </w:num>
+  <w:num w:numId="21">
+    <w:abstractNumId w:val="19"/>
+  </w:num>
+  <w:num w:numId="22">
+    <w:abstractNumId w:val="3"/>
+  </w:num>
+  <w:num w:numId="23">
+    <w:abstractNumId w:val="16"/>
+  </w:num>
+  <w:num w:numId="24">
+    <w:abstractNumId w:val="11"/>
+  </w:num>
+  <w:num w:numId="25">
     <w:abstractNumId w:val="14"/>
   </w:num>
-  <w:num w:numId="18">
-    <w:abstractNumId w:val="16"/>
+  <w:num w:numId="26">
+    <w:abstractNumId w:val="15"/>
   </w:num>
-  <w:num w:numId="19">
-    <w:abstractNumId w:val="8"/>
-  </w:num>
-  <w:num w:numId="20">
-    <w:abstractNumId w:val="13"/>
+  <w:num w:numId="27">
+    <w:abstractNumId w:val="7"/>
   </w:num>
   <w:numIdMacAtCleanup w:val="5"/>
 </w:numbering>
@@ -25162,7 +30199,7 @@
 </file>
 
 <file path=customXml/itemProps1.xml><?xml version="1.0" encoding="utf-8"?>
-<ds:datastoreItem xmlns:ds="http://schemas.openxmlformats.org/officeDocument/2006/customXml" ds:itemID="{25213FFB-6C62-4595-8A5C-23098C16F2B6}">
+<ds:datastoreItem xmlns:ds="http://schemas.openxmlformats.org/officeDocument/2006/customXml" ds:itemID="{14788286-6109-45F9-BC74-1D8B649DDFAD}">
   <ds:schemaRefs>
     <ds:schemaRef ds:uri="http://schemas.openxmlformats.org/officeDocument/2006/bibliography"/>
   </ds:schemaRefs>

--- a/Paper/论文221104.docx
+++ b/Paper/论文221104.docx
@@ -1,6 +1,6 @@
 
 <file path=word/document.xml><?xml version="1.0" encoding="utf-8"?>
-<w:document xmlns:wpc="http://schemas.microsoft.com/office/word/2010/wordprocessingCanvas" xmlns:cx="http://schemas.microsoft.com/office/drawing/2014/chartex" xmlns:cx1="http://schemas.microsoft.com/office/drawing/2015/9/8/chartex" xmlns:cx2="http://schemas.microsoft.com/office/drawing/2015/10/21/chartex" xmlns:cx3="http://schemas.microsoft.com/office/drawing/2016/5/9/chartex" xmlns:cx4="http://schemas.microsoft.com/office/drawing/2016/5/10/chartex" xmlns:cx5="http://schemas.microsoft.com/office/drawing/2016/5/11/chartex" xmlns:cx6="http://schemas.microsoft.com/office/drawing/2016/5/12/chartex" xmlns:cx7="http://schemas.microsoft.com/office/drawing/2016/5/13/chartex" xmlns:cx8="http://schemas.microsoft.com/office/drawing/2016/5/14/chartex" xmlns:mc="http://schemas.openxmlformats.org/markup-compatibility/2006" xmlns:aink="http://schemas.microsoft.com/office/drawing/2016/ink" xmlns:am3d="http://schemas.microsoft.com/office/drawing/2017/model3d" xmlns:o="urn:schemas-microsoft-com:office:office" xmlns:r="http://schemas.openxmlformats.org/officeDocument/2006/relationships" xmlns:m="http://schemas.openxmlformats.org/officeDocument/2006/math" xmlns:v="urn:schemas-microsoft-com:vml" xmlns:wp14="http://schemas.microsoft.com/office/word/2010/wordprocessingDrawing" xmlns:wp="http://schemas.openxmlformats.org/drawingml/2006/wordprocessingDrawing" xmlns:w10="urn:schemas-microsoft-com:office:word" xmlns:w="http://schemas.openxmlformats.org/wordprocessingml/2006/main" xmlns:w14="http://schemas.microsoft.com/office/word/2010/wordml" xmlns:w15="http://schemas.microsoft.com/office/word/2012/wordml" xmlns:w16cid="http://schemas.microsoft.com/office/word/2016/wordml/cid" xmlns:w16se="http://schemas.microsoft.com/office/word/2015/wordml/symex" xmlns:wpg="http://schemas.microsoft.com/office/word/2010/wordprocessingGroup" xmlns:wpi="http://schemas.microsoft.com/office/word/2010/wordprocessingInk" xmlns:wne="http://schemas.microsoft.com/office/word/2006/wordml" xmlns:wps="http://schemas.microsoft.com/office/word/2010/wordprocessingShape" mc:Ignorable="w14 w15 w16se w16cid wp14">
+<w:document xmlns:wpc="http://schemas.microsoft.com/office/word/2010/wordprocessingCanvas" xmlns:cx="http://schemas.microsoft.com/office/drawing/2014/chartex" xmlns:cx1="http://schemas.microsoft.com/office/drawing/2015/9/8/chartex" xmlns:cx2="http://schemas.microsoft.com/office/drawing/2015/10/21/chartex" xmlns:cx3="http://schemas.microsoft.com/office/drawing/2016/5/9/chartex" xmlns:cx4="http://schemas.microsoft.com/office/drawing/2016/5/10/chartex" xmlns:cx5="http://schemas.microsoft.com/office/drawing/2016/5/11/chartex" xmlns:cx6="http://schemas.microsoft.com/office/drawing/2016/5/12/chartex" xmlns:cx7="http://schemas.microsoft.com/office/drawing/2016/5/13/chartex" xmlns:cx8="http://schemas.microsoft.com/office/drawing/2016/5/14/chartex" xmlns:mc="http://schemas.openxmlformats.org/markup-compatibility/2006" xmlns:aink="http://schemas.microsoft.com/office/drawing/2016/ink" xmlns:am3d="http://schemas.microsoft.com/office/drawing/2017/model3d" xmlns:o="urn:schemas-microsoft-com:office:office" xmlns:r="http://schemas.openxmlformats.org/officeDocument/2006/relationships" xmlns:m="http://schemas.openxmlformats.org/officeDocument/2006/math" xmlns:v="urn:schemas-microsoft-com:vml" xmlns:wp14="http://schemas.microsoft.com/office/word/2010/wordprocessingDrawing" xmlns:wp="http://schemas.openxmlformats.org/drawingml/2006/wordprocessingDrawing" xmlns:w10="urn:schemas-microsoft-com:office:word" xmlns:w="http://schemas.openxmlformats.org/wordprocessingml/2006/main" xmlns:w14="http://schemas.microsoft.com/office/word/2010/wordml" xmlns:w15="http://schemas.microsoft.com/office/word/2012/wordml" xmlns:w16cex="http://schemas.microsoft.com/office/word/2018/wordml/cex" xmlns:w16cid="http://schemas.microsoft.com/office/word/2016/wordml/cid" xmlns:w16="http://schemas.microsoft.com/office/word/2018/wordml" xmlns:w16sdtdh="http://schemas.microsoft.com/office/word/2020/wordml/sdtdatahash" xmlns:w16se="http://schemas.microsoft.com/office/word/2015/wordml/symex" xmlns:wpg="http://schemas.microsoft.com/office/word/2010/wordprocessingGroup" xmlns:wpi="http://schemas.microsoft.com/office/word/2010/wordprocessingInk" xmlns:wne="http://schemas.microsoft.com/office/word/2006/wordml" xmlns:wps="http://schemas.microsoft.com/office/word/2010/wordprocessingShape" mc:Ignorable="w14 w15 w16se w16cid w16 w16cex w16sdtdh wp14">
   <w:body>
     <w:tbl>
       <w:tblPr>
@@ -2282,6 +2282,7 @@
           <w:szCs w:val="32"/>
         </w:rPr>
       </w:pPr>
+      <w:proofErr w:type="gramStart"/>
       <w:r>
         <w:rPr>
           <w:sz w:val="32"/>
@@ -2294,7 +2295,15 @@
           <w:sz w:val="32"/>
           <w:szCs w:val="32"/>
         </w:rPr>
-        <w:t>, 20</w:t>
+        <w:t>,</w:t>
+      </w:r>
+      <w:proofErr w:type="gramEnd"/>
+      <w:r>
+        <w:rPr>
+          <w:sz w:val="32"/>
+          <w:szCs w:val="32"/>
+        </w:rPr>
+        <w:t xml:space="preserve"> 20</w:t>
       </w:r>
       <w:r>
         <w:rPr>
@@ -12025,10 +12034,10 @@
         <w:rPr>
           <w:rFonts w:hint="eastAsia"/>
         </w:rPr>
-        <w:instrText>","type":"article-magazine"},"uris":["http://www.mendeley.com/documents/?uuid=c5864b4f-89d2-4f0a-aa01-92cbbd6ee1a8"]}],"mendeley":{"formattedCitation":"&lt;sup&gt;[13]&lt;/sup&gt;","p</w:instrText>
-      </w:r>
-      <w:r>
-        <w:instrText>lainTextFormattedCitation":"[13]","previouslyFormattedCitation":"&lt;sup&gt;[13]&lt;/sup&gt;"},"properties":{"noteIndex":0},"schema":"https://github.com/citation-style-language/schema/raw/master/csl-citation.json"}</w:instrText>
+        <w:instrText>","type":"thesis"},"uris":["http://www.mendeley.com/documents/?uuid=c5864b4f-89d2-4f0a-aa01-92cbbd6ee1a8"]}],"mendeley":{"formattedCitation":"&lt;sup&gt;[13]&lt;/sup&gt;","plainTextFo</w:instrText>
+      </w:r>
+      <w:r>
+        <w:instrText>rmattedCitation":"[13]","previouslyFormattedCitation":"&lt;sup&gt;[13]&lt;/sup&gt;"},"properties":{"noteIndex":0},"schema":"https://github.com/citation-style-language/schema/raw/master/csl-citation.json"}</w:instrText>
       </w:r>
       <w:r>
         <w:fldChar w:fldCharType="separate"/>
@@ -12493,7 +12502,21 @@
         <w:rPr>
           <w:rFonts w:hint="eastAsia"/>
         </w:rPr>
-        <w:t>通过构建单层或双层调运网络模型，将调运场站抽象的视为网络节点，以网络的路径边权值反映</w:t>
+        <w:t>通过构建单层或双层调运网络模型，将调运场站抽象的视为网络节点，以网络的</w:t>
+      </w:r>
+      <w:proofErr w:type="gramStart"/>
+      <w:r>
+        <w:rPr>
+          <w:rFonts w:hint="eastAsia"/>
+        </w:rPr>
+        <w:t>路径边权值</w:t>
+      </w:r>
+      <w:proofErr w:type="gramEnd"/>
+      <w:r>
+        <w:rPr>
+          <w:rFonts w:hint="eastAsia"/>
+        </w:rPr>
+        <w:t>反映</w:t>
       </w:r>
       <w:r>
         <w:rPr>
@@ -16408,9 +16431,6 @@
     <w:p>
       <w:pPr>
         <w:pStyle w:val="nwj"/>
-        <w:rPr>
-          <w:rFonts w:hint="eastAsia"/>
-        </w:rPr>
       </w:pPr>
       <w:r>
         <w:rPr>
@@ -16699,16 +16719,25 @@
         <w:rPr>
           <w:rFonts w:hint="eastAsia"/>
         </w:rPr>
-        <w:t>多层调运模型的构建</w:t>
+        <w:t>多层</w:t>
+      </w:r>
+      <w:r>
+        <w:rPr>
+          <w:rFonts w:hint="eastAsia"/>
+        </w:rPr>
+        <w:t>中转</w:t>
+      </w:r>
+      <w:r>
+        <w:rPr>
+          <w:rFonts w:hint="eastAsia"/>
+        </w:rPr>
+        <w:t>调运模型的构建</w:t>
       </w:r>
     </w:p>
     <w:p>
       <w:pPr>
         <w:pStyle w:val="nwj"/>
         <w:ind w:firstLineChars="0"/>
-        <w:rPr>
-          <w:rFonts w:hint="eastAsia"/>
-        </w:rPr>
       </w:pPr>
       <w:r>
         <w:rPr>
@@ -16768,7 +16797,19 @@
         <w:rPr>
           <w:rFonts w:hint="eastAsia"/>
         </w:rPr>
-        <w:t>以运输费用、中转费用、工程进度控制为优化目标建立余泥渣土多层调运模型</w:t>
+        <w:t>以运输费用、中转费用、工程进度控制为优化目标建立余泥渣土多层</w:t>
+      </w:r>
+      <w:r>
+        <w:rPr>
+          <w:rFonts w:hint="eastAsia"/>
+        </w:rPr>
+        <w:t>中转</w:t>
+      </w:r>
+      <w:r>
+        <w:rPr>
+          <w:rFonts w:hint="eastAsia"/>
+        </w:rPr>
+        <w:t>调运模型</w:t>
       </w:r>
       <w:r>
         <w:rPr>
@@ -16809,15 +16850,24 @@
         <w:rPr>
           <w:rFonts w:hint="eastAsia"/>
         </w:rPr>
-        <w:t>城市余泥渣土多层调运模型</w:t>
+        <w:t>城市余泥渣土多层</w:t>
+      </w:r>
+      <w:r>
+        <w:rPr>
+          <w:rFonts w:hint="eastAsia"/>
+        </w:rPr>
+        <w:t>中转</w:t>
+      </w:r>
+      <w:r>
+        <w:rPr>
+          <w:rFonts w:hint="eastAsia"/>
+        </w:rPr>
+        <w:t>调运模型</w:t>
       </w:r>
     </w:p>
     <w:p>
       <w:pPr>
         <w:pStyle w:val="nwj"/>
-        <w:rPr>
-          <w:rFonts w:hint="eastAsia"/>
-        </w:rPr>
       </w:pPr>
       <w:r>
         <w:rPr>
@@ -16853,7 +16903,19 @@
         <w:rPr>
           <w:rFonts w:hint="eastAsia"/>
         </w:rPr>
-        <w:t>来求解城市余泥渣土多层调运模型</w:t>
+        <w:t>来求解城市余泥渣土多层</w:t>
+      </w:r>
+      <w:r>
+        <w:rPr>
+          <w:rFonts w:hint="eastAsia"/>
+        </w:rPr>
+        <w:t>中转</w:t>
+      </w:r>
+      <w:r>
+        <w:rPr>
+          <w:rFonts w:hint="eastAsia"/>
+        </w:rPr>
+        <w:t>调运模型</w:t>
       </w:r>
       <w:r>
         <w:rPr>
@@ -16924,9 +16986,6 @@
     <w:p>
       <w:pPr>
         <w:pStyle w:val="nwj"/>
-        <w:rPr>
-          <w:rFonts w:hint="eastAsia"/>
-        </w:rPr>
       </w:pPr>
       <w:r>
         <w:rPr>
@@ -17433,9 +17492,6 @@
     <w:p>
       <w:pPr>
         <w:pStyle w:val="nwj"/>
-        <w:rPr>
-          <w:rFonts w:hint="eastAsia"/>
-        </w:rPr>
       </w:pPr>
     </w:p>
     <w:p>
@@ -17503,9 +17559,6 @@
     <w:p>
       <w:pPr>
         <w:pStyle w:val="nwj"/>
-        <w:rPr>
-          <w:rFonts w:hint="eastAsia"/>
-        </w:rPr>
       </w:pPr>
       <w:r>
         <w:rPr>
@@ -18172,6 +18225,12 @@
           <w:rFonts w:hint="eastAsia"/>
         </w:rPr>
         <w:t>做出以下合理假设</w:t>
+      </w:r>
+      <w:r>
+        <w:rPr>
+          <w:rFonts w:hint="eastAsia"/>
+        </w:rPr>
+        <w:t>、相关说明、调运网络参数表示</w:t>
       </w:r>
       <w:r>
         <w:rPr>
@@ -18353,361 +18412,103 @@
         <w:rPr>
           <w:rFonts w:hint="eastAsia"/>
         </w:rPr>
-        <w:t>在常规</w:t>
-      </w:r>
-      <w:r>
-        <w:rPr>
-          <w:rFonts w:hint="eastAsia"/>
-        </w:rPr>
-        <w:t>水利水电工程</w:t>
-      </w:r>
-      <w:r>
-        <w:rPr>
-          <w:rFonts w:hint="eastAsia"/>
-        </w:rPr>
-        <w:t>土石方调配问题中，</w:t>
-      </w:r>
-      <w:r>
-        <w:rPr>
-          <w:rFonts w:hint="eastAsia"/>
-        </w:rPr>
-        <w:t>土石方调配的总体原则为综合总进度要求，结合工程设计、施工程序</w:t>
-      </w:r>
-      <w:r>
-        <w:rPr>
-          <w:rFonts w:hint="eastAsia"/>
-        </w:rPr>
-        <w:t>和方法等对可利用料</w:t>
-      </w:r>
-      <w:r>
-        <w:rPr>
-          <w:rFonts w:hint="eastAsia"/>
-        </w:rPr>
-        <w:t>进行分配，在质量、数量、时间、空间上对料源</w:t>
-      </w:r>
-      <w:r>
-        <w:rPr>
-          <w:rFonts w:hint="eastAsia"/>
-        </w:rPr>
-        <w:t>和填筑部位进行统筹规划，确保填筑进度并保证填筑料质量，尽量提高有效挖方利用率和减少物料中转，缩短运距，提高经济效益。</w:t>
-      </w:r>
-      <w:r>
-        <w:rPr>
-          <w:rFonts w:hint="eastAsia"/>
-        </w:rPr>
-        <w:t>基本原则</w:t>
-      </w:r>
-      <w:r>
-        <w:rPr>
-          <w:rFonts w:hint="eastAsia"/>
-        </w:rPr>
-        <w:t>为：</w:t>
-      </w:r>
-      <w:r>
-        <w:rPr>
-          <w:rFonts w:hint="eastAsia"/>
-        </w:rPr>
-        <w:t>一是物料匹配协调原则。料物从一处转移到另一处时，物理性质必须保持一致。</w:t>
-      </w:r>
-      <w:r>
-        <w:rPr>
-          <w:rFonts w:hint="eastAsia"/>
-        </w:rPr>
-        <w:t>二是道路最近调配原则。按道路最近原则选择物料流向。</w:t>
-      </w:r>
-      <w:r>
-        <w:rPr>
-          <w:rFonts w:hint="eastAsia"/>
-        </w:rPr>
-        <w:t>三是优先原则。开挖料优先直接利用，其次是中转料，最后是开采料</w:t>
-      </w:r>
-      <w:r>
-        <w:fldChar w:fldCharType="begin" w:fldLock="1"/>
-      </w:r>
-      <w:r>
-        <w:rPr>
-          <w:rFonts w:hint="eastAsia"/>
-        </w:rPr>
-        <w:instrText>ADDIN CSL_CITATION {"citationItems":[{"id":"ITEM-1","itemData":{"author":[{"dropping-particle":"","family":"</w:instrText>
-      </w:r>
-      <w:r>
-        <w:rPr>
-          <w:rFonts w:hint="eastAsia"/>
-        </w:rPr>
-        <w:instrText>姜韶阳</w:instrText>
-      </w:r>
-      <w:r>
-        <w:rPr>
-          <w:rFonts w:hint="eastAsia"/>
-        </w:rPr>
-        <w:instrText>","given":"","non-dropping-particle":"","parse-names":false,"suffix":""},{"dropping-particle":"","family":"</w:instrText>
-      </w:r>
-      <w:r>
-        <w:rPr>
-          <w:rFonts w:hint="eastAsia"/>
-        </w:rPr>
-        <w:instrText>李晓伟</w:instrText>
-      </w:r>
-      <w:r>
-        <w:rPr>
-          <w:rFonts w:hint="eastAsia"/>
-        </w:rPr>
-        <w:instrText>","given":"","non-dropping-particle":"","parse-names":false,"suffix":""},{"dropping-particle":"","family":"</w:instrText>
-      </w:r>
-      <w:r>
-        <w:rPr>
-          <w:rFonts w:hint="eastAsia"/>
-        </w:rPr>
-        <w:instrText>董索</w:instrText>
-      </w:r>
-      <w:r>
-        <w:rPr>
-          <w:rFonts w:hint="eastAsia"/>
-        </w:rPr>
-        <w:instrText>","given":"","non-dropping-particle":"","parse-names":false,"suffix":""},{"dropping-particle":"","family":"</w:instrText>
-      </w:r>
-      <w:r>
-        <w:rPr>
-          <w:rFonts w:hint="eastAsia"/>
-        </w:rPr>
-        <w:instrText>申明亮</w:instrText>
-      </w:r>
-      <w:r>
-        <w:rPr>
-          <w:rFonts w:hint="eastAsia"/>
-        </w:rPr>
-        <w:instrText>","given":"","non-dropping-particle":"","parse-names":false,"suffix":""}],"container-title":"</w:instrText>
-      </w:r>
-      <w:r>
-        <w:rPr>
-          <w:rFonts w:hint="eastAsia"/>
-        </w:rPr>
-        <w:instrText>水电能源科学</w:instrText>
-      </w:r>
-      <w:r>
-        <w:rPr>
-          <w:rFonts w:hint="eastAsia"/>
-        </w:rPr>
-        <w:instrText>","id":"ITEM-1","issue":"06","issued":{"date-parts":[["2013"]]},"page":"128-130+92","title":"</w:instrText>
-      </w:r>
-      <w:r>
-        <w:rPr>
-          <w:rFonts w:hint="eastAsia"/>
-        </w:rPr>
-        <w:instrText>基于大系统理论的面板堆石坝土石方调配平衡研究</w:instrText>
-      </w:r>
-      <w:r>
-        <w:rPr>
-          <w:rFonts w:hint="eastAsia"/>
-        </w:rPr>
-        <w:instrText>","type":"article-journal","volume":"31"},"uris":["http://www.mendeley.com/documents/?uuid=10a64b86-4e24-4857-b</w:instrText>
-      </w:r>
-      <w:r>
-        <w:instrText>b8c-32e11bbde663"]}],"mendeley":{"formattedCitation":"&lt;sup&gt;[28]&lt;/sup&gt;","plainTextFormattedCitation":"[28]"},"properties":{"noteIndex":0},"schema":"https://github.com/citation-style-language/schema/raw/master/csl-citation.json"}</w:instrText>
-      </w:r>
-      <w:r>
-        <w:fldChar w:fldCharType="separate"/>
-      </w:r>
-      <w:r>
-        <w:rPr>
-          <w:noProof/>
-          <w:vertAlign w:val="superscript"/>
-        </w:rPr>
-        <w:t>[28]</w:t>
-      </w:r>
-      <w:r>
-        <w:fldChar w:fldCharType="end"/>
-      </w:r>
-      <w:r>
-        <w:rPr>
-          <w:rFonts w:hint="eastAsia"/>
-        </w:rPr>
-        <w:t>。</w:t>
+        <w:t>相关说明：</w:t>
       </w:r>
     </w:p>
     <w:p>
       <w:pPr>
         <w:pStyle w:val="nwj"/>
         <w:ind w:firstLineChars="0"/>
-        <w:rPr>
-          <w:rFonts w:hint="eastAsia"/>
-        </w:rPr>
-      </w:pPr>
-      <w:r>
-        <w:rPr>
-          <w:rFonts w:hint="eastAsia"/>
-        </w:rPr>
-        <w:t>与</w:t>
-      </w:r>
-      <w:r>
-        <w:rPr>
-          <w:rFonts w:hint="eastAsia"/>
-        </w:rPr>
-        <w:t>水利水电工程土石方调配不</w:t>
-      </w:r>
-      <w:r>
-        <w:rPr>
-          <w:rFonts w:hint="eastAsia"/>
-        </w:rPr>
-        <w:t>同</w:t>
-      </w:r>
-      <w:r>
-        <w:rPr>
-          <w:rFonts w:hint="eastAsia"/>
-        </w:rPr>
-        <w:t>，</w:t>
-      </w:r>
-      <w:r>
-        <w:rPr>
-          <w:rFonts w:hint="eastAsia"/>
-        </w:rPr>
-        <w:t>将</w:t>
-      </w:r>
-      <w:r>
-        <w:rPr>
-          <w:rFonts w:hint="eastAsia"/>
-        </w:rPr>
-        <w:t>余泥渣土的</w:t>
-      </w:r>
-      <w:r>
-        <w:rPr>
-          <w:rFonts w:hint="eastAsia"/>
-        </w:rPr>
-        <w:t>调运至中转站或填筑场地</w:t>
-      </w:r>
-      <w:r>
-        <w:rPr>
-          <w:rFonts w:hint="eastAsia"/>
-        </w:rPr>
-        <w:t>往往</w:t>
-      </w:r>
-      <w:r>
-        <w:rPr>
-          <w:rFonts w:hint="eastAsia"/>
-        </w:rPr>
-        <w:t>是有收益的，</w:t>
-      </w:r>
-      <w:r>
-        <w:rPr>
-          <w:rFonts w:hint="eastAsia"/>
-        </w:rPr>
-        <w:t>中转</w:t>
-      </w:r>
-      <w:r>
-        <w:rPr>
-          <w:rFonts w:hint="eastAsia"/>
-        </w:rPr>
-        <w:t>站或填筑场地</w:t>
-      </w:r>
-      <w:r>
-        <w:rPr>
-          <w:rFonts w:hint="eastAsia"/>
-        </w:rPr>
-        <w:t>会出资</w:t>
-      </w:r>
-      <w:r>
-        <w:rPr>
-          <w:rFonts w:hint="eastAsia"/>
-        </w:rPr>
-        <w:t>购买余泥渣土</w:t>
-      </w:r>
-      <w:r>
-        <w:rPr>
-          <w:rFonts w:hint="eastAsia"/>
-        </w:rPr>
-        <w:t>中的可再利用土石料</w:t>
-      </w:r>
-      <w:r>
-        <w:rPr>
-          <w:rFonts w:hint="eastAsia"/>
-        </w:rPr>
-        <w:t>，有效降低余泥渣土调运的成本费用</w:t>
-      </w:r>
-      <w:r>
-        <w:rPr>
-          <w:rFonts w:hint="eastAsia"/>
-        </w:rPr>
-        <w:t>。</w:t>
-      </w:r>
-      <w:r>
-        <w:rPr>
-          <w:rFonts w:hint="eastAsia"/>
-        </w:rPr>
-        <w:t>且在经过中转站</w:t>
-      </w:r>
-      <w:r>
-        <w:rPr>
-          <w:rFonts w:hint="eastAsia"/>
-        </w:rPr>
-        <w:t>前后，</w:t>
-      </w:r>
-      <w:r>
-        <w:rPr>
-          <w:rFonts w:hint="eastAsia"/>
-        </w:rPr>
-        <w:t>经过资源化再利用</w:t>
-      </w:r>
-      <w:r>
-        <w:rPr>
-          <w:rFonts w:hint="eastAsia"/>
-        </w:rPr>
-        <w:t>余泥渣土</w:t>
-      </w:r>
-      <w:proofErr w:type="gramStart"/>
-      <w:r>
-        <w:rPr>
-          <w:rFonts w:hint="eastAsia"/>
-        </w:rPr>
-        <w:t>的料性可能</w:t>
-      </w:r>
-      <w:proofErr w:type="gramEnd"/>
-      <w:r>
-        <w:rPr>
-          <w:rFonts w:hint="eastAsia"/>
-        </w:rPr>
-        <w:t>会发生变化。</w:t>
-      </w:r>
-      <w:r>
-        <w:rPr>
-          <w:rFonts w:hint="eastAsia"/>
-        </w:rPr>
-        <w:t>因此，余泥渣土的调运原则</w:t>
-      </w:r>
-      <w:r>
-        <w:rPr>
-          <w:rFonts w:hint="eastAsia"/>
-        </w:rPr>
-        <w:t>需在</w:t>
-      </w:r>
-      <w:r>
-        <w:rPr>
-          <w:rFonts w:hint="eastAsia"/>
-        </w:rPr>
-        <w:t>大致遵循土石方调配的总体原则的基础上</w:t>
-      </w:r>
-      <w:r>
-        <w:rPr>
-          <w:rFonts w:hint="eastAsia"/>
-        </w:rPr>
-        <w:t>，针对余泥渣土调运的自身特性，对土石方调配的基本原则做</w:t>
-      </w:r>
-      <w:r>
-        <w:rPr>
-          <w:rFonts w:hint="eastAsia"/>
-        </w:rPr>
-        <w:t>一定的</w:t>
-      </w:r>
-      <w:r>
-        <w:rPr>
-          <w:rFonts w:hint="eastAsia"/>
-        </w:rPr>
-        <w:t>调整</w:t>
-      </w:r>
-      <w:r>
-        <w:rPr>
-          <w:rFonts w:hint="eastAsia"/>
-        </w:rPr>
-        <w:t>。</w:t>
+      </w:pPr>
+      <w:r>
+        <w:rPr>
+          <w:rFonts w:hint="eastAsia"/>
+        </w:rPr>
+        <w:t>对于</w:t>
+      </w:r>
+      <w:r>
+        <w:rPr>
+          <w:rFonts w:hint="eastAsia"/>
+        </w:rPr>
+        <w:t>余泥渣土调运问题，可将运输网络转化为</w:t>
+      </w:r>
+      <w:r>
+        <w:rPr>
+          <w:rFonts w:hint="eastAsia"/>
+        </w:rPr>
+        <w:t>层状</w:t>
+      </w:r>
+      <w:r>
+        <w:rPr>
+          <w:rFonts w:hint="eastAsia"/>
+        </w:rPr>
+        <w:t>二维拓扑关系</w:t>
+      </w:r>
+      <w:r>
+        <w:rPr>
+          <w:rFonts w:hint="eastAsia"/>
+        </w:rPr>
+        <w:t>，如</w:t>
+      </w:r>
+      <w:r>
+        <w:fldChar w:fldCharType="begin"/>
+      </w:r>
+      <w:r>
+        <w:instrText xml:space="preserve"> </w:instrText>
+      </w:r>
+      <w:r>
+        <w:rPr>
+          <w:rFonts w:hint="eastAsia"/>
+        </w:rPr>
+        <w:instrText xml:space="preserve">REF  </w:instrText>
+      </w:r>
+      <w:r>
+        <w:rPr>
+          <w:rFonts w:hint="eastAsia"/>
+        </w:rPr>
+        <w:instrText>运输网络层状拓扑关系示意图</w:instrText>
+      </w:r>
+      <w:r>
+        <w:instrText xml:space="preserve"> </w:instrText>
+      </w:r>
+      <w:r>
+        <w:fldChar w:fldCharType="separate"/>
+      </w:r>
+      <w:r>
+        <w:rPr>
+          <w:rFonts w:hint="eastAsia"/>
+        </w:rPr>
+        <w:t>图</w:t>
+      </w:r>
+      <w:r>
+        <w:rPr>
+          <w:rFonts w:hint="eastAsia"/>
+        </w:rPr>
+        <w:t xml:space="preserve"> </w:t>
+      </w:r>
+      <w:r>
+        <w:rPr>
+          <w:noProof/>
+        </w:rPr>
+        <w:t>2</w:t>
+      </w:r>
+      <w:r>
+        <w:t>.</w:t>
+      </w:r>
+      <w:r>
+        <w:rPr>
+          <w:noProof/>
+        </w:rPr>
+        <w:t>1</w:t>
+      </w:r>
+      <w:r>
+        <w:fldChar w:fldCharType="end"/>
+      </w:r>
+      <w:r>
+        <w:rPr>
+          <w:rFonts w:hint="eastAsia"/>
+        </w:rPr>
+        <w:t>所示。为便于理解，对相关名词做如下说明：</w:t>
       </w:r>
     </w:p>
     <w:p>
@@ -18719,19 +18520,19 @@
         <w:rPr>
           <w:rFonts w:hint="eastAsia"/>
         </w:rPr>
-        <w:t>余泥渣土调</w:t>
-      </w:r>
-      <w:r>
-        <w:rPr>
-          <w:rFonts w:hint="eastAsia"/>
-        </w:rPr>
-        <w:t>运</w:t>
-      </w:r>
-      <w:r>
-        <w:rPr>
-          <w:rFonts w:hint="eastAsia"/>
-        </w:rPr>
-        <w:t>原则：</w:t>
+        <w:t>节点：指运输网络中的场站节点，包括</w:t>
+      </w:r>
+      <w:r>
+        <w:rPr>
+          <w:rFonts w:hint="eastAsia"/>
+        </w:rPr>
+        <w:t>余泥渣土运输起点、终点、途经场站节点</w:t>
+      </w:r>
+      <w:r>
+        <w:rPr>
+          <w:rFonts w:hint="eastAsia"/>
+        </w:rPr>
+        <w:t>及中转站节点；</w:t>
       </w:r>
     </w:p>
     <w:p>
@@ -18743,75 +18544,25 @@
         <w:rPr>
           <w:rFonts w:hint="eastAsia"/>
         </w:rPr>
-        <w:t>1</w:t>
-      </w:r>
-      <w:r>
-        <w:rPr>
-          <w:rFonts w:hint="eastAsia"/>
-        </w:rPr>
-        <w:t>）</w:t>
-      </w:r>
-      <w:r>
-        <w:rPr>
-          <w:rFonts w:hint="eastAsia"/>
-        </w:rPr>
-        <w:t>物料匹配原则。</w:t>
-      </w:r>
-      <w:r>
-        <w:rPr>
-          <w:rFonts w:hint="eastAsia"/>
-        </w:rPr>
-        <w:t>余泥渣土</w:t>
-      </w:r>
-      <w:r>
-        <w:rPr>
-          <w:rFonts w:hint="eastAsia"/>
-        </w:rPr>
-        <w:t>从一处转移到另一处</w:t>
-      </w:r>
-      <w:r>
-        <w:rPr>
-          <w:rFonts w:hint="eastAsia"/>
-        </w:rPr>
-        <w:t>的途中</w:t>
-      </w:r>
-      <w:r>
-        <w:rPr>
-          <w:rFonts w:hint="eastAsia"/>
-        </w:rPr>
-        <w:t>，</w:t>
-      </w:r>
-      <w:r>
-        <w:rPr>
-          <w:rFonts w:hint="eastAsia"/>
-        </w:rPr>
-        <w:t>物理性质必须保持一致</w:t>
-      </w:r>
-      <w:r>
-        <w:rPr>
-          <w:rFonts w:hint="eastAsia"/>
-        </w:rPr>
-        <w:t>，但在经过中转站时，</w:t>
-      </w:r>
-      <w:r>
-        <w:rPr>
-          <w:rFonts w:hint="eastAsia"/>
-        </w:rPr>
-        <w:t>余泥渣土</w:t>
-      </w:r>
-      <w:proofErr w:type="gramStart"/>
-      <w:r>
-        <w:rPr>
-          <w:rFonts w:hint="eastAsia"/>
-        </w:rPr>
-        <w:t>的料性可以</w:t>
-      </w:r>
-      <w:proofErr w:type="gramEnd"/>
-      <w:r>
-        <w:rPr>
-          <w:rFonts w:hint="eastAsia"/>
-        </w:rPr>
-        <w:t>发生变化</w:t>
+        <w:t>路段</w:t>
+      </w:r>
+      <w:r>
+        <w:rPr>
+          <w:rFonts w:hint="eastAsia"/>
+        </w:rPr>
+        <w:t>：不同层节点间的连线，表示</w:t>
+      </w:r>
+      <w:r>
+        <w:rPr>
+          <w:rFonts w:hint="eastAsia"/>
+        </w:rPr>
+        <w:t>两节点</w:t>
+      </w:r>
+      <w:r>
+        <w:rPr>
+          <w:rFonts w:hint="eastAsia"/>
+        </w:rPr>
+        <w:t>间存在余泥渣土运输路径</w:t>
       </w:r>
       <w:r>
         <w:rPr>
@@ -18829,55 +18580,488 @@
         <w:rPr>
           <w:rFonts w:hint="eastAsia"/>
         </w:rPr>
+        <w:t>边权值：</w:t>
+      </w:r>
+      <w:r>
+        <w:rPr>
+          <w:rFonts w:hint="eastAsia"/>
+        </w:rPr>
+        <w:t>边权值是拓扑关系路段线上的权值，它不仅指</w:t>
+      </w:r>
+      <w:r>
+        <w:rPr>
+          <w:rFonts w:hint="eastAsia"/>
+        </w:rPr>
+        <w:t>欧氏空间中的距离</w:t>
+      </w:r>
+      <w:r>
+        <w:rPr>
+          <w:rFonts w:hint="eastAsia"/>
+        </w:rPr>
+        <w:t>，</w:t>
+      </w:r>
+      <w:r>
+        <w:rPr>
+          <w:rFonts w:hint="eastAsia"/>
+        </w:rPr>
+        <w:t>也可以</w:t>
+      </w:r>
+      <w:r>
+        <w:rPr>
+          <w:rFonts w:hint="eastAsia"/>
+        </w:rPr>
+        <w:t>指</w:t>
+      </w:r>
+      <w:r>
+        <w:rPr>
+          <w:rFonts w:hint="eastAsia"/>
+        </w:rPr>
+        <w:t>时间、费用、</w:t>
+      </w:r>
+      <w:r>
+        <w:rPr>
+          <w:rFonts w:hint="eastAsia"/>
+        </w:rPr>
+        <w:t>风险等指标，在本章中指</w:t>
+      </w:r>
+      <w:proofErr w:type="gramStart"/>
+      <w:r>
+        <w:rPr>
+          <w:rFonts w:hint="eastAsia"/>
+        </w:rPr>
+        <w:t>路段上</w:t>
+      </w:r>
+      <w:r>
+        <w:rPr>
+          <w:rFonts w:hint="eastAsia"/>
+        </w:rPr>
+        <w:t>余泥渣</w:t>
+      </w:r>
+      <w:proofErr w:type="gramEnd"/>
+      <w:r>
+        <w:rPr>
+          <w:rFonts w:hint="eastAsia"/>
+        </w:rPr>
+        <w:t>土</w:t>
+      </w:r>
+      <w:r>
+        <w:rPr>
+          <w:rFonts w:hint="eastAsia"/>
+        </w:rPr>
+        <w:t>运输的各种费用。</w:t>
+      </w:r>
+    </w:p>
+    <w:p>
+      <w:pPr>
+        <w:pStyle w:val="affff8"/>
+      </w:pPr>
+      <w:bookmarkStart w:id="78" w:name="运输网络层状拓扑关系示意图"/>
+      <w:r>
+        <w:rPr>
+          <w:rFonts w:hint="eastAsia"/>
+        </w:rPr>
+        <w:t>图</w:t>
+      </w:r>
+      <w:r>
+        <w:rPr>
+          <w:rFonts w:hint="eastAsia"/>
+        </w:rPr>
+        <w:t xml:space="preserve"> </w:t>
+      </w:r>
+      <w:r>
+        <w:fldChar w:fldCharType="begin"/>
+      </w:r>
+      <w:r>
+        <w:instrText xml:space="preserve"> </w:instrText>
+      </w:r>
+      <w:r>
+        <w:rPr>
+          <w:rFonts w:hint="eastAsia"/>
+        </w:rPr>
+        <w:instrText>STYLEREF 1 \s</w:instrText>
+      </w:r>
+      <w:r>
+        <w:instrText xml:space="preserve"> </w:instrText>
+      </w:r>
+      <w:r>
+        <w:fldChar w:fldCharType="separate"/>
+      </w:r>
+      <w:r>
+        <w:rPr>
+          <w:noProof/>
+        </w:rPr>
         <w:t>2</w:t>
       </w:r>
       <w:r>
-        <w:rPr>
-          <w:rFonts w:hint="eastAsia"/>
-        </w:rPr>
-        <w:t>）</w:t>
-      </w:r>
-      <w:r>
-        <w:rPr>
-          <w:rFonts w:hint="eastAsia"/>
-        </w:rPr>
-        <w:t>道</w:t>
-      </w:r>
-      <w:r>
-        <w:rPr>
-          <w:rFonts w:hint="eastAsia"/>
-        </w:rPr>
-        <w:t>路最近原则。</w:t>
-      </w:r>
-      <w:r>
-        <w:rPr>
-          <w:rFonts w:hint="eastAsia"/>
-        </w:rPr>
-        <w:t>在</w:t>
-      </w:r>
-      <w:r>
-        <w:rPr>
-          <w:rFonts w:hint="eastAsia"/>
-        </w:rPr>
-        <w:t>不超过受纳场地承受能力的条件下</w:t>
-      </w:r>
-      <w:r>
-        <w:rPr>
-          <w:rFonts w:hint="eastAsia"/>
-        </w:rPr>
-        <w:t>，按</w:t>
-      </w:r>
-      <w:r>
-        <w:rPr>
-          <w:rFonts w:hint="eastAsia"/>
-        </w:rPr>
-        <w:t>道路最近原则选择物料流向</w:t>
-      </w:r>
-      <w:r>
-        <w:rPr>
-          <w:rFonts w:hint="eastAsia"/>
-        </w:rPr>
+        <w:fldChar w:fldCharType="end"/>
+      </w:r>
+      <w:r>
+        <w:t>.</w:t>
+      </w:r>
+      <w:r>
+        <w:fldChar w:fldCharType="begin"/>
+      </w:r>
+      <w:r>
+        <w:instrText xml:space="preserve"> </w:instrText>
+      </w:r>
+      <w:r>
+        <w:rPr>
+          <w:rFonts w:hint="eastAsia"/>
+        </w:rPr>
+        <w:instrText xml:space="preserve">SEQ </w:instrText>
+      </w:r>
+      <w:r>
+        <w:rPr>
+          <w:rFonts w:hint="eastAsia"/>
+        </w:rPr>
+        <w:instrText>图</w:instrText>
+      </w:r>
+      <w:r>
+        <w:rPr>
+          <w:rFonts w:hint="eastAsia"/>
+        </w:rPr>
+        <w:instrText xml:space="preserve"> \* ARABIC \s 1</w:instrText>
+      </w:r>
+      <w:r>
+        <w:instrText xml:space="preserve"> </w:instrText>
+      </w:r>
+      <w:r>
+        <w:fldChar w:fldCharType="separate"/>
+      </w:r>
+      <w:r>
+        <w:rPr>
+          <w:noProof/>
+        </w:rPr>
+        <w:t>1</w:t>
+      </w:r>
+      <w:r>
+        <w:fldChar w:fldCharType="end"/>
+      </w:r>
+      <w:bookmarkEnd w:id="78"/>
+      <w:r>
+        <w:tab/>
+      </w:r>
+      <w:r>
+        <w:rPr>
+          <w:rFonts w:hint="eastAsia"/>
+        </w:rPr>
+        <w:t>运输网络</w:t>
+      </w:r>
+      <w:r>
+        <w:rPr>
+          <w:rFonts w:hint="eastAsia"/>
+        </w:rPr>
+        <w:t>层状</w:t>
+      </w:r>
+      <w:r>
+        <w:rPr>
+          <w:rFonts w:hint="eastAsia"/>
+        </w:rPr>
+        <w:t>拓扑关系示意图</w:t>
+      </w:r>
+    </w:p>
+    <w:p>
+      <w:pPr>
+        <w:pStyle w:val="nwj"/>
+      </w:pPr>
+      <w:r>
+        <w:rPr>
+          <w:rFonts w:hint="eastAsia"/>
+        </w:rPr>
+        <w:t>运输网络参数：</w:t>
+      </w:r>
+    </w:p>
+    <w:p>
+      <w:pPr>
+        <w:pStyle w:val="nwj"/>
+      </w:pPr>
+      <w:r>
+        <w:rPr>
+          <w:i/>
+        </w:rPr>
+        <w:t>G</w:t>
+      </w:r>
+      <w:r>
+        <w:t>(</w:t>
+      </w:r>
+      <w:r>
+        <w:rPr>
+          <w:i/>
+        </w:rPr>
+        <w:t>O</w:t>
+      </w:r>
+      <w:r>
+        <w:t>,</w:t>
+      </w:r>
+      <w:r>
+        <w:rPr>
+          <w:i/>
+        </w:rPr>
+        <w:t>E</w:t>
+      </w:r>
+      <w:r>
+        <w:t>)</w:t>
+      </w:r>
+      <w:r>
+        <w:t>表示</w:t>
+      </w:r>
+      <w:r>
+        <w:rPr>
+          <w:rFonts w:hint="eastAsia"/>
+        </w:rPr>
+        <w:t>余泥渣土调运</w:t>
+      </w:r>
+      <w:r>
+        <w:t>网络，其中</w:t>
+      </w:r>
+      <w:r>
+        <w:rPr>
+          <w:i/>
+        </w:rPr>
+        <w:t>O</w:t>
+      </w:r>
+      <w:r>
+        <w:t>表示运输网络中所有</w:t>
+      </w:r>
+      <w:r>
+        <w:rPr>
+          <w:rFonts w:hint="eastAsia"/>
+        </w:rPr>
+        <w:t>场站节点</w:t>
+      </w:r>
+      <w:r>
+        <w:t>的集合，</w:t>
+      </w:r>
+      <w:r>
+        <w:rPr>
+          <w:i/>
+        </w:rPr>
+        <w:t>E</w:t>
+      </w:r>
+      <w:r>
+        <w:t>表示运输网络中所有</w:t>
+      </w:r>
+      <w:r>
+        <w:rPr>
+          <w:rFonts w:hint="eastAsia"/>
+        </w:rPr>
+        <w:t>路段</w:t>
+      </w:r>
+      <w:r>
+        <w:t>的集合；</w:t>
+      </w:r>
+    </w:p>
+    <w:p>
+      <w:pPr>
+        <w:pStyle w:val="nwj"/>
+      </w:pPr>
+      <w:proofErr w:type="spellStart"/>
+      <w:r>
+        <w:rPr>
+          <w:i/>
+        </w:rPr>
+        <w:t>i</w:t>
+      </w:r>
+      <w:r>
+        <w:t>,</w:t>
+      </w:r>
+      <w:r>
+        <w:rPr>
+          <w:i/>
+        </w:rPr>
+        <w:t>j</w:t>
+      </w:r>
+      <w:proofErr w:type="spellEnd"/>
+      <w:r>
+        <w:t>表示运输网络中两个不同</w:t>
+      </w:r>
+      <w:r>
+        <w:rPr>
+          <w:rFonts w:hint="eastAsia"/>
+        </w:rPr>
+        <w:t>层</w:t>
+      </w:r>
+      <w:r>
+        <w:t>的节点，则</w:t>
+      </w:r>
+      <w:proofErr w:type="spellStart"/>
+      <w:r>
+        <w:rPr>
+          <w:i/>
+        </w:rPr>
+        <w:t>i</w:t>
+      </w:r>
+      <w:r>
+        <w:t>,</w:t>
+      </w:r>
+      <w:r>
+        <w:rPr>
+          <w:i/>
+        </w:rPr>
+        <w:t>j</w:t>
+      </w:r>
+      <w:proofErr w:type="spellEnd"/>
+      <w:r>
+        <w:rPr>
+          <w:rFonts w:ascii="宋体" w:hAnsi="宋体" w:cs="宋体" w:hint="eastAsia"/>
+        </w:rPr>
+        <w:t>∈</w:t>
+      </w:r>
+      <w:r>
+        <w:rPr>
+          <w:i/>
+        </w:rPr>
+        <w:t>O</w:t>
+      </w:r>
+      <w:r>
         <w:t>；</w:t>
+      </w:r>
+    </w:p>
+    <w:p>
+      <w:pPr>
+        <w:pStyle w:val="nwj"/>
+      </w:pPr>
+      <w:r>
+        <w:t>(</w:t>
+      </w:r>
+      <w:proofErr w:type="spellStart"/>
+      <w:r>
+        <w:rPr>
+          <w:i/>
+        </w:rPr>
+        <w:t>i</w:t>
+      </w:r>
+      <w:r>
+        <w:t>,</w:t>
+      </w:r>
+      <w:r>
+        <w:rPr>
+          <w:i/>
+        </w:rPr>
+        <w:t>j</w:t>
+      </w:r>
+      <w:proofErr w:type="spellEnd"/>
+      <w:r>
+        <w:t>)</w:t>
+      </w:r>
+      <w:r>
+        <w:t>表示节点</w:t>
+      </w:r>
+      <w:proofErr w:type="spellStart"/>
+      <w:r>
+        <w:rPr>
+          <w:i/>
+        </w:rPr>
+        <w:t>i</w:t>
+      </w:r>
+      <w:proofErr w:type="spellEnd"/>
+      <w:r>
+        <w:t>到</w:t>
+      </w:r>
+      <w:r>
+        <w:rPr>
+          <w:i/>
+        </w:rPr>
+        <w:t>j</w:t>
+      </w:r>
+      <w:r>
+        <w:t>的</w:t>
+      </w:r>
+      <w:r>
+        <w:rPr>
+          <w:rFonts w:hint="eastAsia"/>
+        </w:rPr>
+        <w:t>运输路径，则</w:t>
+      </w:r>
+      <w:r>
+        <w:rPr>
+          <w:rFonts w:hint="eastAsia"/>
+        </w:rPr>
+        <w:t>(</w:t>
+      </w:r>
+      <w:proofErr w:type="spellStart"/>
+      <w:r>
+        <w:rPr>
+          <w:i/>
+        </w:rPr>
+        <w:t>i</w:t>
+      </w:r>
+      <w:r>
+        <w:t>,</w:t>
+      </w:r>
+      <w:r>
+        <w:rPr>
+          <w:i/>
+        </w:rPr>
+        <w:t>j</w:t>
+      </w:r>
+      <w:proofErr w:type="spellEnd"/>
+      <w:r>
+        <w:t>)</w:t>
+      </w:r>
+      <w:r>
+        <w:rPr>
+          <w:rFonts w:hint="eastAsia"/>
+        </w:rPr>
+        <w:t>∈</w:t>
+      </w:r>
+      <w:r>
+        <w:rPr>
+          <w:rFonts w:hint="eastAsia"/>
+          <w:i/>
+        </w:rPr>
+        <w:t>E</w:t>
+      </w:r>
+      <w:r>
+        <w:rPr>
+          <w:rFonts w:hint="eastAsia"/>
+        </w:rPr>
+        <w:t>；</w:t>
+      </w:r>
+    </w:p>
+    <w:p>
+      <w:pPr>
+        <w:pStyle w:val="nwj"/>
+      </w:pPr>
+      <w:r>
+        <w:rPr>
+          <w:rFonts w:hint="eastAsia"/>
+          <w:i/>
+        </w:rPr>
+        <w:t>K</w:t>
+      </w:r>
+      <w:r>
+        <w:rPr>
+          <w:rFonts w:hint="eastAsia"/>
+        </w:rPr>
+        <w:t>:</w:t>
+      </w:r>
+      <w:r>
+        <w:t>{1,2,</w:t>
+      </w:r>
+      <w:r>
+        <w:t>···</w:t>
+      </w:r>
+      <w:r>
+        <w:rPr>
+          <w:rFonts w:hint="eastAsia"/>
+        </w:rPr>
+        <w:t>,</w:t>
+      </w:r>
+      <w:r>
+        <w:rPr>
+          <w:i/>
+        </w:rPr>
+        <w:t>k</w:t>
+      </w:r>
+      <w:r>
+        <w:t>}</w:t>
+      </w:r>
+      <w:r>
+        <w:rPr>
+          <w:rFonts w:hint="eastAsia"/>
+        </w:rPr>
+        <w:t>表示工程物资种类的集合；</w:t>
       </w:r>
     </w:p>
     <w:p>
@@ -18889,84 +19073,615 @@
         <w:rPr>
           <w:rFonts w:hint="eastAsia"/>
         </w:rPr>
-        <w:t>3</w:t>
-      </w:r>
-      <w:r>
-        <w:rPr>
-          <w:rFonts w:hint="eastAsia"/>
-        </w:rPr>
-        <w:t>）</w:t>
-      </w:r>
-      <w:r>
-        <w:rPr>
-          <w:rFonts w:hint="eastAsia"/>
-        </w:rPr>
-        <w:t>收益</w:t>
-      </w:r>
-      <w:r>
-        <w:rPr>
-          <w:rFonts w:hint="eastAsia"/>
-        </w:rPr>
-        <w:t>优先原则。</w:t>
-      </w:r>
-      <w:r>
-        <w:rPr>
-          <w:rFonts w:hint="eastAsia"/>
-        </w:rPr>
-        <w:t>余泥渣土的去向优先考虑</w:t>
-      </w:r>
-      <w:r>
-        <w:rPr>
-          <w:rFonts w:hint="eastAsia"/>
-        </w:rPr>
-        <w:t>可</w:t>
-      </w:r>
-      <w:r>
-        <w:rPr>
-          <w:rFonts w:hint="eastAsia"/>
-        </w:rPr>
-        <w:t>资源回收利用</w:t>
-      </w:r>
-      <w:r>
-        <w:rPr>
-          <w:rFonts w:hint="eastAsia"/>
-        </w:rPr>
-        <w:t>的中转站或填筑工程</w:t>
+        <w:t>在常规</w:t>
+      </w:r>
+      <w:r>
+        <w:rPr>
+          <w:rFonts w:hint="eastAsia"/>
+        </w:rPr>
+        <w:t>水利水电工程</w:t>
+      </w:r>
+      <w:r>
+        <w:rPr>
+          <w:rFonts w:hint="eastAsia"/>
+        </w:rPr>
+        <w:t>土石方调配问题中，</w:t>
+      </w:r>
+      <w:r>
+        <w:rPr>
+          <w:rFonts w:hint="eastAsia"/>
+        </w:rPr>
+        <w:t>土石方调配的总体原则为综合总进度要求，结合工程设计、施工程序</w:t>
+      </w:r>
+      <w:r>
+        <w:rPr>
+          <w:rFonts w:hint="eastAsia"/>
+        </w:rPr>
+        <w:t>和方法等对可利用料</w:t>
+      </w:r>
+      <w:r>
+        <w:rPr>
+          <w:rFonts w:hint="eastAsia"/>
+        </w:rPr>
+        <w:t>进行分配，在质量、数量、时间、空间上对料源</w:t>
+      </w:r>
+      <w:r>
+        <w:rPr>
+          <w:rFonts w:hint="eastAsia"/>
+        </w:rPr>
+        <w:t>和填筑部位进行统筹规划，确保填筑进度并保证填筑料质量，尽量提高有效挖方利用率和减少物料中转，缩短运距，提高经济效益。</w:t>
+      </w:r>
+      <w:r>
+        <w:rPr>
+          <w:rFonts w:hint="eastAsia"/>
+        </w:rPr>
+        <w:t>基本原则</w:t>
+      </w:r>
+      <w:r>
+        <w:rPr>
+          <w:rFonts w:hint="eastAsia"/>
+        </w:rPr>
+        <w:t>为：</w:t>
+      </w:r>
+      <w:r>
+        <w:rPr>
+          <w:rFonts w:hint="eastAsia"/>
+        </w:rPr>
+        <w:t>一是物料匹配协调原则。料物从一处转移到另一处时，物理性质必须保持一致。</w:t>
+      </w:r>
+      <w:r>
+        <w:rPr>
+          <w:rFonts w:hint="eastAsia"/>
+        </w:rPr>
+        <w:t>二是道路最近调配原则。按道路最近原则选择物料流向。</w:t>
+      </w:r>
+      <w:r>
+        <w:rPr>
+          <w:rFonts w:hint="eastAsia"/>
+        </w:rPr>
+        <w:t>三是优先原则。开挖料优先直接利用，其次是中转料，最后是开采料</w:t>
+      </w:r>
+      <w:r>
+        <w:fldChar w:fldCharType="begin" w:fldLock="1"/>
+      </w:r>
+      <w:r>
+        <w:rPr>
+          <w:rFonts w:hint="eastAsia"/>
+        </w:rPr>
+        <w:instrText>ADDIN CSL_CITATION {"citationItems":[{"id":"ITEM-1","itemData":{"author":[{"dropping-particle":"","family":"</w:instrText>
+      </w:r>
+      <w:r>
+        <w:rPr>
+          <w:rFonts w:hint="eastAsia"/>
+        </w:rPr>
+        <w:instrText>姜韶阳</w:instrText>
+      </w:r>
+      <w:r>
+        <w:rPr>
+          <w:rFonts w:hint="eastAsia"/>
+        </w:rPr>
+        <w:instrText>","given":"","non-dropping-particle":"","parse-names":false,"suffix":""},{"dropping-particle":"","family":"</w:instrText>
+      </w:r>
+      <w:r>
+        <w:rPr>
+          <w:rFonts w:hint="eastAsia"/>
+        </w:rPr>
+        <w:instrText>李晓伟</w:instrText>
+      </w:r>
+      <w:r>
+        <w:rPr>
+          <w:rFonts w:hint="eastAsia"/>
+        </w:rPr>
+        <w:instrText>","given":"","non-dropping-particle":"","parse-names":false,"suffix":""},{"dropping-particle":"","family":"</w:instrText>
+      </w:r>
+      <w:r>
+        <w:rPr>
+          <w:rFonts w:hint="eastAsia"/>
+        </w:rPr>
+        <w:instrText>董索</w:instrText>
+      </w:r>
+      <w:r>
+        <w:rPr>
+          <w:rFonts w:hint="eastAsia"/>
+        </w:rPr>
+        <w:instrText>","given":"","non-dropping-particle":"","parse-names":false,"suffix":""},{"dropping-particle":"","family":"</w:instrText>
+      </w:r>
+      <w:r>
+        <w:rPr>
+          <w:rFonts w:hint="eastAsia"/>
+        </w:rPr>
+        <w:instrText>申明亮</w:instrText>
+      </w:r>
+      <w:r>
+        <w:rPr>
+          <w:rFonts w:hint="eastAsia"/>
+        </w:rPr>
+        <w:instrText>","given":"","non-dropping-particle":"","parse-names":false,"suffix":""}],"container-title":"</w:instrText>
+      </w:r>
+      <w:r>
+        <w:rPr>
+          <w:rFonts w:hint="eastAsia"/>
+        </w:rPr>
+        <w:instrText>水电能源科学</w:instrText>
+      </w:r>
+      <w:r>
+        <w:rPr>
+          <w:rFonts w:hint="eastAsia"/>
+        </w:rPr>
+        <w:instrText>","id":"ITEM-1","issue":"06","issued":{"date-parts":[["2013"]]},"page":"128-130+92","title":"</w:instrText>
+      </w:r>
+      <w:r>
+        <w:rPr>
+          <w:rFonts w:hint="eastAsia"/>
+        </w:rPr>
+        <w:instrText>基于大系统理论的面板堆石坝土石方调配平衡研究</w:instrText>
+      </w:r>
+      <w:r>
+        <w:rPr>
+          <w:rFonts w:hint="eastAsia"/>
+        </w:rPr>
+        <w:instrText>","type":"article-journal","volume":"31"},"uris":["http://www.mendeley.com/documents/?uuid=10a64b86-4e24-4857-b</w:instrText>
+      </w:r>
+      <w:r>
+        <w:instrText>b8c-32e11bbde663","http://www.mendeley.com/documents/?uuid=a1013cb0-47ac-49a0-9c13-d31756221adb"]}],"mendeley":{"formattedCitation":"&lt;sup&gt;[28]&lt;/sup&gt;","plainTextFormattedCitation":"[28]","previouslyFormattedCitation":"&lt;sup&gt;[28]&lt;/sup&gt;"},"properties":{"noteIndex":0},"schema":"https://github.com/citation-style-language/schema/raw/master/csl-citation.json"}</w:instrText>
+      </w:r>
+      <w:r>
+        <w:fldChar w:fldCharType="separate"/>
+      </w:r>
+      <w:r>
+        <w:rPr>
+          <w:noProof/>
+          <w:vertAlign w:val="superscript"/>
+        </w:rPr>
+        <w:t>[28]</w:t>
+      </w:r>
+      <w:r>
+        <w:fldChar w:fldCharType="end"/>
       </w:r>
       <w:r>
         <w:rPr>
           <w:rFonts w:hint="eastAsia"/>
         </w:rPr>
         <w:t>。</w:t>
-      </w:r>
-      <w:r>
-        <w:rPr>
-          <w:rFonts w:hint="eastAsia"/>
-        </w:rPr>
-        <w:t>且优先考虑就地利用，</w:t>
-      </w:r>
-      <w:proofErr w:type="gramStart"/>
-      <w:r>
-        <w:rPr>
-          <w:rFonts w:hint="eastAsia"/>
-        </w:rPr>
-        <w:t>减少弃方现象</w:t>
-      </w:r>
-      <w:proofErr w:type="gramEnd"/>
-      <w:r>
-        <w:rPr>
-          <w:rFonts w:hint="eastAsia"/>
-        </w:rPr>
-        <w:t>；</w:t>
       </w:r>
     </w:p>
     <w:p>
       <w:pPr>
         <w:pStyle w:val="nwj"/>
         <w:ind w:firstLineChars="0"/>
-        <w:rPr>
-          <w:rFonts w:hint="eastAsia"/>
-        </w:rPr>
+      </w:pPr>
+      <w:r>
+        <w:rPr>
+          <w:rFonts w:hint="eastAsia"/>
+        </w:rPr>
+        <w:t>与</w:t>
+      </w:r>
+      <w:r>
+        <w:rPr>
+          <w:rFonts w:hint="eastAsia"/>
+        </w:rPr>
+        <w:t>水利水电工程土石方调配不</w:t>
+      </w:r>
+      <w:r>
+        <w:rPr>
+          <w:rFonts w:hint="eastAsia"/>
+        </w:rPr>
+        <w:t>同</w:t>
+      </w:r>
+      <w:r>
+        <w:rPr>
+          <w:rFonts w:hint="eastAsia"/>
+        </w:rPr>
+        <w:t>，</w:t>
+      </w:r>
+      <w:r>
+        <w:rPr>
+          <w:rFonts w:hint="eastAsia"/>
+        </w:rPr>
+        <w:t>将</w:t>
+      </w:r>
+      <w:r>
+        <w:rPr>
+          <w:rFonts w:hint="eastAsia"/>
+        </w:rPr>
+        <w:t>余泥渣土的</w:t>
+      </w:r>
+      <w:r>
+        <w:rPr>
+          <w:rFonts w:hint="eastAsia"/>
+        </w:rPr>
+        <w:t>调运至中转站或填筑场地</w:t>
+      </w:r>
+      <w:r>
+        <w:rPr>
+          <w:rFonts w:hint="eastAsia"/>
+        </w:rPr>
+        <w:t>往往</w:t>
+      </w:r>
+      <w:r>
+        <w:rPr>
+          <w:rFonts w:hint="eastAsia"/>
+        </w:rPr>
+        <w:t>是有收益的，</w:t>
+      </w:r>
+      <w:r>
+        <w:rPr>
+          <w:rFonts w:hint="eastAsia"/>
+        </w:rPr>
+        <w:t>中转</w:t>
+      </w:r>
+      <w:r>
+        <w:rPr>
+          <w:rFonts w:hint="eastAsia"/>
+        </w:rPr>
+        <w:t>站或填筑场地</w:t>
+      </w:r>
+      <w:r>
+        <w:rPr>
+          <w:rFonts w:hint="eastAsia"/>
+        </w:rPr>
+        <w:t>会出资</w:t>
+      </w:r>
+      <w:r>
+        <w:rPr>
+          <w:rFonts w:hint="eastAsia"/>
+        </w:rPr>
+        <w:t>购买余泥渣土</w:t>
+      </w:r>
+      <w:r>
+        <w:rPr>
+          <w:rFonts w:hint="eastAsia"/>
+        </w:rPr>
+        <w:t>中的可再利用土石料</w:t>
+      </w:r>
+      <w:r>
+        <w:rPr>
+          <w:rFonts w:hint="eastAsia"/>
+        </w:rPr>
+        <w:t>，有效降低余泥渣土调运的成本费用</w:t>
+      </w:r>
+      <w:r>
+        <w:rPr>
+          <w:rFonts w:hint="eastAsia"/>
+        </w:rPr>
+        <w:t>。</w:t>
+      </w:r>
+      <w:r>
+        <w:rPr>
+          <w:rFonts w:hint="eastAsia"/>
+        </w:rPr>
+        <w:t>且在经过中转站</w:t>
+      </w:r>
+      <w:r>
+        <w:rPr>
+          <w:rFonts w:hint="eastAsia"/>
+        </w:rPr>
+        <w:t>前后，</w:t>
+      </w:r>
+      <w:r>
+        <w:rPr>
+          <w:rFonts w:hint="eastAsia"/>
+        </w:rPr>
+        <w:t>经过资源化再利用</w:t>
+      </w:r>
+      <w:r>
+        <w:rPr>
+          <w:rFonts w:hint="eastAsia"/>
+        </w:rPr>
+        <w:t>余泥渣土</w:t>
+      </w:r>
+      <w:proofErr w:type="gramStart"/>
+      <w:r>
+        <w:rPr>
+          <w:rFonts w:hint="eastAsia"/>
+        </w:rPr>
+        <w:t>的料性可能</w:t>
+      </w:r>
+      <w:proofErr w:type="gramEnd"/>
+      <w:r>
+        <w:rPr>
+          <w:rFonts w:hint="eastAsia"/>
+        </w:rPr>
+        <w:t>会发生变化。</w:t>
+      </w:r>
+      <w:r>
+        <w:rPr>
+          <w:rFonts w:hint="eastAsia"/>
+        </w:rPr>
+        <w:t>因此，余泥渣土的调运原则</w:t>
+      </w:r>
+      <w:r>
+        <w:rPr>
+          <w:rFonts w:hint="eastAsia"/>
+        </w:rPr>
+        <w:t>需在</w:t>
+      </w:r>
+      <w:r>
+        <w:rPr>
+          <w:rFonts w:hint="eastAsia"/>
+        </w:rPr>
+        <w:t>大致遵循土石方调配的总体原则的基础上</w:t>
+      </w:r>
+      <w:r>
+        <w:rPr>
+          <w:rFonts w:hint="eastAsia"/>
+        </w:rPr>
+        <w:t>，针对余泥渣土调运的自身特性，对土石方调配的基本原则做</w:t>
+      </w:r>
+      <w:r>
+        <w:rPr>
+          <w:rFonts w:hint="eastAsia"/>
+        </w:rPr>
+        <w:t>一定的</w:t>
+      </w:r>
+      <w:r>
+        <w:rPr>
+          <w:rFonts w:hint="eastAsia"/>
+        </w:rPr>
+        <w:t>调整</w:t>
+      </w:r>
+      <w:r>
+        <w:rPr>
+          <w:rFonts w:hint="eastAsia"/>
+        </w:rPr>
+        <w:t>。</w:t>
+      </w:r>
+    </w:p>
+    <w:p>
+      <w:pPr>
+        <w:pStyle w:val="nwj"/>
+        <w:ind w:firstLineChars="0"/>
+      </w:pPr>
+      <w:r>
+        <w:rPr>
+          <w:rFonts w:hint="eastAsia"/>
+        </w:rPr>
+        <w:t>余泥渣土调</w:t>
+      </w:r>
+      <w:r>
+        <w:rPr>
+          <w:rFonts w:hint="eastAsia"/>
+        </w:rPr>
+        <w:t>运</w:t>
+      </w:r>
+      <w:r>
+        <w:rPr>
+          <w:rFonts w:hint="eastAsia"/>
+        </w:rPr>
+        <w:t>原则：</w:t>
+      </w:r>
+    </w:p>
+    <w:p>
+      <w:pPr>
+        <w:pStyle w:val="nwj"/>
+        <w:ind w:firstLineChars="0"/>
+      </w:pPr>
+      <w:r>
+        <w:rPr>
+          <w:rFonts w:hint="eastAsia"/>
+        </w:rPr>
+        <w:lastRenderedPageBreak/>
+        <w:t>1</w:t>
+      </w:r>
+      <w:r>
+        <w:rPr>
+          <w:rFonts w:hint="eastAsia"/>
+        </w:rPr>
+        <w:t>）</w:t>
+      </w:r>
+      <w:r>
+        <w:rPr>
+          <w:rFonts w:hint="eastAsia"/>
+        </w:rPr>
+        <w:t>物料匹配原则。</w:t>
+      </w:r>
+      <w:r>
+        <w:rPr>
+          <w:rFonts w:hint="eastAsia"/>
+        </w:rPr>
+        <w:t>余泥渣土</w:t>
+      </w:r>
+      <w:r>
+        <w:rPr>
+          <w:rFonts w:hint="eastAsia"/>
+        </w:rPr>
+        <w:t>从一处转移到另一处</w:t>
+      </w:r>
+      <w:r>
+        <w:rPr>
+          <w:rFonts w:hint="eastAsia"/>
+        </w:rPr>
+        <w:t>的途中</w:t>
+      </w:r>
+      <w:r>
+        <w:rPr>
+          <w:rFonts w:hint="eastAsia"/>
+        </w:rPr>
+        <w:t>，</w:t>
+      </w:r>
+      <w:r>
+        <w:rPr>
+          <w:rFonts w:hint="eastAsia"/>
+        </w:rPr>
+        <w:t>物理性质必须保持一致</w:t>
+      </w:r>
+      <w:r>
+        <w:rPr>
+          <w:rFonts w:hint="eastAsia"/>
+        </w:rPr>
+        <w:t>，但在经过中转站时，</w:t>
+      </w:r>
+      <w:r>
+        <w:rPr>
+          <w:rFonts w:hint="eastAsia"/>
+        </w:rPr>
+        <w:t>余泥渣土</w:t>
+      </w:r>
+      <w:proofErr w:type="gramStart"/>
+      <w:r>
+        <w:rPr>
+          <w:rFonts w:hint="eastAsia"/>
+        </w:rPr>
+        <w:t>的料性可以</w:t>
+      </w:r>
+      <w:proofErr w:type="gramEnd"/>
+      <w:r>
+        <w:rPr>
+          <w:rFonts w:hint="eastAsia"/>
+        </w:rPr>
+        <w:t>发生变化</w:t>
+      </w:r>
+      <w:r>
+        <w:rPr>
+          <w:rFonts w:hint="eastAsia"/>
+        </w:rPr>
+        <w:t>；</w:t>
+      </w:r>
+    </w:p>
+    <w:p>
+      <w:pPr>
+        <w:pStyle w:val="nwj"/>
+        <w:ind w:firstLineChars="0"/>
+      </w:pPr>
+      <w:r>
+        <w:rPr>
+          <w:rFonts w:hint="eastAsia"/>
+        </w:rPr>
+        <w:t>2</w:t>
+      </w:r>
+      <w:r>
+        <w:rPr>
+          <w:rFonts w:hint="eastAsia"/>
+        </w:rPr>
+        <w:t>）</w:t>
+      </w:r>
+      <w:r>
+        <w:rPr>
+          <w:rFonts w:hint="eastAsia"/>
+        </w:rPr>
+        <w:t>道</w:t>
+      </w:r>
+      <w:r>
+        <w:rPr>
+          <w:rFonts w:hint="eastAsia"/>
+        </w:rPr>
+        <w:t>路最近原则。</w:t>
+      </w:r>
+      <w:r>
+        <w:rPr>
+          <w:rFonts w:hint="eastAsia"/>
+        </w:rPr>
+        <w:t>在</w:t>
+      </w:r>
+      <w:r>
+        <w:rPr>
+          <w:rFonts w:hint="eastAsia"/>
+        </w:rPr>
+        <w:t>不超过受纳场地承受能力的条件下</w:t>
+      </w:r>
+      <w:r>
+        <w:rPr>
+          <w:rFonts w:hint="eastAsia"/>
+        </w:rPr>
+        <w:t>，按</w:t>
+      </w:r>
+      <w:r>
+        <w:rPr>
+          <w:rFonts w:hint="eastAsia"/>
+        </w:rPr>
+        <w:t>道路最近原则选择物料流向</w:t>
+      </w:r>
+      <w:r>
+        <w:rPr>
+          <w:rFonts w:hint="eastAsia"/>
+        </w:rPr>
+        <w:t>；</w:t>
+      </w:r>
+    </w:p>
+    <w:p>
+      <w:pPr>
+        <w:pStyle w:val="nwj"/>
+        <w:ind w:firstLineChars="0"/>
+      </w:pPr>
+      <w:r>
+        <w:rPr>
+          <w:rFonts w:hint="eastAsia"/>
+        </w:rPr>
+        <w:t>3</w:t>
+      </w:r>
+      <w:r>
+        <w:rPr>
+          <w:rFonts w:hint="eastAsia"/>
+        </w:rPr>
+        <w:t>）</w:t>
+      </w:r>
+      <w:r>
+        <w:rPr>
+          <w:rFonts w:hint="eastAsia"/>
+        </w:rPr>
+        <w:t>收益</w:t>
+      </w:r>
+      <w:r>
+        <w:rPr>
+          <w:rFonts w:hint="eastAsia"/>
+        </w:rPr>
+        <w:t>优先原则。</w:t>
+      </w:r>
+      <w:r>
+        <w:rPr>
+          <w:rFonts w:hint="eastAsia"/>
+        </w:rPr>
+        <w:t>余泥渣土的去向优先考虑</w:t>
+      </w:r>
+      <w:r>
+        <w:rPr>
+          <w:rFonts w:hint="eastAsia"/>
+        </w:rPr>
+        <w:t>可</w:t>
+      </w:r>
+      <w:r>
+        <w:rPr>
+          <w:rFonts w:hint="eastAsia"/>
+        </w:rPr>
+        <w:t>资源回收利用</w:t>
+      </w:r>
+      <w:r>
+        <w:rPr>
+          <w:rFonts w:hint="eastAsia"/>
+        </w:rPr>
+        <w:t>的中转站或填筑工程</w:t>
+      </w:r>
+      <w:r>
+        <w:rPr>
+          <w:rFonts w:hint="eastAsia"/>
+        </w:rPr>
+        <w:t>。</w:t>
+      </w:r>
+      <w:r>
+        <w:rPr>
+          <w:rFonts w:hint="eastAsia"/>
+        </w:rPr>
+        <w:t>且优先考虑就地利用，</w:t>
+      </w:r>
+      <w:proofErr w:type="gramStart"/>
+      <w:r>
+        <w:rPr>
+          <w:rFonts w:hint="eastAsia"/>
+        </w:rPr>
+        <w:t>减少弃方现象</w:t>
+      </w:r>
+      <w:proofErr w:type="gramEnd"/>
+      <w:r>
+        <w:rPr>
+          <w:rFonts w:hint="eastAsia"/>
+        </w:rPr>
+        <w:t>；</w:t>
+      </w:r>
+    </w:p>
+    <w:p>
+      <w:pPr>
+        <w:pStyle w:val="nwj"/>
+        <w:ind w:firstLineChars="0"/>
       </w:pPr>
       <w:r>
         <w:rPr>
@@ -19019,7 +19734,7 @@
       <w:pPr>
         <w:pStyle w:val="3"/>
       </w:pPr>
-      <w:bookmarkStart w:id="78" w:name="_Toc121418490"/>
+      <w:bookmarkStart w:id="79" w:name="_Toc121418490"/>
       <w:r>
         <w:rPr>
           <w:rFonts w:hint="eastAsia"/>
@@ -19053,14 +19768,11 @@
         </w:rPr>
         <w:t>分析</w:t>
       </w:r>
-      <w:bookmarkEnd w:id="78"/>
+      <w:bookmarkEnd w:id="79"/>
     </w:p>
     <w:p>
       <w:pPr>
         <w:pStyle w:val="nwj"/>
-        <w:rPr>
-          <w:rFonts w:hint="eastAsia"/>
-        </w:rPr>
       </w:pPr>
       <w:r>
         <w:rPr>
@@ -19124,14 +19836,176 @@
         <w:rPr>
           <w:rFonts w:hint="eastAsia"/>
         </w:rPr>
-        <w:t>这里的“泥”可理解为泥浆，一般为流体状，多产生于地基开挖过程；“渣”可理解为废弃的混凝土块、砖</w:t>
-      </w:r>
+        <w:t>这里的“泥”可理解为泥浆，一般为流体状，多产生于地基开挖过程；“渣”可理解为废弃的混凝土块、砖瓦、石头等，一般为坚硬的固体状，多产生于建筑物、构筑物或城市道路的拆除过程中；“土”可理解为纯土方，一般为可塑性较强的固体状，多产生于地基开挖或大型地下构筑物建设过程中。</w:t>
+      </w:r>
+    </w:p>
+    <w:p>
+      <w:pPr>
+        <w:pStyle w:val="nwj"/>
+      </w:pPr>
+      <w:r>
+        <w:rPr>
+          <w:rFonts w:hint="eastAsia"/>
+        </w:rPr>
+        <w:t>余泥渣土按来源的不同一般可分为纯净余土、新建筑物建设施工垃圾、旧建筑物拆除垃圾、道路改造垃圾、建材生产垃圾和装修垃圾等六大类</w:t>
+      </w:r>
+      <w:r>
+        <w:rPr>
+          <w:rFonts w:hint="eastAsia"/>
+        </w:rPr>
+        <w:t>。</w:t>
+      </w:r>
+    </w:p>
+    <w:p>
+      <w:pPr>
+        <w:pStyle w:val="nwj"/>
+      </w:pPr>
+      <w:r>
+        <w:rPr>
+          <w:rFonts w:hint="eastAsia"/>
+        </w:rPr>
+        <w:t>纯净余土（又称为土地开挖垃圾）是指在城市建设过程中因对土地或山体的开挖而产生的剩余土方，主要包括基坑土和大型市政工程弃土</w:t>
+      </w:r>
+      <w:r>
+        <w:rPr>
+          <w:rFonts w:hint="eastAsia"/>
+        </w:rPr>
+        <w:t>。</w:t>
+      </w:r>
+      <w:r>
+        <w:rPr>
+          <w:rFonts w:hint="eastAsia"/>
+        </w:rPr>
+        <w:t>纯净余土又可分为砾石、砂、泥、风化岩屑和砂土石砾混合物等，一般可直接回用于种植、回填或造景等。</w:t>
+      </w:r>
+    </w:p>
+    <w:p>
+      <w:pPr>
+        <w:pStyle w:val="nwj"/>
+      </w:pPr>
+      <w:r>
+        <w:rPr>
+          <w:rFonts w:hint="eastAsia"/>
+        </w:rPr>
+        <w:t>新建筑物建设施工垃圾是指在建设新建筑物过程中产生的剩余混凝土和建筑材料，主要由碎石、混凝土、砂浆、桩头和包装材料组成，一般不能直接回用。</w:t>
+      </w:r>
+    </w:p>
+    <w:p>
+      <w:pPr>
+        <w:pStyle w:val="nwj"/>
+      </w:pPr>
+      <w:r>
+        <w:rPr>
+          <w:rFonts w:hint="eastAsia"/>
+        </w:rPr>
+        <w:t>道路改造垃圾是指在城市道路、市政道路以及居住区、工业区的道路进行扩建、改建或整体改造过程中产生的废弃混凝土块和废弃沥青混凝土块，一般不能直接回用</w:t>
+      </w:r>
+      <w:r>
+        <w:rPr>
+          <w:rFonts w:hint="eastAsia"/>
+        </w:rPr>
+        <w:t>。</w:t>
+      </w:r>
+    </w:p>
+    <w:p>
+      <w:pPr>
+        <w:pStyle w:val="nwj"/>
+      </w:pPr>
+      <w:r>
+        <w:rPr>
+          <w:rFonts w:hint="eastAsia"/>
+        </w:rPr>
+        <w:t>旧建筑物拆除垃圾（又称为建筑废弃物）是指在旧城改造、旧工业区改造</w:t>
+      </w:r>
+      <w:r>
+        <w:rPr>
+          <w:rFonts w:hint="eastAsia"/>
+        </w:rPr>
+        <w:t>或</w:t>
+      </w:r>
+      <w:r>
+        <w:rPr>
+          <w:rFonts w:hint="eastAsia"/>
+        </w:rPr>
+        <w:t>其他</w:t>
+      </w:r>
+      <w:r>
+        <w:rPr>
+          <w:rFonts w:hint="eastAsia"/>
+        </w:rPr>
+        <w:t>废旧建筑物改造过程中</w:t>
+      </w:r>
+      <w:r>
+        <w:rPr>
+          <w:rFonts w:hint="eastAsia"/>
+        </w:rPr>
+        <w:t>产生的废弃混凝土块、屋面废料、废弃砖块、木材、塑料、石膏、灰浆、钢铁和非铁金属等，一般不能直接回用。</w:t>
+      </w:r>
+      <w:r>
+        <w:rPr>
+          <w:rFonts w:hint="eastAsia"/>
+        </w:rPr>
+        <w:t>旧建筑物拆除垃圾是余泥渣土中组成最为复杂的一类，但也是回用价值较高的一类，具有典型的污染和资源二重属性。</w:t>
+      </w:r>
+    </w:p>
+    <w:p>
+      <w:pPr>
+        <w:pStyle w:val="nwj"/>
+      </w:pPr>
       <w:r>
         <w:rPr>
           <w:rFonts w:hint="eastAsia"/>
         </w:rPr>
         <w:lastRenderedPageBreak/>
-        <w:t>瓦、石头等，一般为坚硬的固体状，多产生于建筑物、构筑物或城市道路的拆除过程中；“土”可理解为纯土方，一般为可塑性较强的固体状，多产生于地基开挖或大型地下构筑物建设过程中。</w:t>
+        <w:t>建材生产垃圾是指为生产各种建筑材料所产生的废料、废渣，也包括建材成品在加工和搬运过程中所产生的碎块、碎片等。</w:t>
+      </w:r>
+      <w:r>
+        <w:rPr>
+          <w:rFonts w:hint="eastAsia"/>
+        </w:rPr>
+        <w:t>如在生产混凝土过程中难免产生的多余混凝土以及因质量问题不能使用的废弃混凝土，长期以来一直是困扰着商品混凝土厂家的棘手问题。经测算，平均每生产</w:t>
+      </w:r>
+      <w:r>
+        <w:rPr>
+          <w:rFonts w:hint="eastAsia"/>
+        </w:rPr>
+        <w:t>100</w:t>
+      </w:r>
+      <w:r>
+        <w:t>m</w:t>
+      </w:r>
+      <w:r>
+        <w:rPr>
+          <w:vertAlign w:val="superscript"/>
+        </w:rPr>
+        <w:t>3</w:t>
+      </w:r>
+      <w:r>
+        <w:rPr>
+          <w:rFonts w:hint="eastAsia"/>
+        </w:rPr>
+        <w:t>的混凝土，将产生</w:t>
+      </w:r>
+      <w:r>
+        <w:rPr>
+          <w:rFonts w:hint="eastAsia"/>
+        </w:rPr>
+        <w:t>1~1.5</w:t>
+      </w:r>
+      <w:r>
+        <w:t>m</w:t>
+      </w:r>
+      <w:r>
+        <w:rPr>
+          <w:vertAlign w:val="superscript"/>
+        </w:rPr>
+        <w:t>3</w:t>
+      </w:r>
+      <w:r>
+        <w:rPr>
+          <w:rFonts w:hint="eastAsia"/>
+        </w:rPr>
+        <w:t>的废弃混凝土。</w:t>
       </w:r>
     </w:p>
     <w:p>
@@ -19142,13 +20016,7 @@
         <w:rPr>
           <w:rFonts w:hint="eastAsia"/>
         </w:rPr>
-        <w:t>余泥渣土按来源的不同一般可分为纯净余土、新建筑物建设施工垃圾、旧建筑物拆除垃圾、道路改造垃圾、建材生产垃圾和装修垃圾等六大类</w:t>
-      </w:r>
-      <w:r>
-        <w:rPr>
-          <w:rFonts w:hint="eastAsia"/>
-        </w:rPr>
-        <w:t>。</w:t>
+        <w:t>装修垃圾是指房屋装饰装修产生的废料，主要由碎石、混凝土、砂浆和装饰材料等组成，与新建筑物建设施工垃圾较为相似，但涂料、油漆等成分更多，一般不可直接回用。</w:t>
       </w:r>
     </w:p>
     <w:p>
@@ -19159,168 +20027,6 @@
         <w:rPr>
           <w:rFonts w:hint="eastAsia"/>
         </w:rPr>
-        <w:t>纯净余土（又称为土地开挖垃圾）是指在城市建设过程中因对土地或山体的开挖而产生的剩余土方，主要包括基坑土和大型市政工程弃土</w:t>
-      </w:r>
-      <w:r>
-        <w:rPr>
-          <w:rFonts w:hint="eastAsia"/>
-        </w:rPr>
-        <w:t>。</w:t>
-      </w:r>
-      <w:r>
-        <w:rPr>
-          <w:rFonts w:hint="eastAsia"/>
-        </w:rPr>
-        <w:t>纯净余土又可分为砾石、砂、泥、风化岩屑和砂土石砾混合物等，一般可直接回用于种植、回填或造景等。</w:t>
-      </w:r>
-    </w:p>
-    <w:p>
-      <w:pPr>
-        <w:pStyle w:val="nwj"/>
-      </w:pPr>
-      <w:r>
-        <w:rPr>
-          <w:rFonts w:hint="eastAsia"/>
-        </w:rPr>
-        <w:t>新建筑物建设施工垃圾是指在建设新建筑物过程中产生的剩余混凝土和建筑材料，主要由碎石、混凝土、砂浆、桩头和包装材料组成，一般不能直接回用。</w:t>
-      </w:r>
-    </w:p>
-    <w:p>
-      <w:pPr>
-        <w:pStyle w:val="nwj"/>
-      </w:pPr>
-      <w:r>
-        <w:rPr>
-          <w:rFonts w:hint="eastAsia"/>
-        </w:rPr>
-        <w:t>道路改造垃圾是指在城市道路、市政道路以及居住区、工业区的道路进行扩建、改建或整体改造过程中产生的废弃混凝土块和废弃沥青混凝土块，一般不能直接回用</w:t>
-      </w:r>
-      <w:r>
-        <w:rPr>
-          <w:rFonts w:hint="eastAsia"/>
-        </w:rPr>
-        <w:t>。</w:t>
-      </w:r>
-    </w:p>
-    <w:p>
-      <w:pPr>
-        <w:pStyle w:val="nwj"/>
-      </w:pPr>
-      <w:r>
-        <w:rPr>
-          <w:rFonts w:hint="eastAsia"/>
-        </w:rPr>
-        <w:t>旧建筑物拆除垃圾（又称为建筑废弃物）是指在旧城改造、旧工业区改造</w:t>
-      </w:r>
-      <w:r>
-        <w:rPr>
-          <w:rFonts w:hint="eastAsia"/>
-        </w:rPr>
-        <w:t>或</w:t>
-      </w:r>
-      <w:r>
-        <w:rPr>
-          <w:rFonts w:hint="eastAsia"/>
-        </w:rPr>
-        <w:t>其他</w:t>
-      </w:r>
-      <w:r>
-        <w:rPr>
-          <w:rFonts w:hint="eastAsia"/>
-        </w:rPr>
-        <w:t>废旧建筑物改造过程中</w:t>
-      </w:r>
-      <w:r>
-        <w:rPr>
-          <w:rFonts w:hint="eastAsia"/>
-        </w:rPr>
-        <w:t>产生的废弃混凝土块、屋面废料、废弃砖块、木材、塑料、石膏、灰浆、钢铁和非铁金属等，一般不能直接回用。</w:t>
-      </w:r>
-      <w:r>
-        <w:rPr>
-          <w:rFonts w:hint="eastAsia"/>
-        </w:rPr>
-        <w:t>旧建筑物拆除垃圾是余泥渣土中组成最为复杂的一类，但也是回用价值较高的一类，具有典型的污染和资源二重属性。</w:t>
-      </w:r>
-    </w:p>
-    <w:p>
-      <w:pPr>
-        <w:pStyle w:val="nwj"/>
-      </w:pPr>
-      <w:r>
-        <w:rPr>
-          <w:rFonts w:hint="eastAsia"/>
-        </w:rPr>
-        <w:t>建材生产垃圾是指为生产各种建筑材料所产生的废料、废渣，也包括建材成品在加工和搬运过程中所产生的碎块、碎片等。</w:t>
-      </w:r>
-      <w:r>
-        <w:rPr>
-          <w:rFonts w:hint="eastAsia"/>
-        </w:rPr>
-        <w:t>如在生产混凝土过程中难免产生的多余混凝土以及因质量问题不能使用的废弃混凝土，长期以来一直是困扰着商品混凝土厂家的棘手问题。经测算，平均每生产</w:t>
-      </w:r>
-      <w:r>
-        <w:rPr>
-          <w:rFonts w:hint="eastAsia"/>
-        </w:rPr>
-        <w:t>100</w:t>
-      </w:r>
-      <w:r>
-        <w:t>m</w:t>
-      </w:r>
-      <w:r>
-        <w:rPr>
-          <w:vertAlign w:val="superscript"/>
-        </w:rPr>
-        <w:t>3</w:t>
-      </w:r>
-      <w:r>
-        <w:rPr>
-          <w:rFonts w:hint="eastAsia"/>
-        </w:rPr>
-        <w:t>的混凝土，将产生</w:t>
-      </w:r>
-      <w:r>
-        <w:rPr>
-          <w:rFonts w:hint="eastAsia"/>
-        </w:rPr>
-        <w:t>1~1.5</w:t>
-      </w:r>
-      <w:r>
-        <w:t>m</w:t>
-      </w:r>
-      <w:r>
-        <w:rPr>
-          <w:vertAlign w:val="superscript"/>
-        </w:rPr>
-        <w:t>3</w:t>
-      </w:r>
-      <w:r>
-        <w:rPr>
-          <w:rFonts w:hint="eastAsia"/>
-        </w:rPr>
-        <w:t>的废弃混凝土。</w:t>
-      </w:r>
-    </w:p>
-    <w:p>
-      <w:pPr>
-        <w:pStyle w:val="nwj"/>
-      </w:pPr>
-      <w:r>
-        <w:rPr>
-          <w:rFonts w:hint="eastAsia"/>
-        </w:rPr>
-        <w:t>装修垃圾是指房屋装饰装修产生的废料，主要由碎石、混凝土、砂浆和装饰材料等组成，与新建筑物建设施工垃圾较为相似，但涂料、油漆等成分更多，一般不可直接回用。</w:t>
-      </w:r>
-    </w:p>
-    <w:p>
-      <w:pPr>
-        <w:pStyle w:val="nwj"/>
-      </w:pPr>
-      <w:r>
-        <w:rPr>
-          <w:rFonts w:hint="eastAsia"/>
-        </w:rPr>
         <w:t>将剔除余土、金属类和可燃物后的余泥渣土（主要为混凝土、石块和砖）等按强度分类：标号大于</w:t>
       </w:r>
       <w:r>
@@ -19514,7 +20220,7 @@
       <w:pPr>
         <w:pStyle w:val="afffa"/>
       </w:pPr>
-      <w:bookmarkStart w:id="79" w:name="各类余泥渣土的分类标准及用途"/>
+      <w:bookmarkStart w:id="80" w:name="各类余泥渣土的分类标准及用途"/>
       <w:r>
         <w:rPr>
           <w:rFonts w:hint="eastAsia"/>
@@ -19584,7 +20290,7 @@
       <w:r>
         <w:fldChar w:fldCharType="end"/>
       </w:r>
-      <w:bookmarkEnd w:id="79"/>
+      <w:bookmarkEnd w:id="80"/>
       <w:r>
         <w:rPr>
           <w:rStyle w:val="Charb"/>
@@ -19680,9 +20386,6 @@
           <w:p>
             <w:pPr>
               <w:pStyle w:val="afff8"/>
-              <w:rPr>
-                <w:rFonts w:hint="eastAsia"/>
-              </w:rPr>
             </w:pPr>
             <w:r>
               <w:rPr>
@@ -19705,9 +20408,6 @@
           <w:p>
             <w:pPr>
               <w:pStyle w:val="afff8"/>
-              <w:rPr>
-                <w:rFonts w:hint="eastAsia"/>
-              </w:rPr>
             </w:pPr>
             <w:r>
               <w:rPr>
@@ -19730,9 +20430,6 @@
           <w:p>
             <w:pPr>
               <w:pStyle w:val="afff8"/>
-              <w:rPr>
-                <w:rFonts w:hint="eastAsia"/>
-              </w:rPr>
             </w:pPr>
             <w:r>
               <w:rPr>
@@ -19808,9 +20505,6 @@
           <w:p>
             <w:pPr>
               <w:pStyle w:val="afff8"/>
-              <w:rPr>
-                <w:rFonts w:hint="eastAsia"/>
-              </w:rPr>
             </w:pPr>
             <w:r>
               <w:rPr>
@@ -19841,9 +20535,6 @@
           <w:p>
             <w:pPr>
               <w:pStyle w:val="afff8"/>
-              <w:rPr>
-                <w:rFonts w:hint="eastAsia"/>
-              </w:rPr>
             </w:pPr>
             <w:r>
               <w:rPr>
@@ -19871,9 +20562,6 @@
           <w:p>
             <w:pPr>
               <w:pStyle w:val="afff8"/>
-              <w:rPr>
-                <w:rFonts w:hint="eastAsia"/>
-              </w:rPr>
             </w:pPr>
             <w:r>
               <w:rPr>
@@ -19944,9 +20632,6 @@
           <w:p>
             <w:pPr>
               <w:pStyle w:val="afff8"/>
-              <w:rPr>
-                <w:rFonts w:hint="eastAsia"/>
-              </w:rPr>
             </w:pPr>
             <w:r>
               <w:rPr>
@@ -19968,9 +20653,6 @@
           <w:p>
             <w:pPr>
               <w:pStyle w:val="afff8"/>
-              <w:rPr>
-                <w:rFonts w:hint="eastAsia"/>
-              </w:rPr>
             </w:pPr>
             <w:r>
               <w:rPr>
@@ -19989,21 +20671,12 @@
           <w:p>
             <w:pPr>
               <w:pStyle w:val="afff8"/>
-              <w:rPr>
-                <w:rFonts w:hint="eastAsia"/>
-              </w:rPr>
             </w:pPr>
             <w:r>
               <w:rPr>
                 <w:rFonts w:hint="eastAsia"/>
               </w:rPr>
-              <w:t>C</w:t>
-            </w:r>
-            <w:r>
-              <w:rPr>
-                <w:rFonts w:hint="eastAsia"/>
-              </w:rPr>
-              <w:t>1</w:t>
+              <w:t>C1</w:t>
             </w:r>
             <w:r>
               <w:t>0</w:t>
@@ -20074,9 +20747,6 @@
           <w:p>
             <w:pPr>
               <w:pStyle w:val="afff8"/>
-              <w:rPr>
-                <w:rFonts w:hint="eastAsia"/>
-              </w:rPr>
             </w:pPr>
             <w:r>
               <w:rPr>
@@ -20098,9 +20768,6 @@
           <w:p>
             <w:pPr>
               <w:pStyle w:val="afff8"/>
-              <w:rPr>
-                <w:rFonts w:hint="eastAsia"/>
-              </w:rPr>
             </w:pPr>
             <w:r>
               <w:rPr>
@@ -20119,9 +20786,6 @@
           <w:p>
             <w:pPr>
               <w:pStyle w:val="afff8"/>
-              <w:rPr>
-                <w:rFonts w:hint="eastAsia"/>
-              </w:rPr>
             </w:pPr>
             <w:r>
               <w:rPr>
@@ -20201,9 +20865,6 @@
           <w:p>
             <w:pPr>
               <w:pStyle w:val="afff8"/>
-              <w:rPr>
-                <w:rFonts w:hint="eastAsia"/>
-              </w:rPr>
             </w:pPr>
             <w:r>
               <w:rPr>
@@ -20234,21 +20895,12 @@
           <w:p>
             <w:pPr>
               <w:pStyle w:val="afff8"/>
-              <w:rPr>
-                <w:rFonts w:hint="eastAsia"/>
-              </w:rPr>
             </w:pPr>
             <w:r>
               <w:rPr>
                 <w:rFonts w:hint="eastAsia"/>
               </w:rPr>
-              <w:t>低标号</w:t>
-            </w:r>
-            <w:r>
-              <w:rPr>
-                <w:rFonts w:hint="eastAsia"/>
-              </w:rPr>
-              <w:t>砖</w:t>
+              <w:t>低标号砖</w:t>
             </w:r>
           </w:p>
         </w:tc>
@@ -20264,9 +20916,6 @@
           <w:p>
             <w:pPr>
               <w:pStyle w:val="afff8"/>
-              <w:rPr>
-                <w:rFonts w:hint="eastAsia"/>
-              </w:rPr>
             </w:pPr>
             <w:r>
               <w:rPr>
@@ -20491,9 +21140,6 @@
       <w:pPr>
         <w:pStyle w:val="nwj"/>
         <w:ind w:firstLineChars="0"/>
-        <w:rPr>
-          <w:rFonts w:hint="eastAsia"/>
-        </w:rPr>
       </w:pPr>
       <w:r>
         <w:rPr>
@@ -20516,6 +21162,7 @@
         <w:rPr>
           <w:rFonts w:hint="eastAsia"/>
         </w:rPr>
+        <w:lastRenderedPageBreak/>
         <w:t>调运</w:t>
       </w:r>
       <w:r>
@@ -20575,21 +21222,12 @@
     <w:p>
       <w:pPr>
         <w:pStyle w:val="nwj"/>
-        <w:rPr>
-          <w:rFonts w:hint="eastAsia"/>
-        </w:rPr>
-      </w:pPr>
-      <w:r>
-        <w:rPr>
-          <w:rFonts w:hint="eastAsia"/>
-        </w:rPr>
-        <w:t>根据</w:t>
-      </w:r>
-      <w:r>
-        <w:rPr>
-          <w:rFonts w:hint="eastAsia"/>
-        </w:rPr>
-        <w:t>相关法律法规，进一步加强城区货运车辆通行管理工作，对货运车辆禁限行规</w:t>
+      </w:pPr>
+      <w:r>
+        <w:rPr>
+          <w:rFonts w:hint="eastAsia"/>
+        </w:rPr>
+        <w:t>根据相关法律法规，进一步加强城区货运车辆通行管理工作，对货运车辆禁限行规</w:t>
       </w:r>
       <w:proofErr w:type="gramStart"/>
       <w:r>
@@ -20696,41 +21334,656 @@
       <w:pPr>
         <w:pStyle w:val="20"/>
       </w:pPr>
-      <w:bookmarkStart w:id="80" w:name="_Toc121418491"/>
+      <w:bookmarkStart w:id="81" w:name="_Toc121418491"/>
       <w:proofErr w:type="gramStart"/>
       <w:r>
         <w:rPr>
           <w:rFonts w:hint="eastAsia"/>
         </w:rPr>
+        <w:t>构建</w:t>
+      </w:r>
+      <w:r>
+        <w:rPr>
+          <w:rFonts w:hint="eastAsia"/>
+        </w:rPr>
+        <w:t>余</w:t>
+      </w:r>
+      <w:proofErr w:type="gramEnd"/>
+      <w:r>
+        <w:rPr>
+          <w:rFonts w:hint="eastAsia"/>
+        </w:rPr>
+        <w:t>泥渣土</w:t>
+      </w:r>
+      <w:r>
+        <w:rPr>
+          <w:rFonts w:hint="eastAsia"/>
+        </w:rPr>
+        <w:t>多层中转调运优化</w:t>
+      </w:r>
+      <w:r>
+        <w:rPr>
+          <w:rFonts w:hint="eastAsia"/>
+        </w:rPr>
+        <w:t>模型</w:t>
+      </w:r>
+      <w:bookmarkEnd w:id="81"/>
+    </w:p>
+    <w:p>
+      <w:pPr>
+        <w:pStyle w:val="nwj"/>
+      </w:pPr>
+      <w:r>
+        <w:rPr>
+          <w:rFonts w:hint="eastAsia"/>
+        </w:rPr>
+        <w:t>基于上述问题分析</w:t>
+      </w:r>
+      <w:r>
+        <w:rPr>
+          <w:rFonts w:hint="eastAsia"/>
+        </w:rPr>
+        <w:t>，</w:t>
+      </w:r>
+      <w:proofErr w:type="gramStart"/>
+      <w:r>
+        <w:rPr>
+          <w:rFonts w:hint="eastAsia"/>
+        </w:rPr>
+        <w:t>构建余</w:t>
+      </w:r>
+      <w:proofErr w:type="gramEnd"/>
+      <w:r>
+        <w:rPr>
+          <w:rFonts w:hint="eastAsia"/>
+        </w:rPr>
+        <w:t>泥渣土</w:t>
+      </w:r>
+      <w:r>
+        <w:rPr>
+          <w:rFonts w:hint="eastAsia"/>
+        </w:rPr>
+        <w:t>调运网络拓扑关系，考虑约束条件</w:t>
+      </w:r>
+      <w:r>
+        <w:rPr>
+          <w:rFonts w:hint="eastAsia"/>
+        </w:rPr>
+        <w:t>建立</w:t>
+      </w:r>
+      <w:r>
+        <w:rPr>
+          <w:rFonts w:hint="eastAsia"/>
+        </w:rPr>
+        <w:t>余泥渣土多层中转调运优化模型。</w:t>
+      </w:r>
+    </w:p>
+    <w:p>
+      <w:pPr>
+        <w:pStyle w:val="3"/>
+      </w:pPr>
+      <w:bookmarkStart w:id="82" w:name="_Toc121418492"/>
+      <w:r>
+        <w:rPr>
+          <w:rFonts w:hint="eastAsia"/>
+        </w:rPr>
+        <w:t>调运优化目标函数</w:t>
+      </w:r>
+      <w:bookmarkEnd w:id="82"/>
+    </w:p>
+    <w:p>
+      <w:pPr>
+        <w:pStyle w:val="nwj"/>
+      </w:pPr>
+      <w:r>
+        <w:rPr>
+          <w:rFonts w:hint="eastAsia"/>
+        </w:rPr>
+        <w:t>基于上述分析</w:t>
+      </w:r>
+      <w:r>
+        <w:rPr>
+          <w:rFonts w:hint="eastAsia"/>
+        </w:rPr>
+        <w:t>，</w:t>
+      </w:r>
+      <w:r>
+        <w:rPr>
+          <w:rFonts w:hint="eastAsia"/>
+        </w:rPr>
+        <w:t>区域余泥渣土调运的总费用</w:t>
+      </w:r>
+      <w:r>
+        <w:rPr>
+          <w:rFonts w:hint="eastAsia"/>
+        </w:rPr>
+        <w:t>为</w:t>
+      </w:r>
+      <w:r>
+        <w:rPr>
+          <w:rFonts w:hint="eastAsia"/>
+        </w:rPr>
+        <w:t>区域范围内所有</w:t>
+      </w:r>
+      <w:r>
+        <w:rPr>
+          <w:rFonts w:hint="eastAsia"/>
+        </w:rPr>
+        <w:t>余泥渣土</w:t>
+      </w:r>
+      <w:r>
+        <w:rPr>
+          <w:rFonts w:hint="eastAsia"/>
+        </w:rPr>
+        <w:t>按</w:t>
+      </w:r>
+      <w:r>
+        <w:rPr>
+          <w:rFonts w:hint="eastAsia"/>
+        </w:rPr>
+        <w:t>规划路线</w:t>
+      </w:r>
+      <w:r>
+        <w:rPr>
+          <w:rFonts w:hint="eastAsia"/>
+        </w:rPr>
+        <w:t>调运</w:t>
+      </w:r>
+      <w:r>
+        <w:rPr>
+          <w:rFonts w:hint="eastAsia"/>
+        </w:rPr>
+        <w:t>后</w:t>
+      </w:r>
+      <w:r>
+        <w:rPr>
+          <w:rFonts w:hint="eastAsia"/>
+        </w:rPr>
+        <w:t>运输费用的总和，</w:t>
+      </w:r>
+      <w:r>
+        <w:rPr>
+          <w:rFonts w:hint="eastAsia"/>
+        </w:rPr>
+        <w:t>与</w:t>
+      </w:r>
+      <w:r>
+        <w:rPr>
+          <w:rFonts w:hint="eastAsia"/>
+        </w:rPr>
+        <w:t>调运网络</w:t>
+      </w:r>
+      <w:r>
+        <w:rPr>
+          <w:rFonts w:hint="eastAsia"/>
+        </w:rPr>
+        <w:t>、</w:t>
+      </w:r>
+      <w:r>
+        <w:rPr>
+          <w:rFonts w:hint="eastAsia"/>
+        </w:rPr>
+        <w:t>规划方案</w:t>
+      </w:r>
+      <w:r>
+        <w:rPr>
+          <w:rFonts w:hint="eastAsia"/>
+        </w:rPr>
+        <w:t>紧密相关，</w:t>
+      </w:r>
+      <w:r>
+        <w:rPr>
+          <w:rFonts w:hint="eastAsia"/>
+        </w:rPr>
+        <w:t>可以恰当的反应调运网络及路段的特性</w:t>
+      </w:r>
+      <w:r>
+        <w:rPr>
+          <w:rFonts w:hint="eastAsia"/>
+        </w:rPr>
+        <w:t>；</w:t>
+      </w:r>
+      <w:r>
+        <w:rPr>
+          <w:rFonts w:hint="eastAsia"/>
+        </w:rPr>
+        <w:t>更重要的是，在同一调运网络下，区域余泥渣土调运的总费用可以反应</w:t>
+      </w:r>
+      <w:proofErr w:type="gramStart"/>
+      <w:r>
+        <w:rPr>
+          <w:rFonts w:hint="eastAsia"/>
+        </w:rPr>
+        <w:t>不</w:t>
+      </w:r>
+      <w:proofErr w:type="gramEnd"/>
+      <w:r>
+        <w:rPr>
+          <w:rFonts w:hint="eastAsia"/>
+        </w:rPr>
+        <w:t>同</w:t>
+      </w:r>
+      <w:r>
+        <w:rPr>
+          <w:rFonts w:hint="eastAsia"/>
+        </w:rPr>
+        <w:t>余泥渣</w:t>
+      </w:r>
+      <w:proofErr w:type="gramStart"/>
+      <w:r>
+        <w:rPr>
+          <w:rFonts w:hint="eastAsia"/>
+        </w:rPr>
+        <w:t>土方案</w:t>
+      </w:r>
+      <w:proofErr w:type="gramEnd"/>
+      <w:r>
+        <w:rPr>
+          <w:rFonts w:hint="eastAsia"/>
+        </w:rPr>
+        <w:t>规划</w:t>
+      </w:r>
+      <w:r>
+        <w:rPr>
+          <w:rFonts w:hint="eastAsia"/>
+        </w:rPr>
+        <w:t>的</w:t>
+      </w:r>
+      <w:r>
+        <w:rPr>
+          <w:rFonts w:hint="eastAsia"/>
+        </w:rPr>
+        <w:t>优劣，是方案选择的重要指标，</w:t>
+      </w:r>
+      <w:r>
+        <w:rPr>
+          <w:rFonts w:hint="eastAsia"/>
+        </w:rPr>
+        <w:t>直接影响了决策者的</w:t>
+      </w:r>
+      <w:r>
+        <w:rPr>
+          <w:rFonts w:hint="eastAsia"/>
+        </w:rPr>
+        <w:t>最终选择，</w:t>
+      </w:r>
+      <w:r>
+        <w:rPr>
+          <w:rFonts w:hint="eastAsia"/>
+        </w:rPr>
+        <w:t>好的方案必须要</w:t>
+      </w:r>
+      <w:r>
+        <w:rPr>
+          <w:rFonts w:hint="eastAsia"/>
+        </w:rPr>
+        <w:t>首要考虑</w:t>
+      </w:r>
+      <w:r>
+        <w:rPr>
+          <w:rFonts w:hint="eastAsia"/>
+        </w:rPr>
+        <w:t>区域余泥渣土调运的总费用。</w:t>
+      </w:r>
+      <w:r>
+        <w:rPr>
+          <w:rFonts w:hint="eastAsia"/>
+        </w:rPr>
+        <w:t>因此，选取区域余泥渣土调运的总费用作为优化目标。</w:t>
+      </w:r>
+    </w:p>
+    <w:p>
+      <w:pPr>
+        <w:pStyle w:val="nwj"/>
+      </w:pPr>
+      <w:r>
+        <w:rPr>
+          <w:rFonts w:hint="eastAsia"/>
+        </w:rPr>
+        <w:t>首先，区域余泥渣土调运的总费用为区域范围内所有余泥渣土按规划路线调运后运输费用的总和，因此总费用的</w:t>
+      </w:r>
+      <w:proofErr w:type="gramStart"/>
+      <w:r>
+        <w:rPr>
+          <w:rFonts w:hint="eastAsia"/>
+        </w:rPr>
+        <w:t>计算方法见</w:t>
+      </w:r>
+      <w:r>
+        <w:rPr>
+          <w:rFonts w:hint="eastAsia"/>
+        </w:rPr>
+        <w:t>式</w:t>
+      </w:r>
+      <w:proofErr w:type="gramEnd"/>
+      <w:r>
+        <w:fldChar w:fldCharType="begin"/>
+      </w:r>
+      <w:r>
+        <w:instrText xml:space="preserve"> </w:instrText>
+      </w:r>
+      <w:r>
+        <w:rPr>
+          <w:rFonts w:hint="eastAsia"/>
+        </w:rPr>
+        <w:instrText xml:space="preserve">REF  </w:instrText>
+      </w:r>
+      <w:r>
+        <w:rPr>
+          <w:rFonts w:hint="eastAsia"/>
+        </w:rPr>
+        <w:instrText>总费用的计算方法</w:instrText>
+      </w:r>
+      <w:r>
+        <w:instrText xml:space="preserve"> </w:instrText>
+      </w:r>
+      <w:r>
+        <w:fldChar w:fldCharType="separate"/>
+      </w:r>
+      <w:r>
+        <w:rPr>
+          <w:noProof/>
+        </w:rPr>
+        <w:t>2</w:t>
+      </w:r>
+      <w:r>
+        <w:t>.</w:t>
+      </w:r>
+      <w:r>
+        <w:rPr>
+          <w:noProof/>
+        </w:rPr>
+        <w:t>1</w:t>
+      </w:r>
+      <w:r>
+        <w:fldChar w:fldCharType="end"/>
+      </w:r>
+      <w:r>
+        <w:rPr>
+          <w:rFonts w:hint="eastAsia"/>
+        </w:rPr>
+        <w:t>：</w:t>
+      </w:r>
+    </w:p>
+    <w:p>
+      <w:pPr>
+        <w:pStyle w:val="afffc"/>
+      </w:pPr>
+      <w:r>
+        <w:tab/>
+      </w:r>
+      <w:r>
+        <w:rPr>
+          <w:position w:val="-14"/>
+        </w:rPr>
+        <w:object w:dxaOrig="940" w:dyaOrig="400" w14:anchorId="56C0DEC5">
+          <v:shapetype id="_x0000_t75" coordsize="21600,21600" o:spt="75" o:preferrelative="t" path="m@4@5l@4@11@9@11@9@5xe" filled="f" stroked="f">
+            <v:stroke joinstyle="miter"/>
+            <v:formulas>
+              <v:f eqn="if lineDrawn pixelLineWidth 0"/>
+              <v:f eqn="sum @0 1 0"/>
+              <v:f eqn="sum 0 0 @1"/>
+              <v:f eqn="prod @2 1 2"/>
+              <v:f eqn="prod @3 21600 pixelWidth"/>
+              <v:f eqn="prod @3 21600 pixelHeight"/>
+              <v:f eqn="sum @0 0 1"/>
+              <v:f eqn="prod @6 1 2"/>
+              <v:f eqn="prod @7 21600 pixelWidth"/>
+              <v:f eqn="sum @8 21600 0"/>
+              <v:f eqn="prod @7 21600 pixelHeight"/>
+              <v:f eqn="sum @10 21600 0"/>
+            </v:formulas>
+            <v:path o:extrusionok="f" gradientshapeok="t" o:connecttype="rect"/>
+            <o:lock v:ext="edit" aspectratio="t"/>
+          </v:shapetype>
+          <v:shape id="_x0000_i1044" type="#_x0000_t75" style="width:46.75pt;height:19.9pt" o:ole="">
+            <v:imagedata r:id="rId19" o:title=""/>
+          </v:shape>
+          <o:OLEObject Type="Embed" ProgID="Equation.DSMT4" ShapeID="_x0000_i1044" DrawAspect="Content" ObjectID="_1733338587" r:id="rId20"/>
+        </w:object>
+      </w:r>
+      <w:r>
+        <w:tab/>
+      </w:r>
+      <w:r>
+        <w:rPr>
+          <w:rFonts w:hint="eastAsia"/>
+        </w:rPr>
+        <w:t>（</w:t>
+      </w:r>
+      <w:bookmarkStart w:id="83" w:name="总费用的计算方法"/>
+      <w:r>
+        <w:fldChar w:fldCharType="begin"/>
+      </w:r>
+      <w:r>
+        <w:instrText xml:space="preserve"> STYLEREF 1 \s </w:instrText>
+      </w:r>
+      <w:r>
+        <w:fldChar w:fldCharType="separate"/>
+      </w:r>
+      <w:r>
+        <w:rPr>
+          <w:noProof/>
+        </w:rPr>
+        <w:t>2</w:t>
+      </w:r>
+      <w:r>
+        <w:rPr>
+          <w:noProof/>
+        </w:rPr>
+        <w:fldChar w:fldCharType="end"/>
+      </w:r>
+      <w:r>
+        <w:t>.</w:t>
+      </w:r>
+      <w:r>
+        <w:fldChar w:fldCharType="begin"/>
+      </w:r>
+      <w:r>
+        <w:instrText xml:space="preserve"> SEQ </w:instrText>
+      </w:r>
+      <w:r>
+        <w:instrText>式</w:instrText>
+      </w:r>
+      <w:r>
+        <w:instrText xml:space="preserve"> \* ARABIC \s 1 </w:instrText>
+      </w:r>
+      <w:r>
+        <w:fldChar w:fldCharType="separate"/>
+      </w:r>
+      <w:r>
+        <w:rPr>
+          <w:noProof/>
+        </w:rPr>
+        <w:t>1</w:t>
+      </w:r>
+      <w:r>
+        <w:fldChar w:fldCharType="end"/>
+      </w:r>
+      <w:bookmarkEnd w:id="83"/>
+      <w:r>
+        <w:rPr>
+          <w:rFonts w:hint="eastAsia"/>
+        </w:rPr>
+        <w:t>）</w:t>
+      </w:r>
+    </w:p>
+    <w:p>
+      <w:pPr>
+        <w:pStyle w:val="nwj"/>
+        <w:ind w:firstLineChars="0" w:firstLine="0"/>
+      </w:pPr>
+      <w:r>
+        <w:rPr>
+          <w:rFonts w:hint="eastAsia"/>
+        </w:rPr>
+        <w:t>式中：</w:t>
+      </w:r>
+    </w:p>
+    <w:p>
+      <w:pPr>
+        <w:pStyle w:val="nwj"/>
+      </w:pPr>
+      <w:r>
+        <w:object w:dxaOrig="240" w:dyaOrig="279" w14:anchorId="3BBBDBFC">
+          <v:shape id="_x0000_i1047" type="#_x0000_t75" style="width:11.8pt;height:13.95pt" o:ole="">
+            <v:imagedata r:id="rId21" o:title=""/>
+          </v:shape>
+          <o:OLEObject Type="Embed" ProgID="Equation.DSMT4" ShapeID="_x0000_i1047" DrawAspect="Content" ObjectID="_1733338588" r:id="rId22"/>
+        </w:object>
+      </w:r>
+      <w:r>
+        <w:rPr>
+          <w:rFonts w:hint="eastAsia"/>
+        </w:rPr>
+        <w:t>是</w:t>
+      </w:r>
+      <w:r>
+        <w:rPr>
+          <w:rFonts w:hint="eastAsia"/>
+        </w:rPr>
+        <w:t>区域余泥渣土调运的总费用；</w:t>
+      </w:r>
+    </w:p>
+    <w:p>
+      <w:pPr>
+        <w:pStyle w:val="nwj"/>
+        <w:rPr>
+          <w:rFonts w:hint="eastAsia"/>
+        </w:rPr>
+      </w:pPr>
+      <w:r>
+        <w:object w:dxaOrig="220" w:dyaOrig="360" w14:anchorId="31B913A3">
+          <v:shape id="_x0000_i1051" type="#_x0000_t75" style="width:10.75pt;height:18.25pt" o:ole="">
+            <v:imagedata r:id="rId23" o:title=""/>
+          </v:shape>
+          <o:OLEObject Type="Embed" ProgID="Equation.DSMT4" ShapeID="_x0000_i1051" DrawAspect="Content" ObjectID="_1733338589" r:id="rId24"/>
+        </w:object>
+      </w:r>
+      <w:r>
+        <w:rPr>
+          <w:rFonts w:hint="eastAsia"/>
+        </w:rPr>
+        <w:t>是</w:t>
+      </w:r>
+      <w:r>
+        <w:rPr>
+          <w:rFonts w:hint="eastAsia"/>
+        </w:rPr>
+        <w:t>第</w:t>
+      </w:r>
+      <w:r>
+        <w:object w:dxaOrig="139" w:dyaOrig="260" w14:anchorId="48F8E1AC">
+          <v:shape id="_x0000_i1054" type="#_x0000_t75" style="width:7pt;height:12.9pt" o:ole="">
+            <v:imagedata r:id="rId25" o:title=""/>
+          </v:shape>
+          <o:OLEObject Type="Embed" ProgID="Equation.DSMT4" ShapeID="_x0000_i1054" DrawAspect="Content" ObjectID="_1733338590" r:id="rId26"/>
+        </w:object>
+      </w:r>
+      <w:proofErr w:type="gramStart"/>
+      <w:r>
+        <w:rPr>
+          <w:rFonts w:hint="eastAsia"/>
+        </w:rPr>
+        <w:t>条规划路线上余</w:t>
+      </w:r>
+      <w:proofErr w:type="gramEnd"/>
+      <w:r>
+        <w:rPr>
+          <w:rFonts w:hint="eastAsia"/>
+        </w:rPr>
+        <w:t>泥渣土的运输费用；</w:t>
+      </w:r>
+    </w:p>
+    <w:p>
+      <w:pPr>
+        <w:pStyle w:val="nwj"/>
+      </w:pPr>
+      <w:r>
+        <w:rPr>
+          <w:rFonts w:hint="eastAsia"/>
+        </w:rPr>
+        <w:t>在</w:t>
+      </w:r>
+      <w:r>
+        <w:rPr>
+          <w:rFonts w:hint="eastAsia"/>
+        </w:rPr>
+        <w:t>方案</w:t>
+      </w:r>
+      <w:r>
+        <w:rPr>
+          <w:rFonts w:hint="eastAsia"/>
+        </w:rPr>
+        <w:t>规划阶段，</w:t>
+      </w:r>
+      <w:r>
+        <w:rPr>
+          <w:rFonts w:hint="eastAsia"/>
+        </w:rPr>
+        <w:t>某条调运路线的</w:t>
+      </w:r>
+      <w:r>
+        <w:rPr>
+          <w:rFonts w:hint="eastAsia"/>
+        </w:rPr>
+        <w:t>余泥渣土</w:t>
+      </w:r>
+      <w:r>
+        <w:rPr>
+          <w:rFonts w:hint="eastAsia"/>
+        </w:rPr>
+        <w:t>调运</w:t>
+      </w:r>
+      <w:r>
+        <w:rPr>
+          <w:rFonts w:hint="eastAsia"/>
+        </w:rPr>
+        <w:t>费用</w:t>
+      </w:r>
+      <w:r>
+        <w:rPr>
+          <w:rFonts w:hint="eastAsia"/>
+        </w:rPr>
+        <w:t>主要考虑</w:t>
+      </w:r>
+      <w:r>
+        <w:rPr>
+          <w:rFonts w:hint="eastAsia"/>
+        </w:rPr>
+        <w:t>运输费用</w:t>
+      </w:r>
+      <w:r>
+        <w:rPr>
+          <w:rFonts w:hint="eastAsia"/>
+        </w:rPr>
+        <w:t>、中转</w:t>
+      </w:r>
+      <w:r>
+        <w:rPr>
+          <w:rFonts w:hint="eastAsia"/>
+        </w:rPr>
         <w:lastRenderedPageBreak/>
-        <w:t>构建</w:t>
-      </w:r>
-      <w:r>
-        <w:rPr>
-          <w:rFonts w:hint="eastAsia"/>
-        </w:rPr>
-        <w:t>余</w:t>
-      </w:r>
-      <w:proofErr w:type="gramEnd"/>
-      <w:r>
-        <w:rPr>
-          <w:rFonts w:hint="eastAsia"/>
-        </w:rPr>
-        <w:t>泥渣土</w:t>
-      </w:r>
-      <w:r>
-        <w:rPr>
-          <w:rFonts w:hint="eastAsia"/>
-        </w:rPr>
-        <w:t>多层中转调运优化</w:t>
-      </w:r>
-      <w:r>
-        <w:rPr>
-          <w:rFonts w:hint="eastAsia"/>
-        </w:rPr>
-        <w:t>模型</w:t>
-      </w:r>
-      <w:bookmarkEnd w:id="80"/>
+        <w:t>费用以及</w:t>
+      </w:r>
+      <w:r>
+        <w:rPr>
+          <w:rFonts w:hint="eastAsia"/>
+        </w:rPr>
+        <w:t>资源再利用</w:t>
+      </w:r>
+      <w:r>
+        <w:rPr>
+          <w:rFonts w:hint="eastAsia"/>
+        </w:rPr>
+        <w:t>收益三个方面，</w:t>
+      </w:r>
+      <w:r>
+        <w:rPr>
+          <w:rFonts w:hint="eastAsia"/>
+        </w:rPr>
+        <w:t>其对应的内容及计算方法如下：</w:t>
+      </w:r>
     </w:p>
     <w:p>
       <w:pPr>
@@ -20743,72 +21996,75 @@
         <w:rPr>
           <w:rFonts w:hint="eastAsia"/>
         </w:rPr>
-        <w:t>基于上述问题分析</w:t>
-      </w:r>
-      <w:r>
-        <w:rPr>
-          <w:rFonts w:hint="eastAsia"/>
-        </w:rPr>
-        <w:t>，构建余泥渣土</w:t>
-      </w:r>
-      <w:r>
-        <w:rPr>
-          <w:rFonts w:hint="eastAsia"/>
-        </w:rPr>
-        <w:t>调运网络拓扑关系，考虑约束条件</w:t>
-      </w:r>
-      <w:r>
-        <w:rPr>
-          <w:rFonts w:hint="eastAsia"/>
-        </w:rPr>
-        <w:t>建立</w:t>
-      </w:r>
-      <w:r>
-        <w:rPr>
-          <w:rFonts w:hint="eastAsia"/>
-        </w:rPr>
-        <w:t>余泥渣土多层中转调运优化模型。</w:t>
-      </w:r>
-      <w:bookmarkStart w:id="81" w:name="_GoBack"/>
-      <w:bookmarkEnd w:id="81"/>
+        <w:t>1</w:t>
+      </w:r>
+      <w:r>
+        <w:rPr>
+          <w:rFonts w:hint="eastAsia"/>
+        </w:rPr>
+        <w:t>）运输费用。</w:t>
+      </w:r>
+      <w:r>
+        <w:rPr>
+          <w:rFonts w:hint="eastAsia"/>
+        </w:rPr>
+        <w:t>运输费用是指</w:t>
+      </w:r>
+      <w:r>
+        <w:rPr>
+          <w:rFonts w:hint="eastAsia"/>
+        </w:rPr>
+        <w:t>将</w:t>
+      </w:r>
+      <w:r>
+        <w:rPr>
+          <w:rFonts w:hint="eastAsia"/>
+        </w:rPr>
+        <w:t>余泥渣土</w:t>
+      </w:r>
+      <w:r>
+        <w:rPr>
+          <w:rFonts w:hint="eastAsia"/>
+        </w:rPr>
+        <w:t>用</w:t>
+      </w:r>
+      <w:r>
+        <w:rPr>
+          <w:rFonts w:hint="eastAsia"/>
+        </w:rPr>
+        <w:t>工程运输车</w:t>
+      </w:r>
+      <w:r>
+        <w:rPr>
+          <w:rFonts w:hint="eastAsia"/>
+        </w:rPr>
+        <w:t>由</w:t>
+      </w:r>
     </w:p>
     <w:p>
       <w:pPr>
         <w:pStyle w:val="3"/>
       </w:pPr>
-      <w:bookmarkStart w:id="82" w:name="_Toc121418492"/>
-      <w:r>
-        <w:rPr>
-          <w:rFonts w:hint="eastAsia"/>
-        </w:rPr>
-        <w:t>调运优化目标函数</w:t>
-      </w:r>
-      <w:bookmarkEnd w:id="82"/>
+      <w:bookmarkStart w:id="84" w:name="_Toc121418493"/>
+      <w:r>
+        <w:rPr>
+          <w:rFonts w:hint="eastAsia"/>
+        </w:rPr>
+        <w:t>多层</w:t>
+      </w:r>
+      <w:r>
+        <w:rPr>
+          <w:rFonts w:hint="eastAsia"/>
+        </w:rPr>
+        <w:t>中转余泥渣土调运优化模型</w:t>
+      </w:r>
+      <w:bookmarkEnd w:id="84"/>
     </w:p>
     <w:p>
       <w:pPr>
         <w:pStyle w:val="3"/>
       </w:pPr>
-      <w:bookmarkStart w:id="83" w:name="_Toc121418493"/>
-      <w:r>
-        <w:rPr>
-          <w:rFonts w:hint="eastAsia"/>
-        </w:rPr>
-        <w:t>多层</w:t>
-      </w:r>
-      <w:r>
-        <w:rPr>
-          <w:rFonts w:hint="eastAsia"/>
-        </w:rPr>
-        <w:t>中转余泥渣土调运优化模型</w:t>
-      </w:r>
-      <w:bookmarkEnd w:id="83"/>
-    </w:p>
-    <w:p>
-      <w:pPr>
-        <w:pStyle w:val="3"/>
-      </w:pPr>
-      <w:bookmarkStart w:id="84" w:name="_Toc121418494"/>
+      <w:bookmarkStart w:id="85" w:name="_Toc121418494"/>
       <w:r>
         <w:rPr>
           <w:rFonts w:hint="eastAsia"/>
@@ -20827,7 +22083,7 @@
         </w:rPr>
         <w:t>多层中转余泥渣土调运优化模型</w:t>
       </w:r>
-      <w:bookmarkEnd w:id="84"/>
+      <w:bookmarkEnd w:id="85"/>
     </w:p>
     <w:p>
       <w:pPr>
@@ -20861,85 +22117,7 @@
       <w:pPr>
         <w:pStyle w:val="20"/>
       </w:pPr>
-      <w:bookmarkStart w:id="85" w:name="_Toc121418495"/>
-      <w:r>
-        <w:rPr>
-          <w:rFonts w:hint="eastAsia"/>
-        </w:rPr>
-        <w:t>求解算法</w:t>
-      </w:r>
-      <w:bookmarkEnd w:id="85"/>
-    </w:p>
-    <w:p>
-      <w:pPr>
-        <w:pStyle w:val="3"/>
-      </w:pPr>
-      <w:bookmarkStart w:id="86" w:name="_Toc121418496"/>
-      <w:r>
-        <w:rPr>
-          <w:rFonts w:hint="eastAsia"/>
-        </w:rPr>
-        <w:t>传统算法分析</w:t>
-      </w:r>
-      <w:bookmarkEnd w:id="86"/>
-    </w:p>
-    <w:p>
-      <w:pPr>
-        <w:pStyle w:val="3"/>
-      </w:pPr>
-      <w:bookmarkStart w:id="87" w:name="_Toc121418497"/>
-      <w:r>
-        <w:rPr>
-          <w:rFonts w:hint="eastAsia"/>
-        </w:rPr>
-        <w:t>智能优化算法分析</w:t>
-      </w:r>
-      <w:bookmarkEnd w:id="87"/>
-    </w:p>
-    <w:p>
-      <w:pPr>
-        <w:pStyle w:val="3"/>
-      </w:pPr>
-      <w:bookmarkStart w:id="88" w:name="_Toc121418498"/>
-      <w:r>
-        <w:rPr>
-          <w:rFonts w:hint="eastAsia"/>
-        </w:rPr>
-        <w:t>算法框架</w:t>
-      </w:r>
-      <w:bookmarkEnd w:id="88"/>
-    </w:p>
-    <w:p>
-      <w:pPr>
-        <w:pStyle w:val="3"/>
-      </w:pPr>
-      <w:bookmarkStart w:id="89" w:name="_Toc121418499"/>
-      <w:r>
-        <w:rPr>
-          <w:rFonts w:hint="eastAsia"/>
-        </w:rPr>
-        <w:t>求解步骤</w:t>
-      </w:r>
-      <w:bookmarkEnd w:id="89"/>
-    </w:p>
-    <w:p>
-      <w:pPr>
-        <w:pStyle w:val="3"/>
-      </w:pPr>
-      <w:bookmarkStart w:id="90" w:name="_Toc121418500"/>
-      <w:r>
-        <w:rPr>
-          <w:rFonts w:hint="eastAsia"/>
-        </w:rPr>
-        <w:t>求取最优解</w:t>
-      </w:r>
-      <w:bookmarkEnd w:id="90"/>
-    </w:p>
-    <w:p>
-      <w:pPr>
-        <w:pStyle w:val="20"/>
-      </w:pPr>
-      <w:bookmarkStart w:id="91" w:name="_Toc121418501"/>
+      <w:bookmarkStart w:id="86" w:name="_Toc121418501"/>
       <w:bookmarkEnd w:id="58"/>
       <w:bookmarkEnd w:id="59"/>
       <w:bookmarkEnd w:id="60"/>
@@ -20956,7 +22134,7 @@
         </w:rPr>
         <w:t>本章小结</w:t>
       </w:r>
-      <w:bookmarkEnd w:id="91"/>
+      <w:bookmarkEnd w:id="86"/>
     </w:p>
     <w:p>
       <w:pPr>
@@ -20971,7 +22149,7 @@
         <w:pStyle w:val="10"/>
         <w:spacing w:before="326" w:after="326"/>
       </w:pPr>
-      <w:bookmarkStart w:id="92" w:name="_Toc121418502"/>
+      <w:bookmarkStart w:id="87" w:name="_Toc121418502"/>
       <w:r>
         <w:rPr>
           <w:rFonts w:hint="eastAsia"/>
@@ -20979,195 +22157,195 @@
         <w:lastRenderedPageBreak/>
         <w:t>基于改进遗传算法的智能优化算法研究</w:t>
       </w:r>
+      <w:bookmarkEnd w:id="87"/>
+    </w:p>
+    <w:p>
+      <w:pPr>
+        <w:pStyle w:val="20"/>
+      </w:pPr>
+      <w:bookmarkStart w:id="88" w:name="_Toc121418503"/>
+      <w:r>
+        <w:rPr>
+          <w:rFonts w:hint="eastAsia"/>
+        </w:rPr>
+        <w:t>智能优化算法理论概述</w:t>
+      </w:r>
+      <w:bookmarkEnd w:id="88"/>
+    </w:p>
+    <w:p>
+      <w:pPr>
+        <w:pStyle w:val="20"/>
+      </w:pPr>
+      <w:bookmarkStart w:id="89" w:name="_Toc121418504"/>
+      <w:r>
+        <w:rPr>
+          <w:rFonts w:hint="eastAsia"/>
+        </w:rPr>
+        <w:t>各种</w:t>
+      </w:r>
+      <w:r>
+        <w:rPr>
+          <w:rFonts w:hint="eastAsia"/>
+        </w:rPr>
+        <w:t>算法对比分析</w:t>
+      </w:r>
+      <w:bookmarkEnd w:id="89"/>
+    </w:p>
+    <w:p>
+      <w:pPr>
+        <w:pStyle w:val="20"/>
+      </w:pPr>
+      <w:bookmarkStart w:id="90" w:name="_Toc121418505"/>
+      <w:r>
+        <w:rPr>
+          <w:rFonts w:hint="eastAsia"/>
+        </w:rPr>
+        <w:t>遗传算法的构建</w:t>
+      </w:r>
+      <w:bookmarkEnd w:id="90"/>
+    </w:p>
+    <w:p>
+      <w:pPr>
+        <w:pStyle w:val="3"/>
+      </w:pPr>
+      <w:bookmarkStart w:id="91" w:name="_Toc121418506"/>
+      <w:r>
+        <w:rPr>
+          <w:rFonts w:hint="eastAsia"/>
+        </w:rPr>
+        <w:t>基因编码</w:t>
+      </w:r>
+      <w:bookmarkEnd w:id="91"/>
+    </w:p>
+    <w:p>
+      <w:pPr>
+        <w:pStyle w:val="3"/>
+      </w:pPr>
+      <w:bookmarkStart w:id="92" w:name="_Toc121418507"/>
+      <w:r>
+        <w:rPr>
+          <w:rFonts w:hint="eastAsia"/>
+        </w:rPr>
+        <w:t>种群初始化与基因解码</w:t>
+      </w:r>
       <w:bookmarkEnd w:id="92"/>
     </w:p>
     <w:p>
       <w:pPr>
+        <w:pStyle w:val="3"/>
+      </w:pPr>
+      <w:bookmarkStart w:id="93" w:name="_Toc121418508"/>
+      <w:r>
+        <w:rPr>
+          <w:rFonts w:hint="eastAsia"/>
+        </w:rPr>
+        <w:t>适应度函数的构建</w:t>
+      </w:r>
+      <w:bookmarkEnd w:id="93"/>
+    </w:p>
+    <w:p>
+      <w:pPr>
+        <w:pStyle w:val="3"/>
+      </w:pPr>
+      <w:bookmarkStart w:id="94" w:name="_Toc121418509"/>
+      <w:r>
+        <w:rPr>
+          <w:rFonts w:hint="eastAsia"/>
+        </w:rPr>
+        <w:t>遗传操作</w:t>
+      </w:r>
+      <w:bookmarkEnd w:id="94"/>
+    </w:p>
+    <w:p>
+      <w:pPr>
+        <w:pStyle w:val="3"/>
+      </w:pPr>
+      <w:bookmarkStart w:id="95" w:name="_Toc121418510"/>
+      <w:r>
+        <w:rPr>
+          <w:rFonts w:hint="eastAsia"/>
+        </w:rPr>
+        <w:t>交叉、变异算子</w:t>
+      </w:r>
+      <w:bookmarkEnd w:id="95"/>
+    </w:p>
+    <w:p>
+      <w:pPr>
         <w:pStyle w:val="20"/>
       </w:pPr>
-      <w:bookmarkStart w:id="93" w:name="_Toc121418503"/>
-      <w:r>
-        <w:rPr>
-          <w:rFonts w:hint="eastAsia"/>
-        </w:rPr>
-        <w:t>智能优化算法理论概述</w:t>
-      </w:r>
-      <w:bookmarkEnd w:id="93"/>
+      <w:bookmarkStart w:id="96" w:name="_Toc121418511"/>
+      <w:r>
+        <w:rPr>
+          <w:rFonts w:hint="eastAsia"/>
+        </w:rPr>
+        <w:t>遗传算法的改进</w:t>
+      </w:r>
+      <w:bookmarkEnd w:id="96"/>
+    </w:p>
+    <w:p>
+      <w:pPr>
+        <w:pStyle w:val="3"/>
+      </w:pPr>
+      <w:bookmarkStart w:id="97" w:name="_Toc121418512"/>
+      <w:r>
+        <w:rPr>
+          <w:rFonts w:hint="eastAsia"/>
+        </w:rPr>
+        <w:t>基因编码的改进</w:t>
+      </w:r>
+      <w:bookmarkEnd w:id="97"/>
+    </w:p>
+    <w:p>
+      <w:pPr>
+        <w:pStyle w:val="3"/>
+      </w:pPr>
+      <w:bookmarkStart w:id="98" w:name="_Toc121418513"/>
+      <w:r>
+        <w:rPr>
+          <w:rFonts w:hint="eastAsia"/>
+        </w:rPr>
+        <w:t>交叉、变异算子的改进</w:t>
+      </w:r>
+      <w:bookmarkEnd w:id="98"/>
+    </w:p>
+    <w:p>
+      <w:pPr>
+        <w:pStyle w:val="3"/>
+      </w:pPr>
+      <w:bookmarkStart w:id="99" w:name="_Toc121418514"/>
+      <w:r>
+        <w:rPr>
+          <w:rFonts w:hint="eastAsia"/>
+        </w:rPr>
+        <w:t>选择算子的改进</w:t>
+      </w:r>
+      <w:bookmarkEnd w:id="99"/>
     </w:p>
     <w:p>
       <w:pPr>
         <w:pStyle w:val="20"/>
       </w:pPr>
-      <w:bookmarkStart w:id="94" w:name="_Toc121418504"/>
-      <w:r>
-        <w:rPr>
-          <w:rFonts w:hint="eastAsia"/>
-        </w:rPr>
-        <w:t>各种</w:t>
-      </w:r>
-      <w:r>
-        <w:rPr>
-          <w:rFonts w:hint="eastAsia"/>
-        </w:rPr>
-        <w:t>算法对比分析</w:t>
-      </w:r>
-      <w:bookmarkEnd w:id="94"/>
+      <w:bookmarkStart w:id="100" w:name="_Toc121418515"/>
+      <w:r>
+        <w:rPr>
+          <w:rFonts w:hint="eastAsia"/>
+        </w:rPr>
+        <w:t>改进遗传算法应用与效果分析</w:t>
+      </w:r>
+      <w:bookmarkEnd w:id="100"/>
     </w:p>
     <w:p>
       <w:pPr>
         <w:pStyle w:val="20"/>
       </w:pPr>
-      <w:bookmarkStart w:id="95" w:name="_Toc121418505"/>
-      <w:r>
-        <w:rPr>
-          <w:rFonts w:hint="eastAsia"/>
-        </w:rPr>
-        <w:t>遗传算法的构建</w:t>
-      </w:r>
-      <w:bookmarkEnd w:id="95"/>
-    </w:p>
-    <w:p>
-      <w:pPr>
-        <w:pStyle w:val="3"/>
-      </w:pPr>
-      <w:bookmarkStart w:id="96" w:name="_Toc121418506"/>
-      <w:r>
-        <w:rPr>
-          <w:rFonts w:hint="eastAsia"/>
-        </w:rPr>
-        <w:t>基因编码</w:t>
-      </w:r>
-      <w:bookmarkEnd w:id="96"/>
-    </w:p>
-    <w:p>
-      <w:pPr>
-        <w:pStyle w:val="3"/>
-      </w:pPr>
-      <w:bookmarkStart w:id="97" w:name="_Toc121418507"/>
-      <w:r>
-        <w:rPr>
-          <w:rFonts w:hint="eastAsia"/>
-        </w:rPr>
-        <w:t>种群初始化与基因解码</w:t>
-      </w:r>
-      <w:bookmarkEnd w:id="97"/>
-    </w:p>
-    <w:p>
-      <w:pPr>
-        <w:pStyle w:val="3"/>
-      </w:pPr>
-      <w:bookmarkStart w:id="98" w:name="_Toc121418508"/>
-      <w:r>
-        <w:rPr>
-          <w:rFonts w:hint="eastAsia"/>
-        </w:rPr>
-        <w:t>适应度函数的构建</w:t>
-      </w:r>
-      <w:bookmarkEnd w:id="98"/>
-    </w:p>
-    <w:p>
-      <w:pPr>
-        <w:pStyle w:val="3"/>
-      </w:pPr>
-      <w:bookmarkStart w:id="99" w:name="_Toc121418509"/>
-      <w:r>
-        <w:rPr>
-          <w:rFonts w:hint="eastAsia"/>
-        </w:rPr>
-        <w:t>遗传操作</w:t>
-      </w:r>
-      <w:bookmarkEnd w:id="99"/>
-    </w:p>
-    <w:p>
-      <w:pPr>
-        <w:pStyle w:val="3"/>
-      </w:pPr>
-      <w:bookmarkStart w:id="100" w:name="_Toc121418510"/>
-      <w:r>
-        <w:rPr>
-          <w:rFonts w:hint="eastAsia"/>
-        </w:rPr>
-        <w:t>交叉、变异算子</w:t>
-      </w:r>
-      <w:bookmarkEnd w:id="100"/>
-    </w:p>
-    <w:p>
-      <w:pPr>
-        <w:pStyle w:val="20"/>
-      </w:pPr>
-      <w:bookmarkStart w:id="101" w:name="_Toc121418511"/>
-      <w:r>
-        <w:rPr>
-          <w:rFonts w:hint="eastAsia"/>
-        </w:rPr>
-        <w:t>遗传算法的改进</w:t>
+      <w:bookmarkStart w:id="101" w:name="_Toc121418516"/>
+      <w:r>
+        <w:rPr>
+          <w:rFonts w:hint="eastAsia"/>
+        </w:rPr>
+        <w:t>本章小结</w:t>
       </w:r>
       <w:bookmarkEnd w:id="101"/>
-    </w:p>
-    <w:p>
-      <w:pPr>
-        <w:pStyle w:val="3"/>
-      </w:pPr>
-      <w:bookmarkStart w:id="102" w:name="_Toc121418512"/>
-      <w:r>
-        <w:rPr>
-          <w:rFonts w:hint="eastAsia"/>
-        </w:rPr>
-        <w:t>基因编码的改进</w:t>
-      </w:r>
-      <w:bookmarkEnd w:id="102"/>
-    </w:p>
-    <w:p>
-      <w:pPr>
-        <w:pStyle w:val="3"/>
-      </w:pPr>
-      <w:bookmarkStart w:id="103" w:name="_Toc121418513"/>
-      <w:r>
-        <w:rPr>
-          <w:rFonts w:hint="eastAsia"/>
-        </w:rPr>
-        <w:t>交叉、变异算子的改进</w:t>
-      </w:r>
-      <w:bookmarkEnd w:id="103"/>
-    </w:p>
-    <w:p>
-      <w:pPr>
-        <w:pStyle w:val="3"/>
-      </w:pPr>
-      <w:bookmarkStart w:id="104" w:name="_Toc121418514"/>
-      <w:r>
-        <w:rPr>
-          <w:rFonts w:hint="eastAsia"/>
-        </w:rPr>
-        <w:t>选择算子的改进</w:t>
-      </w:r>
-      <w:bookmarkEnd w:id="104"/>
-    </w:p>
-    <w:p>
-      <w:pPr>
-        <w:pStyle w:val="20"/>
-      </w:pPr>
-      <w:bookmarkStart w:id="105" w:name="_Toc121418515"/>
-      <w:r>
-        <w:rPr>
-          <w:rFonts w:hint="eastAsia"/>
-        </w:rPr>
-        <w:t>改进遗传算法应用与效果分析</w:t>
-      </w:r>
-      <w:bookmarkEnd w:id="105"/>
-    </w:p>
-    <w:p>
-      <w:pPr>
-        <w:pStyle w:val="20"/>
-      </w:pPr>
-      <w:bookmarkStart w:id="106" w:name="_Toc121418516"/>
-      <w:r>
-        <w:rPr>
-          <w:rFonts w:hint="eastAsia"/>
-        </w:rPr>
-        <w:t>本章小结</w:t>
-      </w:r>
-      <w:bookmarkEnd w:id="106"/>
     </w:p>
     <w:p>
       <w:pPr>
@@ -21182,8 +22360,8 @@
         <w:pStyle w:val="10"/>
         <w:spacing w:before="326" w:after="326"/>
       </w:pPr>
-      <w:bookmarkStart w:id="107" w:name="_Ref93587159"/>
-      <w:bookmarkStart w:id="108" w:name="_Toc121418517"/>
+      <w:bookmarkStart w:id="102" w:name="_Ref93587159"/>
+      <w:bookmarkStart w:id="103" w:name="_Toc121418517"/>
       <w:bookmarkEnd w:id="68"/>
       <w:bookmarkEnd w:id="69"/>
       <w:bookmarkEnd w:id="70"/>
@@ -21197,300 +22375,300 @@
         <w:lastRenderedPageBreak/>
         <w:t>城市工程建设余泥渣土智能调运系统开发</w:t>
       </w:r>
+      <w:bookmarkEnd w:id="102"/>
+      <w:bookmarkEnd w:id="103"/>
+    </w:p>
+    <w:p>
+      <w:pPr>
+        <w:pStyle w:val="20"/>
+      </w:pPr>
+      <w:bookmarkStart w:id="104" w:name="_Toc121418518"/>
+      <w:r>
+        <w:rPr>
+          <w:rFonts w:hint="eastAsia"/>
+        </w:rPr>
+        <w:t>余泥渣土智能调运</w:t>
+      </w:r>
+      <w:r>
+        <w:rPr>
+          <w:rFonts w:hint="eastAsia"/>
+        </w:rPr>
+        <w:t>系统概述</w:t>
+      </w:r>
+      <w:bookmarkEnd w:id="104"/>
+    </w:p>
+    <w:p>
+      <w:pPr>
+        <w:pStyle w:val="3"/>
+      </w:pPr>
+      <w:bookmarkStart w:id="105" w:name="_Toc121418519"/>
+      <w:r>
+        <w:rPr>
+          <w:rFonts w:hint="eastAsia"/>
+        </w:rPr>
+        <w:t>必要性分析</w:t>
+      </w:r>
+      <w:bookmarkEnd w:id="105"/>
+    </w:p>
+    <w:p>
+      <w:pPr>
+        <w:pStyle w:val="3"/>
+      </w:pPr>
+      <w:bookmarkStart w:id="106" w:name="_Toc121418520"/>
+      <w:r>
+        <w:rPr>
+          <w:rFonts w:hint="eastAsia"/>
+        </w:rPr>
+        <w:t>系统框架及功能设计</w:t>
+      </w:r>
+      <w:bookmarkEnd w:id="106"/>
+    </w:p>
+    <w:p>
+      <w:pPr>
+        <w:pStyle w:val="3"/>
+      </w:pPr>
+      <w:bookmarkStart w:id="107" w:name="_Toc121418521"/>
+      <w:bookmarkStart w:id="108" w:name="_Toc60145655"/>
+      <w:bookmarkStart w:id="109" w:name="_Toc61291978"/>
+      <w:bookmarkStart w:id="110" w:name="_Toc61292139"/>
+      <w:bookmarkStart w:id="111" w:name="_Toc61600820"/>
+      <w:bookmarkStart w:id="112" w:name="_Toc61603818"/>
+      <w:r>
+        <w:rPr>
+          <w:rFonts w:hint="eastAsia"/>
+        </w:rPr>
+        <w:t>逻辑架构</w:t>
+      </w:r>
       <w:bookmarkEnd w:id="107"/>
+    </w:p>
+    <w:p>
+      <w:pPr>
+        <w:pStyle w:val="20"/>
+      </w:pPr>
+      <w:bookmarkStart w:id="113" w:name="_Ref93587179"/>
+      <w:bookmarkStart w:id="114" w:name="_Toc121418522"/>
       <w:bookmarkEnd w:id="108"/>
-    </w:p>
-    <w:p>
-      <w:pPr>
-        <w:pStyle w:val="20"/>
-      </w:pPr>
-      <w:bookmarkStart w:id="109" w:name="_Toc121418518"/>
-      <w:r>
-        <w:rPr>
-          <w:rFonts w:hint="eastAsia"/>
-        </w:rPr>
-        <w:t>余泥渣土智能调运</w:t>
-      </w:r>
-      <w:r>
-        <w:rPr>
-          <w:rFonts w:hint="eastAsia"/>
-        </w:rPr>
-        <w:t>系统概述</w:t>
-      </w:r>
       <w:bookmarkEnd w:id="109"/>
-    </w:p>
-    <w:p>
-      <w:pPr>
-        <w:pStyle w:val="3"/>
-      </w:pPr>
-      <w:bookmarkStart w:id="110" w:name="_Toc121418519"/>
-      <w:r>
-        <w:rPr>
-          <w:rFonts w:hint="eastAsia"/>
-        </w:rPr>
-        <w:t>必要性分析</w:t>
-      </w:r>
       <w:bookmarkEnd w:id="110"/>
-    </w:p>
-    <w:p>
-      <w:pPr>
-        <w:pStyle w:val="3"/>
-      </w:pPr>
-      <w:bookmarkStart w:id="111" w:name="_Toc121418520"/>
-      <w:r>
-        <w:rPr>
-          <w:rFonts w:hint="eastAsia"/>
-        </w:rPr>
-        <w:t>系统框架及功能设计</w:t>
-      </w:r>
       <w:bookmarkEnd w:id="111"/>
-    </w:p>
-    <w:p>
-      <w:pPr>
-        <w:pStyle w:val="3"/>
-      </w:pPr>
-      <w:bookmarkStart w:id="112" w:name="_Toc121418521"/>
-      <w:bookmarkStart w:id="113" w:name="_Toc60145655"/>
-      <w:bookmarkStart w:id="114" w:name="_Toc61291978"/>
-      <w:bookmarkStart w:id="115" w:name="_Toc61292139"/>
-      <w:bookmarkStart w:id="116" w:name="_Toc61600820"/>
-      <w:bookmarkStart w:id="117" w:name="_Toc61603818"/>
-      <w:r>
-        <w:rPr>
-          <w:rFonts w:hint="eastAsia"/>
-        </w:rPr>
-        <w:t>逻辑架构</w:t>
-      </w:r>
       <w:bookmarkEnd w:id="112"/>
-    </w:p>
-    <w:p>
-      <w:pPr>
-        <w:pStyle w:val="20"/>
-      </w:pPr>
-      <w:bookmarkStart w:id="118" w:name="_Ref93587179"/>
-      <w:bookmarkStart w:id="119" w:name="_Toc121418522"/>
+      <w:r>
+        <w:rPr>
+          <w:rFonts w:hint="eastAsia"/>
+        </w:rPr>
+        <w:t>数据</w:t>
+      </w:r>
+      <w:r>
+        <w:rPr>
+          <w:rFonts w:hint="eastAsia"/>
+        </w:rPr>
+        <w:t>采集模块设计</w:t>
+      </w:r>
       <w:bookmarkEnd w:id="113"/>
       <w:bookmarkEnd w:id="114"/>
+    </w:p>
+    <w:p>
+      <w:pPr>
+        <w:pStyle w:val="3"/>
+      </w:pPr>
+      <w:bookmarkStart w:id="115" w:name="_Toc121418523"/>
+      <w:r>
+        <w:rPr>
+          <w:rFonts w:hint="eastAsia"/>
+        </w:rPr>
+        <w:t>基于云平台的数据采集方式</w:t>
+      </w:r>
       <w:bookmarkEnd w:id="115"/>
+    </w:p>
+    <w:p>
+      <w:pPr>
+        <w:pStyle w:val="3"/>
+      </w:pPr>
+      <w:bookmarkStart w:id="116" w:name="_Toc121418524"/>
+      <w:r>
+        <w:rPr>
+          <w:rFonts w:hint="eastAsia"/>
+        </w:rPr>
+        <w:t>人工采集数据输入接口</w:t>
+      </w:r>
       <w:bookmarkEnd w:id="116"/>
+    </w:p>
+    <w:p>
+      <w:pPr>
+        <w:pStyle w:val="20"/>
+      </w:pPr>
+      <w:bookmarkStart w:id="117" w:name="_Toc121418525"/>
+      <w:r>
+        <w:rPr>
+          <w:rFonts w:hint="eastAsia"/>
+        </w:rPr>
+        <w:t>数据储存</w:t>
+      </w:r>
+      <w:r>
+        <w:rPr>
+          <w:rFonts w:hint="eastAsia"/>
+        </w:rPr>
+        <w:t>、</w:t>
+      </w:r>
+      <w:r>
+        <w:rPr>
+          <w:rFonts w:hint="eastAsia"/>
+        </w:rPr>
+        <w:t>管理</w:t>
+      </w:r>
+      <w:r>
+        <w:rPr>
+          <w:rFonts w:hint="eastAsia"/>
+        </w:rPr>
+        <w:t>与预处理</w:t>
+      </w:r>
       <w:bookmarkEnd w:id="117"/>
-      <w:r>
-        <w:rPr>
-          <w:rFonts w:hint="eastAsia"/>
-        </w:rPr>
-        <w:t>数据</w:t>
-      </w:r>
-      <w:r>
-        <w:rPr>
-          <w:rFonts w:hint="eastAsia"/>
-        </w:rPr>
-        <w:t>采集模块设计</w:t>
+    </w:p>
+    <w:p>
+      <w:pPr>
+        <w:pStyle w:val="3"/>
+      </w:pPr>
+      <w:bookmarkStart w:id="118" w:name="_Toc121418526"/>
+      <w:r>
+        <w:rPr>
+          <w:rFonts w:hint="eastAsia"/>
+        </w:rPr>
+        <w:t>数据库</w:t>
+      </w:r>
+      <w:r>
+        <w:rPr>
+          <w:rFonts w:hint="eastAsia"/>
+        </w:rPr>
+        <w:t>的建立</w:t>
+      </w:r>
+      <w:r>
+        <w:rPr>
+          <w:rFonts w:hint="eastAsia"/>
+        </w:rPr>
+        <w:t>与</w:t>
+      </w:r>
+      <w:r>
+        <w:rPr>
+          <w:rFonts w:hint="eastAsia"/>
+        </w:rPr>
+        <w:t>运行</w:t>
       </w:r>
       <w:bookmarkEnd w:id="118"/>
+    </w:p>
+    <w:p>
+      <w:pPr>
+        <w:pStyle w:val="3"/>
+      </w:pPr>
+      <w:bookmarkStart w:id="119" w:name="_Toc121418527"/>
+      <w:r>
+        <w:rPr>
+          <w:rFonts w:hint="eastAsia"/>
+        </w:rPr>
+        <w:t>基于</w:t>
+      </w:r>
+      <w:r>
+        <w:rPr>
+          <w:rFonts w:hint="eastAsia"/>
+        </w:rPr>
+        <w:t>编码的数据储存与管理</w:t>
+      </w:r>
       <w:bookmarkEnd w:id="119"/>
     </w:p>
     <w:p>
       <w:pPr>
         <w:pStyle w:val="3"/>
       </w:pPr>
-      <w:bookmarkStart w:id="120" w:name="_Toc121418523"/>
-      <w:r>
-        <w:rPr>
-          <w:rFonts w:hint="eastAsia"/>
-        </w:rPr>
-        <w:t>基于云平台的数据采集方式</w:t>
+      <w:bookmarkStart w:id="120" w:name="_Toc121418528"/>
+      <w:r>
+        <w:rPr>
+          <w:rFonts w:hint="eastAsia"/>
+        </w:rPr>
+        <w:t>基于</w:t>
+      </w:r>
+      <w:r>
+        <w:rPr>
+          <w:rFonts w:hint="eastAsia"/>
+        </w:rPr>
+        <w:t>SQL</w:t>
+      </w:r>
+      <w:r>
+        <w:rPr>
+          <w:rFonts w:hint="eastAsia"/>
+        </w:rPr>
+        <w:t>的数据预处理</w:t>
       </w:r>
       <w:bookmarkEnd w:id="120"/>
     </w:p>
     <w:p>
       <w:pPr>
+        <w:pStyle w:val="20"/>
+      </w:pPr>
+      <w:bookmarkStart w:id="121" w:name="_Toc121418529"/>
+      <w:r>
+        <w:rPr>
+          <w:rFonts w:hint="eastAsia"/>
+        </w:rPr>
+        <w:t>智能算法程序设计</w:t>
+      </w:r>
+      <w:bookmarkEnd w:id="121"/>
+    </w:p>
+    <w:p>
+      <w:pPr>
         <w:pStyle w:val="3"/>
       </w:pPr>
-      <w:bookmarkStart w:id="121" w:name="_Toc121418524"/>
-      <w:r>
-        <w:rPr>
-          <w:rFonts w:hint="eastAsia"/>
-        </w:rPr>
-        <w:t>人工采集数据输入接口</w:t>
-      </w:r>
-      <w:bookmarkEnd w:id="121"/>
+      <w:bookmarkStart w:id="122" w:name="_Toc121418530"/>
+      <w:r>
+        <w:rPr>
+          <w:rFonts w:hint="eastAsia"/>
+        </w:rPr>
+        <w:t>连接数据库</w:t>
+      </w:r>
+      <w:bookmarkEnd w:id="122"/>
+    </w:p>
+    <w:p>
+      <w:pPr>
+        <w:pStyle w:val="3"/>
+      </w:pPr>
+      <w:bookmarkStart w:id="123" w:name="_Toc121418531"/>
+      <w:r>
+        <w:rPr>
+          <w:rFonts w:hint="eastAsia"/>
+        </w:rPr>
+        <w:t>导入模型</w:t>
+      </w:r>
+      <w:bookmarkEnd w:id="123"/>
+    </w:p>
+    <w:p>
+      <w:pPr>
+        <w:pStyle w:val="3"/>
+      </w:pPr>
+      <w:bookmarkStart w:id="124" w:name="_Toc121418532"/>
+      <w:r>
+        <w:rPr>
+          <w:rFonts w:hint="eastAsia"/>
+        </w:rPr>
+        <w:t>遗传算法得出</w:t>
+      </w:r>
+      <w:r>
+        <w:rPr>
+          <w:rFonts w:hint="eastAsia"/>
+        </w:rPr>
+        <w:t>最终方案</w:t>
+      </w:r>
+      <w:bookmarkEnd w:id="124"/>
     </w:p>
     <w:p>
       <w:pPr>
         <w:pStyle w:val="20"/>
       </w:pPr>
-      <w:bookmarkStart w:id="122" w:name="_Toc121418525"/>
-      <w:r>
-        <w:rPr>
-          <w:rFonts w:hint="eastAsia"/>
-        </w:rPr>
-        <w:t>数据储存</w:t>
-      </w:r>
-      <w:r>
-        <w:rPr>
-          <w:rFonts w:hint="eastAsia"/>
-        </w:rPr>
-        <w:t>、</w:t>
-      </w:r>
-      <w:r>
-        <w:rPr>
-          <w:rFonts w:hint="eastAsia"/>
-        </w:rPr>
-        <w:t>管理</w:t>
-      </w:r>
-      <w:r>
-        <w:rPr>
-          <w:rFonts w:hint="eastAsia"/>
-        </w:rPr>
-        <w:t>与预处理</w:t>
-      </w:r>
-      <w:bookmarkEnd w:id="122"/>
-    </w:p>
-    <w:p>
-      <w:pPr>
-        <w:pStyle w:val="3"/>
-      </w:pPr>
-      <w:bookmarkStart w:id="123" w:name="_Toc121418526"/>
-      <w:r>
-        <w:rPr>
-          <w:rFonts w:hint="eastAsia"/>
-        </w:rPr>
-        <w:t>数据库</w:t>
-      </w:r>
-      <w:r>
-        <w:rPr>
-          <w:rFonts w:hint="eastAsia"/>
-        </w:rPr>
-        <w:t>的建立</w:t>
-      </w:r>
-      <w:r>
-        <w:rPr>
-          <w:rFonts w:hint="eastAsia"/>
-        </w:rPr>
-        <w:t>与</w:t>
-      </w:r>
-      <w:r>
-        <w:rPr>
-          <w:rFonts w:hint="eastAsia"/>
-        </w:rPr>
-        <w:t>运行</w:t>
-      </w:r>
-      <w:bookmarkEnd w:id="123"/>
-    </w:p>
-    <w:p>
-      <w:pPr>
-        <w:pStyle w:val="3"/>
-      </w:pPr>
-      <w:bookmarkStart w:id="124" w:name="_Toc121418527"/>
-      <w:r>
-        <w:rPr>
-          <w:rFonts w:hint="eastAsia"/>
-        </w:rPr>
-        <w:t>基于</w:t>
-      </w:r>
-      <w:r>
-        <w:rPr>
-          <w:rFonts w:hint="eastAsia"/>
-        </w:rPr>
-        <w:t>编码的数据储存与管理</w:t>
-      </w:r>
-      <w:bookmarkEnd w:id="124"/>
-    </w:p>
-    <w:p>
-      <w:pPr>
-        <w:pStyle w:val="3"/>
-      </w:pPr>
-      <w:bookmarkStart w:id="125" w:name="_Toc121418528"/>
-      <w:r>
-        <w:rPr>
-          <w:rFonts w:hint="eastAsia"/>
-        </w:rPr>
-        <w:t>基于</w:t>
-      </w:r>
-      <w:r>
-        <w:rPr>
-          <w:rFonts w:hint="eastAsia"/>
-        </w:rPr>
-        <w:t>SQL</w:t>
-      </w:r>
-      <w:r>
-        <w:rPr>
-          <w:rFonts w:hint="eastAsia"/>
-        </w:rPr>
-        <w:t>的数据预处理</w:t>
+      <w:bookmarkStart w:id="125" w:name="_Toc121418533"/>
+      <w:r>
+        <w:rPr>
+          <w:rFonts w:hint="eastAsia"/>
+        </w:rPr>
+        <w:t>本章小结</w:t>
       </w:r>
       <w:bookmarkEnd w:id="125"/>
-    </w:p>
-    <w:p>
-      <w:pPr>
-        <w:pStyle w:val="20"/>
-      </w:pPr>
-      <w:bookmarkStart w:id="126" w:name="_Toc121418529"/>
-      <w:r>
-        <w:rPr>
-          <w:rFonts w:hint="eastAsia"/>
-        </w:rPr>
-        <w:t>智能算法程序设计</w:t>
-      </w:r>
-      <w:bookmarkEnd w:id="126"/>
-    </w:p>
-    <w:p>
-      <w:pPr>
-        <w:pStyle w:val="3"/>
-      </w:pPr>
-      <w:bookmarkStart w:id="127" w:name="_Toc121418530"/>
-      <w:r>
-        <w:rPr>
-          <w:rFonts w:hint="eastAsia"/>
-        </w:rPr>
-        <w:t>连接数据库</w:t>
-      </w:r>
-      <w:bookmarkEnd w:id="127"/>
-    </w:p>
-    <w:p>
-      <w:pPr>
-        <w:pStyle w:val="3"/>
-      </w:pPr>
-      <w:bookmarkStart w:id="128" w:name="_Toc121418531"/>
-      <w:r>
-        <w:rPr>
-          <w:rFonts w:hint="eastAsia"/>
-        </w:rPr>
-        <w:t>导入模型</w:t>
-      </w:r>
-      <w:bookmarkEnd w:id="128"/>
-    </w:p>
-    <w:p>
-      <w:pPr>
-        <w:pStyle w:val="3"/>
-      </w:pPr>
-      <w:bookmarkStart w:id="129" w:name="_Toc121418532"/>
-      <w:r>
-        <w:rPr>
-          <w:rFonts w:hint="eastAsia"/>
-        </w:rPr>
-        <w:t>遗传算法得出</w:t>
-      </w:r>
-      <w:r>
-        <w:rPr>
-          <w:rFonts w:hint="eastAsia"/>
-        </w:rPr>
-        <w:t>最终方案</w:t>
-      </w:r>
-      <w:bookmarkEnd w:id="129"/>
-    </w:p>
-    <w:p>
-      <w:pPr>
-        <w:pStyle w:val="20"/>
-      </w:pPr>
-      <w:bookmarkStart w:id="130" w:name="_Toc121418533"/>
-      <w:r>
-        <w:rPr>
-          <w:rFonts w:hint="eastAsia"/>
-        </w:rPr>
-        <w:t>本章小结</w:t>
-      </w:r>
-      <w:bookmarkEnd w:id="130"/>
       <w:r>
         <w:br w:type="page"/>
       </w:r>
@@ -21500,7 +22678,7 @@
         <w:pStyle w:val="10"/>
         <w:spacing w:before="326" w:after="326"/>
       </w:pPr>
-      <w:bookmarkStart w:id="131" w:name="_Toc121418534"/>
+      <w:bookmarkStart w:id="126" w:name="_Toc121418534"/>
       <w:r>
         <w:rPr>
           <w:rFonts w:hint="eastAsia"/>
@@ -21508,203 +22686,203 @@
         <w:lastRenderedPageBreak/>
         <w:t>工程案例分析</w:t>
       </w:r>
+      <w:bookmarkEnd w:id="126"/>
+    </w:p>
+    <w:p>
+      <w:pPr>
+        <w:pStyle w:val="20"/>
+      </w:pPr>
+      <w:bookmarkStart w:id="127" w:name="_Toc121418535"/>
+      <w:r>
+        <w:rPr>
+          <w:rFonts w:hint="eastAsia"/>
+        </w:rPr>
+        <w:t>工程背景</w:t>
+      </w:r>
+      <w:bookmarkEnd w:id="127"/>
+    </w:p>
+    <w:p>
+      <w:pPr>
+        <w:pStyle w:val="3"/>
+      </w:pPr>
+      <w:bookmarkStart w:id="128" w:name="_Toc121418536"/>
+      <w:r>
+        <w:rPr>
+          <w:rFonts w:hint="eastAsia"/>
+        </w:rPr>
+        <w:t>工程简介</w:t>
+      </w:r>
+      <w:bookmarkEnd w:id="128"/>
+    </w:p>
+    <w:p>
+      <w:pPr>
+        <w:pStyle w:val="3"/>
+      </w:pPr>
+      <w:bookmarkStart w:id="129" w:name="_Toc121418537"/>
+      <w:r>
+        <w:rPr>
+          <w:rFonts w:hint="eastAsia"/>
+        </w:rPr>
+        <w:t>交通运输网络信息</w:t>
+      </w:r>
+      <w:bookmarkEnd w:id="129"/>
+    </w:p>
+    <w:p>
+      <w:pPr>
+        <w:pStyle w:val="3"/>
+      </w:pPr>
+      <w:bookmarkStart w:id="130" w:name="_Toc121418538"/>
+      <w:r>
+        <w:rPr>
+          <w:rFonts w:hint="eastAsia"/>
+        </w:rPr>
+        <w:t>各项目运转情况信息</w:t>
+      </w:r>
+      <w:bookmarkEnd w:id="130"/>
+    </w:p>
+    <w:p>
+      <w:pPr>
+        <w:pStyle w:val="3"/>
+      </w:pPr>
+      <w:bookmarkStart w:id="131" w:name="_Toc121418539"/>
+      <w:r>
+        <w:rPr>
+          <w:rFonts w:hint="eastAsia"/>
+        </w:rPr>
+        <w:t>渣土字典</w:t>
+      </w:r>
       <w:bookmarkEnd w:id="131"/>
     </w:p>
     <w:p>
       <w:pPr>
+        <w:pStyle w:val="3"/>
+      </w:pPr>
+      <w:bookmarkStart w:id="132" w:name="_Toc121418540"/>
+      <w:r>
+        <w:rPr>
+          <w:rFonts w:hint="eastAsia"/>
+        </w:rPr>
+        <w:t>场站</w:t>
+      </w:r>
+      <w:r>
+        <w:rPr>
+          <w:rFonts w:hint="eastAsia"/>
+        </w:rPr>
+        <w:t>信息</w:t>
+      </w:r>
+      <w:bookmarkEnd w:id="132"/>
+    </w:p>
+    <w:p>
+      <w:pPr>
+        <w:pStyle w:val="3"/>
+      </w:pPr>
+      <w:bookmarkStart w:id="133" w:name="_Toc121418541"/>
+      <w:r>
+        <w:rPr>
+          <w:rFonts w:hint="eastAsia"/>
+        </w:rPr>
+        <w:t>运输车辆信息</w:t>
+      </w:r>
+      <w:bookmarkEnd w:id="133"/>
+    </w:p>
+    <w:p>
+      <w:pPr>
         <w:pStyle w:val="20"/>
       </w:pPr>
-      <w:bookmarkStart w:id="132" w:name="_Toc121418535"/>
-      <w:r>
-        <w:rPr>
-          <w:rFonts w:hint="eastAsia"/>
-        </w:rPr>
-        <w:t>工程背景</w:t>
-      </w:r>
-      <w:bookmarkEnd w:id="132"/>
+      <w:bookmarkStart w:id="134" w:name="_Toc121418542"/>
+      <w:r>
+        <w:rPr>
+          <w:rFonts w:hint="eastAsia"/>
+        </w:rPr>
+        <w:t>模型建立与智能算法参数校正</w:t>
+      </w:r>
+      <w:bookmarkEnd w:id="134"/>
     </w:p>
     <w:p>
       <w:pPr>
         <w:pStyle w:val="3"/>
       </w:pPr>
-      <w:bookmarkStart w:id="133" w:name="_Toc121418536"/>
-      <w:r>
-        <w:rPr>
-          <w:rFonts w:hint="eastAsia"/>
-        </w:rPr>
-        <w:t>工程简介</w:t>
-      </w:r>
-      <w:bookmarkEnd w:id="133"/>
+      <w:bookmarkStart w:id="135" w:name="_Toc121418543"/>
+      <w:r>
+        <w:rPr>
+          <w:rFonts w:hint="eastAsia"/>
+        </w:rPr>
+        <w:t>多层中转余泥渣土调运优化模型的建立</w:t>
+      </w:r>
+      <w:bookmarkEnd w:id="135"/>
     </w:p>
     <w:p>
       <w:pPr>
         <w:pStyle w:val="3"/>
       </w:pPr>
-      <w:bookmarkStart w:id="134" w:name="_Toc121418537"/>
-      <w:r>
-        <w:rPr>
-          <w:rFonts w:hint="eastAsia"/>
-        </w:rPr>
-        <w:t>交通运输网络信息</w:t>
-      </w:r>
-      <w:bookmarkEnd w:id="134"/>
+      <w:bookmarkStart w:id="136" w:name="_Toc121418544"/>
+      <w:r>
+        <w:rPr>
+          <w:rFonts w:hint="eastAsia"/>
+        </w:rPr>
+        <w:t>遗传算法预设参数校正</w:t>
+      </w:r>
+      <w:bookmarkEnd w:id="136"/>
+    </w:p>
+    <w:p>
+      <w:pPr>
+        <w:pStyle w:val="20"/>
+      </w:pPr>
+      <w:bookmarkStart w:id="137" w:name="_Toc121418545"/>
+      <w:r>
+        <w:rPr>
+          <w:rFonts w:hint="eastAsia"/>
+        </w:rPr>
+        <w:t>系统应用</w:t>
+      </w:r>
+      <w:bookmarkEnd w:id="137"/>
     </w:p>
     <w:p>
       <w:pPr>
         <w:pStyle w:val="3"/>
       </w:pPr>
-      <w:bookmarkStart w:id="135" w:name="_Toc121418538"/>
-      <w:r>
-        <w:rPr>
-          <w:rFonts w:hint="eastAsia"/>
-        </w:rPr>
-        <w:t>各项目运转情况信息</w:t>
-      </w:r>
-      <w:bookmarkEnd w:id="135"/>
+      <w:bookmarkStart w:id="138" w:name="_Toc121418546"/>
+      <w:r>
+        <w:rPr>
+          <w:rFonts w:hint="eastAsia"/>
+        </w:rPr>
+        <w:t>系统运行过程</w:t>
+      </w:r>
+      <w:bookmarkEnd w:id="138"/>
     </w:p>
     <w:p>
       <w:pPr>
         <w:pStyle w:val="3"/>
       </w:pPr>
-      <w:bookmarkStart w:id="136" w:name="_Toc121418539"/>
-      <w:r>
-        <w:rPr>
-          <w:rFonts w:hint="eastAsia"/>
-        </w:rPr>
-        <w:t>渣土字典</w:t>
-      </w:r>
-      <w:bookmarkEnd w:id="136"/>
-    </w:p>
-    <w:p>
-      <w:pPr>
-        <w:pStyle w:val="3"/>
-      </w:pPr>
-      <w:bookmarkStart w:id="137" w:name="_Toc121418540"/>
-      <w:r>
-        <w:rPr>
-          <w:rFonts w:hint="eastAsia"/>
-        </w:rPr>
-        <w:t>场站</w:t>
-      </w:r>
-      <w:r>
-        <w:rPr>
-          <w:rFonts w:hint="eastAsia"/>
-        </w:rPr>
-        <w:t>信息</w:t>
-      </w:r>
-      <w:bookmarkEnd w:id="137"/>
-    </w:p>
-    <w:p>
-      <w:pPr>
-        <w:pStyle w:val="3"/>
-      </w:pPr>
-      <w:bookmarkStart w:id="138" w:name="_Toc121418541"/>
-      <w:r>
-        <w:rPr>
-          <w:rFonts w:hint="eastAsia"/>
-        </w:rPr>
-        <w:t>运输车辆信息</w:t>
-      </w:r>
-      <w:bookmarkEnd w:id="138"/>
+      <w:bookmarkStart w:id="139" w:name="_Toc121418547"/>
+      <w:r>
+        <w:rPr>
+          <w:rFonts w:hint="eastAsia"/>
+        </w:rPr>
+        <w:t>运行结果总</w:t>
+      </w:r>
+      <w:proofErr w:type="gramStart"/>
+      <w:r>
+        <w:rPr>
+          <w:rFonts w:hint="eastAsia"/>
+        </w:rPr>
+        <w:t>览</w:t>
+      </w:r>
+      <w:bookmarkEnd w:id="139"/>
+      <w:proofErr w:type="gramEnd"/>
     </w:p>
     <w:p>
       <w:pPr>
         <w:pStyle w:val="20"/>
       </w:pPr>
-      <w:bookmarkStart w:id="139" w:name="_Toc121418542"/>
-      <w:r>
-        <w:rPr>
-          <w:rFonts w:hint="eastAsia"/>
-        </w:rPr>
-        <w:t>模型建立与智能算法参数校正</w:t>
-      </w:r>
-      <w:bookmarkEnd w:id="139"/>
-    </w:p>
-    <w:p>
-      <w:pPr>
-        <w:pStyle w:val="3"/>
-      </w:pPr>
-      <w:bookmarkStart w:id="140" w:name="_Toc121418543"/>
-      <w:r>
-        <w:rPr>
-          <w:rFonts w:hint="eastAsia"/>
-        </w:rPr>
-        <w:t>多层中转余泥渣土调运优化模型的建立</w:t>
+      <w:bookmarkStart w:id="140" w:name="_Toc121418548"/>
+      <w:r>
+        <w:rPr>
+          <w:rFonts w:hint="eastAsia"/>
+        </w:rPr>
+        <w:t>本章小结</w:t>
       </w:r>
       <w:bookmarkEnd w:id="140"/>
-    </w:p>
-    <w:p>
-      <w:pPr>
-        <w:pStyle w:val="3"/>
-      </w:pPr>
-      <w:bookmarkStart w:id="141" w:name="_Toc121418544"/>
-      <w:r>
-        <w:rPr>
-          <w:rFonts w:hint="eastAsia"/>
-        </w:rPr>
-        <w:t>遗传算法预设参数校正</w:t>
-      </w:r>
-      <w:bookmarkEnd w:id="141"/>
-    </w:p>
-    <w:p>
-      <w:pPr>
-        <w:pStyle w:val="20"/>
-      </w:pPr>
-      <w:bookmarkStart w:id="142" w:name="_Toc121418545"/>
-      <w:r>
-        <w:rPr>
-          <w:rFonts w:hint="eastAsia"/>
-        </w:rPr>
-        <w:t>系统应用</w:t>
-      </w:r>
-      <w:bookmarkEnd w:id="142"/>
-    </w:p>
-    <w:p>
-      <w:pPr>
-        <w:pStyle w:val="3"/>
-      </w:pPr>
-      <w:bookmarkStart w:id="143" w:name="_Toc121418546"/>
-      <w:r>
-        <w:rPr>
-          <w:rFonts w:hint="eastAsia"/>
-        </w:rPr>
-        <w:t>系统运行过程</w:t>
-      </w:r>
-      <w:bookmarkEnd w:id="143"/>
-    </w:p>
-    <w:p>
-      <w:pPr>
-        <w:pStyle w:val="3"/>
-      </w:pPr>
-      <w:bookmarkStart w:id="144" w:name="_Toc121418547"/>
-      <w:r>
-        <w:rPr>
-          <w:rFonts w:hint="eastAsia"/>
-        </w:rPr>
-        <w:t>运行结果总</w:t>
-      </w:r>
-      <w:proofErr w:type="gramStart"/>
-      <w:r>
-        <w:rPr>
-          <w:rFonts w:hint="eastAsia"/>
-        </w:rPr>
-        <w:t>览</w:t>
-      </w:r>
-      <w:bookmarkEnd w:id="144"/>
-      <w:proofErr w:type="gramEnd"/>
-    </w:p>
-    <w:p>
-      <w:pPr>
-        <w:pStyle w:val="20"/>
-      </w:pPr>
-      <w:bookmarkStart w:id="145" w:name="_Toc121418548"/>
-      <w:r>
-        <w:rPr>
-          <w:rFonts w:hint="eastAsia"/>
-        </w:rPr>
-        <w:t>本章小结</w:t>
-      </w:r>
-      <w:bookmarkEnd w:id="145"/>
     </w:p>
     <w:p>
       <w:r>
@@ -21716,13 +22894,13 @@
         <w:pStyle w:val="10"/>
         <w:spacing w:before="326" w:after="326"/>
       </w:pPr>
-      <w:bookmarkStart w:id="146" w:name="_Toc60145662"/>
-      <w:bookmarkStart w:id="147" w:name="_Toc61291985"/>
-      <w:bookmarkStart w:id="148" w:name="_Toc61292146"/>
-      <w:bookmarkStart w:id="149" w:name="_Toc61600827"/>
-      <w:bookmarkStart w:id="150" w:name="_Toc61603825"/>
-      <w:bookmarkStart w:id="151" w:name="_Ref66611757"/>
-      <w:bookmarkStart w:id="152" w:name="_Toc121418549"/>
+      <w:bookmarkStart w:id="141" w:name="_Toc60145662"/>
+      <w:bookmarkStart w:id="142" w:name="_Toc61291985"/>
+      <w:bookmarkStart w:id="143" w:name="_Toc61292146"/>
+      <w:bookmarkStart w:id="144" w:name="_Toc61600827"/>
+      <w:bookmarkStart w:id="145" w:name="_Toc61603825"/>
+      <w:bookmarkStart w:id="146" w:name="_Ref66611757"/>
+      <w:bookmarkStart w:id="147" w:name="_Toc121418549"/>
       <w:r>
         <w:rPr>
           <w:rFonts w:hint="eastAsia"/>
@@ -21730,73 +22908,73 @@
         <w:lastRenderedPageBreak/>
         <w:t>结论与展望</w:t>
       </w:r>
+      <w:bookmarkEnd w:id="141"/>
+      <w:bookmarkEnd w:id="142"/>
+      <w:bookmarkEnd w:id="143"/>
+      <w:bookmarkEnd w:id="144"/>
+      <w:bookmarkEnd w:id="145"/>
       <w:bookmarkEnd w:id="146"/>
       <w:bookmarkEnd w:id="147"/>
+    </w:p>
+    <w:p>
+      <w:pPr>
+        <w:pStyle w:val="20"/>
+      </w:pPr>
+      <w:bookmarkStart w:id="148" w:name="_Toc60145663"/>
+      <w:bookmarkStart w:id="149" w:name="_Toc61291986"/>
+      <w:bookmarkStart w:id="150" w:name="_Toc61292147"/>
+      <w:bookmarkStart w:id="151" w:name="_Toc61600828"/>
+      <w:bookmarkStart w:id="152" w:name="_Toc61603826"/>
+      <w:bookmarkStart w:id="153" w:name="_Toc121418550"/>
+      <w:r>
+        <w:rPr>
+          <w:rFonts w:hint="eastAsia"/>
+        </w:rPr>
+        <w:t>研究结论</w:t>
+      </w:r>
       <w:bookmarkEnd w:id="148"/>
       <w:bookmarkEnd w:id="149"/>
       <w:bookmarkEnd w:id="150"/>
       <w:bookmarkEnd w:id="151"/>
       <w:bookmarkEnd w:id="152"/>
+      <w:bookmarkEnd w:id="153"/>
+    </w:p>
+    <w:p>
+      <w:pPr>
+        <w:pStyle w:val="nwj"/>
+      </w:pPr>
+      <w:r>
+        <w:t>I</w:t>
+      </w:r>
+      <w:r>
+        <w:rPr>
+          <w:rFonts w:hint="eastAsia"/>
+        </w:rPr>
+        <w:t>i</w:t>
+      </w:r>
     </w:p>
     <w:p>
       <w:pPr>
         <w:pStyle w:val="20"/>
       </w:pPr>
-      <w:bookmarkStart w:id="153" w:name="_Toc60145663"/>
-      <w:bookmarkStart w:id="154" w:name="_Toc61291986"/>
-      <w:bookmarkStart w:id="155" w:name="_Toc61292147"/>
-      <w:bookmarkStart w:id="156" w:name="_Toc61600828"/>
-      <w:bookmarkStart w:id="157" w:name="_Toc61603826"/>
-      <w:bookmarkStart w:id="158" w:name="_Toc121418550"/>
-      <w:r>
-        <w:rPr>
-          <w:rFonts w:hint="eastAsia"/>
-        </w:rPr>
-        <w:t>研究结论</w:t>
-      </w:r>
-      <w:bookmarkEnd w:id="153"/>
+      <w:bookmarkStart w:id="154" w:name="_Toc60145664"/>
+      <w:bookmarkStart w:id="155" w:name="_Toc61291987"/>
+      <w:bookmarkStart w:id="156" w:name="_Toc61292148"/>
+      <w:bookmarkStart w:id="157" w:name="_Toc61600829"/>
+      <w:bookmarkStart w:id="158" w:name="_Toc61603827"/>
+      <w:bookmarkStart w:id="159" w:name="_Toc121418551"/>
+      <w:r>
+        <w:rPr>
+          <w:rFonts w:hint="eastAsia"/>
+        </w:rPr>
+        <w:t>展望</w:t>
+      </w:r>
       <w:bookmarkEnd w:id="154"/>
       <w:bookmarkEnd w:id="155"/>
       <w:bookmarkEnd w:id="156"/>
       <w:bookmarkEnd w:id="157"/>
       <w:bookmarkEnd w:id="158"/>
-    </w:p>
-    <w:p>
-      <w:pPr>
-        <w:pStyle w:val="nwj"/>
-      </w:pPr>
-      <w:r>
-        <w:t>I</w:t>
-      </w:r>
-      <w:r>
-        <w:rPr>
-          <w:rFonts w:hint="eastAsia"/>
-        </w:rPr>
-        <w:t>i</w:t>
-      </w:r>
-    </w:p>
-    <w:p>
-      <w:pPr>
-        <w:pStyle w:val="20"/>
-      </w:pPr>
-      <w:bookmarkStart w:id="159" w:name="_Toc60145664"/>
-      <w:bookmarkStart w:id="160" w:name="_Toc61291987"/>
-      <w:bookmarkStart w:id="161" w:name="_Toc61292148"/>
-      <w:bookmarkStart w:id="162" w:name="_Toc61600829"/>
-      <w:bookmarkStart w:id="163" w:name="_Toc61603827"/>
-      <w:bookmarkStart w:id="164" w:name="_Toc121418551"/>
-      <w:r>
-        <w:rPr>
-          <w:rFonts w:hint="eastAsia"/>
-        </w:rPr>
-        <w:t>展望</w:t>
-      </w:r>
       <w:bookmarkEnd w:id="159"/>
-      <w:bookmarkEnd w:id="160"/>
-      <w:bookmarkEnd w:id="161"/>
-      <w:bookmarkEnd w:id="162"/>
-      <w:bookmarkEnd w:id="163"/>
-      <w:bookmarkEnd w:id="164"/>
     </w:p>
     <w:p>
       <w:pPr>
@@ -21895,7 +23073,21 @@
           <w:noProof/>
           <w:sz w:val="20"/>
         </w:rPr>
-        <w:t>[EB/OL](2022). http://www.gov.cn/xinwen/2022-10/25/content_5721685.htm.</w:t>
+        <w:t>[EB/OL]//</w:t>
+      </w:r>
+      <w:r>
+        <w:rPr>
+          <w:noProof/>
+          <w:sz w:val="20"/>
+        </w:rPr>
+        <w:t>新华社</w:t>
+      </w:r>
+      <w:r>
+        <w:rPr>
+          <w:noProof/>
+          <w:sz w:val="20"/>
+        </w:rPr>
+        <w:t>. (2022). http://www.gov.cn/xinwen/2022-10/25/content_5721685.htm.</w:t>
       </w:r>
     </w:p>
     <w:p>
@@ -21963,7 +23155,21 @@
           <w:noProof/>
           <w:sz w:val="20"/>
         </w:rPr>
-        <w:t>[EB/OL](2018). http://www.gov.cn/zhengce/2018-01/07/content_5254181.htm.</w:t>
+        <w:t>[EB/OL]//</w:t>
+      </w:r>
+      <w:r>
+        <w:rPr>
+          <w:noProof/>
+          <w:sz w:val="20"/>
+        </w:rPr>
+        <w:t>新华社</w:t>
+      </w:r>
+      <w:r>
+        <w:rPr>
+          <w:noProof/>
+          <w:sz w:val="20"/>
+        </w:rPr>
+        <w:t>. (2018). http://www.gov.cn/zhengce/2018-01/07/content_5254181.htm.</w:t>
       </w:r>
     </w:p>
     <w:p>
@@ -22195,7 +23401,7 @@
           <w:noProof/>
           <w:sz w:val="20"/>
         </w:rPr>
-        <w:t>. .</w:t>
+        <w:t>. 2019: 1-7.</w:t>
       </w:r>
     </w:p>
     <w:p>
@@ -22263,14 +23469,28 @@
           <w:noProof/>
           <w:sz w:val="20"/>
         </w:rPr>
-        <w:t xml:space="preserve">. </w:t>
+        <w:t>. “</w:t>
       </w:r>
       <w:r>
         <w:rPr>
           <w:noProof/>
           <w:sz w:val="20"/>
         </w:rPr>
-        <w:t>《渣土围城》隐疾成为很多城市痛点</w:t>
+        <w:t>渣土围城</w:t>
+      </w:r>
+      <w:r>
+        <w:rPr>
+          <w:noProof/>
+          <w:sz w:val="20"/>
+        </w:rPr>
+        <w:t>”</w:t>
+      </w:r>
+      <w:r>
+        <w:rPr>
+          <w:noProof/>
+          <w:sz w:val="20"/>
+        </w:rPr>
+        <w:t>隐疾成为很多城市痛点</w:t>
       </w:r>
       <w:r>
         <w:rPr>
@@ -22359,7 +23579,21 @@
           <w:noProof/>
           <w:sz w:val="20"/>
         </w:rPr>
-        <w:t>[EB/OL](2015). http://www.gov.cn/xinwen/2015-12/21/content_5026040.htm.</w:t>
+        <w:t>[EB/OL]//</w:t>
+      </w:r>
+      <w:r>
+        <w:rPr>
+          <w:noProof/>
+          <w:sz w:val="20"/>
+        </w:rPr>
+        <w:t>新华社</w:t>
+      </w:r>
+      <w:r>
+        <w:rPr>
+          <w:noProof/>
+          <w:sz w:val="20"/>
+        </w:rPr>
+        <w:t>. (2015). http://www.gov.cn/xinwen/2015-12/21/content_5026040.htm.</w:t>
       </w:r>
     </w:p>
     <w:p>
@@ -22441,7 +23675,21 @@
           <w:noProof/>
           <w:sz w:val="20"/>
         </w:rPr>
-        <w:t>[EB/OL](2015). http://www.gov.cn/xinwen/2015-12/27/content_5028238.htm.</w:t>
+        <w:t>[EB/OL]//</w:t>
+      </w:r>
+      <w:r>
+        <w:rPr>
+          <w:noProof/>
+          <w:sz w:val="20"/>
+        </w:rPr>
+        <w:t>新华社</w:t>
+      </w:r>
+      <w:r>
+        <w:rPr>
+          <w:noProof/>
+          <w:sz w:val="20"/>
+        </w:rPr>
+        <w:t>. (2015). http://www.gov.cn/xinwen/2015-12/27/content_5028238.htm.</w:t>
       </w:r>
     </w:p>
     <w:p>
@@ -22495,7 +23743,7 @@
           <w:noProof/>
           <w:sz w:val="20"/>
         </w:rPr>
-        <w:t>[R]. .</w:t>
+        <w:t>[R]. 2015.</w:t>
       </w:r>
     </w:p>
     <w:p>
@@ -22563,7 +23811,7 @@
           <w:noProof/>
           <w:sz w:val="20"/>
         </w:rPr>
-        <w:t>[R]. .</w:t>
+        <w:t>[R]. 2018.</w:t>
       </w:r>
     </w:p>
     <w:p>
@@ -22645,7 +23893,7 @@
           <w:noProof/>
           <w:sz w:val="20"/>
         </w:rPr>
-        <w:t>[R]. .</w:t>
+        <w:t>[R]. 2014.</w:t>
       </w:r>
     </w:p>
     <w:p>
@@ -22727,7 +23975,7 @@
           <w:noProof/>
           <w:sz w:val="20"/>
         </w:rPr>
-        <w:t xml:space="preserve">[J]. </w:t>
+        <w:t xml:space="preserve">[J/OL]. </w:t>
       </w:r>
       <w:r>
         <w:rPr>
@@ -22795,7 +24043,7 @@
           <w:noProof/>
           <w:sz w:val="20"/>
         </w:rPr>
-        <w:t xml:space="preserve">[J]. </w:t>
+        <w:t>[D/OL]//</w:t>
       </w:r>
       <w:r>
         <w:rPr>
@@ -22809,7 +24057,7 @@
           <w:noProof/>
           <w:sz w:val="20"/>
         </w:rPr>
-        <w:t>, 2020. DOI:10.26944/d.cnki.gbfju.2020.001574.</w:t>
+        <w:t>. 2020. DOI:10.26944/d.cnki.gbfju.2020.001574.</w:t>
       </w:r>
     </w:p>
     <w:p>
@@ -22850,7 +24098,7 @@
           <w:noProof/>
           <w:sz w:val="20"/>
         </w:rPr>
-        <w:t>. A systems analysis tool for construction and demolition wastes management[J]. Waste Management, 2004, 24(10): 989–997. DOI:10.1016/J.WASMAN.2004.07.010.</w:t>
+        <w:t>. A systems analysis tool for construction and demolition wastes management[J/OL]. Waste Management, 2004, 24(10): 989-997. DOI:10.1016/J.WASMAN.2004.07.010.</w:t>
       </w:r>
     </w:p>
     <w:p>
@@ -22877,7 +24125,7 @@
           <w:sz w:val="20"/>
         </w:rPr>
         <w:tab/>
-        <w:t>KO H J, EVANS G W. A genetic algorithm-based heuristic for the dynamic integrated forward/reverse logistics network for 3PLs[J]. Computers &amp; Operations Research, 2007, 34(2): 346–366. DOI:10.1016/J.COR.2005.03.004.</w:t>
+        <w:t>KO H J, EVANS G W. A genetic algorithm-based heuristic for the dynamic integrated forward/reverse logistics network for 3PLs[J/OL]. Computers &amp; Operations Research, 2007, 34(2): 346-366. DOI:10.1016/J.COR.2005.03.004.</w:t>
       </w:r>
     </w:p>
     <w:p>
@@ -22904,7 +24152,7 @@
           <w:sz w:val="20"/>
         </w:rPr>
         <w:tab/>
-        <w:t>HUANG B, CHEU R L, LIEW Y S. GIS and genetic algorithms for HAZMAT route planning with security considerations[J/OL]. International Journal of Geographical Information Science, 2010, 18(8): 769–787[2022–12–08]. https://www.tandfonline.com/doi/abs/10.1080/13658810410001705307. DOI:10.1080/13658810410001705307.</w:t>
+        <w:t>HUANG B, CHEU R L, LIEW Y S. GIS and genetic algorithms for HAZMAT route planning with security considerations[J/OL]. International Journal of Geographical Information Science, 2010, 18(8): 769-787[2022-12-08]. https://www.tandfonline.com/doi/abs/10.1080/13658810410001705307. DOI:10.1080/13658810410001705307.</w:t>
       </w:r>
     </w:p>
     <w:p>
@@ -23315,7 +24563,7 @@
           <w:noProof/>
           <w:sz w:val="20"/>
         </w:rPr>
-        <w:t>. Fuzzy Optimization Model for Earthwork Allocations with Imprecise Parameters[J/OL]. Journal of Construction Engineering and Management, 2007, 133(2): 181–190[2022–12–08]. https://ascelibrary.org/doi/abs/10.1061/%28ASCE%290733-9364%282007%29133%3A2%28181%29. DOI:10.1061/(ASCE)0733-9364(2007)133:2(181).</w:t>
+        <w:t>. Fuzzy Optimization Model for Earthwork Allocations with Imprecise Parameters[J/OL]. Journal of Construction Engineering and Management, 2007, 133(2): 181-190[2022-12-08]. https://ascelibrary.org/doi/abs/10.1061/%28ASCE%290733-9364%282007%29133%3A2%28181%29. DOI:10.1061/(ASCE)0733-9364(2007)133:2(181).</w:t>
       </w:r>
     </w:p>
     <w:p>
@@ -23494,7 +24742,7 @@
           <w:noProof/>
           <w:sz w:val="20"/>
         </w:rPr>
-        <w:t>, 2003, 5(12): 73–79.</w:t>
+        <w:t>, 2003, 5(12): 73-79.</w:t>
       </w:r>
     </w:p>
     <w:p>
@@ -23590,7 +24838,7 @@
           <w:noProof/>
           <w:sz w:val="20"/>
         </w:rPr>
-        <w:t>, 2004, 22(2): 60–63.</w:t>
+        <w:t>, 2004, 22(2): 60-63.</w:t>
       </w:r>
     </w:p>
     <w:p>
@@ -23713,7 +24961,7 @@
           <w:sz w:val="20"/>
         </w:rPr>
         <w:tab/>
-        <w:t>JAYAWARDANE A K W, HARRIS F C. Further Development of Integer Programming in Earthwork Optimization[J/OL]. Journal of Construction Engineering and Management, 1990, 116(1): 18–34[2022–12–11]. https://ascelibrary.org/doi/abs/10.1061/%28ASCE%290733-9364%281990%29116%3A1%2818%29. DOI:10.1061/(ASCE)0733-9364(1990)116:1(18).</w:t>
+        <w:t>JAYAWARDANE A K W, HARRIS F C. Further Development of Integer Programming in Earthwork Optimization[J/OL]. Journal of Construction Engineering and Management, 1990, 116(1): 18-34[2022-12-11]. https://ascelibrary.org/doi/abs/10.1061/%28ASCE%290733-9364%281990%29116%3A1%2818%29. DOI:10.1061/(ASCE)0733-9364(1990)116:1(18).</w:t>
       </w:r>
     </w:p>
     <w:p>
@@ -23795,7 +25043,7 @@
           <w:noProof/>
           <w:sz w:val="20"/>
         </w:rPr>
-        <w:t>, 1995, 11(2): 16–21.</w:t>
+        <w:t>, 1995, 11(2): 16-21.</w:t>
       </w:r>
     </w:p>
     <w:p>
@@ -23917,10 +25165,10 @@
         <w:spacing w:before="326" w:after="326"/>
         <w:ind w:left="420"/>
       </w:pPr>
-      <w:bookmarkStart w:id="165" w:name="_Toc61600831"/>
-      <w:bookmarkStart w:id="166" w:name="_Toc61603829"/>
-      <w:bookmarkStart w:id="167" w:name="_Toc74605547"/>
-      <w:bookmarkStart w:id="168" w:name="_Toc121418552"/>
+      <w:bookmarkStart w:id="160" w:name="_Toc61600831"/>
+      <w:bookmarkStart w:id="161" w:name="_Toc61603829"/>
+      <w:bookmarkStart w:id="162" w:name="_Toc74605547"/>
+      <w:bookmarkStart w:id="163" w:name="_Toc121418552"/>
       <w:r>
         <w:rPr>
           <w:rFonts w:hint="eastAsia"/>
@@ -23928,10 +25176,10 @@
         <w:lastRenderedPageBreak/>
         <w:t>攻读硕士学位期间发表的科研成果</w:t>
       </w:r>
-      <w:bookmarkEnd w:id="165"/>
-      <w:bookmarkEnd w:id="166"/>
-      <w:bookmarkEnd w:id="167"/>
-      <w:bookmarkEnd w:id="168"/>
+      <w:bookmarkEnd w:id="160"/>
+      <w:bookmarkEnd w:id="161"/>
+      <w:bookmarkEnd w:id="162"/>
+      <w:bookmarkEnd w:id="163"/>
     </w:p>
     <w:p>
       <w:pPr>
@@ -24005,8 +25253,8 @@
       </w:pPr>
     </w:p>
     <w:sectPr>
-      <w:footerReference w:type="even" r:id="rId19"/>
-      <w:footerReference w:type="default" r:id="rId20"/>
+      <w:footerReference w:type="even" r:id="rId27"/>
+      <w:footerReference w:type="default" r:id="rId28"/>
       <w:pgSz w:w="11906" w:h="16838"/>
       <w:pgMar w:top="1418" w:right="1701" w:bottom="1418" w:left="1701" w:header="851" w:footer="992" w:gutter="0"/>
       <w:cols w:space="425"/>
@@ -24017,7 +25265,7 @@
 </file>
 
 <file path=word/endnotes.xml><?xml version="1.0" encoding="utf-8"?>
-<w:endnotes xmlns:wpc="http://schemas.microsoft.com/office/word/2010/wordprocessingCanvas" xmlns:cx="http://schemas.microsoft.com/office/drawing/2014/chartex" xmlns:cx1="http://schemas.microsoft.com/office/drawing/2015/9/8/chartex" xmlns:cx2="http://schemas.microsoft.com/office/drawing/2015/10/21/chartex" xmlns:cx3="http://schemas.microsoft.com/office/drawing/2016/5/9/chartex" xmlns:cx4="http://schemas.microsoft.com/office/drawing/2016/5/10/chartex" xmlns:cx5="http://schemas.microsoft.com/office/drawing/2016/5/11/chartex" xmlns:cx6="http://schemas.microsoft.com/office/drawing/2016/5/12/chartex" xmlns:cx7="http://schemas.microsoft.com/office/drawing/2016/5/13/chartex" xmlns:cx8="http://schemas.microsoft.com/office/drawing/2016/5/14/chartex" xmlns:mc="http://schemas.openxmlformats.org/markup-compatibility/2006" xmlns:aink="http://schemas.microsoft.com/office/drawing/2016/ink" xmlns:am3d="http://schemas.microsoft.com/office/drawing/2017/model3d" xmlns:o="urn:schemas-microsoft-com:office:office" xmlns:r="http://schemas.openxmlformats.org/officeDocument/2006/relationships" xmlns:m="http://schemas.openxmlformats.org/officeDocument/2006/math" xmlns:v="urn:schemas-microsoft-com:vml" xmlns:wp14="http://schemas.microsoft.com/office/word/2010/wordprocessingDrawing" xmlns:wp="http://schemas.openxmlformats.org/drawingml/2006/wordprocessingDrawing" xmlns:w10="urn:schemas-microsoft-com:office:word" xmlns:w="http://schemas.openxmlformats.org/wordprocessingml/2006/main" xmlns:w14="http://schemas.microsoft.com/office/word/2010/wordml" xmlns:w15="http://schemas.microsoft.com/office/word/2012/wordml" xmlns:w16cid="http://schemas.microsoft.com/office/word/2016/wordml/cid" xmlns:w16se="http://schemas.microsoft.com/office/word/2015/wordml/symex" xmlns:wpg="http://schemas.microsoft.com/office/word/2010/wordprocessingGroup" xmlns:wpi="http://schemas.microsoft.com/office/word/2010/wordprocessingInk" xmlns:wne="http://schemas.microsoft.com/office/word/2006/wordml" xmlns:wps="http://schemas.microsoft.com/office/word/2010/wordprocessingShape" mc:Ignorable="w14 w15 w16se w16cid wp14">
+<w:endnotes xmlns:wpc="http://schemas.microsoft.com/office/word/2010/wordprocessingCanvas" xmlns:cx="http://schemas.microsoft.com/office/drawing/2014/chartex" xmlns:cx1="http://schemas.microsoft.com/office/drawing/2015/9/8/chartex" xmlns:cx2="http://schemas.microsoft.com/office/drawing/2015/10/21/chartex" xmlns:cx3="http://schemas.microsoft.com/office/drawing/2016/5/9/chartex" xmlns:cx4="http://schemas.microsoft.com/office/drawing/2016/5/10/chartex" xmlns:cx5="http://schemas.microsoft.com/office/drawing/2016/5/11/chartex" xmlns:cx6="http://schemas.microsoft.com/office/drawing/2016/5/12/chartex" xmlns:cx7="http://schemas.microsoft.com/office/drawing/2016/5/13/chartex" xmlns:cx8="http://schemas.microsoft.com/office/drawing/2016/5/14/chartex" xmlns:mc="http://schemas.openxmlformats.org/markup-compatibility/2006" xmlns:aink="http://schemas.microsoft.com/office/drawing/2016/ink" xmlns:am3d="http://schemas.microsoft.com/office/drawing/2017/model3d" xmlns:o="urn:schemas-microsoft-com:office:office" xmlns:r="http://schemas.openxmlformats.org/officeDocument/2006/relationships" xmlns:m="http://schemas.openxmlformats.org/officeDocument/2006/math" xmlns:v="urn:schemas-microsoft-com:vml" xmlns:wp14="http://schemas.microsoft.com/office/word/2010/wordprocessingDrawing" xmlns:wp="http://schemas.openxmlformats.org/drawingml/2006/wordprocessingDrawing" xmlns:w10="urn:schemas-microsoft-com:office:word" xmlns:w="http://schemas.openxmlformats.org/wordprocessingml/2006/main" xmlns:w14="http://schemas.microsoft.com/office/word/2010/wordml" xmlns:w15="http://schemas.microsoft.com/office/word/2012/wordml" xmlns:w16cex="http://schemas.microsoft.com/office/word/2018/wordml/cex" xmlns:w16cid="http://schemas.microsoft.com/office/word/2016/wordml/cid" xmlns:w16="http://schemas.microsoft.com/office/word/2018/wordml" xmlns:w16sdtdh="http://schemas.microsoft.com/office/word/2020/wordml/sdtdatahash" xmlns:w16se="http://schemas.microsoft.com/office/word/2015/wordml/symex" xmlns:wpg="http://schemas.microsoft.com/office/word/2010/wordprocessingGroup" xmlns:wpi="http://schemas.microsoft.com/office/word/2010/wordprocessingInk" xmlns:wne="http://schemas.microsoft.com/office/word/2006/wordml" xmlns:wps="http://schemas.microsoft.com/office/word/2010/wordprocessingShape" mc:Ignorable="w14 w15 w16se w16cid w16 w16cex w16sdtdh wp14">
   <w:endnote w:type="separator" w:id="-1">
     <w:p>
       <w:pPr>
@@ -24042,7 +25290,7 @@
 </file>
 
 <file path=word/footer1.xml><?xml version="1.0" encoding="utf-8"?>
-<w:ftr xmlns:wpc="http://schemas.microsoft.com/office/word/2010/wordprocessingCanvas" xmlns:cx="http://schemas.microsoft.com/office/drawing/2014/chartex" xmlns:cx1="http://schemas.microsoft.com/office/drawing/2015/9/8/chartex" xmlns:cx2="http://schemas.microsoft.com/office/drawing/2015/10/21/chartex" xmlns:cx3="http://schemas.microsoft.com/office/drawing/2016/5/9/chartex" xmlns:cx4="http://schemas.microsoft.com/office/drawing/2016/5/10/chartex" xmlns:cx5="http://schemas.microsoft.com/office/drawing/2016/5/11/chartex" xmlns:cx6="http://schemas.microsoft.com/office/drawing/2016/5/12/chartex" xmlns:cx7="http://schemas.microsoft.com/office/drawing/2016/5/13/chartex" xmlns:cx8="http://schemas.microsoft.com/office/drawing/2016/5/14/chartex" xmlns:mc="http://schemas.openxmlformats.org/markup-compatibility/2006" xmlns:aink="http://schemas.microsoft.com/office/drawing/2016/ink" xmlns:am3d="http://schemas.microsoft.com/office/drawing/2017/model3d" xmlns:o="urn:schemas-microsoft-com:office:office" xmlns:r="http://schemas.openxmlformats.org/officeDocument/2006/relationships" xmlns:m="http://schemas.openxmlformats.org/officeDocument/2006/math" xmlns:v="urn:schemas-microsoft-com:vml" xmlns:wp14="http://schemas.microsoft.com/office/word/2010/wordprocessingDrawing" xmlns:wp="http://schemas.openxmlformats.org/drawingml/2006/wordprocessingDrawing" xmlns:w10="urn:schemas-microsoft-com:office:word" xmlns:w="http://schemas.openxmlformats.org/wordprocessingml/2006/main" xmlns:w14="http://schemas.microsoft.com/office/word/2010/wordml" xmlns:w15="http://schemas.microsoft.com/office/word/2012/wordml" xmlns:w16cid="http://schemas.microsoft.com/office/word/2016/wordml/cid" xmlns:w16se="http://schemas.microsoft.com/office/word/2015/wordml/symex" xmlns:wpg="http://schemas.microsoft.com/office/word/2010/wordprocessingGroup" xmlns:wpi="http://schemas.microsoft.com/office/word/2010/wordprocessingInk" xmlns:wne="http://schemas.microsoft.com/office/word/2006/wordml" xmlns:wps="http://schemas.microsoft.com/office/word/2010/wordprocessingShape" mc:Ignorable="w14 w15 w16se w16cid wp14">
+<w:ftr xmlns:wpc="http://schemas.microsoft.com/office/word/2010/wordprocessingCanvas" xmlns:cx="http://schemas.microsoft.com/office/drawing/2014/chartex" xmlns:cx1="http://schemas.microsoft.com/office/drawing/2015/9/8/chartex" xmlns:cx2="http://schemas.microsoft.com/office/drawing/2015/10/21/chartex" xmlns:cx3="http://schemas.microsoft.com/office/drawing/2016/5/9/chartex" xmlns:cx4="http://schemas.microsoft.com/office/drawing/2016/5/10/chartex" xmlns:cx5="http://schemas.microsoft.com/office/drawing/2016/5/11/chartex" xmlns:cx6="http://schemas.microsoft.com/office/drawing/2016/5/12/chartex" xmlns:cx7="http://schemas.microsoft.com/office/drawing/2016/5/13/chartex" xmlns:cx8="http://schemas.microsoft.com/office/drawing/2016/5/14/chartex" xmlns:mc="http://schemas.openxmlformats.org/markup-compatibility/2006" xmlns:aink="http://schemas.microsoft.com/office/drawing/2016/ink" xmlns:am3d="http://schemas.microsoft.com/office/drawing/2017/model3d" xmlns:o="urn:schemas-microsoft-com:office:office" xmlns:r="http://schemas.openxmlformats.org/officeDocument/2006/relationships" xmlns:m="http://schemas.openxmlformats.org/officeDocument/2006/math" xmlns:v="urn:schemas-microsoft-com:vml" xmlns:wp14="http://schemas.microsoft.com/office/word/2010/wordprocessingDrawing" xmlns:wp="http://schemas.openxmlformats.org/drawingml/2006/wordprocessingDrawing" xmlns:w10="urn:schemas-microsoft-com:office:word" xmlns:w="http://schemas.openxmlformats.org/wordprocessingml/2006/main" xmlns:w14="http://schemas.microsoft.com/office/word/2010/wordml" xmlns:w15="http://schemas.microsoft.com/office/word/2012/wordml" xmlns:w16cex="http://schemas.microsoft.com/office/word/2018/wordml/cex" xmlns:w16cid="http://schemas.microsoft.com/office/word/2016/wordml/cid" xmlns:w16="http://schemas.microsoft.com/office/word/2018/wordml" xmlns:w16sdtdh="http://schemas.microsoft.com/office/word/2020/wordml/sdtdatahash" xmlns:w16se="http://schemas.microsoft.com/office/word/2015/wordml/symex" xmlns:wpg="http://schemas.microsoft.com/office/word/2010/wordprocessingGroup" xmlns:wpi="http://schemas.microsoft.com/office/word/2010/wordprocessingInk" xmlns:wne="http://schemas.microsoft.com/office/word/2006/wordml" xmlns:wps="http://schemas.microsoft.com/office/word/2010/wordprocessingShape" mc:Ignorable="w14 w15 w16se w16cid w16 w16cex w16sdtdh wp14">
   <w:p>
     <w:pPr>
       <w:pStyle w:val="aa"/>
@@ -24054,7 +25302,7 @@
 </file>
 
 <file path=word/footer2.xml><?xml version="1.0" encoding="utf-8"?>
-<w:ftr xmlns:wpc="http://schemas.microsoft.com/office/word/2010/wordprocessingCanvas" xmlns:cx="http://schemas.microsoft.com/office/drawing/2014/chartex" xmlns:cx1="http://schemas.microsoft.com/office/drawing/2015/9/8/chartex" xmlns:cx2="http://schemas.microsoft.com/office/drawing/2015/10/21/chartex" xmlns:cx3="http://schemas.microsoft.com/office/drawing/2016/5/9/chartex" xmlns:cx4="http://schemas.microsoft.com/office/drawing/2016/5/10/chartex" xmlns:cx5="http://schemas.microsoft.com/office/drawing/2016/5/11/chartex" xmlns:cx6="http://schemas.microsoft.com/office/drawing/2016/5/12/chartex" xmlns:cx7="http://schemas.microsoft.com/office/drawing/2016/5/13/chartex" xmlns:cx8="http://schemas.microsoft.com/office/drawing/2016/5/14/chartex" xmlns:mc="http://schemas.openxmlformats.org/markup-compatibility/2006" xmlns:aink="http://schemas.microsoft.com/office/drawing/2016/ink" xmlns:am3d="http://schemas.microsoft.com/office/drawing/2017/model3d" xmlns:o="urn:schemas-microsoft-com:office:office" xmlns:r="http://schemas.openxmlformats.org/officeDocument/2006/relationships" xmlns:m="http://schemas.openxmlformats.org/officeDocument/2006/math" xmlns:v="urn:schemas-microsoft-com:vml" xmlns:wp14="http://schemas.microsoft.com/office/word/2010/wordprocessingDrawing" xmlns:wp="http://schemas.openxmlformats.org/drawingml/2006/wordprocessingDrawing" xmlns:w10="urn:schemas-microsoft-com:office:word" xmlns:w="http://schemas.openxmlformats.org/wordprocessingml/2006/main" xmlns:w14="http://schemas.microsoft.com/office/word/2010/wordml" xmlns:w15="http://schemas.microsoft.com/office/word/2012/wordml" xmlns:w16cid="http://schemas.microsoft.com/office/word/2016/wordml/cid" xmlns:w16se="http://schemas.microsoft.com/office/word/2015/wordml/symex" xmlns:wpg="http://schemas.microsoft.com/office/word/2010/wordprocessingGroup" xmlns:wpi="http://schemas.microsoft.com/office/word/2010/wordprocessingInk" xmlns:wne="http://schemas.microsoft.com/office/word/2006/wordml" xmlns:wps="http://schemas.microsoft.com/office/word/2010/wordprocessingShape" mc:Ignorable="w14 w15 w16se w16cid wp14">
+<w:ftr xmlns:wpc="http://schemas.microsoft.com/office/word/2010/wordprocessingCanvas" xmlns:cx="http://schemas.microsoft.com/office/drawing/2014/chartex" xmlns:cx1="http://schemas.microsoft.com/office/drawing/2015/9/8/chartex" xmlns:cx2="http://schemas.microsoft.com/office/drawing/2015/10/21/chartex" xmlns:cx3="http://schemas.microsoft.com/office/drawing/2016/5/9/chartex" xmlns:cx4="http://schemas.microsoft.com/office/drawing/2016/5/10/chartex" xmlns:cx5="http://schemas.microsoft.com/office/drawing/2016/5/11/chartex" xmlns:cx6="http://schemas.microsoft.com/office/drawing/2016/5/12/chartex" xmlns:cx7="http://schemas.microsoft.com/office/drawing/2016/5/13/chartex" xmlns:cx8="http://schemas.microsoft.com/office/drawing/2016/5/14/chartex" xmlns:mc="http://schemas.openxmlformats.org/markup-compatibility/2006" xmlns:aink="http://schemas.microsoft.com/office/drawing/2016/ink" xmlns:am3d="http://schemas.microsoft.com/office/drawing/2017/model3d" xmlns:o="urn:schemas-microsoft-com:office:office" xmlns:r="http://schemas.openxmlformats.org/officeDocument/2006/relationships" xmlns:m="http://schemas.openxmlformats.org/officeDocument/2006/math" xmlns:v="urn:schemas-microsoft-com:vml" xmlns:wp14="http://schemas.microsoft.com/office/word/2010/wordprocessingDrawing" xmlns:wp="http://schemas.openxmlformats.org/drawingml/2006/wordprocessingDrawing" xmlns:w10="urn:schemas-microsoft-com:office:word" xmlns:w="http://schemas.openxmlformats.org/wordprocessingml/2006/main" xmlns:w14="http://schemas.microsoft.com/office/word/2010/wordml" xmlns:w15="http://schemas.microsoft.com/office/word/2012/wordml" xmlns:w16cex="http://schemas.microsoft.com/office/word/2018/wordml/cex" xmlns:w16cid="http://schemas.microsoft.com/office/word/2016/wordml/cid" xmlns:w16="http://schemas.microsoft.com/office/word/2018/wordml" xmlns:w16sdtdh="http://schemas.microsoft.com/office/word/2020/wordml/sdtdatahash" xmlns:w16se="http://schemas.microsoft.com/office/word/2015/wordml/symex" xmlns:wpg="http://schemas.microsoft.com/office/word/2010/wordprocessingGroup" xmlns:wpi="http://schemas.microsoft.com/office/word/2010/wordprocessingInk" xmlns:wne="http://schemas.microsoft.com/office/word/2006/wordml" xmlns:wps="http://schemas.microsoft.com/office/word/2010/wordprocessingShape" mc:Ignorable="w14 w15 w16se w16cid w16 w16cex w16sdtdh wp14">
   <w:p>
     <w:pPr>
       <w:pStyle w:val="aa"/>
@@ -24066,7 +25314,7 @@
 </file>
 
 <file path=word/footer3.xml><?xml version="1.0" encoding="utf-8"?>
-<w:ftr xmlns:wpc="http://schemas.microsoft.com/office/word/2010/wordprocessingCanvas" xmlns:cx="http://schemas.microsoft.com/office/drawing/2014/chartex" xmlns:cx1="http://schemas.microsoft.com/office/drawing/2015/9/8/chartex" xmlns:cx2="http://schemas.microsoft.com/office/drawing/2015/10/21/chartex" xmlns:cx3="http://schemas.microsoft.com/office/drawing/2016/5/9/chartex" xmlns:cx4="http://schemas.microsoft.com/office/drawing/2016/5/10/chartex" xmlns:cx5="http://schemas.microsoft.com/office/drawing/2016/5/11/chartex" xmlns:cx6="http://schemas.microsoft.com/office/drawing/2016/5/12/chartex" xmlns:cx7="http://schemas.microsoft.com/office/drawing/2016/5/13/chartex" xmlns:cx8="http://schemas.microsoft.com/office/drawing/2016/5/14/chartex" xmlns:mc="http://schemas.openxmlformats.org/markup-compatibility/2006" xmlns:aink="http://schemas.microsoft.com/office/drawing/2016/ink" xmlns:am3d="http://schemas.microsoft.com/office/drawing/2017/model3d" xmlns:o="urn:schemas-microsoft-com:office:office" xmlns:r="http://schemas.openxmlformats.org/officeDocument/2006/relationships" xmlns:m="http://schemas.openxmlformats.org/officeDocument/2006/math" xmlns:v="urn:schemas-microsoft-com:vml" xmlns:wp14="http://schemas.microsoft.com/office/word/2010/wordprocessingDrawing" xmlns:wp="http://schemas.openxmlformats.org/drawingml/2006/wordprocessingDrawing" xmlns:w10="urn:schemas-microsoft-com:office:word" xmlns:w="http://schemas.openxmlformats.org/wordprocessingml/2006/main" xmlns:w14="http://schemas.microsoft.com/office/word/2010/wordml" xmlns:w15="http://schemas.microsoft.com/office/word/2012/wordml" xmlns:w16cid="http://schemas.microsoft.com/office/word/2016/wordml/cid" xmlns:w16se="http://schemas.microsoft.com/office/word/2015/wordml/symex" xmlns:wpg="http://schemas.microsoft.com/office/word/2010/wordprocessingGroup" xmlns:wpi="http://schemas.microsoft.com/office/word/2010/wordprocessingInk" xmlns:wne="http://schemas.microsoft.com/office/word/2006/wordml" xmlns:wps="http://schemas.microsoft.com/office/word/2010/wordprocessingShape" mc:Ignorable="w14 w15 w16se w16cid wp14">
+<w:ftr xmlns:wpc="http://schemas.microsoft.com/office/word/2010/wordprocessingCanvas" xmlns:cx="http://schemas.microsoft.com/office/drawing/2014/chartex" xmlns:cx1="http://schemas.microsoft.com/office/drawing/2015/9/8/chartex" xmlns:cx2="http://schemas.microsoft.com/office/drawing/2015/10/21/chartex" xmlns:cx3="http://schemas.microsoft.com/office/drawing/2016/5/9/chartex" xmlns:cx4="http://schemas.microsoft.com/office/drawing/2016/5/10/chartex" xmlns:cx5="http://schemas.microsoft.com/office/drawing/2016/5/11/chartex" xmlns:cx6="http://schemas.microsoft.com/office/drawing/2016/5/12/chartex" xmlns:cx7="http://schemas.microsoft.com/office/drawing/2016/5/13/chartex" xmlns:cx8="http://schemas.microsoft.com/office/drawing/2016/5/14/chartex" xmlns:mc="http://schemas.openxmlformats.org/markup-compatibility/2006" xmlns:aink="http://schemas.microsoft.com/office/drawing/2016/ink" xmlns:am3d="http://schemas.microsoft.com/office/drawing/2017/model3d" xmlns:o="urn:schemas-microsoft-com:office:office" xmlns:r="http://schemas.openxmlformats.org/officeDocument/2006/relationships" xmlns:m="http://schemas.openxmlformats.org/officeDocument/2006/math" xmlns:v="urn:schemas-microsoft-com:vml" xmlns:wp14="http://schemas.microsoft.com/office/word/2010/wordprocessingDrawing" xmlns:wp="http://schemas.openxmlformats.org/drawingml/2006/wordprocessingDrawing" xmlns:w10="urn:schemas-microsoft-com:office:word" xmlns:w="http://schemas.openxmlformats.org/wordprocessingml/2006/main" xmlns:w14="http://schemas.microsoft.com/office/word/2010/wordml" xmlns:w15="http://schemas.microsoft.com/office/word/2012/wordml" xmlns:w16cex="http://schemas.microsoft.com/office/word/2018/wordml/cex" xmlns:w16cid="http://schemas.microsoft.com/office/word/2016/wordml/cid" xmlns:w16="http://schemas.microsoft.com/office/word/2018/wordml" xmlns:w16sdtdh="http://schemas.microsoft.com/office/word/2020/wordml/sdtdatahash" xmlns:w16se="http://schemas.microsoft.com/office/word/2015/wordml/symex" xmlns:wpg="http://schemas.microsoft.com/office/word/2010/wordprocessingGroup" xmlns:wpi="http://schemas.microsoft.com/office/word/2010/wordprocessingInk" xmlns:wne="http://schemas.microsoft.com/office/word/2006/wordml" xmlns:wps="http://schemas.microsoft.com/office/word/2010/wordprocessingShape" mc:Ignorable="w14 w15 w16se w16cid w16 w16cex w16sdtdh wp14">
   <w:p>
     <w:pPr>
       <w:pStyle w:val="aa"/>
@@ -24077,7 +25325,7 @@
 </file>
 
 <file path=word/footer4.xml><?xml version="1.0" encoding="utf-8"?>
-<w:ftr xmlns:wpc="http://schemas.microsoft.com/office/word/2010/wordprocessingCanvas" xmlns:cx="http://schemas.microsoft.com/office/drawing/2014/chartex" xmlns:cx1="http://schemas.microsoft.com/office/drawing/2015/9/8/chartex" xmlns:cx2="http://schemas.microsoft.com/office/drawing/2015/10/21/chartex" xmlns:cx3="http://schemas.microsoft.com/office/drawing/2016/5/9/chartex" xmlns:cx4="http://schemas.microsoft.com/office/drawing/2016/5/10/chartex" xmlns:cx5="http://schemas.microsoft.com/office/drawing/2016/5/11/chartex" xmlns:cx6="http://schemas.microsoft.com/office/drawing/2016/5/12/chartex" xmlns:cx7="http://schemas.microsoft.com/office/drawing/2016/5/13/chartex" xmlns:cx8="http://schemas.microsoft.com/office/drawing/2016/5/14/chartex" xmlns:mc="http://schemas.openxmlformats.org/markup-compatibility/2006" xmlns:aink="http://schemas.microsoft.com/office/drawing/2016/ink" xmlns:am3d="http://schemas.microsoft.com/office/drawing/2017/model3d" xmlns:o="urn:schemas-microsoft-com:office:office" xmlns:r="http://schemas.openxmlformats.org/officeDocument/2006/relationships" xmlns:m="http://schemas.openxmlformats.org/officeDocument/2006/math" xmlns:v="urn:schemas-microsoft-com:vml" xmlns:wp14="http://schemas.microsoft.com/office/word/2010/wordprocessingDrawing" xmlns:wp="http://schemas.openxmlformats.org/drawingml/2006/wordprocessingDrawing" xmlns:w10="urn:schemas-microsoft-com:office:word" xmlns:w="http://schemas.openxmlformats.org/wordprocessingml/2006/main" xmlns:w14="http://schemas.microsoft.com/office/word/2010/wordml" xmlns:w15="http://schemas.microsoft.com/office/word/2012/wordml" xmlns:w16cid="http://schemas.microsoft.com/office/word/2016/wordml/cid" xmlns:w16se="http://schemas.microsoft.com/office/word/2015/wordml/symex" xmlns:wpg="http://schemas.microsoft.com/office/word/2010/wordprocessingGroup" xmlns:wpi="http://schemas.microsoft.com/office/word/2010/wordprocessingInk" xmlns:wne="http://schemas.microsoft.com/office/word/2006/wordml" xmlns:wps="http://schemas.microsoft.com/office/word/2010/wordprocessingShape" mc:Ignorable="w14 w15 w16se w16cid wp14">
+<w:ftr xmlns:wpc="http://schemas.microsoft.com/office/word/2010/wordprocessingCanvas" xmlns:cx="http://schemas.microsoft.com/office/drawing/2014/chartex" xmlns:cx1="http://schemas.microsoft.com/office/drawing/2015/9/8/chartex" xmlns:cx2="http://schemas.microsoft.com/office/drawing/2015/10/21/chartex" xmlns:cx3="http://schemas.microsoft.com/office/drawing/2016/5/9/chartex" xmlns:cx4="http://schemas.microsoft.com/office/drawing/2016/5/10/chartex" xmlns:cx5="http://schemas.microsoft.com/office/drawing/2016/5/11/chartex" xmlns:cx6="http://schemas.microsoft.com/office/drawing/2016/5/12/chartex" xmlns:cx7="http://schemas.microsoft.com/office/drawing/2016/5/13/chartex" xmlns:cx8="http://schemas.microsoft.com/office/drawing/2016/5/14/chartex" xmlns:mc="http://schemas.openxmlformats.org/markup-compatibility/2006" xmlns:aink="http://schemas.microsoft.com/office/drawing/2016/ink" xmlns:am3d="http://schemas.microsoft.com/office/drawing/2017/model3d" xmlns:o="urn:schemas-microsoft-com:office:office" xmlns:r="http://schemas.openxmlformats.org/officeDocument/2006/relationships" xmlns:m="http://schemas.openxmlformats.org/officeDocument/2006/math" xmlns:v="urn:schemas-microsoft-com:vml" xmlns:wp14="http://schemas.microsoft.com/office/word/2010/wordprocessingDrawing" xmlns:wp="http://schemas.openxmlformats.org/drawingml/2006/wordprocessingDrawing" xmlns:w10="urn:schemas-microsoft-com:office:word" xmlns:w="http://schemas.openxmlformats.org/wordprocessingml/2006/main" xmlns:w14="http://schemas.microsoft.com/office/word/2010/wordml" xmlns:w15="http://schemas.microsoft.com/office/word/2012/wordml" xmlns:w16cex="http://schemas.microsoft.com/office/word/2018/wordml/cex" xmlns:w16cid="http://schemas.microsoft.com/office/word/2016/wordml/cid" xmlns:w16="http://schemas.microsoft.com/office/word/2018/wordml" xmlns:w16sdtdh="http://schemas.microsoft.com/office/word/2020/wordml/sdtdatahash" xmlns:w16se="http://schemas.microsoft.com/office/word/2015/wordml/symex" xmlns:wpg="http://schemas.microsoft.com/office/word/2010/wordprocessingGroup" xmlns:wpi="http://schemas.microsoft.com/office/word/2010/wordprocessingInk" xmlns:wne="http://schemas.microsoft.com/office/word/2006/wordml" xmlns:wps="http://schemas.microsoft.com/office/word/2010/wordprocessingShape" mc:Ignorable="w14 w15 w16se w16cid w16 w16cex w16sdtdh wp14">
   <w:sdt>
     <w:sdtPr>
       <w:id w:val="-2133788105"/>
@@ -24086,6 +25334,7 @@
         <w:docPartUnique/>
       </w:docPartObj>
     </w:sdtPr>
+    <w:sdtEndPr/>
     <w:sdtContent>
       <w:p>
         <w:pPr>
@@ -24122,7 +25371,7 @@
 </file>
 
 <file path=word/footer5.xml><?xml version="1.0" encoding="utf-8"?>
-<w:ftr xmlns:wpc="http://schemas.microsoft.com/office/word/2010/wordprocessingCanvas" xmlns:cx="http://schemas.microsoft.com/office/drawing/2014/chartex" xmlns:cx1="http://schemas.microsoft.com/office/drawing/2015/9/8/chartex" xmlns:cx2="http://schemas.microsoft.com/office/drawing/2015/10/21/chartex" xmlns:cx3="http://schemas.microsoft.com/office/drawing/2016/5/9/chartex" xmlns:cx4="http://schemas.microsoft.com/office/drawing/2016/5/10/chartex" xmlns:cx5="http://schemas.microsoft.com/office/drawing/2016/5/11/chartex" xmlns:cx6="http://schemas.microsoft.com/office/drawing/2016/5/12/chartex" xmlns:cx7="http://schemas.microsoft.com/office/drawing/2016/5/13/chartex" xmlns:cx8="http://schemas.microsoft.com/office/drawing/2016/5/14/chartex" xmlns:mc="http://schemas.openxmlformats.org/markup-compatibility/2006" xmlns:aink="http://schemas.microsoft.com/office/drawing/2016/ink" xmlns:am3d="http://schemas.microsoft.com/office/drawing/2017/model3d" xmlns:o="urn:schemas-microsoft-com:office:office" xmlns:r="http://schemas.openxmlformats.org/officeDocument/2006/relationships" xmlns:m="http://schemas.openxmlformats.org/officeDocument/2006/math" xmlns:v="urn:schemas-microsoft-com:vml" xmlns:wp14="http://schemas.microsoft.com/office/word/2010/wordprocessingDrawing" xmlns:wp="http://schemas.openxmlformats.org/drawingml/2006/wordprocessingDrawing" xmlns:w10="urn:schemas-microsoft-com:office:word" xmlns:w="http://schemas.openxmlformats.org/wordprocessingml/2006/main" xmlns:w14="http://schemas.microsoft.com/office/word/2010/wordml" xmlns:w15="http://schemas.microsoft.com/office/word/2012/wordml" xmlns:w16cid="http://schemas.microsoft.com/office/word/2016/wordml/cid" xmlns:w16se="http://schemas.microsoft.com/office/word/2015/wordml/symex" xmlns:wpg="http://schemas.microsoft.com/office/word/2010/wordprocessingGroup" xmlns:wpi="http://schemas.microsoft.com/office/word/2010/wordprocessingInk" xmlns:wne="http://schemas.microsoft.com/office/word/2006/wordml" xmlns:wps="http://schemas.microsoft.com/office/word/2010/wordprocessingShape" mc:Ignorable="w14 w15 w16se w16cid wp14">
+<w:ftr xmlns:wpc="http://schemas.microsoft.com/office/word/2010/wordprocessingCanvas" xmlns:cx="http://schemas.microsoft.com/office/drawing/2014/chartex" xmlns:cx1="http://schemas.microsoft.com/office/drawing/2015/9/8/chartex" xmlns:cx2="http://schemas.microsoft.com/office/drawing/2015/10/21/chartex" xmlns:cx3="http://schemas.microsoft.com/office/drawing/2016/5/9/chartex" xmlns:cx4="http://schemas.microsoft.com/office/drawing/2016/5/10/chartex" xmlns:cx5="http://schemas.microsoft.com/office/drawing/2016/5/11/chartex" xmlns:cx6="http://schemas.microsoft.com/office/drawing/2016/5/12/chartex" xmlns:cx7="http://schemas.microsoft.com/office/drawing/2016/5/13/chartex" xmlns:cx8="http://schemas.microsoft.com/office/drawing/2016/5/14/chartex" xmlns:mc="http://schemas.openxmlformats.org/markup-compatibility/2006" xmlns:aink="http://schemas.microsoft.com/office/drawing/2016/ink" xmlns:am3d="http://schemas.microsoft.com/office/drawing/2017/model3d" xmlns:o="urn:schemas-microsoft-com:office:office" xmlns:r="http://schemas.openxmlformats.org/officeDocument/2006/relationships" xmlns:m="http://schemas.openxmlformats.org/officeDocument/2006/math" xmlns:v="urn:schemas-microsoft-com:vml" xmlns:wp14="http://schemas.microsoft.com/office/word/2010/wordprocessingDrawing" xmlns:wp="http://schemas.openxmlformats.org/drawingml/2006/wordprocessingDrawing" xmlns:w10="urn:schemas-microsoft-com:office:word" xmlns:w="http://schemas.openxmlformats.org/wordprocessingml/2006/main" xmlns:w14="http://schemas.microsoft.com/office/word/2010/wordml" xmlns:w15="http://schemas.microsoft.com/office/word/2012/wordml" xmlns:w16cex="http://schemas.microsoft.com/office/word/2018/wordml/cex" xmlns:w16cid="http://schemas.microsoft.com/office/word/2016/wordml/cid" xmlns:w16="http://schemas.microsoft.com/office/word/2018/wordml" xmlns:w16sdtdh="http://schemas.microsoft.com/office/word/2020/wordml/sdtdatahash" xmlns:w16se="http://schemas.microsoft.com/office/word/2015/wordml/symex" xmlns:wpg="http://schemas.microsoft.com/office/word/2010/wordprocessingGroup" xmlns:wpi="http://schemas.microsoft.com/office/word/2010/wordprocessingInk" xmlns:wne="http://schemas.microsoft.com/office/word/2006/wordml" xmlns:wps="http://schemas.microsoft.com/office/word/2010/wordprocessingShape" mc:Ignorable="w14 w15 w16se w16cid w16 w16cex w16sdtdh wp14">
   <w:sdt>
     <w:sdtPr>
       <w:id w:val="409120767"/>
@@ -24131,6 +25380,7 @@
         <w:docPartUnique/>
       </w:docPartObj>
     </w:sdtPr>
+    <w:sdtEndPr/>
     <w:sdtContent>
       <w:p>
         <w:pPr>
@@ -24167,7 +25417,7 @@
 </file>
 
 <file path=word/footer6.xml><?xml version="1.0" encoding="utf-8"?>
-<w:ftr xmlns:wpc="http://schemas.microsoft.com/office/word/2010/wordprocessingCanvas" xmlns:cx="http://schemas.microsoft.com/office/drawing/2014/chartex" xmlns:cx1="http://schemas.microsoft.com/office/drawing/2015/9/8/chartex" xmlns:cx2="http://schemas.microsoft.com/office/drawing/2015/10/21/chartex" xmlns:cx3="http://schemas.microsoft.com/office/drawing/2016/5/9/chartex" xmlns:cx4="http://schemas.microsoft.com/office/drawing/2016/5/10/chartex" xmlns:cx5="http://schemas.microsoft.com/office/drawing/2016/5/11/chartex" xmlns:cx6="http://schemas.microsoft.com/office/drawing/2016/5/12/chartex" xmlns:cx7="http://schemas.microsoft.com/office/drawing/2016/5/13/chartex" xmlns:cx8="http://schemas.microsoft.com/office/drawing/2016/5/14/chartex" xmlns:mc="http://schemas.openxmlformats.org/markup-compatibility/2006" xmlns:aink="http://schemas.microsoft.com/office/drawing/2016/ink" xmlns:am3d="http://schemas.microsoft.com/office/drawing/2017/model3d" xmlns:o="urn:schemas-microsoft-com:office:office" xmlns:r="http://schemas.openxmlformats.org/officeDocument/2006/relationships" xmlns:m="http://schemas.openxmlformats.org/officeDocument/2006/math" xmlns:v="urn:schemas-microsoft-com:vml" xmlns:wp14="http://schemas.microsoft.com/office/word/2010/wordprocessingDrawing" xmlns:wp="http://schemas.openxmlformats.org/drawingml/2006/wordprocessingDrawing" xmlns:w10="urn:schemas-microsoft-com:office:word" xmlns:w="http://schemas.openxmlformats.org/wordprocessingml/2006/main" xmlns:w14="http://schemas.microsoft.com/office/word/2010/wordml" xmlns:w15="http://schemas.microsoft.com/office/word/2012/wordml" xmlns:w16cid="http://schemas.microsoft.com/office/word/2016/wordml/cid" xmlns:w16se="http://schemas.microsoft.com/office/word/2015/wordml/symex" xmlns:wpg="http://schemas.microsoft.com/office/word/2010/wordprocessingGroup" xmlns:wpi="http://schemas.microsoft.com/office/word/2010/wordprocessingInk" xmlns:wne="http://schemas.microsoft.com/office/word/2006/wordml" xmlns:wps="http://schemas.microsoft.com/office/word/2010/wordprocessingShape" mc:Ignorable="w14 w15 w16se w16cid wp14">
+<w:ftr xmlns:wpc="http://schemas.microsoft.com/office/word/2010/wordprocessingCanvas" xmlns:cx="http://schemas.microsoft.com/office/drawing/2014/chartex" xmlns:cx1="http://schemas.microsoft.com/office/drawing/2015/9/8/chartex" xmlns:cx2="http://schemas.microsoft.com/office/drawing/2015/10/21/chartex" xmlns:cx3="http://schemas.microsoft.com/office/drawing/2016/5/9/chartex" xmlns:cx4="http://schemas.microsoft.com/office/drawing/2016/5/10/chartex" xmlns:cx5="http://schemas.microsoft.com/office/drawing/2016/5/11/chartex" xmlns:cx6="http://schemas.microsoft.com/office/drawing/2016/5/12/chartex" xmlns:cx7="http://schemas.microsoft.com/office/drawing/2016/5/13/chartex" xmlns:cx8="http://schemas.microsoft.com/office/drawing/2016/5/14/chartex" xmlns:mc="http://schemas.openxmlformats.org/markup-compatibility/2006" xmlns:aink="http://schemas.microsoft.com/office/drawing/2016/ink" xmlns:am3d="http://schemas.microsoft.com/office/drawing/2017/model3d" xmlns:o="urn:schemas-microsoft-com:office:office" xmlns:r="http://schemas.openxmlformats.org/officeDocument/2006/relationships" xmlns:m="http://schemas.openxmlformats.org/officeDocument/2006/math" xmlns:v="urn:schemas-microsoft-com:vml" xmlns:wp14="http://schemas.microsoft.com/office/word/2010/wordprocessingDrawing" xmlns:wp="http://schemas.openxmlformats.org/drawingml/2006/wordprocessingDrawing" xmlns:w10="urn:schemas-microsoft-com:office:word" xmlns:w="http://schemas.openxmlformats.org/wordprocessingml/2006/main" xmlns:w14="http://schemas.microsoft.com/office/word/2010/wordml" xmlns:w15="http://schemas.microsoft.com/office/word/2012/wordml" xmlns:w16cex="http://schemas.microsoft.com/office/word/2018/wordml/cex" xmlns:w16cid="http://schemas.microsoft.com/office/word/2016/wordml/cid" xmlns:w16="http://schemas.microsoft.com/office/word/2018/wordml" xmlns:w16sdtdh="http://schemas.microsoft.com/office/word/2020/wordml/sdtdatahash" xmlns:w16se="http://schemas.microsoft.com/office/word/2015/wordml/symex" xmlns:wpg="http://schemas.microsoft.com/office/word/2010/wordprocessingGroup" xmlns:wpi="http://schemas.microsoft.com/office/word/2010/wordprocessingInk" xmlns:wne="http://schemas.microsoft.com/office/word/2006/wordml" xmlns:wps="http://schemas.microsoft.com/office/word/2010/wordprocessingShape" mc:Ignorable="w14 w15 w16se w16cid w16 w16cex w16sdtdh wp14">
   <w:sdt>
     <w:sdtPr>
       <w:id w:val="-1995015553"/>
@@ -24176,6 +25426,7 @@
         <w:docPartUnique/>
       </w:docPartObj>
     </w:sdtPr>
+    <w:sdtEndPr/>
     <w:sdtContent>
       <w:p>
         <w:pPr>
@@ -24212,7 +25463,7 @@
 </file>
 
 <file path=word/footer7.xml><?xml version="1.0" encoding="utf-8"?>
-<w:ftr xmlns:wpc="http://schemas.microsoft.com/office/word/2010/wordprocessingCanvas" xmlns:cx="http://schemas.microsoft.com/office/drawing/2014/chartex" xmlns:cx1="http://schemas.microsoft.com/office/drawing/2015/9/8/chartex" xmlns:cx2="http://schemas.microsoft.com/office/drawing/2015/10/21/chartex" xmlns:cx3="http://schemas.microsoft.com/office/drawing/2016/5/9/chartex" xmlns:cx4="http://schemas.microsoft.com/office/drawing/2016/5/10/chartex" xmlns:cx5="http://schemas.microsoft.com/office/drawing/2016/5/11/chartex" xmlns:cx6="http://schemas.microsoft.com/office/drawing/2016/5/12/chartex" xmlns:cx7="http://schemas.microsoft.com/office/drawing/2016/5/13/chartex" xmlns:cx8="http://schemas.microsoft.com/office/drawing/2016/5/14/chartex" xmlns:mc="http://schemas.openxmlformats.org/markup-compatibility/2006" xmlns:aink="http://schemas.microsoft.com/office/drawing/2016/ink" xmlns:am3d="http://schemas.microsoft.com/office/drawing/2017/model3d" xmlns:o="urn:schemas-microsoft-com:office:office" xmlns:r="http://schemas.openxmlformats.org/officeDocument/2006/relationships" xmlns:m="http://schemas.openxmlformats.org/officeDocument/2006/math" xmlns:v="urn:schemas-microsoft-com:vml" xmlns:wp14="http://schemas.microsoft.com/office/word/2010/wordprocessingDrawing" xmlns:wp="http://schemas.openxmlformats.org/drawingml/2006/wordprocessingDrawing" xmlns:w10="urn:schemas-microsoft-com:office:word" xmlns:w="http://schemas.openxmlformats.org/wordprocessingml/2006/main" xmlns:w14="http://schemas.microsoft.com/office/word/2010/wordml" xmlns:w15="http://schemas.microsoft.com/office/word/2012/wordml" xmlns:w16cid="http://schemas.microsoft.com/office/word/2016/wordml/cid" xmlns:w16se="http://schemas.microsoft.com/office/word/2015/wordml/symex" xmlns:wpg="http://schemas.microsoft.com/office/word/2010/wordprocessingGroup" xmlns:wpi="http://schemas.microsoft.com/office/word/2010/wordprocessingInk" xmlns:wne="http://schemas.microsoft.com/office/word/2006/wordml" xmlns:wps="http://schemas.microsoft.com/office/word/2010/wordprocessingShape" mc:Ignorable="w14 w15 w16se w16cid wp14">
+<w:ftr xmlns:wpc="http://schemas.microsoft.com/office/word/2010/wordprocessingCanvas" xmlns:cx="http://schemas.microsoft.com/office/drawing/2014/chartex" xmlns:cx1="http://schemas.microsoft.com/office/drawing/2015/9/8/chartex" xmlns:cx2="http://schemas.microsoft.com/office/drawing/2015/10/21/chartex" xmlns:cx3="http://schemas.microsoft.com/office/drawing/2016/5/9/chartex" xmlns:cx4="http://schemas.microsoft.com/office/drawing/2016/5/10/chartex" xmlns:cx5="http://schemas.microsoft.com/office/drawing/2016/5/11/chartex" xmlns:cx6="http://schemas.microsoft.com/office/drawing/2016/5/12/chartex" xmlns:cx7="http://schemas.microsoft.com/office/drawing/2016/5/13/chartex" xmlns:cx8="http://schemas.microsoft.com/office/drawing/2016/5/14/chartex" xmlns:mc="http://schemas.openxmlformats.org/markup-compatibility/2006" xmlns:aink="http://schemas.microsoft.com/office/drawing/2016/ink" xmlns:am3d="http://schemas.microsoft.com/office/drawing/2017/model3d" xmlns:o="urn:schemas-microsoft-com:office:office" xmlns:r="http://schemas.openxmlformats.org/officeDocument/2006/relationships" xmlns:m="http://schemas.openxmlformats.org/officeDocument/2006/math" xmlns:v="urn:schemas-microsoft-com:vml" xmlns:wp14="http://schemas.microsoft.com/office/word/2010/wordprocessingDrawing" xmlns:wp="http://schemas.openxmlformats.org/drawingml/2006/wordprocessingDrawing" xmlns:w10="urn:schemas-microsoft-com:office:word" xmlns:w="http://schemas.openxmlformats.org/wordprocessingml/2006/main" xmlns:w14="http://schemas.microsoft.com/office/word/2010/wordml" xmlns:w15="http://schemas.microsoft.com/office/word/2012/wordml" xmlns:w16cex="http://schemas.microsoft.com/office/word/2018/wordml/cex" xmlns:w16cid="http://schemas.microsoft.com/office/word/2016/wordml/cid" xmlns:w16="http://schemas.microsoft.com/office/word/2018/wordml" xmlns:w16sdtdh="http://schemas.microsoft.com/office/word/2020/wordml/sdtdatahash" xmlns:w16se="http://schemas.microsoft.com/office/word/2015/wordml/symex" xmlns:wpg="http://schemas.microsoft.com/office/word/2010/wordprocessingGroup" xmlns:wpi="http://schemas.microsoft.com/office/word/2010/wordprocessingInk" xmlns:wne="http://schemas.microsoft.com/office/word/2006/wordml" xmlns:wps="http://schemas.microsoft.com/office/word/2010/wordprocessingShape" mc:Ignorable="w14 w15 w16se w16cid w16 w16cex w16sdtdh wp14">
   <w:sdt>
     <w:sdtPr>
       <w:id w:val="-939685011"/>
@@ -24221,6 +25472,7 @@
         <w:docPartUnique/>
       </w:docPartObj>
     </w:sdtPr>
+    <w:sdtEndPr/>
     <w:sdtContent>
       <w:p>
         <w:pPr>
@@ -24257,7 +25509,7 @@
 </file>
 
 <file path=word/footer8.xml><?xml version="1.0" encoding="utf-8"?>
-<w:ftr xmlns:wpc="http://schemas.microsoft.com/office/word/2010/wordprocessingCanvas" xmlns:cx="http://schemas.microsoft.com/office/drawing/2014/chartex" xmlns:cx1="http://schemas.microsoft.com/office/drawing/2015/9/8/chartex" xmlns:cx2="http://schemas.microsoft.com/office/drawing/2015/10/21/chartex" xmlns:cx3="http://schemas.microsoft.com/office/drawing/2016/5/9/chartex" xmlns:cx4="http://schemas.microsoft.com/office/drawing/2016/5/10/chartex" xmlns:cx5="http://schemas.microsoft.com/office/drawing/2016/5/11/chartex" xmlns:cx6="http://schemas.microsoft.com/office/drawing/2016/5/12/chartex" xmlns:cx7="http://schemas.microsoft.com/office/drawing/2016/5/13/chartex" xmlns:cx8="http://schemas.microsoft.com/office/drawing/2016/5/14/chartex" xmlns:mc="http://schemas.openxmlformats.org/markup-compatibility/2006" xmlns:aink="http://schemas.microsoft.com/office/drawing/2016/ink" xmlns:am3d="http://schemas.microsoft.com/office/drawing/2017/model3d" xmlns:o="urn:schemas-microsoft-com:office:office" xmlns:r="http://schemas.openxmlformats.org/officeDocument/2006/relationships" xmlns:m="http://schemas.openxmlformats.org/officeDocument/2006/math" xmlns:v="urn:schemas-microsoft-com:vml" xmlns:wp14="http://schemas.microsoft.com/office/word/2010/wordprocessingDrawing" xmlns:wp="http://schemas.openxmlformats.org/drawingml/2006/wordprocessingDrawing" xmlns:w10="urn:schemas-microsoft-com:office:word" xmlns:w="http://schemas.openxmlformats.org/wordprocessingml/2006/main" xmlns:w14="http://schemas.microsoft.com/office/word/2010/wordml" xmlns:w15="http://schemas.microsoft.com/office/word/2012/wordml" xmlns:w16cid="http://schemas.microsoft.com/office/word/2016/wordml/cid" xmlns:w16se="http://schemas.microsoft.com/office/word/2015/wordml/symex" xmlns:wpg="http://schemas.microsoft.com/office/word/2010/wordprocessingGroup" xmlns:wpi="http://schemas.microsoft.com/office/word/2010/wordprocessingInk" xmlns:wne="http://schemas.microsoft.com/office/word/2006/wordml" xmlns:wps="http://schemas.microsoft.com/office/word/2010/wordprocessingShape" mc:Ignorable="w14 w15 w16se w16cid wp14">
+<w:ftr xmlns:wpc="http://schemas.microsoft.com/office/word/2010/wordprocessingCanvas" xmlns:cx="http://schemas.microsoft.com/office/drawing/2014/chartex" xmlns:cx1="http://schemas.microsoft.com/office/drawing/2015/9/8/chartex" xmlns:cx2="http://schemas.microsoft.com/office/drawing/2015/10/21/chartex" xmlns:cx3="http://schemas.microsoft.com/office/drawing/2016/5/9/chartex" xmlns:cx4="http://schemas.microsoft.com/office/drawing/2016/5/10/chartex" xmlns:cx5="http://schemas.microsoft.com/office/drawing/2016/5/11/chartex" xmlns:cx6="http://schemas.microsoft.com/office/drawing/2016/5/12/chartex" xmlns:cx7="http://schemas.microsoft.com/office/drawing/2016/5/13/chartex" xmlns:cx8="http://schemas.microsoft.com/office/drawing/2016/5/14/chartex" xmlns:mc="http://schemas.openxmlformats.org/markup-compatibility/2006" xmlns:aink="http://schemas.microsoft.com/office/drawing/2016/ink" xmlns:am3d="http://schemas.microsoft.com/office/drawing/2017/model3d" xmlns:o="urn:schemas-microsoft-com:office:office" xmlns:r="http://schemas.openxmlformats.org/officeDocument/2006/relationships" xmlns:m="http://schemas.openxmlformats.org/officeDocument/2006/math" xmlns:v="urn:schemas-microsoft-com:vml" xmlns:wp14="http://schemas.microsoft.com/office/word/2010/wordprocessingDrawing" xmlns:wp="http://schemas.openxmlformats.org/drawingml/2006/wordprocessingDrawing" xmlns:w10="urn:schemas-microsoft-com:office:word" xmlns:w="http://schemas.openxmlformats.org/wordprocessingml/2006/main" xmlns:w14="http://schemas.microsoft.com/office/word/2010/wordml" xmlns:w15="http://schemas.microsoft.com/office/word/2012/wordml" xmlns:w16cex="http://schemas.microsoft.com/office/word/2018/wordml/cex" xmlns:w16cid="http://schemas.microsoft.com/office/word/2016/wordml/cid" xmlns:w16="http://schemas.microsoft.com/office/word/2018/wordml" xmlns:w16sdtdh="http://schemas.microsoft.com/office/word/2020/wordml/sdtdatahash" xmlns:w16se="http://schemas.microsoft.com/office/word/2015/wordml/symex" xmlns:wpg="http://schemas.microsoft.com/office/word/2010/wordprocessingGroup" xmlns:wpi="http://schemas.microsoft.com/office/word/2010/wordprocessingInk" xmlns:wne="http://schemas.microsoft.com/office/word/2006/wordml" xmlns:wps="http://schemas.microsoft.com/office/word/2010/wordprocessingShape" mc:Ignorable="w14 w15 w16se w16cid w16 w16cex w16sdtdh wp14">
   <w:sdt>
     <w:sdtPr>
       <w:id w:val="-57012258"/>
@@ -24266,6 +25518,7 @@
         <w:docPartUnique/>
       </w:docPartObj>
     </w:sdtPr>
+    <w:sdtEndPr/>
     <w:sdtContent>
       <w:p>
         <w:pPr>
@@ -24302,7 +25555,7 @@
 </file>
 
 <file path=word/footer9.xml><?xml version="1.0" encoding="utf-8"?>
-<w:ftr xmlns:wpc="http://schemas.microsoft.com/office/word/2010/wordprocessingCanvas" xmlns:cx="http://schemas.microsoft.com/office/drawing/2014/chartex" xmlns:cx1="http://schemas.microsoft.com/office/drawing/2015/9/8/chartex" xmlns:cx2="http://schemas.microsoft.com/office/drawing/2015/10/21/chartex" xmlns:cx3="http://schemas.microsoft.com/office/drawing/2016/5/9/chartex" xmlns:cx4="http://schemas.microsoft.com/office/drawing/2016/5/10/chartex" xmlns:cx5="http://schemas.microsoft.com/office/drawing/2016/5/11/chartex" xmlns:cx6="http://schemas.microsoft.com/office/drawing/2016/5/12/chartex" xmlns:cx7="http://schemas.microsoft.com/office/drawing/2016/5/13/chartex" xmlns:cx8="http://schemas.microsoft.com/office/drawing/2016/5/14/chartex" xmlns:mc="http://schemas.openxmlformats.org/markup-compatibility/2006" xmlns:aink="http://schemas.microsoft.com/office/drawing/2016/ink" xmlns:am3d="http://schemas.microsoft.com/office/drawing/2017/model3d" xmlns:o="urn:schemas-microsoft-com:office:office" xmlns:r="http://schemas.openxmlformats.org/officeDocument/2006/relationships" xmlns:m="http://schemas.openxmlformats.org/officeDocument/2006/math" xmlns:v="urn:schemas-microsoft-com:vml" xmlns:wp14="http://schemas.microsoft.com/office/word/2010/wordprocessingDrawing" xmlns:wp="http://schemas.openxmlformats.org/drawingml/2006/wordprocessingDrawing" xmlns:w10="urn:schemas-microsoft-com:office:word" xmlns:w="http://schemas.openxmlformats.org/wordprocessingml/2006/main" xmlns:w14="http://schemas.microsoft.com/office/word/2010/wordml" xmlns:w15="http://schemas.microsoft.com/office/word/2012/wordml" xmlns:w16cid="http://schemas.microsoft.com/office/word/2016/wordml/cid" xmlns:w16se="http://schemas.microsoft.com/office/word/2015/wordml/symex" xmlns:wpg="http://schemas.microsoft.com/office/word/2010/wordprocessingGroup" xmlns:wpi="http://schemas.microsoft.com/office/word/2010/wordprocessingInk" xmlns:wne="http://schemas.microsoft.com/office/word/2006/wordml" xmlns:wps="http://schemas.microsoft.com/office/word/2010/wordprocessingShape" mc:Ignorable="w14 w15 w16se w16cid wp14">
+<w:ftr xmlns:wpc="http://schemas.microsoft.com/office/word/2010/wordprocessingCanvas" xmlns:cx="http://schemas.microsoft.com/office/drawing/2014/chartex" xmlns:cx1="http://schemas.microsoft.com/office/drawing/2015/9/8/chartex" xmlns:cx2="http://schemas.microsoft.com/office/drawing/2015/10/21/chartex" xmlns:cx3="http://schemas.microsoft.com/office/drawing/2016/5/9/chartex" xmlns:cx4="http://schemas.microsoft.com/office/drawing/2016/5/10/chartex" xmlns:cx5="http://schemas.microsoft.com/office/drawing/2016/5/11/chartex" xmlns:cx6="http://schemas.microsoft.com/office/drawing/2016/5/12/chartex" xmlns:cx7="http://schemas.microsoft.com/office/drawing/2016/5/13/chartex" xmlns:cx8="http://schemas.microsoft.com/office/drawing/2016/5/14/chartex" xmlns:mc="http://schemas.openxmlformats.org/markup-compatibility/2006" xmlns:aink="http://schemas.microsoft.com/office/drawing/2016/ink" xmlns:am3d="http://schemas.microsoft.com/office/drawing/2017/model3d" xmlns:o="urn:schemas-microsoft-com:office:office" xmlns:r="http://schemas.openxmlformats.org/officeDocument/2006/relationships" xmlns:m="http://schemas.openxmlformats.org/officeDocument/2006/math" xmlns:v="urn:schemas-microsoft-com:vml" xmlns:wp14="http://schemas.microsoft.com/office/word/2010/wordprocessingDrawing" xmlns:wp="http://schemas.openxmlformats.org/drawingml/2006/wordprocessingDrawing" xmlns:w10="urn:schemas-microsoft-com:office:word" xmlns:w="http://schemas.openxmlformats.org/wordprocessingml/2006/main" xmlns:w14="http://schemas.microsoft.com/office/word/2010/wordml" xmlns:w15="http://schemas.microsoft.com/office/word/2012/wordml" xmlns:w16cex="http://schemas.microsoft.com/office/word/2018/wordml/cex" xmlns:w16cid="http://schemas.microsoft.com/office/word/2016/wordml/cid" xmlns:w16="http://schemas.microsoft.com/office/word/2018/wordml" xmlns:w16sdtdh="http://schemas.microsoft.com/office/word/2020/wordml/sdtdatahash" xmlns:w16se="http://schemas.microsoft.com/office/word/2015/wordml/symex" xmlns:wpg="http://schemas.microsoft.com/office/word/2010/wordprocessingGroup" xmlns:wpi="http://schemas.microsoft.com/office/word/2010/wordprocessingInk" xmlns:wne="http://schemas.microsoft.com/office/word/2006/wordml" xmlns:wps="http://schemas.microsoft.com/office/word/2010/wordprocessingShape" mc:Ignorable="w14 w15 w16se w16cid w16 w16cex w16sdtdh wp14">
   <w:sdt>
     <w:sdtPr>
       <w:id w:val="-106742013"/>
@@ -24311,6 +25564,7 @@
         <w:docPartUnique/>
       </w:docPartObj>
     </w:sdtPr>
+    <w:sdtEndPr/>
     <w:sdtContent>
       <w:p>
         <w:pPr>
@@ -24347,7 +25601,7 @@
 </file>
 
 <file path=word/footnotes.xml><?xml version="1.0" encoding="utf-8"?>
-<w:footnotes xmlns:wpc="http://schemas.microsoft.com/office/word/2010/wordprocessingCanvas" xmlns:cx="http://schemas.microsoft.com/office/drawing/2014/chartex" xmlns:cx1="http://schemas.microsoft.com/office/drawing/2015/9/8/chartex" xmlns:cx2="http://schemas.microsoft.com/office/drawing/2015/10/21/chartex" xmlns:cx3="http://schemas.microsoft.com/office/drawing/2016/5/9/chartex" xmlns:cx4="http://schemas.microsoft.com/office/drawing/2016/5/10/chartex" xmlns:cx5="http://schemas.microsoft.com/office/drawing/2016/5/11/chartex" xmlns:cx6="http://schemas.microsoft.com/office/drawing/2016/5/12/chartex" xmlns:cx7="http://schemas.microsoft.com/office/drawing/2016/5/13/chartex" xmlns:cx8="http://schemas.microsoft.com/office/drawing/2016/5/14/chartex" xmlns:mc="http://schemas.openxmlformats.org/markup-compatibility/2006" xmlns:aink="http://schemas.microsoft.com/office/drawing/2016/ink" xmlns:am3d="http://schemas.microsoft.com/office/drawing/2017/model3d" xmlns:o="urn:schemas-microsoft-com:office:office" xmlns:r="http://schemas.openxmlformats.org/officeDocument/2006/relationships" xmlns:m="http://schemas.openxmlformats.org/officeDocument/2006/math" xmlns:v="urn:schemas-microsoft-com:vml" xmlns:wp14="http://schemas.microsoft.com/office/word/2010/wordprocessingDrawing" xmlns:wp="http://schemas.openxmlformats.org/drawingml/2006/wordprocessingDrawing" xmlns:w10="urn:schemas-microsoft-com:office:word" xmlns:w="http://schemas.openxmlformats.org/wordprocessingml/2006/main" xmlns:w14="http://schemas.microsoft.com/office/word/2010/wordml" xmlns:w15="http://schemas.microsoft.com/office/word/2012/wordml" xmlns:w16cid="http://schemas.microsoft.com/office/word/2016/wordml/cid" xmlns:w16se="http://schemas.microsoft.com/office/word/2015/wordml/symex" xmlns:wpg="http://schemas.microsoft.com/office/word/2010/wordprocessingGroup" xmlns:wpi="http://schemas.microsoft.com/office/word/2010/wordprocessingInk" xmlns:wne="http://schemas.microsoft.com/office/word/2006/wordml" xmlns:wps="http://schemas.microsoft.com/office/word/2010/wordprocessingShape" mc:Ignorable="w14 w15 w16se w16cid wp14">
+<w:footnotes xmlns:wpc="http://schemas.microsoft.com/office/word/2010/wordprocessingCanvas" xmlns:cx="http://schemas.microsoft.com/office/drawing/2014/chartex" xmlns:cx1="http://schemas.microsoft.com/office/drawing/2015/9/8/chartex" xmlns:cx2="http://schemas.microsoft.com/office/drawing/2015/10/21/chartex" xmlns:cx3="http://schemas.microsoft.com/office/drawing/2016/5/9/chartex" xmlns:cx4="http://schemas.microsoft.com/office/drawing/2016/5/10/chartex" xmlns:cx5="http://schemas.microsoft.com/office/drawing/2016/5/11/chartex" xmlns:cx6="http://schemas.microsoft.com/office/drawing/2016/5/12/chartex" xmlns:cx7="http://schemas.microsoft.com/office/drawing/2016/5/13/chartex" xmlns:cx8="http://schemas.microsoft.com/office/drawing/2016/5/14/chartex" xmlns:mc="http://schemas.openxmlformats.org/markup-compatibility/2006" xmlns:aink="http://schemas.microsoft.com/office/drawing/2016/ink" xmlns:am3d="http://schemas.microsoft.com/office/drawing/2017/model3d" xmlns:o="urn:schemas-microsoft-com:office:office" xmlns:r="http://schemas.openxmlformats.org/officeDocument/2006/relationships" xmlns:m="http://schemas.openxmlformats.org/officeDocument/2006/math" xmlns:v="urn:schemas-microsoft-com:vml" xmlns:wp14="http://schemas.microsoft.com/office/word/2010/wordprocessingDrawing" xmlns:wp="http://schemas.openxmlformats.org/drawingml/2006/wordprocessingDrawing" xmlns:w10="urn:schemas-microsoft-com:office:word" xmlns:w="http://schemas.openxmlformats.org/wordprocessingml/2006/main" xmlns:w14="http://schemas.microsoft.com/office/word/2010/wordml" xmlns:w15="http://schemas.microsoft.com/office/word/2012/wordml" xmlns:w16cex="http://schemas.microsoft.com/office/word/2018/wordml/cex" xmlns:w16cid="http://schemas.microsoft.com/office/word/2016/wordml/cid" xmlns:w16="http://schemas.microsoft.com/office/word/2018/wordml" xmlns:w16sdtdh="http://schemas.microsoft.com/office/word/2020/wordml/sdtdatahash" xmlns:w16se="http://schemas.microsoft.com/office/word/2015/wordml/symex" xmlns:wpg="http://schemas.microsoft.com/office/word/2010/wordprocessingGroup" xmlns:wpi="http://schemas.microsoft.com/office/word/2010/wordprocessingInk" xmlns:wne="http://schemas.microsoft.com/office/word/2006/wordml" xmlns:wps="http://schemas.microsoft.com/office/word/2010/wordprocessingShape" mc:Ignorable="w14 w15 w16se w16cid w16 w16cex w16sdtdh wp14">
   <w:footnote w:type="separator" w:id="-1">
     <w:p>
       <w:pPr>
@@ -24372,7 +25626,7 @@
 </file>
 
 <file path=word/header1.xml><?xml version="1.0" encoding="utf-8"?>
-<w:hdr xmlns:wpc="http://schemas.microsoft.com/office/word/2010/wordprocessingCanvas" xmlns:cx="http://schemas.microsoft.com/office/drawing/2014/chartex" xmlns:cx1="http://schemas.microsoft.com/office/drawing/2015/9/8/chartex" xmlns:cx2="http://schemas.microsoft.com/office/drawing/2015/10/21/chartex" xmlns:cx3="http://schemas.microsoft.com/office/drawing/2016/5/9/chartex" xmlns:cx4="http://schemas.microsoft.com/office/drawing/2016/5/10/chartex" xmlns:cx5="http://schemas.microsoft.com/office/drawing/2016/5/11/chartex" xmlns:cx6="http://schemas.microsoft.com/office/drawing/2016/5/12/chartex" xmlns:cx7="http://schemas.microsoft.com/office/drawing/2016/5/13/chartex" xmlns:cx8="http://schemas.microsoft.com/office/drawing/2016/5/14/chartex" xmlns:mc="http://schemas.openxmlformats.org/markup-compatibility/2006" xmlns:aink="http://schemas.microsoft.com/office/drawing/2016/ink" xmlns:am3d="http://schemas.microsoft.com/office/drawing/2017/model3d" xmlns:o="urn:schemas-microsoft-com:office:office" xmlns:r="http://schemas.openxmlformats.org/officeDocument/2006/relationships" xmlns:m="http://schemas.openxmlformats.org/officeDocument/2006/math" xmlns:v="urn:schemas-microsoft-com:vml" xmlns:wp14="http://schemas.microsoft.com/office/word/2010/wordprocessingDrawing" xmlns:wp="http://schemas.openxmlformats.org/drawingml/2006/wordprocessingDrawing" xmlns:w10="urn:schemas-microsoft-com:office:word" xmlns:w="http://schemas.openxmlformats.org/wordprocessingml/2006/main" xmlns:w14="http://schemas.microsoft.com/office/word/2010/wordml" xmlns:w15="http://schemas.microsoft.com/office/word/2012/wordml" xmlns:w16cid="http://schemas.microsoft.com/office/word/2016/wordml/cid" xmlns:w16se="http://schemas.microsoft.com/office/word/2015/wordml/symex" xmlns:wpg="http://schemas.microsoft.com/office/word/2010/wordprocessingGroup" xmlns:wpi="http://schemas.microsoft.com/office/word/2010/wordprocessingInk" xmlns:wne="http://schemas.microsoft.com/office/word/2006/wordml" xmlns:wps="http://schemas.microsoft.com/office/word/2010/wordprocessingShape" mc:Ignorable="w14 w15 w16se w16cid wp14">
+<w:hdr xmlns:wpc="http://schemas.microsoft.com/office/word/2010/wordprocessingCanvas" xmlns:cx="http://schemas.microsoft.com/office/drawing/2014/chartex" xmlns:cx1="http://schemas.microsoft.com/office/drawing/2015/9/8/chartex" xmlns:cx2="http://schemas.microsoft.com/office/drawing/2015/10/21/chartex" xmlns:cx3="http://schemas.microsoft.com/office/drawing/2016/5/9/chartex" xmlns:cx4="http://schemas.microsoft.com/office/drawing/2016/5/10/chartex" xmlns:cx5="http://schemas.microsoft.com/office/drawing/2016/5/11/chartex" xmlns:cx6="http://schemas.microsoft.com/office/drawing/2016/5/12/chartex" xmlns:cx7="http://schemas.microsoft.com/office/drawing/2016/5/13/chartex" xmlns:cx8="http://schemas.microsoft.com/office/drawing/2016/5/14/chartex" xmlns:mc="http://schemas.openxmlformats.org/markup-compatibility/2006" xmlns:aink="http://schemas.microsoft.com/office/drawing/2016/ink" xmlns:am3d="http://schemas.microsoft.com/office/drawing/2017/model3d" xmlns:o="urn:schemas-microsoft-com:office:office" xmlns:r="http://schemas.openxmlformats.org/officeDocument/2006/relationships" xmlns:m="http://schemas.openxmlformats.org/officeDocument/2006/math" xmlns:v="urn:schemas-microsoft-com:vml" xmlns:wp14="http://schemas.microsoft.com/office/word/2010/wordprocessingDrawing" xmlns:wp="http://schemas.openxmlformats.org/drawingml/2006/wordprocessingDrawing" xmlns:w10="urn:schemas-microsoft-com:office:word" xmlns:w="http://schemas.openxmlformats.org/wordprocessingml/2006/main" xmlns:w14="http://schemas.microsoft.com/office/word/2010/wordml" xmlns:w15="http://schemas.microsoft.com/office/word/2012/wordml" xmlns:w16cex="http://schemas.microsoft.com/office/word/2018/wordml/cex" xmlns:w16cid="http://schemas.microsoft.com/office/word/2016/wordml/cid" xmlns:w16="http://schemas.microsoft.com/office/word/2018/wordml" xmlns:w16sdtdh="http://schemas.microsoft.com/office/word/2020/wordml/sdtdatahash" xmlns:w16se="http://schemas.microsoft.com/office/word/2015/wordml/symex" xmlns:wpg="http://schemas.microsoft.com/office/word/2010/wordprocessingGroup" xmlns:wpi="http://schemas.microsoft.com/office/word/2010/wordprocessingInk" xmlns:wne="http://schemas.microsoft.com/office/word/2006/wordml" xmlns:wps="http://schemas.microsoft.com/office/word/2010/wordprocessingShape" mc:Ignorable="w14 w15 w16se w16cid w16 w16cex w16sdtdh wp14">
   <w:p>
     <w:pPr>
       <w:pStyle w:val="a8"/>
@@ -24383,7 +25637,7 @@
 </file>
 
 <file path=word/header2.xml><?xml version="1.0" encoding="utf-8"?>
-<w:hdr xmlns:wpc="http://schemas.microsoft.com/office/word/2010/wordprocessingCanvas" xmlns:cx="http://schemas.microsoft.com/office/drawing/2014/chartex" xmlns:cx1="http://schemas.microsoft.com/office/drawing/2015/9/8/chartex" xmlns:cx2="http://schemas.microsoft.com/office/drawing/2015/10/21/chartex" xmlns:cx3="http://schemas.microsoft.com/office/drawing/2016/5/9/chartex" xmlns:cx4="http://schemas.microsoft.com/office/drawing/2016/5/10/chartex" xmlns:cx5="http://schemas.microsoft.com/office/drawing/2016/5/11/chartex" xmlns:cx6="http://schemas.microsoft.com/office/drawing/2016/5/12/chartex" xmlns:cx7="http://schemas.microsoft.com/office/drawing/2016/5/13/chartex" xmlns:cx8="http://schemas.microsoft.com/office/drawing/2016/5/14/chartex" xmlns:mc="http://schemas.openxmlformats.org/markup-compatibility/2006" xmlns:aink="http://schemas.microsoft.com/office/drawing/2016/ink" xmlns:am3d="http://schemas.microsoft.com/office/drawing/2017/model3d" xmlns:o="urn:schemas-microsoft-com:office:office" xmlns:r="http://schemas.openxmlformats.org/officeDocument/2006/relationships" xmlns:m="http://schemas.openxmlformats.org/officeDocument/2006/math" xmlns:v="urn:schemas-microsoft-com:vml" xmlns:wp14="http://schemas.microsoft.com/office/word/2010/wordprocessingDrawing" xmlns:wp="http://schemas.openxmlformats.org/drawingml/2006/wordprocessingDrawing" xmlns:w10="urn:schemas-microsoft-com:office:word" xmlns:w="http://schemas.openxmlformats.org/wordprocessingml/2006/main" xmlns:w14="http://schemas.microsoft.com/office/word/2010/wordml" xmlns:w15="http://schemas.microsoft.com/office/word/2012/wordml" xmlns:w16cid="http://schemas.microsoft.com/office/word/2016/wordml/cid" xmlns:w16se="http://schemas.microsoft.com/office/word/2015/wordml/symex" xmlns:wpg="http://schemas.microsoft.com/office/word/2010/wordprocessingGroup" xmlns:wpi="http://schemas.microsoft.com/office/word/2010/wordprocessingInk" xmlns:wne="http://schemas.microsoft.com/office/word/2006/wordml" xmlns:wps="http://schemas.microsoft.com/office/word/2010/wordprocessingShape" mc:Ignorable="w14 w15 w16se w16cid wp14">
+<w:hdr xmlns:wpc="http://schemas.microsoft.com/office/word/2010/wordprocessingCanvas" xmlns:cx="http://schemas.microsoft.com/office/drawing/2014/chartex" xmlns:cx1="http://schemas.microsoft.com/office/drawing/2015/9/8/chartex" xmlns:cx2="http://schemas.microsoft.com/office/drawing/2015/10/21/chartex" xmlns:cx3="http://schemas.microsoft.com/office/drawing/2016/5/9/chartex" xmlns:cx4="http://schemas.microsoft.com/office/drawing/2016/5/10/chartex" xmlns:cx5="http://schemas.microsoft.com/office/drawing/2016/5/11/chartex" xmlns:cx6="http://schemas.microsoft.com/office/drawing/2016/5/12/chartex" xmlns:cx7="http://schemas.microsoft.com/office/drawing/2016/5/13/chartex" xmlns:cx8="http://schemas.microsoft.com/office/drawing/2016/5/14/chartex" xmlns:mc="http://schemas.openxmlformats.org/markup-compatibility/2006" xmlns:aink="http://schemas.microsoft.com/office/drawing/2016/ink" xmlns:am3d="http://schemas.microsoft.com/office/drawing/2017/model3d" xmlns:o="urn:schemas-microsoft-com:office:office" xmlns:r="http://schemas.openxmlformats.org/officeDocument/2006/relationships" xmlns:m="http://schemas.openxmlformats.org/officeDocument/2006/math" xmlns:v="urn:schemas-microsoft-com:vml" xmlns:wp14="http://schemas.microsoft.com/office/word/2010/wordprocessingDrawing" xmlns:wp="http://schemas.openxmlformats.org/drawingml/2006/wordprocessingDrawing" xmlns:w10="urn:schemas-microsoft-com:office:word" xmlns:w="http://schemas.openxmlformats.org/wordprocessingml/2006/main" xmlns:w14="http://schemas.microsoft.com/office/word/2010/wordml" xmlns:w15="http://schemas.microsoft.com/office/word/2012/wordml" xmlns:w16cex="http://schemas.microsoft.com/office/word/2018/wordml/cex" xmlns:w16cid="http://schemas.microsoft.com/office/word/2016/wordml/cid" xmlns:w16="http://schemas.microsoft.com/office/word/2018/wordml" xmlns:w16sdtdh="http://schemas.microsoft.com/office/word/2020/wordml/sdtdatahash" xmlns:w16se="http://schemas.microsoft.com/office/word/2015/wordml/symex" xmlns:wpg="http://schemas.microsoft.com/office/word/2010/wordprocessingGroup" xmlns:wpi="http://schemas.microsoft.com/office/word/2010/wordprocessingInk" xmlns:wne="http://schemas.microsoft.com/office/word/2006/wordml" xmlns:wps="http://schemas.microsoft.com/office/word/2010/wordprocessingShape" mc:Ignorable="w14 w15 w16se w16cid w16 w16cex w16sdtdh wp14">
   <w:p>
     <w:pPr>
       <w:pBdr>
@@ -24405,7 +25659,7 @@
 </file>
 
 <file path=word/header3.xml><?xml version="1.0" encoding="utf-8"?>
-<w:hdr xmlns:wpc="http://schemas.microsoft.com/office/word/2010/wordprocessingCanvas" xmlns:cx="http://schemas.microsoft.com/office/drawing/2014/chartex" xmlns:cx1="http://schemas.microsoft.com/office/drawing/2015/9/8/chartex" xmlns:cx2="http://schemas.microsoft.com/office/drawing/2015/10/21/chartex" xmlns:cx3="http://schemas.microsoft.com/office/drawing/2016/5/9/chartex" xmlns:cx4="http://schemas.microsoft.com/office/drawing/2016/5/10/chartex" xmlns:cx5="http://schemas.microsoft.com/office/drawing/2016/5/11/chartex" xmlns:cx6="http://schemas.microsoft.com/office/drawing/2016/5/12/chartex" xmlns:cx7="http://schemas.microsoft.com/office/drawing/2016/5/13/chartex" xmlns:cx8="http://schemas.microsoft.com/office/drawing/2016/5/14/chartex" xmlns:mc="http://schemas.openxmlformats.org/markup-compatibility/2006" xmlns:aink="http://schemas.microsoft.com/office/drawing/2016/ink" xmlns:am3d="http://schemas.microsoft.com/office/drawing/2017/model3d" xmlns:o="urn:schemas-microsoft-com:office:office" xmlns:r="http://schemas.openxmlformats.org/officeDocument/2006/relationships" xmlns:m="http://schemas.openxmlformats.org/officeDocument/2006/math" xmlns:v="urn:schemas-microsoft-com:vml" xmlns:wp14="http://schemas.microsoft.com/office/word/2010/wordprocessingDrawing" xmlns:wp="http://schemas.openxmlformats.org/drawingml/2006/wordprocessingDrawing" xmlns:w10="urn:schemas-microsoft-com:office:word" xmlns:w="http://schemas.openxmlformats.org/wordprocessingml/2006/main" xmlns:w14="http://schemas.microsoft.com/office/word/2010/wordml" xmlns:w15="http://schemas.microsoft.com/office/word/2012/wordml" xmlns:w16cid="http://schemas.microsoft.com/office/word/2016/wordml/cid" xmlns:w16se="http://schemas.microsoft.com/office/word/2015/wordml/symex" xmlns:wpg="http://schemas.microsoft.com/office/word/2010/wordprocessingGroup" xmlns:wpi="http://schemas.microsoft.com/office/word/2010/wordprocessingInk" xmlns:wne="http://schemas.microsoft.com/office/word/2006/wordml" xmlns:wps="http://schemas.microsoft.com/office/word/2010/wordprocessingShape" mc:Ignorable="w14 w15 w16se w16cid wp14">
+<w:hdr xmlns:wpc="http://schemas.microsoft.com/office/word/2010/wordprocessingCanvas" xmlns:cx="http://schemas.microsoft.com/office/drawing/2014/chartex" xmlns:cx1="http://schemas.microsoft.com/office/drawing/2015/9/8/chartex" xmlns:cx2="http://schemas.microsoft.com/office/drawing/2015/10/21/chartex" xmlns:cx3="http://schemas.microsoft.com/office/drawing/2016/5/9/chartex" xmlns:cx4="http://schemas.microsoft.com/office/drawing/2016/5/10/chartex" xmlns:cx5="http://schemas.microsoft.com/office/drawing/2016/5/11/chartex" xmlns:cx6="http://schemas.microsoft.com/office/drawing/2016/5/12/chartex" xmlns:cx7="http://schemas.microsoft.com/office/drawing/2016/5/13/chartex" xmlns:cx8="http://schemas.microsoft.com/office/drawing/2016/5/14/chartex" xmlns:mc="http://schemas.openxmlformats.org/markup-compatibility/2006" xmlns:aink="http://schemas.microsoft.com/office/drawing/2016/ink" xmlns:am3d="http://schemas.microsoft.com/office/drawing/2017/model3d" xmlns:o="urn:schemas-microsoft-com:office:office" xmlns:r="http://schemas.openxmlformats.org/officeDocument/2006/relationships" xmlns:m="http://schemas.openxmlformats.org/officeDocument/2006/math" xmlns:v="urn:schemas-microsoft-com:vml" xmlns:wp14="http://schemas.microsoft.com/office/word/2010/wordprocessingDrawing" xmlns:wp="http://schemas.openxmlformats.org/drawingml/2006/wordprocessingDrawing" xmlns:w10="urn:schemas-microsoft-com:office:word" xmlns:w="http://schemas.openxmlformats.org/wordprocessingml/2006/main" xmlns:w14="http://schemas.microsoft.com/office/word/2010/wordml" xmlns:w15="http://schemas.microsoft.com/office/word/2012/wordml" xmlns:w16cex="http://schemas.microsoft.com/office/word/2018/wordml/cex" xmlns:w16cid="http://schemas.microsoft.com/office/word/2016/wordml/cid" xmlns:w16="http://schemas.microsoft.com/office/word/2018/wordml" xmlns:w16sdtdh="http://schemas.microsoft.com/office/word/2020/wordml/sdtdatahash" xmlns:w16se="http://schemas.microsoft.com/office/word/2015/wordml/symex" xmlns:wpg="http://schemas.microsoft.com/office/word/2010/wordprocessingGroup" xmlns:wpi="http://schemas.microsoft.com/office/word/2010/wordprocessingInk" xmlns:wne="http://schemas.microsoft.com/office/word/2006/wordml" xmlns:wps="http://schemas.microsoft.com/office/word/2010/wordprocessingShape" mc:Ignorable="w14 w15 w16se w16cid w16 w16cex w16sdtdh wp14">
   <w:p>
     <w:pPr>
       <w:pStyle w:val="a8"/>
@@ -24435,7 +25689,7 @@
 </file>
 
 <file path=word/numbering.xml><?xml version="1.0" encoding="utf-8"?>
-<w:numbering xmlns:wpc="http://schemas.microsoft.com/office/word/2010/wordprocessingCanvas" xmlns:cx="http://schemas.microsoft.com/office/drawing/2014/chartex" xmlns:cx1="http://schemas.microsoft.com/office/drawing/2015/9/8/chartex" xmlns:cx2="http://schemas.microsoft.com/office/drawing/2015/10/21/chartex" xmlns:cx3="http://schemas.microsoft.com/office/drawing/2016/5/9/chartex" xmlns:cx4="http://schemas.microsoft.com/office/drawing/2016/5/10/chartex" xmlns:cx5="http://schemas.microsoft.com/office/drawing/2016/5/11/chartex" xmlns:cx6="http://schemas.microsoft.com/office/drawing/2016/5/12/chartex" xmlns:cx7="http://schemas.microsoft.com/office/drawing/2016/5/13/chartex" xmlns:cx8="http://schemas.microsoft.com/office/drawing/2016/5/14/chartex" xmlns:mc="http://schemas.openxmlformats.org/markup-compatibility/2006" xmlns:aink="http://schemas.microsoft.com/office/drawing/2016/ink" xmlns:am3d="http://schemas.microsoft.com/office/drawing/2017/model3d" xmlns:o="urn:schemas-microsoft-com:office:office" xmlns:r="http://schemas.openxmlformats.org/officeDocument/2006/relationships" xmlns:m="http://schemas.openxmlformats.org/officeDocument/2006/math" xmlns:v="urn:schemas-microsoft-com:vml" xmlns:wp14="http://schemas.microsoft.com/office/word/2010/wordprocessingDrawing" xmlns:wp="http://schemas.openxmlformats.org/drawingml/2006/wordprocessingDrawing" xmlns:w10="urn:schemas-microsoft-com:office:word" xmlns:w="http://schemas.openxmlformats.org/wordprocessingml/2006/main" xmlns:w14="http://schemas.microsoft.com/office/word/2010/wordml" xmlns:w15="http://schemas.microsoft.com/office/word/2012/wordml" xmlns:w16cid="http://schemas.microsoft.com/office/word/2016/wordml/cid" xmlns:w16se="http://schemas.microsoft.com/office/word/2015/wordml/symex" xmlns:wpg="http://schemas.microsoft.com/office/word/2010/wordprocessingGroup" xmlns:wpi="http://schemas.microsoft.com/office/word/2010/wordprocessingInk" xmlns:wne="http://schemas.microsoft.com/office/word/2006/wordml" xmlns:wps="http://schemas.microsoft.com/office/word/2010/wordprocessingShape" mc:Ignorable="w14 w15 w16se w16cid wp14">
+<w:numbering xmlns:wpc="http://schemas.microsoft.com/office/word/2010/wordprocessingCanvas" xmlns:cx="http://schemas.microsoft.com/office/drawing/2014/chartex" xmlns:cx1="http://schemas.microsoft.com/office/drawing/2015/9/8/chartex" xmlns:cx2="http://schemas.microsoft.com/office/drawing/2015/10/21/chartex" xmlns:cx3="http://schemas.microsoft.com/office/drawing/2016/5/9/chartex" xmlns:cx4="http://schemas.microsoft.com/office/drawing/2016/5/10/chartex" xmlns:cx5="http://schemas.microsoft.com/office/drawing/2016/5/11/chartex" xmlns:cx6="http://schemas.microsoft.com/office/drawing/2016/5/12/chartex" xmlns:cx7="http://schemas.microsoft.com/office/drawing/2016/5/13/chartex" xmlns:cx8="http://schemas.microsoft.com/office/drawing/2016/5/14/chartex" xmlns:mc="http://schemas.openxmlformats.org/markup-compatibility/2006" xmlns:aink="http://schemas.microsoft.com/office/drawing/2016/ink" xmlns:am3d="http://schemas.microsoft.com/office/drawing/2017/model3d" xmlns:o="urn:schemas-microsoft-com:office:office" xmlns:r="http://schemas.openxmlformats.org/officeDocument/2006/relationships" xmlns:m="http://schemas.openxmlformats.org/officeDocument/2006/math" xmlns:v="urn:schemas-microsoft-com:vml" xmlns:wp14="http://schemas.microsoft.com/office/word/2010/wordprocessingDrawing" xmlns:wp="http://schemas.openxmlformats.org/drawingml/2006/wordprocessingDrawing" xmlns:w10="urn:schemas-microsoft-com:office:word" xmlns:w="http://schemas.openxmlformats.org/wordprocessingml/2006/main" xmlns:w14="http://schemas.microsoft.com/office/word/2010/wordml" xmlns:w15="http://schemas.microsoft.com/office/word/2012/wordml" xmlns:w16cex="http://schemas.microsoft.com/office/word/2018/wordml/cex" xmlns:w16cid="http://schemas.microsoft.com/office/word/2016/wordml/cid" xmlns:w16="http://schemas.microsoft.com/office/word/2018/wordml" xmlns:w16sdtdh="http://schemas.microsoft.com/office/word/2020/wordml/sdtdatahash" xmlns:w16se="http://schemas.microsoft.com/office/word/2015/wordml/symex" xmlns:wpg="http://schemas.microsoft.com/office/word/2010/wordprocessingGroup" xmlns:wpi="http://schemas.microsoft.com/office/word/2010/wordprocessingInk" xmlns:wne="http://schemas.microsoft.com/office/word/2006/wordml" xmlns:wps="http://schemas.microsoft.com/office/word/2010/wordprocessingShape" mc:Ignorable="w14 w15 w16se w16cid w16 w16cex w16sdtdh wp14">
   <w:abstractNum w:abstractNumId="0" w15:restartNumberingAfterBreak="0">
     <w:nsid w:val="004745CC"/>
     <w:multiLevelType w:val="hybridMultilevel"/>
@@ -26807,7 +28061,7 @@
 </file>
 
 <file path=word/styles.xml><?xml version="1.0" encoding="utf-8"?>
-<w:styles xmlns:mc="http://schemas.openxmlformats.org/markup-compatibility/2006" xmlns:r="http://schemas.openxmlformats.org/officeDocument/2006/relationships" xmlns:w="http://schemas.openxmlformats.org/wordprocessingml/2006/main" xmlns:w14="http://schemas.microsoft.com/office/word/2010/wordml" xmlns:w15="http://schemas.microsoft.com/office/word/2012/wordml" xmlns:w16cid="http://schemas.microsoft.com/office/word/2016/wordml/cid" xmlns:w16se="http://schemas.microsoft.com/office/word/2015/wordml/symex" mc:Ignorable="w14 w15 w16se w16cid">
+<w:styles xmlns:mc="http://schemas.openxmlformats.org/markup-compatibility/2006" xmlns:r="http://schemas.openxmlformats.org/officeDocument/2006/relationships" xmlns:w="http://schemas.openxmlformats.org/wordprocessingml/2006/main" xmlns:w14="http://schemas.microsoft.com/office/word/2010/wordml" xmlns:w15="http://schemas.microsoft.com/office/word/2012/wordml" xmlns:w16cex="http://schemas.microsoft.com/office/word/2018/wordml/cex" xmlns:w16cid="http://schemas.microsoft.com/office/word/2016/wordml/cid" xmlns:w16="http://schemas.microsoft.com/office/word/2018/wordml" xmlns:w16sdtdh="http://schemas.microsoft.com/office/word/2020/wordml/sdtdatahash" xmlns:w16se="http://schemas.microsoft.com/office/word/2015/wordml/symex" mc:Ignorable="w14 w15 w16se w16cid w16 w16cex w16sdtdh">
   <w:docDefaults>
     <w:rPrDefault>
       <w:rPr>
@@ -26817,7 +28071,7 @@
     </w:rPrDefault>
     <w:pPrDefault/>
   </w:docDefaults>
-  <w:latentStyles w:defLockedState="0" w:defUIPriority="99" w:defSemiHidden="0" w:defUnhideWhenUsed="0" w:defQFormat="0" w:count="375">
+  <w:latentStyles w:defLockedState="0" w:defUIPriority="99" w:defSemiHidden="0" w:defUnhideWhenUsed="0" w:defQFormat="0" w:count="376">
     <w:lsdException w:name="Normal" w:uiPriority="0" w:qFormat="1"/>
     <w:lsdException w:name="heading 1" w:uiPriority="9" w:qFormat="1"/>
     <w:lsdException w:name="heading 2" w:semiHidden="1" w:uiPriority="9" w:unhideWhenUsed="1" w:qFormat="1"/>
@@ -27193,6 +28447,7 @@
     <w:lsdException w:name="Smart Hyperlink" w:semiHidden="1" w:unhideWhenUsed="1"/>
     <w:lsdException w:name="Hashtag" w:semiHidden="1" w:unhideWhenUsed="1"/>
     <w:lsdException w:name="Unresolved Mention" w:semiHidden="1" w:unhideWhenUsed="1"/>
+    <w:lsdException w:name="Smart Link" w:semiHidden="1" w:unhideWhenUsed="1"/>
   </w:latentStyles>
   <w:style w:type="paragraph" w:default="1" w:styleId="a">
     <w:name w:val="Normal"/>
